--- a/实验二-关联规则Apriori算法_19011402南佳霖.docx
+++ b/实验二-关联规则Apriori算法_19011402南佳霖.docx
@@ -1,607 +1,2040 @@
 
 <file path=word/document.xml><?xml version="1.0" encoding="utf-8"?>
-<w:document xmlns:wpc="http://schemas.microsoft.com/office/word/2010/wordprocessingCanvas" xmlns:cx="http://schemas.microsoft.com/office/drawing/2014/chartex" xmlns:cx1="http://schemas.microsoft.com/office/drawing/2015/9/8/chartex" xmlns:cx2="http://schemas.microsoft.com/office/drawing/2015/10/21/chartex" xmlns:cx3="http://schemas.microsoft.com/office/drawing/2016/5/9/chartex" xmlns:cx4="http://schemas.microsoft.com/office/drawing/2016/5/10/chartex" xmlns:cx5="http://schemas.microsoft.com/office/drawing/2016/5/11/chartex" xmlns:cx6="http://schemas.microsoft.com/office/drawing/2016/5/12/chartex" xmlns:cx7="http://schemas.microsoft.com/office/drawing/2016/5/13/chartex" xmlns:cx8="http://schemas.microsoft.com/office/drawing/2016/5/14/chartex" xmlns:mc="http://schemas.openxmlformats.org/markup-compatibility/2006" xmlns:aink="http://schemas.microsoft.com/office/drawing/2016/ink" xmlns:am3d="http://schemas.microsoft.com/office/drawing/2017/model3d" xmlns:o="urn:schemas-microsoft-com:office:office" xmlns:r="http://schemas.openxmlformats.org/officeDocument/2006/relationships" xmlns:m="http://schemas.openxmlformats.org/officeDocument/2006/math" xmlns:v="urn:schemas-microsoft-com:vml" xmlns:wp14="http://schemas.microsoft.com/office/word/2010/wordprocessingDrawing" xmlns:wp="http://schemas.openxmlformats.org/drawingml/2006/wordprocessingDrawing" xmlns:w10="urn:schemas-microsoft-com:office:word" xmlns:w="http://schemas.openxmlformats.org/wordprocessingml/2006/main" xmlns:w14="http://schemas.microsoft.com/office/word/2010/wordml" xmlns:w15="http://schemas.microsoft.com/office/word/2012/wordml" xmlns:w16cid="http://schemas.microsoft.com/office/word/2016/wordml/cid" xmlns:w16se="http://schemas.microsoft.com/office/word/2015/wordml/symex" xmlns:wpg="http://schemas.microsoft.com/office/word/2010/wordprocessingGroup" xmlns:wpi="http://schemas.microsoft.com/office/word/2010/wordprocessingInk" xmlns:wne="http://schemas.microsoft.com/office/word/2006/wordml" xmlns:wps="http://schemas.microsoft.com/office/word/2010/wordprocessingShape" mc:Ignorable="w14 w15 w16se w16cid wp14">
+<w:document xmlns:wpc="http://schemas.microsoft.com/office/word/2010/wordprocessingCanvas" xmlns:cx="http://schemas.microsoft.com/office/drawing/2014/chartex" xmlns:cx1="http://schemas.microsoft.com/office/drawing/2015/9/8/chartex" xmlns:mc="http://schemas.openxmlformats.org/markup-compatibility/2006" xmlns:o="urn:schemas-microsoft-com:office:office" xmlns:r="http://schemas.openxmlformats.org/officeDocument/2006/relationships" xmlns:m="http://schemas.openxmlformats.org/officeDocument/2006/math" xmlns:v="urn:schemas-microsoft-com:vml" xmlns:wp14="http://schemas.microsoft.com/office/word/2010/wordprocessingDrawing" xmlns:wp="http://schemas.openxmlformats.org/drawingml/2006/wordprocessingDrawing" xmlns:w10="urn:schemas-microsoft-com:office:word" xmlns:w="http://schemas.openxmlformats.org/wordprocessingml/2006/main" xmlns:w14="http://schemas.microsoft.com/office/word/2010/wordml" xmlns:w15="http://schemas.microsoft.com/office/word/2012/wordml" xmlns:w16se="http://schemas.microsoft.com/office/word/2015/wordml/symex" xmlns:wpg="http://schemas.microsoft.com/office/word/2010/wordprocessingGroup" xmlns:wpi="http://schemas.microsoft.com/office/word/2010/wordprocessingInk" xmlns:wne="http://schemas.microsoft.com/office/word/2006/wordml" xmlns:wps="http://schemas.microsoft.com/office/word/2010/wordprocessingShape" mc:Ignorable="w14 w15 w16se wp14">
   <w:body>
-    <w:p>
-      <w:pPr>
-        <w:jc w:val="center"/>
+    <w:sdt>
+      <w:sdtPr>
+        <w:id w:val="184869490"/>
+        <w:docPartObj>
+          <w:docPartGallery w:val="Cover Pages"/>
+          <w:docPartUnique/>
+        </w:docPartObj>
+      </w:sdtPr>
+      <w:sdtEndPr>
         <w:rPr>
           <w:rFonts w:ascii="Times New Roman" w:eastAsia="宋体" w:hAnsi="Times New Roman"/>
           <w:sz w:val="30"/>
           <w:szCs w:val="30"/>
         </w:rPr>
-      </w:pPr>
-      <w:r>
-        <w:rPr>
-          <w:rFonts w:ascii="Times New Roman" w:eastAsia="宋体" w:hAnsi="Times New Roman" w:hint="eastAsia"/>
-          <w:sz w:val="30"/>
-          <w:szCs w:val="30"/>
-        </w:rPr>
-        <w:t>实验</w:t>
-      </w:r>
-      <w:r>
-        <w:rPr>
-          <w:rFonts w:ascii="Times New Roman" w:eastAsia="宋体" w:hAnsi="Times New Roman" w:hint="eastAsia"/>
-          <w:sz w:val="30"/>
-          <w:szCs w:val="30"/>
-        </w:rPr>
-        <w:t>二</w:t>
-      </w:r>
-      <w:r>
-        <w:rPr>
-          <w:rFonts w:ascii="Times New Roman" w:eastAsia="宋体" w:hAnsi="Times New Roman" w:hint="eastAsia"/>
-          <w:sz w:val="30"/>
-          <w:szCs w:val="30"/>
+      </w:sdtEndPr>
+      <w:sdtContent>
+        <w:p/>
+        <w:p>
+          <w:pPr>
+            <w:widowControl/>
+            <w:jc w:val="left"/>
+            <w:rPr>
+              <w:rFonts w:ascii="Times New Roman" w:eastAsia="宋体" w:hAnsi="Times New Roman"/>
+              <w:sz w:val="30"/>
+              <w:szCs w:val="30"/>
+            </w:rPr>
+          </w:pPr>
+          <w:r>
+            <w:rPr>
+              <w:noProof/>
+            </w:rPr>
+            <mc:AlternateContent>
+              <mc:Choice Requires="wps">
+                <w:drawing>
+                  <wp:anchor distT="0" distB="0" distL="182880" distR="182880" simplePos="0" relativeHeight="251660288" behindDoc="0" locked="0" layoutInCell="1" allowOverlap="1" wp14:anchorId="7CDB834D" wp14:editId="3A5DEBDC">
+                    <wp:simplePos x="0" y="0"/>
+                    <wp:positionH relativeFrom="margin">
+                      <wp:posOffset>409575</wp:posOffset>
+                    </wp:positionH>
+                    <wp:positionV relativeFrom="page">
+                      <wp:posOffset>5772150</wp:posOffset>
+                    </wp:positionV>
+                    <wp:extent cx="4991100" cy="6720840"/>
+                    <wp:effectExtent l="0" t="0" r="0" b="6350"/>
+                    <wp:wrapSquare wrapText="bothSides"/>
+                    <wp:docPr id="131" name="文本框 131"/>
+                    <wp:cNvGraphicFramePr/>
+                    <a:graphic xmlns:a="http://schemas.openxmlformats.org/drawingml/2006/main">
+                      <a:graphicData uri="http://schemas.microsoft.com/office/word/2010/wordprocessingShape">
+                        <wps:wsp>
+                          <wps:cNvSpPr txBox="1"/>
+                          <wps:spPr>
+                            <a:xfrm>
+                              <a:off x="0" y="0"/>
+                              <a:ext cx="4991100" cy="6720840"/>
+                            </a:xfrm>
+                            <a:prstGeom prst="rect">
+                              <a:avLst/>
+                            </a:prstGeom>
+                            <a:noFill/>
+                            <a:ln w="6350">
+                              <a:noFill/>
+                            </a:ln>
+                            <a:effectLst/>
+                          </wps:spPr>
+                          <wps:style>
+                            <a:lnRef idx="0">
+                              <a:schemeClr val="accent1"/>
+                            </a:lnRef>
+                            <a:fillRef idx="0">
+                              <a:schemeClr val="accent1"/>
+                            </a:fillRef>
+                            <a:effectRef idx="0">
+                              <a:schemeClr val="accent1"/>
+                            </a:effectRef>
+                            <a:fontRef idx="minor">
+                              <a:schemeClr val="dk1"/>
+                            </a:fontRef>
+                          </wps:style>
+                          <wps:txbx>
+                            <w:txbxContent>
+                              <w:p>
+                                <w:pPr>
+                                  <w:pStyle w:val="a5"/>
+                                  <w:spacing w:before="40" w:after="560" w:line="216" w:lineRule="auto"/>
+                                  <w:rPr>
+                                    <w:color w:val="4472C4" w:themeColor="accent1"/>
+                                    <w:sz w:val="72"/>
+                                    <w:szCs w:val="72"/>
+                                  </w:rPr>
+                                </w:pPr>
+                                <w:sdt>
+                                  <w:sdtPr>
+                                    <w:rPr>
+                                      <w:color w:val="4472C4" w:themeColor="accent1"/>
+                                      <w:sz w:val="72"/>
+                                      <w:szCs w:val="72"/>
+                                    </w:rPr>
+                                    <w:alias w:val="标题"/>
+                                    <w:tag w:val=""/>
+                                    <w:id w:val="151731938"/>
+                                    <w:dataBinding w:prefixMappings="xmlns:ns0='http://purl.org/dc/elements/1.1/' xmlns:ns1='http://schemas.openxmlformats.org/package/2006/metadata/core-properties' " w:xpath="/ns1:coreProperties[1]/ns0:title[1]" w:storeItemID="{6C3C8BC8-F283-45AE-878A-BAB7291924A1}"/>
+                                    <w:text/>
+                                  </w:sdtPr>
+                                  <w:sdtContent>
+                                    <w:r>
+                                      <w:rPr>
+                                        <w:color w:val="4472C4" w:themeColor="accent1"/>
+                                        <w:sz w:val="72"/>
+                                        <w:szCs w:val="72"/>
+                                      </w:rPr>
+                                      <w:t>数据挖掘</w:t>
+                                    </w:r>
+                                  </w:sdtContent>
+                                </w:sdt>
+                              </w:p>
+                              <w:sdt>
+                                <w:sdtPr>
+                                  <w:rPr>
+                                    <w:caps/>
+                                    <w:color w:val="1F4E79" w:themeColor="accent5" w:themeShade="80"/>
+                                    <w:sz w:val="28"/>
+                                    <w:szCs w:val="28"/>
+                                  </w:rPr>
+                                  <w:alias w:val="副标题"/>
+                                  <w:tag w:val=""/>
+                                  <w:id w:val="-2090151685"/>
+                                  <w:dataBinding w:prefixMappings="xmlns:ns0='http://purl.org/dc/elements/1.1/' xmlns:ns1='http://schemas.openxmlformats.org/package/2006/metadata/core-properties' " w:xpath="/ns1:coreProperties[1]/ns0:subject[1]" w:storeItemID="{6C3C8BC8-F283-45AE-878A-BAB7291924A1}"/>
+                                  <w:text/>
+                                </w:sdtPr>
+                                <w:sdtContent>
+                                  <w:p>
+                                    <w:pPr>
+                                      <w:pStyle w:val="a5"/>
+                                      <w:spacing w:before="40" w:after="40"/>
+                                      <w:rPr>
+                                        <w:caps/>
+                                        <w:color w:val="1F4E79" w:themeColor="accent5" w:themeShade="80"/>
+                                        <w:sz w:val="28"/>
+                                        <w:szCs w:val="28"/>
+                                      </w:rPr>
+                                    </w:pPr>
+                                    <w:r>
+                                      <w:rPr>
+                                        <w:caps/>
+                                        <w:color w:val="1F4E79" w:themeColor="accent5" w:themeShade="80"/>
+                                        <w:sz w:val="28"/>
+                                        <w:szCs w:val="28"/>
+                                      </w:rPr>
+                                      <w:t>实验</w:t>
+                                    </w:r>
+                                    <w:r>
+                                      <w:rPr>
+                                        <w:rFonts w:hint="eastAsia"/>
+                                        <w:caps/>
+                                        <w:color w:val="1F4E79" w:themeColor="accent5" w:themeShade="80"/>
+                                        <w:sz w:val="28"/>
+                                        <w:szCs w:val="28"/>
+                                      </w:rPr>
+                                      <w:t>二</w:t>
+                                    </w:r>
+                                    <w:r>
+                                      <w:rPr>
+                                        <w:caps/>
+                                        <w:color w:val="1F4E79" w:themeColor="accent5" w:themeShade="80"/>
+                                        <w:sz w:val="28"/>
+                                        <w:szCs w:val="28"/>
+                                      </w:rPr>
+                                      <w:t>：</w:t>
+                                    </w:r>
+                                    <w:r>
+                                      <w:rPr>
+                                        <w:rFonts w:hint="eastAsia"/>
+                                        <w:caps/>
+                                        <w:color w:val="1F4E79" w:themeColor="accent5" w:themeShade="80"/>
+                                        <w:sz w:val="28"/>
+                                        <w:szCs w:val="28"/>
+                                      </w:rPr>
+                                      <w:t>A</w:t>
+                                    </w:r>
+                                    <w:r>
+                                      <w:rPr>
+                                        <w:caps/>
+                                        <w:color w:val="1F4E79" w:themeColor="accent5" w:themeShade="80"/>
+                                        <w:sz w:val="28"/>
+                                        <w:szCs w:val="28"/>
+                                      </w:rPr>
+                                      <w:t>priori算法</w:t>
+                                    </w:r>
+                                  </w:p>
+                                </w:sdtContent>
+                              </w:sdt>
+                              <w:tbl>
+                                <w:tblPr>
+                                  <w:tblStyle w:val="a7"/>
+                                  <w:tblW w:w="0" w:type="auto"/>
+                                  <w:tblBorders>
+                                    <w:top w:val="none" w:sz="0" w:space="0" w:color="auto"/>
+                                    <w:left w:val="none" w:sz="0" w:space="0" w:color="auto"/>
+                                    <w:bottom w:val="none" w:sz="0" w:space="0" w:color="auto"/>
+                                    <w:right w:val="none" w:sz="0" w:space="0" w:color="auto"/>
+                                    <w:insideH w:val="none" w:sz="0" w:space="0" w:color="auto"/>
+                                    <w:insideV w:val="none" w:sz="0" w:space="0" w:color="auto"/>
+                                  </w:tblBorders>
+                                  <w:tblLook w:val="04A0" w:firstRow="1" w:lastRow="0" w:firstColumn="1" w:lastColumn="0" w:noHBand="0" w:noVBand="1"/>
+                                </w:tblPr>
+                                <w:tblGrid>
+                                  <w:gridCol w:w="1413"/>
+                                  <w:gridCol w:w="3260"/>
+                                </w:tblGrid>
+                                <w:tr>
+                                  <w:trPr>
+                                    <w:trHeight w:val="454"/>
+                                  </w:trPr>
+                                  <w:tc>
+                                    <w:tcPr>
+                                      <w:tcW w:w="1413" w:type="dxa"/>
+                                    </w:tcPr>
+                                    <w:p>
+                                      <w:pPr>
+                                        <w:spacing w:line="360" w:lineRule="auto"/>
+                                        <w:jc w:val="distribute"/>
+                                        <w:rPr>
+                                          <w:rFonts w:hint="eastAsia"/>
+                                          <w:sz w:val="24"/>
+                                        </w:rPr>
+                                      </w:pPr>
+                                    </w:p>
+                                  </w:tc>
+                                  <w:tc>
+                                    <w:tcPr>
+                                      <w:tcW w:w="3260" w:type="dxa"/>
+                                    </w:tcPr>
+                                    <w:p>
+                                      <w:pPr>
+                                        <w:spacing w:line="360" w:lineRule="auto"/>
+                                        <w:rPr>
+                                          <w:rFonts w:hint="eastAsia"/>
+                                          <w:sz w:val="24"/>
+                                          <w:u w:val="single"/>
+                                        </w:rPr>
+                                      </w:pPr>
+                                    </w:p>
+                                  </w:tc>
+                                </w:tr>
+                                <w:tr>
+                                  <w:trPr>
+                                    <w:trHeight w:val="454"/>
+                                  </w:trPr>
+                                  <w:tc>
+                                    <w:tcPr>
+                                      <w:tcW w:w="1413" w:type="dxa"/>
+                                    </w:tcPr>
+                                    <w:p>
+                                      <w:pPr>
+                                        <w:spacing w:line="360" w:lineRule="auto"/>
+                                        <w:jc w:val="distribute"/>
+                                        <w:rPr>
+                                          <w:rFonts w:hint="eastAsia"/>
+                                          <w:sz w:val="24"/>
+                                        </w:rPr>
+                                      </w:pPr>
+                                      <w:r>
+                                        <w:rPr>
+                                          <w:rFonts w:hint="eastAsia"/>
+                                          <w:sz w:val="24"/>
+                                        </w:rPr>
+                                        <w:t>教</w:t>
+                                      </w:r>
+                                      <w:r>
+                                        <w:rPr>
+                                          <w:rFonts w:hint="eastAsia"/>
+                                          <w:sz w:val="24"/>
+                                        </w:rPr>
+                                        <w:t xml:space="preserve"> </w:t>
+                                      </w:r>
+                                      <w:r>
+                                        <w:rPr>
+                                          <w:rFonts w:hint="eastAsia"/>
+                                          <w:sz w:val="24"/>
+                                        </w:rPr>
+                                        <w:t>学</w:t>
+                                      </w:r>
+                                      <w:r>
+                                        <w:rPr>
+                                          <w:rFonts w:hint="eastAsia"/>
+                                          <w:sz w:val="24"/>
+                                        </w:rPr>
+                                        <w:t xml:space="preserve"> </w:t>
+                                      </w:r>
+                                      <w:r>
+                                        <w:rPr>
+                                          <w:rFonts w:hint="eastAsia"/>
+                                          <w:sz w:val="24"/>
+                                        </w:rPr>
+                                        <w:t>班</w:t>
+                                      </w:r>
+                                      <w:r>
+                                        <w:rPr>
+                                          <w:rFonts w:hint="eastAsia"/>
+                                          <w:sz w:val="24"/>
+                                        </w:rPr>
+                                        <w:t>：</w:t>
+                                      </w:r>
+                                    </w:p>
+                                  </w:tc>
+                                  <w:tc>
+                                    <w:tcPr>
+                                      <w:tcW w:w="3260" w:type="dxa"/>
+                                    </w:tcPr>
+                                    <w:p>
+                                      <w:pPr>
+                                        <w:spacing w:line="360" w:lineRule="auto"/>
+                                        <w:rPr>
+                                          <w:sz w:val="24"/>
+                                          <w:u w:val="single"/>
+                                        </w:rPr>
+                                      </w:pPr>
+                                      <w:r>
+                                        <w:rPr>
+                                          <w:rFonts w:hint="eastAsia"/>
+                                          <w:sz w:val="24"/>
+                                          <w:u w:val="single"/>
+                                        </w:rPr>
+                                        <w:t>计算机科学与技术一班</w:t>
+                                      </w:r>
+                                    </w:p>
+                                  </w:tc>
+                                </w:tr>
+                                <w:tr>
+                                  <w:trPr>
+                                    <w:trHeight w:val="472"/>
+                                  </w:trPr>
+                                  <w:tc>
+                                    <w:tcPr>
+                                      <w:tcW w:w="1413" w:type="dxa"/>
+                                    </w:tcPr>
+                                    <w:p>
+                                      <w:pPr>
+                                        <w:spacing w:line="360" w:lineRule="auto"/>
+                                        <w:jc w:val="distribute"/>
+                                        <w:rPr>
+                                          <w:sz w:val="24"/>
+                                        </w:rPr>
+                                      </w:pPr>
+                                      <w:r>
+                                        <w:rPr>
+                                          <w:rFonts w:hint="eastAsia"/>
+                                          <w:sz w:val="24"/>
+                                        </w:rPr>
+                                        <w:t>学</w:t>
+                                      </w:r>
+                                      <w:r>
+                                        <w:rPr>
+                                          <w:rFonts w:hint="eastAsia"/>
+                                          <w:sz w:val="24"/>
+                                        </w:rPr>
+                                        <w:t xml:space="preserve"> </w:t>
+                                      </w:r>
+                                      <w:r>
+                                        <w:rPr>
+                                          <w:sz w:val="24"/>
+                                        </w:rPr>
+                                        <w:t xml:space="preserve"> </w:t>
+                                      </w:r>
+                                      <w:r>
+                                        <w:rPr>
+                                          <w:rFonts w:hint="eastAsia"/>
+                                          <w:sz w:val="24"/>
+                                        </w:rPr>
+                                        <w:t xml:space="preserve"> </w:t>
+                                      </w:r>
+                                      <w:r>
+                                        <w:rPr>
+                                          <w:rFonts w:hint="eastAsia"/>
+                                          <w:sz w:val="24"/>
+                                        </w:rPr>
+                                        <w:t>号</w:t>
+                                      </w:r>
+                                      <w:r>
+                                        <w:rPr>
+                                          <w:rFonts w:hint="eastAsia"/>
+                                          <w:sz w:val="24"/>
+                                        </w:rPr>
+                                        <w:t>：</w:t>
+                                      </w:r>
+                                    </w:p>
+                                  </w:tc>
+                                  <w:tc>
+                                    <w:tcPr>
+                                      <w:tcW w:w="3260" w:type="dxa"/>
+                                    </w:tcPr>
+                                    <w:p>
+                                      <w:pPr>
+                                        <w:spacing w:line="360" w:lineRule="auto"/>
+                                        <w:rPr>
+                                          <w:sz w:val="24"/>
+                                          <w:u w:val="single"/>
+                                        </w:rPr>
+                                      </w:pPr>
+                                      <w:r>
+                                        <w:rPr>
+                                          <w:rFonts w:hint="eastAsia"/>
+                                          <w:sz w:val="24"/>
+                                          <w:u w:val="single"/>
+                                        </w:rPr>
+                                        <w:t>1</w:t>
+                                      </w:r>
+                                      <w:r>
+                                        <w:rPr>
+                                          <w:sz w:val="24"/>
+                                          <w:u w:val="single"/>
+                                        </w:rPr>
+                                        <w:t>9011402</w:t>
+                                      </w:r>
+                                    </w:p>
+                                  </w:tc>
+                                </w:tr>
+                                <w:tr>
+                                  <w:trPr>
+                                    <w:trHeight w:val="472"/>
+                                  </w:trPr>
+                                  <w:tc>
+                                    <w:tcPr>
+                                      <w:tcW w:w="1413" w:type="dxa"/>
+                                    </w:tcPr>
+                                    <w:p>
+                                      <w:pPr>
+                                        <w:spacing w:line="360" w:lineRule="auto"/>
+                                        <w:jc w:val="distribute"/>
+                                        <w:rPr>
+                                          <w:sz w:val="24"/>
+                                        </w:rPr>
+                                      </w:pPr>
+                                      <w:r>
+                                        <w:rPr>
+                                          <w:rFonts w:hint="eastAsia"/>
+                                          <w:sz w:val="24"/>
+                                        </w:rPr>
+                                        <w:t>姓</w:t>
+                                      </w:r>
+                                      <w:r>
+                                        <w:rPr>
+                                          <w:rFonts w:hint="eastAsia"/>
+                                          <w:sz w:val="24"/>
+                                        </w:rPr>
+                                        <w:t xml:space="preserve">  </w:t>
+                                      </w:r>
+                                      <w:r>
+                                        <w:rPr>
+                                          <w:sz w:val="24"/>
+                                        </w:rPr>
+                                        <w:t xml:space="preserve"> </w:t>
+                                      </w:r>
+                                      <w:r>
+                                        <w:rPr>
+                                          <w:rFonts w:hint="eastAsia"/>
+                                          <w:sz w:val="24"/>
+                                        </w:rPr>
+                                        <w:t>名</w:t>
+                                      </w:r>
+                                      <w:r>
+                                        <w:rPr>
+                                          <w:rFonts w:hint="eastAsia"/>
+                                          <w:sz w:val="24"/>
+                                        </w:rPr>
+                                        <w:t>：</w:t>
+                                      </w:r>
+                                    </w:p>
+                                  </w:tc>
+                                  <w:tc>
+                                    <w:tcPr>
+                                      <w:tcW w:w="3260" w:type="dxa"/>
+                                    </w:tcPr>
+                                    <w:p>
+                                      <w:pPr>
+                                        <w:spacing w:line="360" w:lineRule="auto"/>
+                                        <w:rPr>
+                                          <w:sz w:val="24"/>
+                                          <w:u w:val="single"/>
+                                        </w:rPr>
+                                      </w:pPr>
+                                      <w:r>
+                                        <w:rPr>
+                                          <w:rFonts w:hint="eastAsia"/>
+                                          <w:sz w:val="24"/>
+                                          <w:u w:val="single"/>
+                                        </w:rPr>
+                                        <w:t>南佳霖</w:t>
+                                      </w:r>
+                                    </w:p>
+                                  </w:tc>
+                                </w:tr>
+                                <w:tr>
+                                  <w:trPr>
+                                    <w:trHeight w:val="432"/>
+                                  </w:trPr>
+                                  <w:tc>
+                                    <w:tcPr>
+                                      <w:tcW w:w="1413" w:type="dxa"/>
+                                    </w:tcPr>
+                                    <w:p>
+                                      <w:pPr>
+                                        <w:spacing w:line="360" w:lineRule="auto"/>
+                                        <w:jc w:val="distribute"/>
+                                        <w:rPr>
+                                          <w:sz w:val="24"/>
+                                        </w:rPr>
+                                      </w:pPr>
+                                      <w:r>
+                                        <w:rPr>
+                                          <w:rFonts w:hint="eastAsia"/>
+                                          <w:sz w:val="24"/>
+                                        </w:rPr>
+                                        <w:t>实验地点</w:t>
+                                      </w:r>
+                                      <w:r>
+                                        <w:rPr>
+                                          <w:rFonts w:hint="eastAsia"/>
+                                          <w:sz w:val="24"/>
+                                        </w:rPr>
+                                        <w:t>：</w:t>
+                                      </w:r>
+                                    </w:p>
+                                  </w:tc>
+                                  <w:tc>
+                                    <w:tcPr>
+                                      <w:tcW w:w="3260" w:type="dxa"/>
+                                    </w:tcPr>
+                                    <w:p>
+                                      <w:pPr>
+                                        <w:spacing w:line="360" w:lineRule="auto"/>
+                                        <w:rPr>
+                                          <w:sz w:val="24"/>
+                                          <w:u w:val="single"/>
+                                        </w:rPr>
+                                      </w:pPr>
+                                      <w:proofErr w:type="gramStart"/>
+                                      <w:r>
+                                        <w:rPr>
+                                          <w:rFonts w:hint="eastAsia"/>
+                                          <w:sz w:val="24"/>
+                                          <w:u w:val="single"/>
+                                        </w:rPr>
+                                        <w:t>理工楼</w:t>
+                                      </w:r>
+                                      <w:proofErr w:type="gramEnd"/>
+                                      <w:r>
+                                        <w:rPr>
+                                          <w:rFonts w:hint="eastAsia"/>
+                                          <w:sz w:val="24"/>
+                                          <w:u w:val="single"/>
+                                        </w:rPr>
+                                        <w:t>9</w:t>
+                                      </w:r>
+                                      <w:r>
+                                        <w:rPr>
+                                          <w:sz w:val="24"/>
+                                          <w:u w:val="single"/>
+                                        </w:rPr>
+                                        <w:t>13</w:t>
+                                      </w:r>
+                                    </w:p>
+                                  </w:tc>
+                                </w:tr>
+                                <w:tr>
+                                  <w:trPr>
+                                    <w:trHeight w:val="524"/>
+                                  </w:trPr>
+                                  <w:tc>
+                                    <w:tcPr>
+                                      <w:tcW w:w="1413" w:type="dxa"/>
+                                    </w:tcPr>
+                                    <w:p>
+                                      <w:pPr>
+                                        <w:spacing w:line="360" w:lineRule="auto"/>
+                                        <w:jc w:val="distribute"/>
+                                        <w:rPr>
+                                          <w:sz w:val="24"/>
+                                        </w:rPr>
+                                      </w:pPr>
+                                      <w:r>
+                                        <w:rPr>
+                                          <w:rFonts w:hint="eastAsia"/>
+                                          <w:sz w:val="24"/>
+                                        </w:rPr>
+                                        <w:t>指导教师</w:t>
+                                      </w:r>
+                                      <w:r>
+                                        <w:rPr>
+                                          <w:rFonts w:hint="eastAsia"/>
+                                          <w:sz w:val="24"/>
+                                        </w:rPr>
+                                        <w:t>：</w:t>
+                                      </w:r>
+                                    </w:p>
+                                  </w:tc>
+                                  <w:tc>
+                                    <w:tcPr>
+                                      <w:tcW w:w="3260" w:type="dxa"/>
+                                    </w:tcPr>
+                                    <w:p>
+                                      <w:pPr>
+                                        <w:spacing w:line="360" w:lineRule="auto"/>
+                                        <w:rPr>
+                                          <w:sz w:val="24"/>
+                                          <w:u w:val="single"/>
+                                        </w:rPr>
+                                      </w:pPr>
+                                      <w:r>
+                                        <w:rPr>
+                                          <w:rFonts w:hint="eastAsia"/>
+                                          <w:sz w:val="24"/>
+                                          <w:u w:val="single"/>
+                                        </w:rPr>
+                                        <w:t>姜珊</w:t>
+                                      </w:r>
+                                    </w:p>
+                                  </w:tc>
+                                </w:tr>
+                              </w:tbl>
+                              <w:p>
+                                <w:pPr>
+                                  <w:pStyle w:val="a5"/>
+                                  <w:spacing w:before="80" w:after="40"/>
+                                  <w:rPr>
+                                    <w:caps/>
+                                    <w:color w:val="5B9BD5" w:themeColor="accent5"/>
+                                    <w:sz w:val="24"/>
+                                    <w:szCs w:val="24"/>
+                                  </w:rPr>
+                                </w:pPr>
+                              </w:p>
+                            </w:txbxContent>
+                          </wps:txbx>
+                          <wps:bodyPr rot="0" spcFirstLastPara="0" vertOverflow="overflow" horzOverflow="overflow" vert="horz" wrap="square" lIns="0" tIns="0" rIns="0" bIns="0" numCol="1" spcCol="0" rtlCol="0" fromWordArt="0" anchor="t" anchorCtr="0" forceAA="0" compatLnSpc="1">
+                            <a:prstTxWarp prst="textNoShape">
+                              <a:avLst/>
+                            </a:prstTxWarp>
+                            <a:spAutoFit/>
+                          </wps:bodyPr>
+                        </wps:wsp>
+                      </a:graphicData>
+                    </a:graphic>
+                    <wp14:sizeRelH relativeFrom="margin">
+                      <wp14:pctWidth>0</wp14:pctWidth>
+                    </wp14:sizeRelH>
+                    <wp14:sizeRelV relativeFrom="page">
+                      <wp14:pctHeight>35000</wp14:pctHeight>
+                    </wp14:sizeRelV>
+                  </wp:anchor>
+                </w:drawing>
+              </mc:Choice>
+              <mc:Fallback>
+                <w:pict>
+                  <v:shapetype w14:anchorId="7CDB834D" id="_x0000_t202" coordsize="21600,21600" o:spt="202" path="m,l,21600r21600,l21600,xe">
+                    <v:stroke joinstyle="miter"/>
+                    <v:path gradientshapeok="t" o:connecttype="rect"/>
+                  </v:shapetype>
+                  <v:shape id="文本框 131" o:spid="_x0000_s1026" type="#_x0000_t202" style="position:absolute;margin-left:32.25pt;margin-top:454.5pt;width:393pt;height:529.2pt;z-index:251660288;visibility:visible;mso-wrap-style:square;mso-width-percent:0;mso-height-percent:350;mso-wrap-distance-left:14.4pt;mso-wrap-distance-top:0;mso-wrap-distance-right:14.4pt;mso-wrap-distance-bottom:0;mso-position-horizontal:absolute;mso-position-horizontal-relative:margin;mso-position-vertical:absolute;mso-position-vertical-relative:page;mso-width-percent:0;mso-height-percent:350;mso-width-relative:margin;mso-height-relative:page;v-text-anchor:top" o:gfxdata="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" filled="f" stroked="f" strokeweight=".5pt">
+                    <v:textbox style="mso-fit-shape-to-text:t" inset="0,0,0,0">
+                      <w:txbxContent>
+                        <w:p>
+                          <w:pPr>
+                            <w:pStyle w:val="a5"/>
+                            <w:spacing w:before="40" w:after="560" w:line="216" w:lineRule="auto"/>
+                            <w:rPr>
+                              <w:color w:val="4472C4" w:themeColor="accent1"/>
+                              <w:sz w:val="72"/>
+                              <w:szCs w:val="72"/>
+                            </w:rPr>
+                          </w:pPr>
+                          <w:sdt>
+                            <w:sdtPr>
+                              <w:rPr>
+                                <w:color w:val="4472C4" w:themeColor="accent1"/>
+                                <w:sz w:val="72"/>
+                                <w:szCs w:val="72"/>
+                              </w:rPr>
+                              <w:alias w:val="标题"/>
+                              <w:tag w:val=""/>
+                              <w:id w:val="151731938"/>
+                              <w:dataBinding w:prefixMappings="xmlns:ns0='http://purl.org/dc/elements/1.1/' xmlns:ns1='http://schemas.openxmlformats.org/package/2006/metadata/core-properties' " w:xpath="/ns1:coreProperties[1]/ns0:title[1]" w:storeItemID="{6C3C8BC8-F283-45AE-878A-BAB7291924A1}"/>
+                              <w:text/>
+                            </w:sdtPr>
+                            <w:sdtContent>
+                              <w:r>
+                                <w:rPr>
+                                  <w:color w:val="4472C4" w:themeColor="accent1"/>
+                                  <w:sz w:val="72"/>
+                                  <w:szCs w:val="72"/>
+                                </w:rPr>
+                                <w:t>数据挖掘</w:t>
+                              </w:r>
+                            </w:sdtContent>
+                          </w:sdt>
+                        </w:p>
+                        <w:sdt>
+                          <w:sdtPr>
+                            <w:rPr>
+                              <w:caps/>
+                              <w:color w:val="1F4E79" w:themeColor="accent5" w:themeShade="80"/>
+                              <w:sz w:val="28"/>
+                              <w:szCs w:val="28"/>
+                            </w:rPr>
+                            <w:alias w:val="副标题"/>
+                            <w:tag w:val=""/>
+                            <w:id w:val="-2090151685"/>
+                            <w:dataBinding w:prefixMappings="xmlns:ns0='http://purl.org/dc/elements/1.1/' xmlns:ns1='http://schemas.openxmlformats.org/package/2006/metadata/core-properties' " w:xpath="/ns1:coreProperties[1]/ns0:subject[1]" w:storeItemID="{6C3C8BC8-F283-45AE-878A-BAB7291924A1}"/>
+                            <w:text/>
+                          </w:sdtPr>
+                          <w:sdtContent>
+                            <w:p>
+                              <w:pPr>
+                                <w:pStyle w:val="a5"/>
+                                <w:spacing w:before="40" w:after="40"/>
+                                <w:rPr>
+                                  <w:caps/>
+                                  <w:color w:val="1F4E79" w:themeColor="accent5" w:themeShade="80"/>
+                                  <w:sz w:val="28"/>
+                                  <w:szCs w:val="28"/>
+                                </w:rPr>
+                              </w:pPr>
+                              <w:r>
+                                <w:rPr>
+                                  <w:caps/>
+                                  <w:color w:val="1F4E79" w:themeColor="accent5" w:themeShade="80"/>
+                                  <w:sz w:val="28"/>
+                                  <w:szCs w:val="28"/>
+                                </w:rPr>
+                                <w:t>实验</w:t>
+                              </w:r>
+                              <w:r>
+                                <w:rPr>
+                                  <w:rFonts w:hint="eastAsia"/>
+                                  <w:caps/>
+                                  <w:color w:val="1F4E79" w:themeColor="accent5" w:themeShade="80"/>
+                                  <w:sz w:val="28"/>
+                                  <w:szCs w:val="28"/>
+                                </w:rPr>
+                                <w:t>二</w:t>
+                              </w:r>
+                              <w:r>
+                                <w:rPr>
+                                  <w:caps/>
+                                  <w:color w:val="1F4E79" w:themeColor="accent5" w:themeShade="80"/>
+                                  <w:sz w:val="28"/>
+                                  <w:szCs w:val="28"/>
+                                </w:rPr>
+                                <w:t>：</w:t>
+                              </w:r>
+                              <w:r>
+                                <w:rPr>
+                                  <w:rFonts w:hint="eastAsia"/>
+                                  <w:caps/>
+                                  <w:color w:val="1F4E79" w:themeColor="accent5" w:themeShade="80"/>
+                                  <w:sz w:val="28"/>
+                                  <w:szCs w:val="28"/>
+                                </w:rPr>
+                                <w:t>A</w:t>
+                              </w:r>
+                              <w:r>
+                                <w:rPr>
+                                  <w:caps/>
+                                  <w:color w:val="1F4E79" w:themeColor="accent5" w:themeShade="80"/>
+                                  <w:sz w:val="28"/>
+                                  <w:szCs w:val="28"/>
+                                </w:rPr>
+                                <w:t>priori算法</w:t>
+                              </w:r>
+                            </w:p>
+                          </w:sdtContent>
+                        </w:sdt>
+                        <w:tbl>
+                          <w:tblPr>
+                            <w:tblStyle w:val="a7"/>
+                            <w:tblW w:w="0" w:type="auto"/>
+                            <w:tblBorders>
+                              <w:top w:val="none" w:sz="0" w:space="0" w:color="auto"/>
+                              <w:left w:val="none" w:sz="0" w:space="0" w:color="auto"/>
+                              <w:bottom w:val="none" w:sz="0" w:space="0" w:color="auto"/>
+                              <w:right w:val="none" w:sz="0" w:space="0" w:color="auto"/>
+                              <w:insideH w:val="none" w:sz="0" w:space="0" w:color="auto"/>
+                              <w:insideV w:val="none" w:sz="0" w:space="0" w:color="auto"/>
+                            </w:tblBorders>
+                            <w:tblLook w:val="04A0" w:firstRow="1" w:lastRow="0" w:firstColumn="1" w:lastColumn="0" w:noHBand="0" w:noVBand="1"/>
+                          </w:tblPr>
+                          <w:tblGrid>
+                            <w:gridCol w:w="1413"/>
+                            <w:gridCol w:w="3260"/>
+                          </w:tblGrid>
+                          <w:tr>
+                            <w:trPr>
+                              <w:trHeight w:val="454"/>
+                            </w:trPr>
+                            <w:tc>
+                              <w:tcPr>
+                                <w:tcW w:w="1413" w:type="dxa"/>
+                              </w:tcPr>
+                              <w:p>
+                                <w:pPr>
+                                  <w:spacing w:line="360" w:lineRule="auto"/>
+                                  <w:jc w:val="distribute"/>
+                                  <w:rPr>
+                                    <w:rFonts w:hint="eastAsia"/>
+                                    <w:sz w:val="24"/>
+                                  </w:rPr>
+                                </w:pPr>
+                              </w:p>
+                            </w:tc>
+                            <w:tc>
+                              <w:tcPr>
+                                <w:tcW w:w="3260" w:type="dxa"/>
+                              </w:tcPr>
+                              <w:p>
+                                <w:pPr>
+                                  <w:spacing w:line="360" w:lineRule="auto"/>
+                                  <w:rPr>
+                                    <w:rFonts w:hint="eastAsia"/>
+                                    <w:sz w:val="24"/>
+                                    <w:u w:val="single"/>
+                                  </w:rPr>
+                                </w:pPr>
+                              </w:p>
+                            </w:tc>
+                          </w:tr>
+                          <w:tr>
+                            <w:trPr>
+                              <w:trHeight w:val="454"/>
+                            </w:trPr>
+                            <w:tc>
+                              <w:tcPr>
+                                <w:tcW w:w="1413" w:type="dxa"/>
+                              </w:tcPr>
+                              <w:p>
+                                <w:pPr>
+                                  <w:spacing w:line="360" w:lineRule="auto"/>
+                                  <w:jc w:val="distribute"/>
+                                  <w:rPr>
+                                    <w:rFonts w:hint="eastAsia"/>
+                                    <w:sz w:val="24"/>
+                                  </w:rPr>
+                                </w:pPr>
+                                <w:r>
+                                  <w:rPr>
+                                    <w:rFonts w:hint="eastAsia"/>
+                                    <w:sz w:val="24"/>
+                                  </w:rPr>
+                                  <w:t>教</w:t>
+                                </w:r>
+                                <w:r>
+                                  <w:rPr>
+                                    <w:rFonts w:hint="eastAsia"/>
+                                    <w:sz w:val="24"/>
+                                  </w:rPr>
+                                  <w:t xml:space="preserve"> </w:t>
+                                </w:r>
+                                <w:r>
+                                  <w:rPr>
+                                    <w:rFonts w:hint="eastAsia"/>
+                                    <w:sz w:val="24"/>
+                                  </w:rPr>
+                                  <w:t>学</w:t>
+                                </w:r>
+                                <w:r>
+                                  <w:rPr>
+                                    <w:rFonts w:hint="eastAsia"/>
+                                    <w:sz w:val="24"/>
+                                  </w:rPr>
+                                  <w:t xml:space="preserve"> </w:t>
+                                </w:r>
+                                <w:r>
+                                  <w:rPr>
+                                    <w:rFonts w:hint="eastAsia"/>
+                                    <w:sz w:val="24"/>
+                                  </w:rPr>
+                                  <w:t>班</w:t>
+                                </w:r>
+                                <w:r>
+                                  <w:rPr>
+                                    <w:rFonts w:hint="eastAsia"/>
+                                    <w:sz w:val="24"/>
+                                  </w:rPr>
+                                  <w:t>：</w:t>
+                                </w:r>
+                              </w:p>
+                            </w:tc>
+                            <w:tc>
+                              <w:tcPr>
+                                <w:tcW w:w="3260" w:type="dxa"/>
+                              </w:tcPr>
+                              <w:p>
+                                <w:pPr>
+                                  <w:spacing w:line="360" w:lineRule="auto"/>
+                                  <w:rPr>
+                                    <w:sz w:val="24"/>
+                                    <w:u w:val="single"/>
+                                  </w:rPr>
+                                </w:pPr>
+                                <w:r>
+                                  <w:rPr>
+                                    <w:rFonts w:hint="eastAsia"/>
+                                    <w:sz w:val="24"/>
+                                    <w:u w:val="single"/>
+                                  </w:rPr>
+                                  <w:t>计算机科学与技术一班</w:t>
+                                </w:r>
+                              </w:p>
+                            </w:tc>
+                          </w:tr>
+                          <w:tr>
+                            <w:trPr>
+                              <w:trHeight w:val="472"/>
+                            </w:trPr>
+                            <w:tc>
+                              <w:tcPr>
+                                <w:tcW w:w="1413" w:type="dxa"/>
+                              </w:tcPr>
+                              <w:p>
+                                <w:pPr>
+                                  <w:spacing w:line="360" w:lineRule="auto"/>
+                                  <w:jc w:val="distribute"/>
+                                  <w:rPr>
+                                    <w:sz w:val="24"/>
+                                  </w:rPr>
+                                </w:pPr>
+                                <w:r>
+                                  <w:rPr>
+                                    <w:rFonts w:hint="eastAsia"/>
+                                    <w:sz w:val="24"/>
+                                  </w:rPr>
+                                  <w:t>学</w:t>
+                                </w:r>
+                                <w:r>
+                                  <w:rPr>
+                                    <w:rFonts w:hint="eastAsia"/>
+                                    <w:sz w:val="24"/>
+                                  </w:rPr>
+                                  <w:t xml:space="preserve"> </w:t>
+                                </w:r>
+                                <w:r>
+                                  <w:rPr>
+                                    <w:sz w:val="24"/>
+                                  </w:rPr>
+                                  <w:t xml:space="preserve"> </w:t>
+                                </w:r>
+                                <w:r>
+                                  <w:rPr>
+                                    <w:rFonts w:hint="eastAsia"/>
+                                    <w:sz w:val="24"/>
+                                  </w:rPr>
+                                  <w:t xml:space="preserve"> </w:t>
+                                </w:r>
+                                <w:r>
+                                  <w:rPr>
+                                    <w:rFonts w:hint="eastAsia"/>
+                                    <w:sz w:val="24"/>
+                                  </w:rPr>
+                                  <w:t>号</w:t>
+                                </w:r>
+                                <w:r>
+                                  <w:rPr>
+                                    <w:rFonts w:hint="eastAsia"/>
+                                    <w:sz w:val="24"/>
+                                  </w:rPr>
+                                  <w:t>：</w:t>
+                                </w:r>
+                              </w:p>
+                            </w:tc>
+                            <w:tc>
+                              <w:tcPr>
+                                <w:tcW w:w="3260" w:type="dxa"/>
+                              </w:tcPr>
+                              <w:p>
+                                <w:pPr>
+                                  <w:spacing w:line="360" w:lineRule="auto"/>
+                                  <w:rPr>
+                                    <w:sz w:val="24"/>
+                                    <w:u w:val="single"/>
+                                  </w:rPr>
+                                </w:pPr>
+                                <w:r>
+                                  <w:rPr>
+                                    <w:rFonts w:hint="eastAsia"/>
+                                    <w:sz w:val="24"/>
+                                    <w:u w:val="single"/>
+                                  </w:rPr>
+                                  <w:t>1</w:t>
+                                </w:r>
+                                <w:r>
+                                  <w:rPr>
+                                    <w:sz w:val="24"/>
+                                    <w:u w:val="single"/>
+                                  </w:rPr>
+                                  <w:t>9011402</w:t>
+                                </w:r>
+                              </w:p>
+                            </w:tc>
+                          </w:tr>
+                          <w:tr>
+                            <w:trPr>
+                              <w:trHeight w:val="472"/>
+                            </w:trPr>
+                            <w:tc>
+                              <w:tcPr>
+                                <w:tcW w:w="1413" w:type="dxa"/>
+                              </w:tcPr>
+                              <w:p>
+                                <w:pPr>
+                                  <w:spacing w:line="360" w:lineRule="auto"/>
+                                  <w:jc w:val="distribute"/>
+                                  <w:rPr>
+                                    <w:sz w:val="24"/>
+                                  </w:rPr>
+                                </w:pPr>
+                                <w:r>
+                                  <w:rPr>
+                                    <w:rFonts w:hint="eastAsia"/>
+                                    <w:sz w:val="24"/>
+                                  </w:rPr>
+                                  <w:t>姓</w:t>
+                                </w:r>
+                                <w:r>
+                                  <w:rPr>
+                                    <w:rFonts w:hint="eastAsia"/>
+                                    <w:sz w:val="24"/>
+                                  </w:rPr>
+                                  <w:t xml:space="preserve">  </w:t>
+                                </w:r>
+                                <w:r>
+                                  <w:rPr>
+                                    <w:sz w:val="24"/>
+                                  </w:rPr>
+                                  <w:t xml:space="preserve"> </w:t>
+                                </w:r>
+                                <w:r>
+                                  <w:rPr>
+                                    <w:rFonts w:hint="eastAsia"/>
+                                    <w:sz w:val="24"/>
+                                  </w:rPr>
+                                  <w:t>名</w:t>
+                                </w:r>
+                                <w:r>
+                                  <w:rPr>
+                                    <w:rFonts w:hint="eastAsia"/>
+                                    <w:sz w:val="24"/>
+                                  </w:rPr>
+                                  <w:t>：</w:t>
+                                </w:r>
+                              </w:p>
+                            </w:tc>
+                            <w:tc>
+                              <w:tcPr>
+                                <w:tcW w:w="3260" w:type="dxa"/>
+                              </w:tcPr>
+                              <w:p>
+                                <w:pPr>
+                                  <w:spacing w:line="360" w:lineRule="auto"/>
+                                  <w:rPr>
+                                    <w:sz w:val="24"/>
+                                    <w:u w:val="single"/>
+                                  </w:rPr>
+                                </w:pPr>
+                                <w:r>
+                                  <w:rPr>
+                                    <w:rFonts w:hint="eastAsia"/>
+                                    <w:sz w:val="24"/>
+                                    <w:u w:val="single"/>
+                                  </w:rPr>
+                                  <w:t>南佳霖</w:t>
+                                </w:r>
+                              </w:p>
+                            </w:tc>
+                          </w:tr>
+                          <w:tr>
+                            <w:trPr>
+                              <w:trHeight w:val="432"/>
+                            </w:trPr>
+                            <w:tc>
+                              <w:tcPr>
+                                <w:tcW w:w="1413" w:type="dxa"/>
+                              </w:tcPr>
+                              <w:p>
+                                <w:pPr>
+                                  <w:spacing w:line="360" w:lineRule="auto"/>
+                                  <w:jc w:val="distribute"/>
+                                  <w:rPr>
+                                    <w:sz w:val="24"/>
+                                  </w:rPr>
+                                </w:pPr>
+                                <w:r>
+                                  <w:rPr>
+                                    <w:rFonts w:hint="eastAsia"/>
+                                    <w:sz w:val="24"/>
+                                  </w:rPr>
+                                  <w:t>实验地点</w:t>
+                                </w:r>
+                                <w:r>
+                                  <w:rPr>
+                                    <w:rFonts w:hint="eastAsia"/>
+                                    <w:sz w:val="24"/>
+                                  </w:rPr>
+                                  <w:t>：</w:t>
+                                </w:r>
+                              </w:p>
+                            </w:tc>
+                            <w:tc>
+                              <w:tcPr>
+                                <w:tcW w:w="3260" w:type="dxa"/>
+                              </w:tcPr>
+                              <w:p>
+                                <w:pPr>
+                                  <w:spacing w:line="360" w:lineRule="auto"/>
+                                  <w:rPr>
+                                    <w:sz w:val="24"/>
+                                    <w:u w:val="single"/>
+                                  </w:rPr>
+                                </w:pPr>
+                                <w:proofErr w:type="gramStart"/>
+                                <w:r>
+                                  <w:rPr>
+                                    <w:rFonts w:hint="eastAsia"/>
+                                    <w:sz w:val="24"/>
+                                    <w:u w:val="single"/>
+                                  </w:rPr>
+                                  <w:t>理工楼</w:t>
+                                </w:r>
+                                <w:proofErr w:type="gramEnd"/>
+                                <w:r>
+                                  <w:rPr>
+                                    <w:rFonts w:hint="eastAsia"/>
+                                    <w:sz w:val="24"/>
+                                    <w:u w:val="single"/>
+                                  </w:rPr>
+                                  <w:t>9</w:t>
+                                </w:r>
+                                <w:r>
+                                  <w:rPr>
+                                    <w:sz w:val="24"/>
+                                    <w:u w:val="single"/>
+                                  </w:rPr>
+                                  <w:t>13</w:t>
+                                </w:r>
+                              </w:p>
+                            </w:tc>
+                          </w:tr>
+                          <w:tr>
+                            <w:trPr>
+                              <w:trHeight w:val="524"/>
+                            </w:trPr>
+                            <w:tc>
+                              <w:tcPr>
+                                <w:tcW w:w="1413" w:type="dxa"/>
+                              </w:tcPr>
+                              <w:p>
+                                <w:pPr>
+                                  <w:spacing w:line="360" w:lineRule="auto"/>
+                                  <w:jc w:val="distribute"/>
+                                  <w:rPr>
+                                    <w:sz w:val="24"/>
+                                  </w:rPr>
+                                </w:pPr>
+                                <w:r>
+                                  <w:rPr>
+                                    <w:rFonts w:hint="eastAsia"/>
+                                    <w:sz w:val="24"/>
+                                  </w:rPr>
+                                  <w:t>指导教师</w:t>
+                                </w:r>
+                                <w:r>
+                                  <w:rPr>
+                                    <w:rFonts w:hint="eastAsia"/>
+                                    <w:sz w:val="24"/>
+                                  </w:rPr>
+                                  <w:t>：</w:t>
+                                </w:r>
+                              </w:p>
+                            </w:tc>
+                            <w:tc>
+                              <w:tcPr>
+                                <w:tcW w:w="3260" w:type="dxa"/>
+                              </w:tcPr>
+                              <w:p>
+                                <w:pPr>
+                                  <w:spacing w:line="360" w:lineRule="auto"/>
+                                  <w:rPr>
+                                    <w:sz w:val="24"/>
+                                    <w:u w:val="single"/>
+                                  </w:rPr>
+                                </w:pPr>
+                                <w:r>
+                                  <w:rPr>
+                                    <w:rFonts w:hint="eastAsia"/>
+                                    <w:sz w:val="24"/>
+                                    <w:u w:val="single"/>
+                                  </w:rPr>
+                                  <w:t>姜珊</w:t>
+                                </w:r>
+                              </w:p>
+                            </w:tc>
+                          </w:tr>
+                        </w:tbl>
+                        <w:p>
+                          <w:pPr>
+                            <w:pStyle w:val="a5"/>
+                            <w:spacing w:before="80" w:after="40"/>
+                            <w:rPr>
+                              <w:caps/>
+                              <w:color w:val="5B9BD5" w:themeColor="accent5"/>
+                              <w:sz w:val="24"/>
+                              <w:szCs w:val="24"/>
+                            </w:rPr>
+                          </w:pPr>
+                        </w:p>
+                      </w:txbxContent>
+                    </v:textbox>
+                    <w10:wrap type="square" anchorx="margin" anchory="page"/>
+                  </v:shape>
+                </w:pict>
+              </mc:Fallback>
+            </mc:AlternateContent>
+          </w:r>
+          <w:r>
+            <w:rPr>
+              <w:noProof/>
+            </w:rPr>
+            <mc:AlternateContent>
+              <mc:Choice Requires="wps">
+                <w:drawing>
+                  <wp:anchor distT="0" distB="0" distL="114300" distR="114300" simplePos="0" relativeHeight="251659264" behindDoc="0" locked="0" layoutInCell="1" allowOverlap="1" wp14:anchorId="6E6D775D" wp14:editId="78892FB4">
+                    <wp:simplePos x="0" y="0"/>
+                    <wp:positionH relativeFrom="margin">
+                      <wp:align>right</wp:align>
+                    </wp:positionH>
+                    <mc:AlternateContent>
+                      <mc:Choice Requires="wp14">
+                        <wp:positionV relativeFrom="page">
+                          <wp14:pctPosVOffset>2300</wp14:pctPosVOffset>
+                        </wp:positionV>
+                      </mc:Choice>
+                      <mc:Fallback>
+                        <wp:positionV relativeFrom="page">
+                          <wp:posOffset>245745</wp:posOffset>
+                        </wp:positionV>
+                      </mc:Fallback>
+                    </mc:AlternateContent>
+                    <wp:extent cx="594360" cy="987552"/>
+                    <wp:effectExtent l="0" t="0" r="0" b="5080"/>
+                    <wp:wrapNone/>
+                    <wp:docPr id="132" name="矩形 132"/>
+                    <wp:cNvGraphicFramePr>
+                      <a:graphicFrameLocks xmlns:a="http://schemas.openxmlformats.org/drawingml/2006/main" noChangeAspect="1"/>
+                    </wp:cNvGraphicFramePr>
+                    <a:graphic xmlns:a="http://schemas.openxmlformats.org/drawingml/2006/main">
+                      <a:graphicData uri="http://schemas.microsoft.com/office/word/2010/wordprocessingShape">
+                        <wps:wsp>
+                          <wps:cNvSpPr>
+                            <a:spLocks noChangeAspect="1"/>
+                          </wps:cNvSpPr>
+                          <wps:spPr>
+                            <a:xfrm>
+                              <a:off x="0" y="0"/>
+                              <a:ext cx="594360" cy="987552"/>
+                            </a:xfrm>
+                            <a:prstGeom prst="rect">
+                              <a:avLst/>
+                            </a:prstGeom>
+                            <a:ln>
+                              <a:noFill/>
+                            </a:ln>
+                          </wps:spPr>
+                          <wps:style>
+                            <a:lnRef idx="2">
+                              <a:schemeClr val="accent1">
+                                <a:shade val="50000"/>
+                              </a:schemeClr>
+                            </a:lnRef>
+                            <a:fillRef idx="1">
+                              <a:schemeClr val="accent1"/>
+                            </a:fillRef>
+                            <a:effectRef idx="0">
+                              <a:schemeClr val="accent1"/>
+                            </a:effectRef>
+                            <a:fontRef idx="minor">
+                              <a:schemeClr val="lt1"/>
+                            </a:fontRef>
+                          </wps:style>
+                          <wps:txbx>
+                            <w:txbxContent>
+                              <w:sdt>
+                                <w:sdtPr>
+                                  <w:rPr>
+                                    <w:color w:val="FFFFFF" w:themeColor="background1"/>
+                                    <w:sz w:val="24"/>
+                                    <w:szCs w:val="24"/>
+                                  </w:rPr>
+                                  <w:alias w:val="年份"/>
+                                  <w:tag w:val=""/>
+                                  <w:id w:val="-785116381"/>
+                                  <w:dataBinding w:prefixMappings="xmlns:ns0='http://schemas.microsoft.com/office/2006/coverPageProps' " w:xpath="/ns0:CoverPageProperties[1]/ns0:PublishDate[1]" w:storeItemID="{55AF091B-3C7A-41E3-B477-F2FDAA23CFDA}"/>
+                                  <w:date w:fullDate="2021-01-01T00:00:00Z">
+                                    <w:dateFormat w:val="yyyy"/>
+                                    <w:lid w:val="zh-CN"/>
+                                    <w:storeMappedDataAs w:val="dateTime"/>
+                                    <w:calendar w:val="gregorian"/>
+                                  </w:date>
+                                </w:sdtPr>
+                                <w:sdtContent>
+                                  <w:p>
+                                    <w:pPr>
+                                      <w:pStyle w:val="a5"/>
+                                      <w:jc w:val="right"/>
+                                      <w:rPr>
+                                        <w:color w:val="FFFFFF" w:themeColor="background1"/>
+                                        <w:sz w:val="24"/>
+                                        <w:szCs w:val="24"/>
+                                      </w:rPr>
+                                    </w:pPr>
+                                    <w:r>
+                                      <w:rPr>
+                                        <w:color w:val="FFFFFF" w:themeColor="background1"/>
+                                        <w:sz w:val="24"/>
+                                        <w:szCs w:val="24"/>
+                                      </w:rPr>
+                                      <w:t>2021</w:t>
+                                    </w:r>
+                                  </w:p>
+                                </w:sdtContent>
+                              </w:sdt>
+                            </w:txbxContent>
+                          </wps:txbx>
+                          <wps:bodyPr rot="0" spcFirstLastPara="0" vertOverflow="overflow" horzOverflow="overflow" vert="horz" wrap="square" lIns="45720" tIns="45720" rIns="45720" bIns="45720" numCol="1" spcCol="0" rtlCol="0" fromWordArt="0" anchor="b" anchorCtr="0" forceAA="0" compatLnSpc="1">
+                            <a:prstTxWarp prst="textNoShape">
+                              <a:avLst/>
+                            </a:prstTxWarp>
+                            <a:noAutofit/>
+                          </wps:bodyPr>
+                        </wps:wsp>
+                      </a:graphicData>
+                    </a:graphic>
+                    <wp14:sizeRelH relativeFrom="page">
+                      <wp14:pctWidth>7600</wp14:pctWidth>
+                    </wp14:sizeRelH>
+                    <wp14:sizeRelV relativeFrom="page">
+                      <wp14:pctHeight>9800</wp14:pctHeight>
+                    </wp14:sizeRelV>
+                  </wp:anchor>
+                </w:drawing>
+              </mc:Choice>
+              <mc:Fallback>
+                <w:pict>
+                  <v:rect w14:anchorId="6E6D775D" id="矩形 132" o:spid="_x0000_s1027" style="position:absolute;margin-left:-4.4pt;margin-top:0;width:46.8pt;height:77.75pt;z-index:251659264;visibility:visible;mso-wrap-style:square;mso-width-percent:76;mso-height-percent:98;mso-top-percent:23;mso-wrap-distance-left:9pt;mso-wrap-distance-top:0;mso-wrap-distance-right:9pt;mso-wrap-distance-bottom:0;mso-position-horizontal:right;mso-position-horizontal-relative:margin;mso-position-vertical-relative:page;mso-width-percent:76;mso-height-percent:98;mso-top-percent:23;mso-width-relative:page;mso-height-relative:page;v-text-anchor:bottom" o:gfxdata="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" fillcolor="#4472c4 [3204]" stroked="f" strokeweight="1pt">
+                    <v:path arrowok="t"/>
+                    <o:lock v:ext="edit" aspectratio="t"/>
+                    <v:textbox inset="3.6pt,,3.6pt">
+                      <w:txbxContent>
+                        <w:sdt>
+                          <w:sdtPr>
+                            <w:rPr>
+                              <w:color w:val="FFFFFF" w:themeColor="background1"/>
+                              <w:sz w:val="24"/>
+                              <w:szCs w:val="24"/>
+                            </w:rPr>
+                            <w:alias w:val="年份"/>
+                            <w:tag w:val=""/>
+                            <w:id w:val="-785116381"/>
+                            <w:dataBinding w:prefixMappings="xmlns:ns0='http://schemas.microsoft.com/office/2006/coverPageProps' " w:xpath="/ns0:CoverPageProperties[1]/ns0:PublishDate[1]" w:storeItemID="{55AF091B-3C7A-41E3-B477-F2FDAA23CFDA}"/>
+                            <w:date w:fullDate="2021-01-01T00:00:00Z">
+                              <w:dateFormat w:val="yyyy"/>
+                              <w:lid w:val="zh-CN"/>
+                              <w:storeMappedDataAs w:val="dateTime"/>
+                              <w:calendar w:val="gregorian"/>
+                            </w:date>
+                          </w:sdtPr>
+                          <w:sdtContent>
+                            <w:p>
+                              <w:pPr>
+                                <w:pStyle w:val="a5"/>
+                                <w:jc w:val="right"/>
+                                <w:rPr>
+                                  <w:color w:val="FFFFFF" w:themeColor="background1"/>
+                                  <w:sz w:val="24"/>
+                                  <w:szCs w:val="24"/>
+                                </w:rPr>
+                              </w:pPr>
+                              <w:r>
+                                <w:rPr>
+                                  <w:color w:val="FFFFFF" w:themeColor="background1"/>
+                                  <w:sz w:val="24"/>
+                                  <w:szCs w:val="24"/>
+                                </w:rPr>
+                                <w:t>2021</w:t>
+                              </w:r>
+                            </w:p>
+                          </w:sdtContent>
+                        </w:sdt>
+                      </w:txbxContent>
+                    </v:textbox>
+                    <w10:wrap anchorx="margin" anchory="page"/>
+                  </v:rect>
+                </w:pict>
+              </mc:Fallback>
+            </mc:AlternateContent>
+          </w:r>
+          <w:r>
+            <w:rPr>
+              <w:rFonts w:ascii="Times New Roman" w:eastAsia="宋体" w:hAnsi="Times New Roman"/>
+              <w:sz w:val="30"/>
+              <w:szCs w:val="30"/>
+            </w:rPr>
+            <w:br w:type="page"/>
+          </w:r>
+        </w:p>
+      </w:sdtContent>
+    </w:sdt>
+    <w:p>
+      <w:pPr>
+        <w:pStyle w:val="1"/>
+        <w:spacing w:line="276" w:lineRule="auto"/>
+        <w:rPr>
+          <w:sz w:val="24"/>
+          <w:szCs w:val="24"/>
+        </w:rPr>
+      </w:pPr>
+      <w:r>
+        <w:rPr>
+          <w:sz w:val="24"/>
+          <w:szCs w:val="24"/>
+        </w:rPr>
+        <w:lastRenderedPageBreak/>
+        <w:t>1</w:t>
+      </w:r>
+      <w:r>
+        <w:rPr>
+          <w:rFonts w:hint="eastAsia"/>
+          <w:sz w:val="24"/>
+          <w:szCs w:val="24"/>
+        </w:rPr>
+        <w:t>.</w:t>
+      </w:r>
+      <w:r>
+        <w:rPr>
+          <w:sz w:val="24"/>
+          <w:szCs w:val="24"/>
         </w:rPr>
         <w:t xml:space="preserve"> </w:t>
       </w:r>
-      <w:proofErr w:type="spellStart"/>
-      <w:r>
-        <w:rPr>
-          <w:rFonts w:ascii="Times New Roman" w:eastAsia="宋体" w:hAnsi="Times New Roman"/>
-          <w:sz w:val="30"/>
-          <w:szCs w:val="30"/>
-        </w:rPr>
-        <w:t>A</w:t>
-      </w:r>
-      <w:r>
-        <w:rPr>
-          <w:rFonts w:ascii="Times New Roman" w:eastAsia="宋体" w:hAnsi="Times New Roman" w:hint="eastAsia"/>
-          <w:sz w:val="30"/>
-          <w:szCs w:val="30"/>
-        </w:rPr>
-        <w:t>priori</w:t>
-      </w:r>
-      <w:proofErr w:type="spellEnd"/>
-      <w:r>
-        <w:rPr>
-          <w:rFonts w:ascii="Times New Roman" w:eastAsia="宋体" w:hAnsi="Times New Roman" w:hint="eastAsia"/>
-          <w:sz w:val="30"/>
-          <w:szCs w:val="30"/>
-        </w:rPr>
-        <w:t>算法</w:t>
+      <w:r>
+        <w:rPr>
+          <w:rFonts w:hint="eastAsia"/>
+          <w:sz w:val="24"/>
+          <w:szCs w:val="24"/>
+        </w:rPr>
+        <w:t>实验目的</w:t>
       </w:r>
     </w:p>
     <w:p>
       <w:pPr>
-        <w:rPr>
-          <w:rFonts w:ascii="Times New Roman" w:eastAsia="宋体" w:hAnsi="Times New Roman"/>
-          <w:b/>
-          <w:sz w:val="24"/>
-          <w:szCs w:val="24"/>
-        </w:rPr>
-      </w:pPr>
-      <w:r>
-        <w:rPr>
-          <w:rFonts w:ascii="Times New Roman" w:eastAsia="宋体" w:hAnsi="Times New Roman" w:hint="eastAsia"/>
-          <w:b/>
-          <w:sz w:val="24"/>
-          <w:szCs w:val="24"/>
-        </w:rPr>
-        <w:t>学号：</w:t>
+        <w:spacing w:line="276" w:lineRule="auto"/>
+        <w:rPr>
+          <w:rFonts w:ascii="Times New Roman" w:eastAsia="宋体" w:hAnsi="Times New Roman" w:hint="eastAsia"/>
+          <w:sz w:val="24"/>
+          <w:szCs w:val="24"/>
+        </w:rPr>
+      </w:pPr>
+      <w:r>
+        <w:rPr>
+          <w:rFonts w:ascii="Times New Roman" w:eastAsia="宋体" w:hAnsi="Times New Roman" w:hint="eastAsia"/>
+          <w:sz w:val="24"/>
+          <w:szCs w:val="24"/>
+        </w:rPr>
+        <w:t>掌握</w:t>
+      </w:r>
+      <w:r>
+        <w:rPr>
+          <w:rFonts w:ascii="Times New Roman" w:eastAsia="宋体" w:hAnsi="Times New Roman"/>
+          <w:sz w:val="24"/>
+          <w:szCs w:val="24"/>
+        </w:rPr>
+        <w:t>A</w:t>
+      </w:r>
+      <w:r>
+        <w:rPr>
+          <w:rFonts w:ascii="Times New Roman" w:eastAsia="宋体" w:hAnsi="Times New Roman" w:hint="eastAsia"/>
+          <w:sz w:val="24"/>
+          <w:szCs w:val="24"/>
+        </w:rPr>
+        <w:t>priori</w:t>
+      </w:r>
+      <w:r>
+        <w:rPr>
+          <w:rFonts w:ascii="Times New Roman" w:eastAsia="宋体" w:hAnsi="Times New Roman" w:hint="eastAsia"/>
+          <w:sz w:val="24"/>
+          <w:szCs w:val="24"/>
+        </w:rPr>
+        <w:t>算法的原理</w:t>
       </w:r>
     </w:p>
     <w:p>
       <w:pPr>
-        <w:rPr>
-          <w:rFonts w:ascii="Times New Roman" w:eastAsia="宋体" w:hAnsi="Times New Roman"/>
-          <w:b/>
-          <w:sz w:val="24"/>
-          <w:szCs w:val="24"/>
-        </w:rPr>
-      </w:pPr>
-      <w:r>
-        <w:rPr>
-          <w:rFonts w:ascii="Times New Roman" w:eastAsia="宋体" w:hAnsi="Times New Roman" w:hint="eastAsia"/>
-          <w:b/>
-          <w:sz w:val="24"/>
-          <w:szCs w:val="24"/>
-        </w:rPr>
-        <w:t>姓名：</w:t>
+        <w:pStyle w:val="1"/>
+        <w:spacing w:line="276" w:lineRule="auto"/>
+        <w:rPr>
+          <w:sz w:val="24"/>
+          <w:szCs w:val="24"/>
+        </w:rPr>
+      </w:pPr>
+      <w:r>
+        <w:rPr>
+          <w:rFonts w:hint="eastAsia"/>
+          <w:sz w:val="24"/>
+          <w:szCs w:val="24"/>
+        </w:rPr>
+        <w:t>2</w:t>
+      </w:r>
+      <w:r>
+        <w:rPr>
+          <w:sz w:val="24"/>
+          <w:szCs w:val="24"/>
+        </w:rPr>
+        <w:t xml:space="preserve">. </w:t>
+      </w:r>
+      <w:r>
+        <w:rPr>
+          <w:rFonts w:hint="eastAsia"/>
+          <w:sz w:val="24"/>
+          <w:szCs w:val="24"/>
+        </w:rPr>
+        <w:t>实验要求</w:t>
       </w:r>
     </w:p>
     <w:p>
       <w:pPr>
-        <w:rPr>
-          <w:rFonts w:ascii="Times New Roman" w:eastAsia="宋体" w:hAnsi="Times New Roman"/>
-          <w:sz w:val="24"/>
-          <w:szCs w:val="24"/>
-        </w:rPr>
-      </w:pPr>
+        <w:pStyle w:val="a3"/>
+        <w:numPr>
+          <w:ilvl w:val="0"/>
+          <w:numId w:val="5"/>
+        </w:numPr>
+        <w:spacing w:line="276" w:lineRule="auto"/>
+        <w:ind w:firstLineChars="0"/>
+        <w:rPr>
+          <w:rFonts w:ascii="Times New Roman" w:eastAsia="宋体" w:hAnsi="Times New Roman"/>
+          <w:sz w:val="24"/>
+          <w:szCs w:val="24"/>
+        </w:rPr>
+      </w:pPr>
+      <w:r>
+        <w:rPr>
+          <w:rFonts w:ascii="Times New Roman" w:eastAsia="宋体" w:hAnsi="Times New Roman" w:hint="eastAsia"/>
+          <w:sz w:val="24"/>
+          <w:szCs w:val="24"/>
+        </w:rPr>
+        <w:t>理解</w:t>
+      </w:r>
+      <w:proofErr w:type="gramStart"/>
+      <w:r>
+        <w:rPr>
+          <w:rFonts w:ascii="Times New Roman" w:eastAsia="宋体" w:hAnsi="Times New Roman" w:hint="eastAsia"/>
+          <w:sz w:val="24"/>
+          <w:szCs w:val="24"/>
+        </w:rPr>
+        <w:t>频繁项集和</w:t>
+      </w:r>
+      <w:proofErr w:type="gramEnd"/>
+      <w:r>
+        <w:rPr>
+          <w:rFonts w:ascii="Times New Roman" w:eastAsia="宋体" w:hAnsi="Times New Roman" w:hint="eastAsia"/>
+          <w:sz w:val="24"/>
+          <w:szCs w:val="24"/>
+        </w:rPr>
+        <w:t>关联规则</w:t>
+      </w:r>
     </w:p>
     <w:p>
       <w:pPr>
         <w:pStyle w:val="a3"/>
-        <w:ind w:firstLineChars="0" w:firstLine="0"/>
-        <w:rPr>
-          <w:rFonts w:ascii="Times New Roman" w:eastAsia="宋体" w:hAnsi="Times New Roman"/>
-          <w:sz w:val="24"/>
-          <w:szCs w:val="24"/>
-        </w:rPr>
-      </w:pPr>
-      <w:r>
-        <w:rPr>
-          <w:rFonts w:ascii="Times New Roman" w:eastAsia="宋体" w:hAnsi="Times New Roman"/>
-          <w:sz w:val="24"/>
-          <w:szCs w:val="24"/>
-        </w:rPr>
-        <w:t>1</w:t>
-      </w:r>
-      <w:r>
-        <w:rPr>
-          <w:rFonts w:ascii="Times New Roman" w:eastAsia="宋体" w:hAnsi="Times New Roman" w:hint="eastAsia"/>
-          <w:sz w:val="24"/>
-          <w:szCs w:val="24"/>
-        </w:rPr>
-        <w:t>.</w:t>
-      </w:r>
-      <w:r>
-        <w:rPr>
-          <w:rFonts w:ascii="Times New Roman" w:eastAsia="宋体" w:hAnsi="Times New Roman"/>
-          <w:sz w:val="24"/>
-          <w:szCs w:val="24"/>
-        </w:rPr>
-        <w:t xml:space="preserve"> </w:t>
-      </w:r>
-      <w:r>
-        <w:rPr>
-          <w:rFonts w:ascii="Times New Roman" w:eastAsia="宋体" w:hAnsi="Times New Roman" w:hint="eastAsia"/>
-          <w:sz w:val="24"/>
-          <w:szCs w:val="24"/>
-        </w:rPr>
-        <w:t>实验目的</w:t>
+        <w:numPr>
+          <w:ilvl w:val="0"/>
+          <w:numId w:val="5"/>
+        </w:numPr>
+        <w:spacing w:line="276" w:lineRule="auto"/>
+        <w:ind w:firstLineChars="0"/>
+        <w:rPr>
+          <w:rFonts w:ascii="Times New Roman" w:eastAsia="宋体" w:hAnsi="Times New Roman" w:hint="eastAsia"/>
+          <w:sz w:val="24"/>
+          <w:szCs w:val="24"/>
+        </w:rPr>
+      </w:pPr>
+      <w:r>
+        <w:rPr>
+          <w:rFonts w:ascii="Times New Roman" w:eastAsia="宋体" w:hAnsi="Times New Roman" w:hint="eastAsia"/>
+          <w:sz w:val="24"/>
+          <w:szCs w:val="24"/>
+        </w:rPr>
+        <w:t>熟练使用</w:t>
+      </w:r>
+      <w:r>
+        <w:rPr>
+          <w:rFonts w:ascii="Times New Roman" w:eastAsia="宋体" w:hAnsi="Times New Roman" w:hint="eastAsia"/>
+          <w:sz w:val="24"/>
+          <w:szCs w:val="24"/>
+        </w:rPr>
+        <w:t>Python</w:t>
+      </w:r>
+      <w:r>
+        <w:rPr>
+          <w:rFonts w:ascii="Times New Roman" w:eastAsia="宋体" w:hAnsi="Times New Roman" w:hint="eastAsia"/>
+          <w:sz w:val="24"/>
+          <w:szCs w:val="24"/>
+        </w:rPr>
+        <w:t>或其他工具实现</w:t>
+      </w:r>
+      <w:r>
+        <w:rPr>
+          <w:rFonts w:ascii="Times New Roman" w:eastAsia="宋体" w:hAnsi="Times New Roman"/>
+          <w:sz w:val="24"/>
+          <w:szCs w:val="24"/>
+        </w:rPr>
+        <w:t>A</w:t>
+      </w:r>
+      <w:r>
+        <w:rPr>
+          <w:rFonts w:ascii="Times New Roman" w:eastAsia="宋体" w:hAnsi="Times New Roman" w:hint="eastAsia"/>
+          <w:sz w:val="24"/>
+          <w:szCs w:val="24"/>
+        </w:rPr>
+        <w:t>priori</w:t>
+      </w:r>
+      <w:r>
+        <w:rPr>
+          <w:rFonts w:ascii="Times New Roman" w:eastAsia="宋体" w:hAnsi="Times New Roman" w:hint="eastAsia"/>
+          <w:sz w:val="24"/>
+          <w:szCs w:val="24"/>
+        </w:rPr>
+        <w:t>算法</w:t>
       </w:r>
     </w:p>
     <w:p>
       <w:pPr>
-        <w:rPr>
-          <w:rFonts w:ascii="Times New Roman" w:eastAsia="宋体" w:hAnsi="Times New Roman"/>
-          <w:sz w:val="24"/>
-          <w:szCs w:val="24"/>
-        </w:rPr>
-      </w:pPr>
-      <w:r>
-        <w:rPr>
-          <w:rFonts w:ascii="Times New Roman" w:eastAsia="宋体" w:hAnsi="Times New Roman" w:hint="eastAsia"/>
-          <w:sz w:val="24"/>
-          <w:szCs w:val="24"/>
-        </w:rPr>
-        <w:t>掌握</w:t>
-      </w:r>
-      <w:proofErr w:type="spellStart"/>
-      <w:r>
-        <w:rPr>
-          <w:rFonts w:ascii="Times New Roman" w:eastAsia="宋体" w:hAnsi="Times New Roman"/>
-          <w:sz w:val="24"/>
-          <w:szCs w:val="24"/>
-        </w:rPr>
-        <w:t>A</w:t>
-      </w:r>
-      <w:r>
-        <w:rPr>
-          <w:rFonts w:ascii="Times New Roman" w:eastAsia="宋体" w:hAnsi="Times New Roman" w:hint="eastAsia"/>
-          <w:sz w:val="24"/>
-          <w:szCs w:val="24"/>
-        </w:rPr>
-        <w:t>priori</w:t>
-      </w:r>
-      <w:proofErr w:type="spellEnd"/>
-      <w:r>
-        <w:rPr>
-          <w:rFonts w:ascii="Times New Roman" w:eastAsia="宋体" w:hAnsi="Times New Roman" w:hint="eastAsia"/>
-          <w:sz w:val="24"/>
-          <w:szCs w:val="24"/>
-        </w:rPr>
-        <w:t>算法的原理</w:t>
+        <w:pStyle w:val="1"/>
+        <w:spacing w:line="276" w:lineRule="auto"/>
+        <w:rPr>
+          <w:sz w:val="24"/>
+          <w:szCs w:val="24"/>
+        </w:rPr>
+      </w:pPr>
+      <w:r>
+        <w:rPr>
+          <w:rFonts w:hint="eastAsia"/>
+          <w:sz w:val="24"/>
+          <w:szCs w:val="24"/>
+        </w:rPr>
+        <w:t>3</w:t>
+      </w:r>
+      <w:r>
+        <w:rPr>
+          <w:sz w:val="24"/>
+          <w:szCs w:val="24"/>
+        </w:rPr>
+        <w:t xml:space="preserve">. </w:t>
+      </w:r>
+      <w:r>
+        <w:rPr>
+          <w:rFonts w:hint="eastAsia"/>
+          <w:sz w:val="24"/>
+          <w:szCs w:val="24"/>
+        </w:rPr>
+        <w:t>实验器材</w:t>
       </w:r>
     </w:p>
     <w:p>
       <w:pPr>
-        <w:rPr>
-          <w:rFonts w:ascii="Times New Roman" w:eastAsia="宋体" w:hAnsi="Times New Roman"/>
-          <w:sz w:val="24"/>
-          <w:szCs w:val="24"/>
-        </w:rPr>
-      </w:pPr>
+        <w:pStyle w:val="a3"/>
+        <w:numPr>
+          <w:ilvl w:val="0"/>
+          <w:numId w:val="8"/>
+        </w:numPr>
+        <w:spacing w:line="276" w:lineRule="auto"/>
+        <w:ind w:firstLineChars="0"/>
+        <w:rPr>
+          <w:rFonts w:ascii="Times New Roman" w:eastAsia="宋体" w:hAnsi="Times New Roman"/>
+          <w:sz w:val="24"/>
+          <w:szCs w:val="24"/>
+        </w:rPr>
+      </w:pPr>
+      <w:r>
+        <w:rPr>
+          <w:rFonts w:ascii="Times New Roman" w:eastAsia="宋体" w:hAnsi="Times New Roman" w:hint="eastAsia"/>
+          <w:sz w:val="24"/>
+          <w:szCs w:val="24"/>
+        </w:rPr>
+        <w:t>计算机一台</w:t>
+      </w:r>
     </w:p>
     <w:p>
       <w:pPr>
-        <w:rPr>
-          <w:rFonts w:ascii="Times New Roman" w:eastAsia="宋体" w:hAnsi="Times New Roman"/>
-          <w:sz w:val="24"/>
-          <w:szCs w:val="24"/>
-        </w:rPr>
-      </w:pPr>
-      <w:r>
-        <w:rPr>
-          <w:rFonts w:ascii="Times New Roman" w:eastAsia="宋体" w:hAnsi="Times New Roman" w:hint="eastAsia"/>
-          <w:sz w:val="24"/>
-          <w:szCs w:val="24"/>
-        </w:rPr>
-        <w:t>2</w:t>
-      </w:r>
-      <w:r>
-        <w:rPr>
-          <w:rFonts w:ascii="Times New Roman" w:eastAsia="宋体" w:hAnsi="Times New Roman"/>
-          <w:sz w:val="24"/>
-          <w:szCs w:val="24"/>
-        </w:rPr>
-        <w:t xml:space="preserve">. </w:t>
-      </w:r>
-      <w:r>
-        <w:rPr>
-          <w:rFonts w:ascii="Times New Roman" w:eastAsia="宋体" w:hAnsi="Times New Roman" w:hint="eastAsia"/>
-          <w:sz w:val="24"/>
-          <w:szCs w:val="24"/>
-        </w:rPr>
-        <w:t>实验要求</w:t>
+        <w:pStyle w:val="a3"/>
+        <w:numPr>
+          <w:ilvl w:val="0"/>
+          <w:numId w:val="8"/>
+        </w:numPr>
+        <w:spacing w:line="276" w:lineRule="auto"/>
+        <w:ind w:firstLineChars="0"/>
+        <w:rPr>
+          <w:rFonts w:ascii="Times New Roman" w:eastAsia="宋体" w:hAnsi="Times New Roman" w:hint="eastAsia"/>
+          <w:sz w:val="24"/>
+          <w:szCs w:val="24"/>
+        </w:rPr>
+      </w:pPr>
+      <w:r>
+        <w:rPr>
+          <w:rFonts w:ascii="Times New Roman" w:eastAsia="宋体" w:hAnsi="Times New Roman" w:hint="eastAsia"/>
+          <w:sz w:val="24"/>
+          <w:szCs w:val="24"/>
+        </w:rPr>
+        <w:t>Python</w:t>
+      </w:r>
+      <w:r>
+        <w:rPr>
+          <w:rFonts w:ascii="Times New Roman" w:eastAsia="宋体" w:hAnsi="Times New Roman" w:hint="eastAsia"/>
+          <w:sz w:val="24"/>
+          <w:szCs w:val="24"/>
+        </w:rPr>
+        <w:t>或其他编程工具</w:t>
       </w:r>
     </w:p>
     <w:p>
       <w:pPr>
-        <w:rPr>
-          <w:rFonts w:ascii="Times New Roman" w:eastAsia="宋体" w:hAnsi="Times New Roman"/>
-          <w:sz w:val="24"/>
-          <w:szCs w:val="24"/>
-        </w:rPr>
-      </w:pPr>
-      <w:r>
-        <w:rPr>
-          <w:rFonts w:ascii="Times New Roman" w:eastAsia="宋体" w:hAnsi="Times New Roman" w:hint="eastAsia"/>
-          <w:sz w:val="24"/>
-          <w:szCs w:val="24"/>
-        </w:rPr>
-        <w:t>通过本实验应达到如下要求：</w:t>
+        <w:pStyle w:val="1"/>
+        <w:spacing w:line="276" w:lineRule="auto"/>
+        <w:rPr>
+          <w:sz w:val="24"/>
+          <w:szCs w:val="24"/>
+        </w:rPr>
+      </w:pPr>
+      <w:r>
+        <w:rPr>
+          <w:rFonts w:hint="eastAsia"/>
+          <w:sz w:val="24"/>
+          <w:szCs w:val="24"/>
+        </w:rPr>
+        <w:t>4</w:t>
+      </w:r>
+      <w:r>
+        <w:rPr>
+          <w:sz w:val="24"/>
+          <w:szCs w:val="24"/>
+        </w:rPr>
+        <w:t xml:space="preserve">. </w:t>
+      </w:r>
+      <w:r>
+        <w:rPr>
+          <w:rFonts w:hint="eastAsia"/>
+          <w:sz w:val="24"/>
+          <w:szCs w:val="24"/>
+        </w:rPr>
+        <w:t>实验内容</w:t>
       </w:r>
     </w:p>
     <w:p>
       <w:pPr>
-        <w:rPr>
-          <w:rFonts w:ascii="Times New Roman" w:eastAsia="宋体" w:hAnsi="Times New Roman"/>
-          <w:sz w:val="24"/>
-          <w:szCs w:val="24"/>
-        </w:rPr>
-      </w:pPr>
-      <w:r>
-        <w:rPr>
-          <w:rFonts w:ascii="Times New Roman" w:eastAsia="宋体" w:hAnsi="Times New Roman" w:hint="eastAsia"/>
-          <w:sz w:val="24"/>
-          <w:szCs w:val="24"/>
-        </w:rPr>
-        <w:t>（</w:t>
-      </w:r>
-      <w:r>
-        <w:rPr>
-          <w:rFonts w:ascii="Times New Roman" w:eastAsia="宋体" w:hAnsi="Times New Roman" w:hint="eastAsia"/>
-          <w:sz w:val="24"/>
-          <w:szCs w:val="24"/>
-        </w:rPr>
-        <w:t>1</w:t>
-      </w:r>
-      <w:r>
-        <w:rPr>
-          <w:rFonts w:ascii="Times New Roman" w:eastAsia="宋体" w:hAnsi="Times New Roman" w:hint="eastAsia"/>
-          <w:sz w:val="24"/>
-          <w:szCs w:val="24"/>
-        </w:rPr>
-        <w:t>）理解</w:t>
-      </w:r>
-      <w:proofErr w:type="gramStart"/>
-      <w:r>
-        <w:rPr>
-          <w:rFonts w:ascii="Times New Roman" w:eastAsia="宋体" w:hAnsi="Times New Roman" w:hint="eastAsia"/>
-          <w:sz w:val="24"/>
-          <w:szCs w:val="24"/>
-        </w:rPr>
-        <w:t>频繁项集和</w:t>
-      </w:r>
-      <w:proofErr w:type="gramEnd"/>
-      <w:r>
-        <w:rPr>
-          <w:rFonts w:ascii="Times New Roman" w:eastAsia="宋体" w:hAnsi="Times New Roman" w:hint="eastAsia"/>
-          <w:sz w:val="24"/>
-          <w:szCs w:val="24"/>
-        </w:rPr>
-        <w:t>关联规则</w:t>
+        <w:pStyle w:val="a3"/>
+        <w:numPr>
+          <w:ilvl w:val="0"/>
+          <w:numId w:val="13"/>
+        </w:numPr>
+        <w:ind w:firstLineChars="0"/>
+        <w:rPr>
+          <w:rFonts w:ascii="Times New Roman" w:eastAsia="宋体" w:hAnsi="Times New Roman"/>
+          <w:sz w:val="24"/>
+          <w:szCs w:val="24"/>
+        </w:rPr>
+      </w:pPr>
+      <w:r>
+        <w:rPr>
+          <w:rFonts w:ascii="Times New Roman" w:eastAsia="宋体" w:hAnsi="Times New Roman" w:hint="eastAsia"/>
+          <w:sz w:val="24"/>
+          <w:szCs w:val="24"/>
+        </w:rPr>
+        <w:t>背景</w:t>
       </w:r>
     </w:p>
     <w:p>
       <w:pPr>
-        <w:rPr>
-          <w:rFonts w:ascii="Times New Roman" w:eastAsia="宋体" w:hAnsi="Times New Roman"/>
-          <w:sz w:val="24"/>
-          <w:szCs w:val="24"/>
-        </w:rPr>
-      </w:pPr>
-      <w:r>
-        <w:rPr>
-          <w:rFonts w:ascii="Times New Roman" w:eastAsia="宋体" w:hAnsi="Times New Roman" w:hint="eastAsia"/>
-          <w:sz w:val="24"/>
-          <w:szCs w:val="24"/>
-        </w:rPr>
-        <w:t>（</w:t>
-      </w:r>
-      <w:r>
-        <w:rPr>
-          <w:rFonts w:ascii="Times New Roman" w:eastAsia="宋体" w:hAnsi="Times New Roman" w:hint="eastAsia"/>
-          <w:sz w:val="24"/>
-          <w:szCs w:val="24"/>
-        </w:rPr>
-        <w:t>2</w:t>
-      </w:r>
-      <w:r>
-        <w:rPr>
-          <w:rFonts w:ascii="Times New Roman" w:eastAsia="宋体" w:hAnsi="Times New Roman" w:hint="eastAsia"/>
-          <w:sz w:val="24"/>
-          <w:szCs w:val="24"/>
-        </w:rPr>
-        <w:t>）熟练使用</w:t>
-      </w:r>
-      <w:r>
-        <w:rPr>
-          <w:rFonts w:ascii="Times New Roman" w:eastAsia="宋体" w:hAnsi="Times New Roman" w:hint="eastAsia"/>
-          <w:sz w:val="24"/>
-          <w:szCs w:val="24"/>
-        </w:rPr>
-        <w:t>Python</w:t>
-      </w:r>
-      <w:r>
-        <w:rPr>
-          <w:rFonts w:ascii="Times New Roman" w:eastAsia="宋体" w:hAnsi="Times New Roman" w:hint="eastAsia"/>
-          <w:sz w:val="24"/>
-          <w:szCs w:val="24"/>
-        </w:rPr>
-        <w:t>或其他工具实现</w:t>
-      </w:r>
-      <w:proofErr w:type="spellStart"/>
-      <w:r>
-        <w:rPr>
-          <w:rFonts w:ascii="Times New Roman" w:eastAsia="宋体" w:hAnsi="Times New Roman"/>
-          <w:sz w:val="24"/>
-          <w:szCs w:val="24"/>
-        </w:rPr>
-        <w:t>A</w:t>
-      </w:r>
-      <w:r>
-        <w:rPr>
-          <w:rFonts w:ascii="Times New Roman" w:eastAsia="宋体" w:hAnsi="Times New Roman" w:hint="eastAsia"/>
-          <w:sz w:val="24"/>
-          <w:szCs w:val="24"/>
-        </w:rPr>
-        <w:t>priori</w:t>
-      </w:r>
-      <w:proofErr w:type="spellEnd"/>
-      <w:r>
-        <w:rPr>
-          <w:rFonts w:ascii="Times New Roman" w:eastAsia="宋体" w:hAnsi="Times New Roman" w:hint="eastAsia"/>
-          <w:sz w:val="24"/>
-          <w:szCs w:val="24"/>
-        </w:rPr>
-        <w:t>算法</w:t>
+        <w:pStyle w:val="a3"/>
+        <w:ind w:left="720" w:firstLine="480"/>
+        <w:rPr>
+          <w:rFonts w:ascii="Times New Roman" w:eastAsia="宋体" w:hAnsi="Times New Roman"/>
+          <w:sz w:val="24"/>
+          <w:szCs w:val="24"/>
+        </w:rPr>
+      </w:pPr>
+      <w:r>
+        <w:rPr>
+          <w:rFonts w:ascii="Times New Roman" w:eastAsia="宋体" w:hAnsi="Times New Roman" w:hint="eastAsia"/>
+          <w:sz w:val="24"/>
+          <w:szCs w:val="24"/>
+        </w:rPr>
+        <w:t>上世纪九十年代的美国沃尔玛超市中，管理人员在分析数据时发现一个</w:t>
+      </w:r>
+      <w:r>
+        <w:rPr>
+          <w:rFonts w:ascii="Times New Roman" w:eastAsia="宋体" w:hAnsi="Times New Roman" w:hint="eastAsia"/>
+          <w:b/>
+          <w:sz w:val="24"/>
+          <w:szCs w:val="24"/>
+        </w:rPr>
+        <w:t>现象</w:t>
+      </w:r>
+      <w:r>
+        <w:rPr>
+          <w:rFonts w:ascii="Times New Roman" w:eastAsia="宋体" w:hAnsi="Times New Roman" w:hint="eastAsia"/>
+          <w:sz w:val="24"/>
+          <w:szCs w:val="24"/>
+        </w:rPr>
+        <w:t>：啤酒和尿布经常出现在同一条消费记录当中，经调查，这种现象经常出现在年轻父亲身上。</w:t>
       </w:r>
     </w:p>
     <w:p>
       <w:pPr>
-        <w:rPr>
-          <w:rFonts w:ascii="Times New Roman" w:eastAsia="宋体" w:hAnsi="Times New Roman"/>
-          <w:sz w:val="24"/>
-          <w:szCs w:val="24"/>
-        </w:rPr>
-      </w:pPr>
+        <w:pStyle w:val="a3"/>
+        <w:ind w:left="720" w:firstLine="480"/>
+        <w:rPr>
+          <w:rFonts w:ascii="Times New Roman" w:eastAsia="宋体" w:hAnsi="Times New Roman"/>
+          <w:sz w:val="24"/>
+          <w:szCs w:val="24"/>
+        </w:rPr>
+      </w:pPr>
+      <w:r>
+        <w:rPr>
+          <w:rFonts w:ascii="Times New Roman" w:eastAsia="宋体" w:hAnsi="Times New Roman" w:hint="eastAsia"/>
+          <w:sz w:val="24"/>
+          <w:szCs w:val="24"/>
+        </w:rPr>
+        <w:t>经分析</w:t>
+      </w:r>
+      <w:r>
+        <w:rPr>
+          <w:rFonts w:ascii="Times New Roman" w:eastAsia="宋体" w:hAnsi="Times New Roman" w:hint="eastAsia"/>
+          <w:b/>
+          <w:sz w:val="24"/>
+          <w:szCs w:val="24"/>
+        </w:rPr>
+        <w:t>原因</w:t>
+      </w:r>
+      <w:r>
+        <w:rPr>
+          <w:rFonts w:ascii="Times New Roman" w:eastAsia="宋体" w:hAnsi="Times New Roman" w:hint="eastAsia"/>
+          <w:sz w:val="24"/>
+          <w:szCs w:val="24"/>
+        </w:rPr>
+        <w:t>后得知：在美国有婴儿的家庭中，</w:t>
+      </w:r>
+      <w:r>
+        <w:rPr>
+          <w:rFonts w:ascii="Times New Roman" w:eastAsia="宋体" w:hAnsi="Times New Roman" w:hint="eastAsia"/>
+          <w:sz w:val="24"/>
+          <w:szCs w:val="24"/>
+        </w:rPr>
+        <w:t>一般是母亲在家中照顾婴儿，年轻的父亲去超市购买尿布，往往会顺便</w:t>
+      </w:r>
+      <w:r>
+        <w:rPr>
+          <w:rFonts w:ascii="Times New Roman" w:eastAsia="宋体" w:hAnsi="Times New Roman" w:hint="eastAsia"/>
+          <w:sz w:val="24"/>
+          <w:szCs w:val="24"/>
+        </w:rPr>
+        <w:t>为自己购买啤酒。</w:t>
+      </w:r>
     </w:p>
     <w:p>
       <w:pPr>
-        <w:rPr>
-          <w:rFonts w:ascii="Times New Roman" w:eastAsia="宋体" w:hAnsi="Times New Roman"/>
-          <w:sz w:val="24"/>
-          <w:szCs w:val="24"/>
-        </w:rPr>
-      </w:pPr>
-      <w:r>
-        <w:rPr>
-          <w:rFonts w:ascii="Times New Roman" w:eastAsia="宋体" w:hAnsi="Times New Roman" w:hint="eastAsia"/>
-          <w:sz w:val="24"/>
-          <w:szCs w:val="24"/>
-        </w:rPr>
-        <w:t>3</w:t>
-      </w:r>
-      <w:r>
-        <w:rPr>
-          <w:rFonts w:ascii="Times New Roman" w:eastAsia="宋体" w:hAnsi="Times New Roman"/>
-          <w:sz w:val="24"/>
-          <w:szCs w:val="24"/>
-        </w:rPr>
-        <w:t xml:space="preserve">. </w:t>
-      </w:r>
-      <w:r>
-        <w:rPr>
-          <w:rFonts w:ascii="Times New Roman" w:eastAsia="宋体" w:hAnsi="Times New Roman" w:hint="eastAsia"/>
-          <w:sz w:val="24"/>
-          <w:szCs w:val="24"/>
-        </w:rPr>
-        <w:t>实验器材</w:t>
+        <w:pStyle w:val="a3"/>
+        <w:ind w:left="720" w:firstLine="480"/>
+        <w:rPr>
+          <w:rFonts w:ascii="Times New Roman" w:eastAsia="宋体" w:hAnsi="Times New Roman"/>
+          <w:sz w:val="24"/>
+          <w:szCs w:val="24"/>
+        </w:rPr>
+      </w:pPr>
+      <w:r>
+        <w:rPr>
+          <w:rFonts w:ascii="Times New Roman" w:eastAsia="宋体" w:hAnsi="Times New Roman" w:hint="eastAsia"/>
+          <w:sz w:val="24"/>
+          <w:szCs w:val="24"/>
+        </w:rPr>
+        <w:t>“啤酒和尿布”</w:t>
+      </w:r>
+      <w:r>
+        <w:rPr>
+          <w:rFonts w:ascii="Times New Roman" w:eastAsia="宋体" w:hAnsi="Times New Roman" w:hint="eastAsia"/>
+          <w:sz w:val="24"/>
+          <w:szCs w:val="24"/>
+        </w:rPr>
+        <w:t>是通过</w:t>
+      </w:r>
+      <w:r>
+        <w:rPr>
+          <w:rFonts w:ascii="Times New Roman" w:eastAsia="宋体" w:hAnsi="Times New Roman" w:hint="eastAsia"/>
+          <w:b/>
+          <w:sz w:val="24"/>
+          <w:szCs w:val="24"/>
+        </w:rPr>
+        <w:t>人工观察分析</w:t>
+      </w:r>
+      <w:r>
+        <w:rPr>
+          <w:rFonts w:ascii="Times New Roman" w:eastAsia="宋体" w:hAnsi="Times New Roman" w:hint="eastAsia"/>
+          <w:sz w:val="24"/>
+          <w:szCs w:val="24"/>
+        </w:rPr>
+        <w:t>得到的一种关系，是否存在一种</w:t>
+      </w:r>
+      <w:r>
+        <w:rPr>
+          <w:rFonts w:ascii="Times New Roman" w:eastAsia="宋体" w:hAnsi="Times New Roman" w:hint="eastAsia"/>
+          <w:b/>
+          <w:sz w:val="24"/>
+          <w:szCs w:val="24"/>
+        </w:rPr>
+        <w:t>数学算法</w:t>
+      </w:r>
+      <w:r>
+        <w:rPr>
+          <w:rFonts w:ascii="Times New Roman" w:eastAsia="宋体" w:hAnsi="Times New Roman" w:hint="eastAsia"/>
+          <w:sz w:val="24"/>
+          <w:szCs w:val="24"/>
+        </w:rPr>
+        <w:t>，从而高效地找到这种规则？</w:t>
       </w:r>
     </w:p>
     <w:p>
       <w:pPr>
-        <w:rPr>
-          <w:rFonts w:ascii="Times New Roman" w:eastAsia="宋体" w:hAnsi="Times New Roman"/>
-          <w:sz w:val="24"/>
-          <w:szCs w:val="24"/>
-        </w:rPr>
-      </w:pPr>
-      <w:r>
-        <w:rPr>
-          <w:rFonts w:ascii="Times New Roman" w:eastAsia="宋体" w:hAnsi="Times New Roman" w:hint="eastAsia"/>
-          <w:sz w:val="24"/>
-          <w:szCs w:val="24"/>
-        </w:rPr>
-        <w:t>（</w:t>
-      </w:r>
-      <w:r>
-        <w:rPr>
-          <w:rFonts w:ascii="Times New Roman" w:eastAsia="宋体" w:hAnsi="Times New Roman" w:hint="eastAsia"/>
-          <w:sz w:val="24"/>
-          <w:szCs w:val="24"/>
-        </w:rPr>
-        <w:t>1</w:t>
-      </w:r>
-      <w:r>
-        <w:rPr>
-          <w:rFonts w:ascii="Times New Roman" w:eastAsia="宋体" w:hAnsi="Times New Roman" w:hint="eastAsia"/>
-          <w:sz w:val="24"/>
-          <w:szCs w:val="24"/>
-        </w:rPr>
-        <w:t>）计算机一台</w:t>
+        <w:pStyle w:val="a3"/>
+        <w:ind w:left="840" w:firstLineChars="0" w:firstLine="360"/>
+        <w:rPr>
+          <w:rFonts w:ascii="Times New Roman" w:eastAsia="宋体" w:hAnsi="Times New Roman" w:hint="eastAsia"/>
+          <w:sz w:val="24"/>
+          <w:szCs w:val="24"/>
+        </w:rPr>
+      </w:pPr>
+      <w:r>
+        <w:rPr>
+          <w:rFonts w:ascii="Times New Roman" w:eastAsia="宋体" w:hAnsi="Times New Roman" w:hint="eastAsia"/>
+          <w:sz w:val="24"/>
+          <w:szCs w:val="24"/>
+        </w:rPr>
+        <w:t>于是，</w:t>
+      </w:r>
+      <w:r>
+        <w:rPr>
+          <w:rFonts w:ascii="Times New Roman" w:eastAsia="宋体" w:hAnsi="Times New Roman"/>
+          <w:sz w:val="24"/>
+          <w:szCs w:val="24"/>
+        </w:rPr>
+        <w:t>1993</w:t>
+      </w:r>
+      <w:r>
+        <w:rPr>
+          <w:rFonts w:ascii="Times New Roman" w:eastAsia="宋体" w:hAnsi="Times New Roman"/>
+          <w:sz w:val="24"/>
+          <w:szCs w:val="24"/>
+        </w:rPr>
+        <w:t>年</w:t>
+      </w:r>
+      <w:r>
+        <w:rPr>
+          <w:rFonts w:ascii="Times New Roman" w:eastAsia="宋体" w:hAnsi="Times New Roman"/>
+          <w:sz w:val="24"/>
+          <w:szCs w:val="24"/>
+        </w:rPr>
+        <w:t>Agrawal</w:t>
+      </w:r>
+      <w:r>
+        <w:rPr>
+          <w:rFonts w:ascii="Times New Roman" w:eastAsia="宋体" w:hAnsi="Times New Roman"/>
+          <w:sz w:val="24"/>
+          <w:szCs w:val="24"/>
+        </w:rPr>
+        <w:t>通过分析购物车中的商品集合，提出了找出商品之间的关联关系的算法，即</w:t>
+      </w:r>
+      <w:r>
+        <w:rPr>
+          <w:rFonts w:ascii="Times New Roman" w:eastAsia="宋体" w:hAnsi="Times New Roman"/>
+          <w:b/>
+          <w:sz w:val="24"/>
+          <w:szCs w:val="24"/>
+        </w:rPr>
+        <w:t>Apriori</w:t>
+      </w:r>
+      <w:r>
+        <w:rPr>
+          <w:rFonts w:ascii="Times New Roman" w:eastAsia="宋体" w:hAnsi="Times New Roman"/>
+          <w:b/>
+          <w:sz w:val="24"/>
+          <w:szCs w:val="24"/>
+        </w:rPr>
+        <w:t>算法</w:t>
+      </w:r>
+      <w:r>
+        <w:rPr>
+          <w:rFonts w:ascii="Times New Roman" w:eastAsia="宋体" w:hAnsi="Times New Roman"/>
+          <w:sz w:val="24"/>
+          <w:szCs w:val="24"/>
+        </w:rPr>
+        <w:t>。并根据商品之间的关系，找出客户的购买行为。</w:t>
       </w:r>
     </w:p>
     <w:p>
       <w:pPr>
-        <w:rPr>
-          <w:rFonts w:ascii="Times New Roman" w:eastAsia="宋体" w:hAnsi="Times New Roman"/>
-          <w:sz w:val="24"/>
-          <w:szCs w:val="24"/>
-        </w:rPr>
-      </w:pPr>
-      <w:r>
-        <w:rPr>
-          <w:rFonts w:ascii="Times New Roman" w:eastAsia="宋体" w:hAnsi="Times New Roman" w:hint="eastAsia"/>
-          <w:sz w:val="24"/>
-          <w:szCs w:val="24"/>
-        </w:rPr>
-        <w:t>（</w:t>
-      </w:r>
-      <w:r>
-        <w:rPr>
-          <w:rFonts w:ascii="Times New Roman" w:eastAsia="宋体" w:hAnsi="Times New Roman" w:hint="eastAsia"/>
-          <w:sz w:val="24"/>
-          <w:szCs w:val="24"/>
-        </w:rPr>
-        <w:t>2</w:t>
-      </w:r>
-      <w:r>
-        <w:rPr>
-          <w:rFonts w:ascii="Times New Roman" w:eastAsia="宋体" w:hAnsi="Times New Roman" w:hint="eastAsia"/>
-          <w:sz w:val="24"/>
-          <w:szCs w:val="24"/>
-        </w:rPr>
-        <w:t>）</w:t>
-      </w:r>
-      <w:r>
-        <w:rPr>
-          <w:rFonts w:ascii="Times New Roman" w:eastAsia="宋体" w:hAnsi="Times New Roman" w:hint="eastAsia"/>
-          <w:sz w:val="24"/>
-          <w:szCs w:val="24"/>
-        </w:rPr>
-        <w:t>Python</w:t>
-      </w:r>
-      <w:r>
-        <w:rPr>
-          <w:rFonts w:ascii="Times New Roman" w:eastAsia="宋体" w:hAnsi="Times New Roman" w:hint="eastAsia"/>
-          <w:sz w:val="24"/>
-          <w:szCs w:val="24"/>
-        </w:rPr>
-        <w:t>或其他编程工具</w:t>
-      </w:r>
-    </w:p>
-    <w:p>
-      <w:pPr>
-        <w:rPr>
-          <w:rFonts w:ascii="Times New Roman" w:eastAsia="宋体" w:hAnsi="Times New Roman"/>
-          <w:sz w:val="24"/>
-          <w:szCs w:val="24"/>
-        </w:rPr>
-      </w:pPr>
-    </w:p>
-    <w:p>
-      <w:pPr>
-        <w:rPr>
-          <w:rFonts w:ascii="Times New Roman" w:eastAsia="宋体" w:hAnsi="Times New Roman"/>
-          <w:sz w:val="24"/>
-          <w:szCs w:val="24"/>
-        </w:rPr>
-      </w:pPr>
-      <w:r>
-        <w:rPr>
-          <w:rFonts w:ascii="Times New Roman" w:eastAsia="宋体" w:hAnsi="Times New Roman" w:hint="eastAsia"/>
-          <w:sz w:val="24"/>
-          <w:szCs w:val="24"/>
-        </w:rPr>
-        <w:t>4</w:t>
-      </w:r>
-      <w:r>
-        <w:rPr>
-          <w:rFonts w:ascii="Times New Roman" w:eastAsia="宋体" w:hAnsi="Times New Roman"/>
-          <w:sz w:val="24"/>
-          <w:szCs w:val="24"/>
-        </w:rPr>
-        <w:t xml:space="preserve">. </w:t>
-      </w:r>
-      <w:r>
-        <w:rPr>
-          <w:rFonts w:ascii="Times New Roman" w:eastAsia="宋体" w:hAnsi="Times New Roman" w:hint="eastAsia"/>
-          <w:sz w:val="24"/>
-          <w:szCs w:val="24"/>
-        </w:rPr>
-        <w:t>实验内容</w:t>
-      </w:r>
-    </w:p>
-    <w:p>
-      <w:pPr>
-        <w:rPr>
-          <w:rFonts w:ascii="Times New Roman" w:eastAsia="宋体" w:hAnsi="Times New Roman"/>
-          <w:sz w:val="24"/>
-          <w:szCs w:val="24"/>
-        </w:rPr>
-      </w:pPr>
-      <w:r>
-        <w:rPr>
-          <w:rFonts w:ascii="Times New Roman" w:eastAsia="宋体" w:hAnsi="Times New Roman" w:hint="eastAsia"/>
-          <w:sz w:val="24"/>
-          <w:szCs w:val="24"/>
-        </w:rPr>
-        <w:t>（</w:t>
-      </w:r>
-      <w:r>
-        <w:rPr>
-          <w:rFonts w:ascii="Times New Roman" w:eastAsia="宋体" w:hAnsi="Times New Roman" w:hint="eastAsia"/>
-          <w:sz w:val="24"/>
-          <w:szCs w:val="24"/>
-        </w:rPr>
-        <w:t>1</w:t>
-      </w:r>
-      <w:r>
-        <w:rPr>
-          <w:rFonts w:ascii="Times New Roman" w:eastAsia="宋体" w:hAnsi="Times New Roman" w:hint="eastAsia"/>
-          <w:sz w:val="24"/>
-          <w:szCs w:val="24"/>
-        </w:rPr>
-        <w:t>）</w:t>
-      </w:r>
-      <w:r>
-        <w:rPr>
-          <w:rFonts w:ascii="Times New Roman" w:eastAsia="宋体" w:hAnsi="Times New Roman" w:hint="eastAsia"/>
-          <w:sz w:val="24"/>
-          <w:szCs w:val="24"/>
-        </w:rPr>
-        <w:t>关联分析相关</w:t>
-      </w:r>
-      <w:r>
-        <w:rPr>
-          <w:rFonts w:ascii="Times New Roman" w:eastAsia="宋体" w:hAnsi="Times New Roman" w:hint="eastAsia"/>
-          <w:sz w:val="24"/>
-          <w:szCs w:val="24"/>
-        </w:rPr>
-        <w:t>基本概念</w:t>
-      </w:r>
-      <w:r>
-        <w:rPr>
-          <w:rFonts w:ascii="Times New Roman" w:eastAsia="宋体" w:hAnsi="Times New Roman" w:hint="eastAsia"/>
-          <w:sz w:val="24"/>
-          <w:szCs w:val="24"/>
-        </w:rPr>
-        <w:t>有：</w:t>
-      </w:r>
+        <w:pStyle w:val="a3"/>
+        <w:numPr>
+          <w:ilvl w:val="0"/>
+          <w:numId w:val="10"/>
+        </w:numPr>
+        <w:spacing w:line="276" w:lineRule="auto"/>
+        <w:ind w:firstLineChars="0"/>
+        <w:rPr>
+          <w:rFonts w:ascii="Times New Roman" w:eastAsia="宋体" w:hAnsi="Times New Roman"/>
+          <w:sz w:val="24"/>
+          <w:szCs w:val="24"/>
+        </w:rPr>
+      </w:pPr>
+      <w:r>
+        <w:rPr>
+          <w:rFonts w:ascii="Times New Roman" w:eastAsia="宋体" w:hAnsi="Times New Roman" w:hint="eastAsia"/>
+          <w:sz w:val="24"/>
+          <w:szCs w:val="24"/>
+        </w:rPr>
+        <w:t>关联分析相关基本概念有：</w:t>
+      </w:r>
+      <w:bookmarkStart w:id="0" w:name="_GoBack"/>
+      <w:bookmarkEnd w:id="0"/>
     </w:p>
     <w:p>
       <w:pPr>
@@ -610,9 +2043,10 @@
           <w:ilvl w:val="0"/>
           <w:numId w:val="3"/>
         </w:numPr>
+        <w:spacing w:line="276" w:lineRule="auto"/>
         <w:ind w:firstLineChars="0"/>
         <w:rPr>
-          <w:rFonts w:ascii="Times New Roman" w:eastAsia="宋体" w:hAnsi="Times New Roman" w:hint="eastAsia"/>
+          <w:rFonts w:ascii="Times New Roman" w:eastAsia="宋体" w:hAnsi="Times New Roman"/>
           <w:sz w:val="24"/>
           <w:szCs w:val="24"/>
         </w:rPr>
@@ -633,9 +2067,10 @@
           <w:ilvl w:val="0"/>
           <w:numId w:val="3"/>
         </w:numPr>
+        <w:spacing w:line="276" w:lineRule="auto"/>
         <w:ind w:firstLineChars="0"/>
         <w:rPr>
-          <w:rFonts w:ascii="Times New Roman" w:eastAsia="宋体" w:hAnsi="Times New Roman" w:hint="eastAsia"/>
+          <w:rFonts w:ascii="Times New Roman" w:eastAsia="宋体" w:hAnsi="Times New Roman"/>
           <w:sz w:val="24"/>
           <w:szCs w:val="24"/>
         </w:rPr>
@@ -656,6 +2091,7 @@
           <w:ilvl w:val="0"/>
           <w:numId w:val="3"/>
         </w:numPr>
+        <w:spacing w:line="276" w:lineRule="auto"/>
         <w:ind w:firstLineChars="0"/>
         <w:rPr>
           <w:rFonts w:ascii="Times New Roman" w:eastAsia="宋体" w:hAnsi="Times New Roman"/>
@@ -669,8 +2105,115 @@
           <w:sz w:val="24"/>
           <w:szCs w:val="24"/>
         </w:rPr>
-        <w:t>支持度：数据集中包含该项集的记录所占的比例。</w:t>
-      </w:r>
+        <w:t>支持度：数据集中包含该项集的记录所占的比例（定义为频率或概率）</w:t>
+      </w:r>
+    </w:p>
+    <w:p>
+      <w:pPr>
+        <w:pStyle w:val="a3"/>
+        <w:spacing w:line="276" w:lineRule="auto"/>
+        <w:ind w:left="840" w:firstLineChars="0" w:firstLine="0"/>
+        <w:rPr>
+          <w:rFonts w:ascii="Times New Roman" w:eastAsia="宋体" w:hAnsi="Times New Roman" w:hint="eastAsia"/>
+          <w:sz w:val="24"/>
+          <w:szCs w:val="24"/>
+        </w:rPr>
+      </w:pPr>
+      <m:oMathPara>
+        <m:oMathParaPr>
+          <m:jc m:val="left"/>
+        </m:oMathParaPr>
+        <m:oMath>
+          <m:r>
+            <m:rPr>
+              <m:sty m:val="p"/>
+            </m:rPr>
+            <w:rPr>
+              <w:rFonts w:ascii="Cambria Math" w:eastAsia="宋体" w:hAnsi="Cambria Math"/>
+              <w:sz w:val="24"/>
+              <w:szCs w:val="24"/>
+            </w:rPr>
+            <m:t>S</m:t>
+          </m:r>
+          <m:r>
+            <m:rPr>
+              <m:sty m:val="p"/>
+            </m:rPr>
+            <w:rPr>
+              <w:rFonts w:ascii="Cambria Math" w:eastAsia="宋体" w:hAnsi="Cambria Math" w:hint="eastAsia"/>
+              <w:sz w:val="24"/>
+              <w:szCs w:val="24"/>
+            </w:rPr>
+            <m:t>up</m:t>
+          </m:r>
+          <m:d>
+            <m:dPr>
+              <m:ctrlPr>
+                <w:rPr>
+                  <w:rFonts w:ascii="Cambria Math" w:eastAsia="宋体" w:hAnsi="Cambria Math"/>
+                  <w:sz w:val="24"/>
+                  <w:szCs w:val="24"/>
+                </w:rPr>
+              </m:ctrlPr>
+            </m:dPr>
+            <m:e>
+              <m:r>
+                <m:rPr>
+                  <m:sty m:val="p"/>
+                </m:rPr>
+                <w:rPr>
+                  <w:rFonts w:ascii="Cambria Math" w:eastAsia="宋体" w:hAnsi="Cambria Math"/>
+                  <w:sz w:val="24"/>
+                  <w:szCs w:val="24"/>
+                </w:rPr>
+                <m:t>X</m:t>
+              </m:r>
+            </m:e>
+          </m:d>
+          <m:r>
+            <m:rPr>
+              <m:sty m:val="p"/>
+            </m:rPr>
+            <w:rPr>
+              <w:rFonts w:ascii="Cambria Math" w:eastAsia="宋体" w:hAnsi="Cambria Math"/>
+              <w:sz w:val="24"/>
+              <w:szCs w:val="24"/>
+            </w:rPr>
+            <m:t>=</m:t>
+          </m:r>
+          <m:f>
+            <m:fPr>
+              <m:ctrlPr>
+                <w:rPr>
+                  <w:rFonts w:ascii="Cambria Math" w:eastAsia="宋体" w:hAnsi="Cambria Math"/>
+                  <w:sz w:val="24"/>
+                  <w:szCs w:val="24"/>
+                </w:rPr>
+              </m:ctrlPr>
+            </m:fPr>
+            <m:num>
+              <m:r>
+                <w:rPr>
+                  <w:rFonts w:ascii="Cambria Math" w:eastAsia="宋体" w:hAnsi="Cambria Math" w:hint="eastAsia"/>
+                  <w:sz w:val="24"/>
+                  <w:szCs w:val="24"/>
+                </w:rPr>
+                <m:t>项集在事务集中出现的次数</m:t>
+              </m:r>
+            </m:num>
+            <m:den>
+              <m:r>
+                <w:rPr>
+                  <w:rFonts w:ascii="Cambria Math" w:eastAsia="宋体" w:hAnsi="Cambria Math" w:hint="eastAsia"/>
+                  <w:sz w:val="24"/>
+                  <w:szCs w:val="24"/>
+                </w:rPr>
+                <m:t>事务集中记录的总个数</m:t>
+              </m:r>
+            </m:den>
+          </m:f>
+        </m:oMath>
+      </m:oMathPara>
     </w:p>
     <w:p>
       <w:pPr>
@@ -679,6 +2222,7 @@
           <w:ilvl w:val="0"/>
           <w:numId w:val="3"/>
         </w:numPr>
+        <w:spacing w:line="276" w:lineRule="auto"/>
         <w:ind w:firstLineChars="0"/>
         <w:rPr>
           <w:rFonts w:ascii="Times New Roman" w:eastAsia="宋体" w:hAnsi="Times New Roman"/>
@@ -693,7 +2237,34 @@
           <w:sz w:val="24"/>
           <w:szCs w:val="24"/>
         </w:rPr>
-        <w:t>置信度或可信度</w:t>
+        <w:t>置信度</w:t>
+      </w:r>
+      <w:r>
+        <w:rPr>
+          <w:rFonts w:ascii="Times New Roman" w:eastAsia="宋体" w:hAnsi="Times New Roman" w:hint="eastAsia"/>
+          <w:bCs/>
+          <w:sz w:val="24"/>
+          <w:szCs w:val="24"/>
+        </w:rPr>
+        <w:t>（</w:t>
+      </w:r>
+      <w:r>
+        <w:rPr>
+          <w:rFonts w:ascii="Times New Roman" w:eastAsia="宋体" w:hAnsi="Times New Roman"/>
+          <w:bCs/>
+          <w:sz w:val="24"/>
+          <w:szCs w:val="24"/>
+        </w:rPr>
+        <w:t>可信度</w:t>
+      </w:r>
+      <w:r>
+        <w:rPr>
+          <w:rFonts w:ascii="Times New Roman" w:eastAsia="宋体" w:hAnsi="Times New Roman" w:hint="eastAsia"/>
+          <w:bCs/>
+          <w:sz w:val="24"/>
+          <w:szCs w:val="24"/>
+        </w:rPr>
+        <w:t>）</w:t>
       </w:r>
       <w:r>
         <w:rPr>
@@ -703,6 +2274,67 @@
         </w:rPr>
         <w:t>：定义为条件概率。</w:t>
       </w:r>
+    </w:p>
+    <w:p>
+      <w:pPr>
+        <w:pStyle w:val="a3"/>
+        <w:spacing w:line="276" w:lineRule="auto"/>
+        <w:ind w:left="840" w:firstLineChars="0" w:firstLine="0"/>
+        <w:rPr>
+          <w:rFonts w:ascii="Times New Roman" w:eastAsia="宋体" w:hAnsi="Times New Roman" w:hint="eastAsia"/>
+          <w:sz w:val="24"/>
+          <w:szCs w:val="24"/>
+        </w:rPr>
+      </w:pPr>
+      <m:oMathPara>
+        <m:oMathParaPr>
+          <m:jc m:val="left"/>
+        </m:oMathParaPr>
+        <m:oMath>
+          <m:r>
+            <m:rPr>
+              <m:sty m:val="p"/>
+            </m:rPr>
+            <w:rPr>
+              <w:rFonts w:ascii="Cambria Math" w:eastAsia="宋体" w:hAnsi="Cambria Math"/>
+              <w:sz w:val="24"/>
+              <w:szCs w:val="24"/>
+            </w:rPr>
+            <m:t>Con(Y|X)=</m:t>
+          </m:r>
+          <m:f>
+            <m:fPr>
+              <m:ctrlPr>
+                <w:rPr>
+                  <w:rFonts w:ascii="Cambria Math" w:eastAsia="宋体" w:hAnsi="Cambria Math"/>
+                  <w:sz w:val="24"/>
+                  <w:szCs w:val="24"/>
+                </w:rPr>
+              </m:ctrlPr>
+            </m:fPr>
+            <m:num>
+              <m:r>
+                <w:rPr>
+                  <w:rFonts w:ascii="Cambria Math" w:eastAsia="宋体" w:hAnsi="Cambria Math"/>
+                  <w:sz w:val="24"/>
+                  <w:szCs w:val="24"/>
+                </w:rPr>
+                <m:t>Sup(XY)</m:t>
+              </m:r>
+            </m:num>
+            <m:den>
+              <m:r>
+                <w:rPr>
+                  <w:rFonts w:ascii="Cambria Math" w:eastAsia="宋体" w:hAnsi="Cambria Math"/>
+                  <w:sz w:val="24"/>
+                  <w:szCs w:val="24"/>
+                </w:rPr>
+                <m:t>Sup(X)</m:t>
+              </m:r>
+            </m:den>
+          </m:f>
+        </m:oMath>
+      </m:oMathPara>
     </w:p>
     <w:p>
       <w:pPr>
@@ -711,6 +2343,7 @@
           <w:ilvl w:val="0"/>
           <w:numId w:val="3"/>
         </w:numPr>
+        <w:spacing w:line="276" w:lineRule="auto"/>
         <w:ind w:firstLineChars="0"/>
         <w:rPr>
           <w:rFonts w:ascii="Times New Roman" w:eastAsia="宋体" w:hAnsi="Times New Roman"/>
@@ -720,37 +2353,144 @@
       </w:pPr>
       <w:r>
         <w:rPr>
-          <w:rFonts w:ascii="Times New Roman" w:eastAsia="宋体" w:hAnsi="Times New Roman"/>
-          <w:bCs/>
-          <w:sz w:val="24"/>
-          <w:szCs w:val="24"/>
-        </w:rPr>
-        <w:t>频繁项集</w:t>
-      </w:r>
-      <w:r>
-        <w:rPr>
-          <w:rFonts w:ascii="Times New Roman" w:eastAsia="宋体" w:hAnsi="Times New Roman"/>
-          <w:sz w:val="24"/>
-          <w:szCs w:val="24"/>
-        </w:rPr>
-        <w:t>：经常一起出现的项目的集合</w:t>
-      </w:r>
-      <w:r>
-        <w:rPr>
-          <w:rFonts w:ascii="Times New Roman" w:eastAsia="宋体" w:hAnsi="Times New Roman"/>
-          <w:sz w:val="24"/>
-          <w:szCs w:val="24"/>
-        </w:rPr>
-        <w:t>,</w:t>
-      </w:r>
-      <w:r>
-        <w:rPr>
-          <w:rFonts w:ascii="Times New Roman" w:eastAsia="宋体" w:hAnsi="Times New Roman"/>
-          <w:sz w:val="24"/>
-          <w:szCs w:val="24"/>
-        </w:rPr>
-        <w:t>定义为支持度大于某一阈值的集合。</w:t>
-      </w:r>
+          <w:rFonts w:ascii="Times New Roman" w:eastAsia="宋体" w:hAnsi="Times New Roman" w:hint="eastAsia"/>
+          <w:sz w:val="24"/>
+          <w:szCs w:val="24"/>
+        </w:rPr>
+        <w:t>提升度：某事件在另一事件基础上发生的概率与独立发生的概率比值</w:t>
+      </w:r>
+    </w:p>
+    <w:p>
+      <w:pPr>
+        <w:pStyle w:val="a3"/>
+        <w:spacing w:line="276" w:lineRule="auto"/>
+        <w:ind w:left="840" w:firstLineChars="0" w:firstLine="0"/>
+        <w:rPr>
+          <w:rFonts w:ascii="Times New Roman" w:eastAsia="宋体" w:hAnsi="Times New Roman" w:hint="eastAsia"/>
+          <w:sz w:val="24"/>
+          <w:szCs w:val="24"/>
+        </w:rPr>
+      </w:pPr>
+      <m:oMathPara>
+        <m:oMathParaPr>
+          <m:jc m:val="left"/>
+        </m:oMathParaPr>
+        <m:oMath>
+          <m:r>
+            <m:rPr>
+              <m:sty m:val="p"/>
+            </m:rPr>
+            <w:rPr>
+              <w:rFonts w:ascii="Cambria Math" w:eastAsia="宋体" w:hAnsi="Cambria Math"/>
+              <w:sz w:val="24"/>
+              <w:szCs w:val="24"/>
+            </w:rPr>
+            <w:lastRenderedPageBreak/>
+            <m:t>L</m:t>
+          </m:r>
+          <m:r>
+            <m:rPr>
+              <m:sty m:val="p"/>
+            </m:rPr>
+            <w:rPr>
+              <w:rFonts w:ascii="Cambria Math" w:eastAsia="宋体" w:hAnsi="Cambria Math" w:hint="eastAsia"/>
+              <w:sz w:val="24"/>
+              <w:szCs w:val="24"/>
+            </w:rPr>
+            <m:t>ift</m:t>
+          </m:r>
+          <m:d>
+            <m:dPr>
+              <m:ctrlPr>
+                <w:rPr>
+                  <w:rFonts w:ascii="Cambria Math" w:eastAsia="宋体" w:hAnsi="Cambria Math"/>
+                  <w:sz w:val="24"/>
+                  <w:szCs w:val="24"/>
+                </w:rPr>
+              </m:ctrlPr>
+            </m:dPr>
+            <m:e>
+              <m:r>
+                <m:rPr>
+                  <m:sty m:val="p"/>
+                </m:rPr>
+                <w:rPr>
+                  <w:rFonts w:ascii="Cambria Math" w:eastAsia="宋体" w:hAnsi="Cambria Math"/>
+                  <w:sz w:val="24"/>
+                  <w:szCs w:val="24"/>
+                </w:rPr>
+                <m:t>B</m:t>
+              </m:r>
+            </m:e>
+            <m:e>
+              <m:r>
+                <m:rPr>
+                  <m:sty m:val="p"/>
+                </m:rPr>
+                <w:rPr>
+                  <w:rFonts w:ascii="Cambria Math" w:eastAsia="宋体" w:hAnsi="Cambria Math"/>
+                  <w:sz w:val="24"/>
+                  <w:szCs w:val="24"/>
+                </w:rPr>
+                <m:t>A</m:t>
+              </m:r>
+            </m:e>
+          </m:d>
+          <m:r>
+            <m:rPr>
+              <m:sty m:val="p"/>
+            </m:rPr>
+            <w:rPr>
+              <w:rFonts w:ascii="Cambria Math" w:eastAsia="宋体" w:hAnsi="Cambria Math"/>
+              <w:sz w:val="24"/>
+              <w:szCs w:val="24"/>
+            </w:rPr>
+            <m:t>=</m:t>
+          </m:r>
+          <m:f>
+            <m:fPr>
+              <m:ctrlPr>
+                <w:rPr>
+                  <w:rFonts w:ascii="Cambria Math" w:eastAsia="宋体" w:hAnsi="Cambria Math"/>
+                  <w:sz w:val="24"/>
+                  <w:szCs w:val="24"/>
+                </w:rPr>
+              </m:ctrlPr>
+            </m:fPr>
+            <m:num>
+              <m:r>
+                <w:rPr>
+                  <w:rFonts w:ascii="Cambria Math" w:eastAsia="宋体" w:hAnsi="Cambria Math"/>
+                  <w:sz w:val="24"/>
+                  <w:szCs w:val="24"/>
+                </w:rPr>
+                <m:t>con(B|A)</m:t>
+              </m:r>
+            </m:num>
+            <m:den>
+              <m:r>
+                <m:rPr>
+                  <m:sty m:val="p"/>
+                </m:rPr>
+                <w:rPr>
+                  <w:rFonts w:ascii="Cambria Math" w:eastAsia="宋体" w:hAnsi="Cambria Math"/>
+                  <w:sz w:val="24"/>
+                  <w:szCs w:val="24"/>
+                </w:rPr>
+                <m:t>sup⁡</m:t>
+              </m:r>
+              <m:r>
+                <w:rPr>
+                  <w:rFonts w:ascii="Cambria Math" w:eastAsia="宋体" w:hAnsi="Cambria Math"/>
+                  <w:sz w:val="24"/>
+                  <w:szCs w:val="24"/>
+                </w:rPr>
+                <m:t>(B)</m:t>
+              </m:r>
+            </m:den>
+          </m:f>
+        </m:oMath>
+      </m:oMathPara>
     </w:p>
     <w:p>
       <w:pPr>
@@ -759,9 +2499,10 @@
           <w:ilvl w:val="0"/>
           <w:numId w:val="3"/>
         </w:numPr>
+        <w:spacing w:line="276" w:lineRule="auto"/>
         <w:ind w:firstLineChars="0"/>
         <w:rPr>
-          <w:rFonts w:ascii="Times New Roman" w:eastAsia="宋体" w:hAnsi="Times New Roman" w:hint="eastAsia"/>
+          <w:rFonts w:ascii="Times New Roman" w:eastAsia="宋体" w:hAnsi="Times New Roman"/>
           <w:sz w:val="24"/>
           <w:szCs w:val="24"/>
         </w:rPr>
@@ -773,97 +2514,177 @@
           <w:sz w:val="24"/>
           <w:szCs w:val="24"/>
         </w:rPr>
-        <w:t>关联规则</w:t>
-      </w:r>
-      <w:r>
-        <w:rPr>
-          <w:rFonts w:ascii="Times New Roman" w:eastAsia="宋体" w:hAnsi="Times New Roman"/>
-          <w:sz w:val="24"/>
-          <w:szCs w:val="24"/>
-        </w:rPr>
-        <w:t>：置信度大于一定阈值的关系。</w:t>
+        <w:t>频繁项集</w:t>
+      </w:r>
+      <w:r>
+        <w:rPr>
+          <w:rFonts w:ascii="Times New Roman" w:eastAsia="宋体" w:hAnsi="Times New Roman"/>
+          <w:sz w:val="24"/>
+          <w:szCs w:val="24"/>
+        </w:rPr>
+        <w:t>：经常一起出现的项目的集合</w:t>
+      </w:r>
+      <w:r>
+        <w:rPr>
+          <w:rFonts w:ascii="Times New Roman" w:eastAsia="宋体" w:hAnsi="Times New Roman" w:hint="eastAsia"/>
+          <w:sz w:val="24"/>
+          <w:szCs w:val="24"/>
+        </w:rPr>
+        <w:t>，</w:t>
+      </w:r>
+      <w:r>
+        <w:rPr>
+          <w:rFonts w:ascii="Times New Roman" w:eastAsia="宋体" w:hAnsi="Times New Roman"/>
+          <w:sz w:val="24"/>
+          <w:szCs w:val="24"/>
+        </w:rPr>
+        <w:t>定义为支持度大于某一阈值</w:t>
+      </w:r>
+      <w:r>
+        <w:rPr>
+          <w:rFonts w:ascii="Times New Roman" w:eastAsia="宋体" w:hAnsi="Times New Roman" w:hint="eastAsia"/>
+          <w:sz w:val="24"/>
+          <w:szCs w:val="24"/>
+        </w:rPr>
+        <w:t>（最小支持度）</w:t>
+      </w:r>
+      <w:r>
+        <w:rPr>
+          <w:rFonts w:ascii="Times New Roman" w:eastAsia="宋体" w:hAnsi="Times New Roman"/>
+          <w:sz w:val="24"/>
+          <w:szCs w:val="24"/>
+        </w:rPr>
+        <w:t>的集合。</w:t>
       </w:r>
     </w:p>
     <w:p>
       <w:pPr>
-        <w:rPr>
-          <w:rFonts w:ascii="Times New Roman" w:eastAsia="宋体" w:hAnsi="Times New Roman"/>
-          <w:b/>
-          <w:sz w:val="24"/>
-          <w:szCs w:val="24"/>
-        </w:rPr>
-      </w:pPr>
+        <w:pStyle w:val="a3"/>
+        <w:numPr>
+          <w:ilvl w:val="0"/>
+          <w:numId w:val="3"/>
+        </w:numPr>
+        <w:spacing w:line="276" w:lineRule="auto"/>
+        <w:ind w:firstLineChars="0"/>
+        <w:rPr>
+          <w:rFonts w:ascii="Times New Roman" w:eastAsia="宋体" w:hAnsi="Times New Roman"/>
+          <w:sz w:val="24"/>
+          <w:szCs w:val="24"/>
+        </w:rPr>
+      </w:pPr>
+      <w:r>
+        <w:rPr>
+          <w:rFonts w:ascii="Times New Roman" w:eastAsia="宋体" w:hAnsi="Times New Roman" w:hint="eastAsia"/>
+          <w:sz w:val="24"/>
+          <w:szCs w:val="24"/>
+        </w:rPr>
+        <w:t>候选</w:t>
+      </w:r>
+      <w:r>
+        <w:rPr>
+          <w:rFonts w:ascii="Times New Roman" w:eastAsia="宋体" w:hAnsi="Times New Roman" w:hint="eastAsia"/>
+          <w:sz w:val="24"/>
+          <w:szCs w:val="24"/>
+        </w:rPr>
+        <w:t>k</w:t>
+      </w:r>
+      <w:r>
+        <w:rPr>
+          <w:rFonts w:ascii="Times New Roman" w:eastAsia="宋体" w:hAnsi="Times New Roman" w:hint="eastAsia"/>
+          <w:sz w:val="24"/>
+          <w:szCs w:val="24"/>
+        </w:rPr>
+        <w:t>项集：用来生成频繁</w:t>
+      </w:r>
+      <w:r>
+        <w:rPr>
+          <w:rFonts w:ascii="Times New Roman" w:eastAsia="宋体" w:hAnsi="Times New Roman" w:hint="eastAsia"/>
+          <w:sz w:val="24"/>
+          <w:szCs w:val="24"/>
+        </w:rPr>
+        <w:t>k</w:t>
+      </w:r>
+      <w:proofErr w:type="gramStart"/>
+      <w:r>
+        <w:rPr>
+          <w:rFonts w:ascii="Times New Roman" w:eastAsia="宋体" w:hAnsi="Times New Roman" w:hint="eastAsia"/>
+          <w:sz w:val="24"/>
+          <w:szCs w:val="24"/>
+        </w:rPr>
+        <w:t>项集的</w:t>
+      </w:r>
+      <w:proofErr w:type="gramEnd"/>
+      <w:r>
+        <w:rPr>
+          <w:rFonts w:ascii="Times New Roman" w:eastAsia="宋体" w:hAnsi="Times New Roman" w:hint="eastAsia"/>
+          <w:sz w:val="24"/>
+          <w:szCs w:val="24"/>
+        </w:rPr>
+        <w:t>k</w:t>
+      </w:r>
+      <w:r>
+        <w:rPr>
+          <w:rFonts w:ascii="Times New Roman" w:eastAsia="宋体" w:hAnsi="Times New Roman" w:hint="eastAsia"/>
+          <w:sz w:val="24"/>
+          <w:szCs w:val="24"/>
+        </w:rPr>
+        <w:t>项集。</w:t>
+      </w:r>
     </w:p>
     <w:p>
       <w:pPr>
-        <w:rPr>
-          <w:rFonts w:ascii="Times New Roman" w:eastAsia="宋体" w:hAnsi="Times New Roman"/>
-          <w:b/>
-          <w:sz w:val="24"/>
-          <w:szCs w:val="24"/>
-        </w:rPr>
-      </w:pPr>
-      <w:r>
-        <w:rPr>
-          <w:rFonts w:ascii="Times New Roman" w:eastAsia="宋体" w:hAnsi="Times New Roman" w:hint="eastAsia"/>
-          <w:b/>
-          <w:sz w:val="24"/>
-          <w:szCs w:val="24"/>
-        </w:rPr>
-        <w:t>（</w:t>
-      </w:r>
-      <w:r>
-        <w:rPr>
-          <w:rFonts w:ascii="Times New Roman" w:eastAsia="宋体" w:hAnsi="Times New Roman" w:hint="eastAsia"/>
-          <w:b/>
-          <w:sz w:val="24"/>
-          <w:szCs w:val="24"/>
-        </w:rPr>
-        <w:t>2</w:t>
-      </w:r>
-      <w:r>
-        <w:rPr>
-          <w:rFonts w:ascii="Times New Roman" w:eastAsia="宋体" w:hAnsi="Times New Roman" w:hint="eastAsia"/>
-          <w:b/>
-          <w:sz w:val="24"/>
-          <w:szCs w:val="24"/>
-        </w:rPr>
-        <w:t>）</w:t>
-      </w:r>
-      <w:r>
-        <w:rPr>
-          <w:rFonts w:ascii="Times New Roman" w:eastAsia="宋体" w:hAnsi="Times New Roman" w:hint="eastAsia"/>
-          <w:b/>
-          <w:sz w:val="24"/>
-          <w:szCs w:val="24"/>
-        </w:rPr>
-        <w:t>简述</w:t>
-      </w:r>
-      <w:proofErr w:type="spellStart"/>
-      <w:r>
-        <w:rPr>
-          <w:rFonts w:ascii="Times New Roman" w:eastAsia="宋体" w:hAnsi="Times New Roman" w:hint="eastAsia"/>
-          <w:b/>
-          <w:sz w:val="24"/>
-          <w:szCs w:val="24"/>
-        </w:rPr>
-        <w:t>Apriori</w:t>
-      </w:r>
-      <w:proofErr w:type="spellEnd"/>
-      <w:r>
-        <w:rPr>
-          <w:rFonts w:ascii="Times New Roman" w:eastAsia="宋体" w:hAnsi="Times New Roman" w:hint="eastAsia"/>
-          <w:b/>
-          <w:sz w:val="24"/>
-          <w:szCs w:val="24"/>
-        </w:rPr>
-        <w:t>算法的原理：</w:t>
+        <w:pStyle w:val="a3"/>
+        <w:numPr>
+          <w:ilvl w:val="0"/>
+          <w:numId w:val="3"/>
+        </w:numPr>
+        <w:spacing w:line="276" w:lineRule="auto"/>
+        <w:ind w:firstLineChars="0"/>
+        <w:rPr>
+          <w:rFonts w:ascii="Times New Roman" w:eastAsia="宋体" w:hAnsi="Times New Roman"/>
+          <w:sz w:val="24"/>
+          <w:szCs w:val="24"/>
+        </w:rPr>
+      </w:pPr>
+      <w:r>
+        <w:rPr>
+          <w:rFonts w:ascii="Times New Roman" w:eastAsia="宋体" w:hAnsi="Times New Roman"/>
+          <w:bCs/>
+          <w:sz w:val="24"/>
+          <w:szCs w:val="24"/>
+        </w:rPr>
+        <w:t>关联规则</w:t>
+      </w:r>
+      <w:r>
+        <w:rPr>
+          <w:rFonts w:ascii="Times New Roman" w:eastAsia="宋体" w:hAnsi="Times New Roman"/>
+          <w:sz w:val="24"/>
+          <w:szCs w:val="24"/>
+        </w:rPr>
+        <w:t>：置信度大于一定阈值</w:t>
+      </w:r>
+      <w:r>
+        <w:rPr>
+          <w:rFonts w:ascii="Times New Roman" w:eastAsia="宋体" w:hAnsi="Times New Roman" w:hint="eastAsia"/>
+          <w:sz w:val="24"/>
+          <w:szCs w:val="24"/>
+        </w:rPr>
+        <w:t>（最小置信度）</w:t>
+      </w:r>
+      <w:r>
+        <w:rPr>
+          <w:rFonts w:ascii="Times New Roman" w:eastAsia="宋体" w:hAnsi="Times New Roman"/>
+          <w:sz w:val="24"/>
+          <w:szCs w:val="24"/>
+        </w:rPr>
+        <w:t>的关系。</w:t>
       </w:r>
     </w:p>
     <w:p>
       <w:pPr>
-        <w:rPr>
-          <w:rFonts w:ascii="Times New Roman" w:eastAsia="宋体" w:hAnsi="Times New Roman"/>
+        <w:spacing w:line="276" w:lineRule="auto"/>
+        <w:rPr>
+          <w:rFonts w:ascii="Times New Roman" w:eastAsia="宋体" w:hAnsi="Times New Roman" w:hint="eastAsia"/>
           <w:sz w:val="24"/>
           <w:szCs w:val="24"/>
         </w:rPr>
@@ -871,46 +2692,81 @@
     </w:p>
     <w:p>
       <w:pPr>
-        <w:rPr>
-          <w:rFonts w:ascii="Times New Roman" w:eastAsia="宋体" w:hAnsi="Times New Roman"/>
-          <w:sz w:val="24"/>
-          <w:szCs w:val="24"/>
-        </w:rPr>
-      </w:pPr>
-      <w:r>
-        <w:rPr>
-          <w:rFonts w:ascii="Times New Roman" w:eastAsia="宋体" w:hAnsi="Times New Roman" w:hint="eastAsia"/>
-          <w:sz w:val="24"/>
-          <w:szCs w:val="24"/>
-        </w:rPr>
-        <w:t>（</w:t>
-      </w:r>
-      <w:r>
-        <w:rPr>
-          <w:rFonts w:ascii="Times New Roman" w:eastAsia="宋体" w:hAnsi="Times New Roman"/>
-          <w:sz w:val="24"/>
-          <w:szCs w:val="24"/>
-        </w:rPr>
-        <w:t>3</w:t>
-      </w:r>
-      <w:r>
-        <w:rPr>
-          <w:rFonts w:ascii="Times New Roman" w:eastAsia="宋体" w:hAnsi="Times New Roman" w:hint="eastAsia"/>
-          <w:sz w:val="24"/>
-          <w:szCs w:val="24"/>
-        </w:rPr>
-        <w:t>）</w:t>
-      </w:r>
-      <w:proofErr w:type="spellStart"/>
-      <w:r>
-        <w:rPr>
-          <w:rFonts w:ascii="Times New Roman" w:eastAsia="宋体" w:hAnsi="Times New Roman"/>
+        <w:pStyle w:val="a3"/>
+        <w:numPr>
+          <w:ilvl w:val="0"/>
+          <w:numId w:val="10"/>
+        </w:numPr>
+        <w:spacing w:line="276" w:lineRule="auto"/>
+        <w:ind w:firstLineChars="0"/>
+        <w:rPr>
+          <w:rFonts w:ascii="Times New Roman" w:eastAsia="宋体" w:hAnsi="Times New Roman"/>
+          <w:b/>
+          <w:sz w:val="24"/>
+          <w:szCs w:val="24"/>
+        </w:rPr>
+      </w:pPr>
+      <w:r>
+        <w:rPr>
+          <w:rFonts w:ascii="Times New Roman" w:eastAsia="宋体" w:hAnsi="Times New Roman" w:hint="eastAsia"/>
+          <w:b/>
+          <w:sz w:val="24"/>
+          <w:szCs w:val="24"/>
+        </w:rPr>
+        <w:t>简述</w:t>
+      </w:r>
+      <w:r>
+        <w:rPr>
+          <w:rFonts w:ascii="Times New Roman" w:eastAsia="宋体" w:hAnsi="Times New Roman" w:hint="eastAsia"/>
+          <w:b/>
           <w:sz w:val="24"/>
           <w:szCs w:val="24"/>
         </w:rPr>
         <w:t>Apriori</w:t>
       </w:r>
-      <w:proofErr w:type="spellEnd"/>
+      <w:r>
+        <w:rPr>
+          <w:rFonts w:ascii="Times New Roman" w:eastAsia="宋体" w:hAnsi="Times New Roman" w:hint="eastAsia"/>
+          <w:b/>
+          <w:sz w:val="24"/>
+          <w:szCs w:val="24"/>
+        </w:rPr>
+        <w:t>算法的原理：</w:t>
+      </w:r>
+    </w:p>
+    <w:p>
+      <w:pPr>
+        <w:spacing w:line="276" w:lineRule="auto"/>
+        <w:rPr>
+          <w:rFonts w:ascii="Times New Roman" w:eastAsia="宋体" w:hAnsi="Times New Roman"/>
+          <w:sz w:val="24"/>
+          <w:szCs w:val="24"/>
+        </w:rPr>
+      </w:pPr>
+    </w:p>
+    <w:p>
+      <w:pPr>
+        <w:pStyle w:val="a3"/>
+        <w:numPr>
+          <w:ilvl w:val="0"/>
+          <w:numId w:val="10"/>
+        </w:numPr>
+        <w:spacing w:line="276" w:lineRule="auto"/>
+        <w:ind w:firstLineChars="0"/>
+        <w:rPr>
+          <w:rFonts w:ascii="Times New Roman" w:eastAsia="宋体" w:hAnsi="Times New Roman"/>
+          <w:sz w:val="24"/>
+          <w:szCs w:val="24"/>
+        </w:rPr>
+      </w:pPr>
+      <w:r>
+        <w:rPr>
+          <w:rFonts w:ascii="Times New Roman" w:eastAsia="宋体" w:hAnsi="Times New Roman"/>
+          <w:sz w:val="24"/>
+          <w:szCs w:val="24"/>
+        </w:rPr>
+        <w:t>Apriori</w:t>
+      </w:r>
       <w:r>
         <w:rPr>
           <w:rFonts w:ascii="Times New Roman" w:eastAsia="宋体" w:hAnsi="Times New Roman"/>
@@ -927,6 +2783,7 @@
           <w:ilvl w:val="0"/>
           <w:numId w:val="4"/>
         </w:numPr>
+        <w:spacing w:line="276" w:lineRule="auto"/>
         <w:ind w:firstLineChars="0"/>
         <w:rPr>
           <w:rFonts w:ascii="Times New Roman" w:eastAsia="宋体" w:hAnsi="Times New Roman"/>
@@ -998,6 +2855,7 @@
           <w:ilvl w:val="0"/>
           <w:numId w:val="4"/>
         </w:numPr>
+        <w:spacing w:line="276" w:lineRule="auto"/>
         <w:ind w:firstLineChars="0"/>
         <w:rPr>
           <w:rFonts w:ascii="Times New Roman" w:eastAsia="宋体" w:hAnsi="Times New Roman"/>
@@ -1079,7 +2937,23 @@
           <w:sz w:val="24"/>
           <w:szCs w:val="24"/>
         </w:rPr>
-        <w:t>项集，获得</w:t>
+        <w:t>项集，</w:t>
+      </w:r>
+      <w:r>
+        <w:rPr>
+          <w:rFonts w:ascii="Times New Roman" w:eastAsia="宋体" w:hAnsi="Times New Roman" w:hint="eastAsia"/>
+          <w:sz w:val="24"/>
+          <w:szCs w:val="24"/>
+        </w:rPr>
+        <w:t>（可在此处进行预剪枝），</w:t>
+      </w:r>
+      <w:r>
+        <w:rPr>
+          <w:rFonts w:ascii="Times New Roman" w:eastAsia="宋体" w:hAnsi="Times New Roman"/>
+          <w:sz w:val="24"/>
+          <w:szCs w:val="24"/>
+        </w:rPr>
+        <w:t>获得</w:t>
       </w:r>
       <w:r>
         <w:rPr>
@@ -1115,6 +2989,7 @@
           <w:ilvl w:val="0"/>
           <w:numId w:val="4"/>
         </w:numPr>
+        <w:spacing w:line="276" w:lineRule="auto"/>
         <w:ind w:firstLineChars="0"/>
         <w:rPr>
           <w:rFonts w:ascii="Times New Roman" w:eastAsia="宋体" w:hAnsi="Times New Roman"/>
@@ -1133,82 +3008,100 @@
     </w:p>
     <w:p>
       <w:pPr>
-        <w:rPr>
-          <w:rFonts w:ascii="Times New Roman" w:eastAsia="宋体" w:hAnsi="Times New Roman"/>
-          <w:sz w:val="24"/>
-          <w:szCs w:val="24"/>
-        </w:rPr>
-      </w:pPr>
+        <w:pStyle w:val="a3"/>
+        <w:numPr>
+          <w:ilvl w:val="0"/>
+          <w:numId w:val="4"/>
+        </w:numPr>
+        <w:spacing w:line="276" w:lineRule="auto"/>
+        <w:ind w:firstLineChars="0"/>
+        <w:rPr>
+          <w:rFonts w:ascii="Times New Roman" w:eastAsia="宋体" w:hAnsi="Times New Roman"/>
+          <w:sz w:val="24"/>
+          <w:szCs w:val="24"/>
+        </w:rPr>
+      </w:pPr>
+      <w:r>
+        <w:rPr>
+          <w:rFonts w:ascii="Times New Roman" w:eastAsia="宋体" w:hAnsi="Times New Roman" w:hint="eastAsia"/>
+          <w:sz w:val="24"/>
+          <w:szCs w:val="24"/>
+        </w:rPr>
+        <w:t>将生成的</w:t>
+      </w:r>
+      <w:proofErr w:type="gramStart"/>
+      <w:r>
+        <w:rPr>
+          <w:rFonts w:ascii="Times New Roman" w:eastAsia="宋体" w:hAnsi="Times New Roman" w:hint="eastAsia"/>
+          <w:sz w:val="24"/>
+          <w:szCs w:val="24"/>
+        </w:rPr>
+        <w:t>频繁项集依次</w:t>
+      </w:r>
+      <w:proofErr w:type="gramEnd"/>
+      <w:r>
+        <w:rPr>
+          <w:rFonts w:ascii="Times New Roman" w:eastAsia="宋体" w:hAnsi="Times New Roman" w:hint="eastAsia"/>
+          <w:sz w:val="24"/>
+          <w:szCs w:val="24"/>
+        </w:rPr>
+        <w:t>取出，同时计算其所有的真子集，然后以排列组合的方式形成关联规则。</w:t>
+      </w:r>
     </w:p>
     <w:p>
       <w:pPr>
-        <w:rPr>
-          <w:rFonts w:ascii="Times New Roman" w:eastAsia="宋体" w:hAnsi="Times New Roman"/>
-          <w:sz w:val="24"/>
-          <w:szCs w:val="24"/>
-        </w:rPr>
-      </w:pPr>
-      <w:r>
-        <w:rPr>
-          <w:rFonts w:ascii="Times New Roman" w:eastAsia="宋体" w:hAnsi="Times New Roman" w:hint="eastAsia"/>
-          <w:sz w:val="24"/>
-          <w:szCs w:val="24"/>
-        </w:rPr>
-        <w:t>（</w:t>
-      </w:r>
-      <w:r>
-        <w:rPr>
-          <w:rFonts w:ascii="Times New Roman" w:eastAsia="宋体" w:hAnsi="Times New Roman" w:hint="eastAsia"/>
-          <w:sz w:val="24"/>
-          <w:szCs w:val="24"/>
-        </w:rPr>
-        <w:t>3</w:t>
-      </w:r>
-      <w:r>
-        <w:rPr>
-          <w:rFonts w:ascii="Times New Roman" w:eastAsia="宋体" w:hAnsi="Times New Roman" w:hint="eastAsia"/>
-          <w:sz w:val="24"/>
-          <w:szCs w:val="24"/>
-        </w:rPr>
-        <w:t>）</w:t>
-      </w:r>
-      <w:r>
-        <w:rPr>
-          <w:rFonts w:ascii="Times New Roman" w:eastAsia="宋体" w:hAnsi="Times New Roman" w:hint="eastAsia"/>
-          <w:sz w:val="24"/>
-          <w:szCs w:val="24"/>
-        </w:rPr>
-        <w:t>生成单项候选集</w:t>
-      </w:r>
-      <w:r>
-        <w:rPr>
-          <w:rFonts w:ascii="Times New Roman" w:eastAsia="宋体" w:hAnsi="Times New Roman" w:hint="eastAsia"/>
-          <w:sz w:val="24"/>
-          <w:szCs w:val="24"/>
-        </w:rPr>
-        <w:t>，</w:t>
-      </w:r>
-      <w:r>
-        <w:rPr>
-          <w:rFonts w:ascii="Times New Roman" w:eastAsia="宋体" w:hAnsi="Times New Roman" w:hint="eastAsia"/>
-          <w:b/>
-          <w:sz w:val="24"/>
-          <w:szCs w:val="24"/>
-        </w:rPr>
-        <w:t>代码：</w:t>
-      </w:r>
+        <w:spacing w:line="276" w:lineRule="auto"/>
+        <w:rPr>
+          <w:rFonts w:ascii="Times New Roman" w:eastAsia="宋体" w:hAnsi="Times New Roman"/>
+          <w:sz w:val="24"/>
+          <w:szCs w:val="24"/>
+        </w:rPr>
+      </w:pPr>
     </w:p>
     <w:p>
       <w:pPr>
-        <w:rPr>
-          <w:rFonts w:ascii="Times New Roman" w:eastAsia="宋体" w:hAnsi="Times New Roman"/>
-          <w:sz w:val="24"/>
-          <w:szCs w:val="24"/>
-        </w:rPr>
-      </w:pPr>
+        <w:pStyle w:val="a3"/>
+        <w:numPr>
+          <w:ilvl w:val="0"/>
+          <w:numId w:val="10"/>
+        </w:numPr>
+        <w:spacing w:line="276" w:lineRule="auto"/>
+        <w:ind w:firstLineChars="0"/>
+        <w:rPr>
+          <w:rFonts w:ascii="Times New Roman" w:eastAsia="宋体" w:hAnsi="Times New Roman"/>
+          <w:sz w:val="24"/>
+          <w:szCs w:val="24"/>
+        </w:rPr>
+      </w:pPr>
+      <w:r>
+        <w:rPr>
+          <w:rFonts w:ascii="Times New Roman" w:eastAsia="宋体" w:hAnsi="Times New Roman" w:hint="eastAsia"/>
+          <w:sz w:val="24"/>
+          <w:szCs w:val="24"/>
+        </w:rPr>
+        <w:t>生成单项候选集</w:t>
+      </w:r>
+      <w:r>
+        <w:rPr>
+          <w:rFonts w:ascii="Times New Roman" w:eastAsia="宋体" w:hAnsi="Times New Roman" w:hint="eastAsia"/>
+          <w:sz w:val="24"/>
+          <w:szCs w:val="24"/>
+        </w:rPr>
+        <w:t>，</w:t>
+      </w:r>
+      <w:r>
+        <w:rPr>
+          <w:rFonts w:ascii="Times New Roman" w:eastAsia="宋体" w:hAnsi="Times New Roman" w:hint="eastAsia"/>
+          <w:b/>
+          <w:sz w:val="24"/>
+          <w:szCs w:val="24"/>
+        </w:rPr>
+        <w:t>代码：</w:t>
+      </w:r>
     </w:p>
     <w:p>
       <w:pPr>
+        <w:spacing w:line="276" w:lineRule="auto"/>
         <w:rPr>
           <w:rFonts w:ascii="Times New Roman" w:eastAsia="宋体" w:hAnsi="Times New Roman"/>
           <w:sz w:val="24"/>
@@ -1218,94 +3111,77 @@
     </w:p>
     <w:p>
       <w:pPr>
-        <w:rPr>
-          <w:rFonts w:ascii="Times New Roman" w:eastAsia="宋体" w:hAnsi="Times New Roman"/>
-          <w:sz w:val="24"/>
-          <w:szCs w:val="24"/>
-        </w:rPr>
-      </w:pPr>
-      <w:r>
-        <w:rPr>
-          <w:rFonts w:ascii="Times New Roman" w:eastAsia="宋体" w:hAnsi="Times New Roman" w:hint="eastAsia"/>
-          <w:sz w:val="24"/>
-          <w:szCs w:val="24"/>
-        </w:rPr>
-        <w:t>（</w:t>
-      </w:r>
-      <w:r>
-        <w:rPr>
-          <w:rFonts w:ascii="Times New Roman" w:eastAsia="宋体" w:hAnsi="Times New Roman"/>
-          <w:sz w:val="24"/>
-          <w:szCs w:val="24"/>
-        </w:rPr>
-        <w:t>4</w:t>
-      </w:r>
-      <w:r>
-        <w:rPr>
-          <w:rFonts w:ascii="Times New Roman" w:eastAsia="宋体" w:hAnsi="Times New Roman" w:hint="eastAsia"/>
-          <w:sz w:val="24"/>
-          <w:szCs w:val="24"/>
-        </w:rPr>
-        <w:t>）</w:t>
-      </w:r>
-      <w:r>
-        <w:rPr>
-          <w:rFonts w:ascii="Times New Roman" w:eastAsia="宋体" w:hAnsi="Times New Roman" w:hint="eastAsia"/>
-          <w:sz w:val="24"/>
-          <w:szCs w:val="24"/>
-        </w:rPr>
-        <w:t>计算候选集的支持度，选出</w:t>
-      </w:r>
-      <w:bookmarkStart w:id="0" w:name="_GoBack"/>
-      <w:bookmarkEnd w:id="0"/>
-      <w:r>
-        <w:rPr>
-          <w:rFonts w:ascii="Times New Roman" w:eastAsia="宋体" w:hAnsi="Times New Roman" w:hint="eastAsia"/>
-          <w:sz w:val="24"/>
-          <w:szCs w:val="24"/>
-        </w:rPr>
-        <w:t>k</w:t>
-      </w:r>
-      <w:r>
-        <w:rPr>
-          <w:rFonts w:ascii="Times New Roman" w:eastAsia="宋体" w:hAnsi="Times New Roman" w:hint="eastAsia"/>
-          <w:sz w:val="24"/>
-          <w:szCs w:val="24"/>
-        </w:rPr>
-        <w:t>项频繁集，</w:t>
-      </w:r>
-      <w:r>
-        <w:rPr>
-          <w:rFonts w:ascii="Times New Roman" w:eastAsia="宋体" w:hAnsi="Times New Roman" w:hint="eastAsia"/>
-          <w:b/>
-          <w:sz w:val="24"/>
-          <w:szCs w:val="24"/>
-        </w:rPr>
-        <w:t>代码</w:t>
-      </w:r>
-      <w:r>
-        <w:rPr>
-          <w:rFonts w:ascii="Times New Roman" w:eastAsia="宋体" w:hAnsi="Times New Roman" w:hint="eastAsia"/>
-          <w:b/>
-          <w:sz w:val="24"/>
-          <w:szCs w:val="24"/>
-        </w:rPr>
-        <w:t>：</w:t>
-      </w:r>
+        <w:spacing w:line="276" w:lineRule="auto"/>
+        <w:rPr>
+          <w:rFonts w:ascii="Times New Roman" w:eastAsia="宋体" w:hAnsi="Times New Roman"/>
+          <w:sz w:val="24"/>
+          <w:szCs w:val="24"/>
+        </w:rPr>
+      </w:pPr>
     </w:p>
     <w:p>
       <w:pPr>
-        <w:rPr>
-          <w:rFonts w:ascii="Times New Roman" w:eastAsia="宋体" w:hAnsi="Times New Roman"/>
-          <w:sz w:val="24"/>
-          <w:szCs w:val="24"/>
-        </w:rPr>
-      </w:pPr>
+        <w:pStyle w:val="a3"/>
+        <w:numPr>
+          <w:ilvl w:val="0"/>
+          <w:numId w:val="10"/>
+        </w:numPr>
+        <w:spacing w:line="276" w:lineRule="auto"/>
+        <w:ind w:firstLineChars="0"/>
+        <w:rPr>
+          <w:rFonts w:ascii="Times New Roman" w:eastAsia="宋体" w:hAnsi="Times New Roman"/>
+          <w:sz w:val="24"/>
+          <w:szCs w:val="24"/>
+        </w:rPr>
+      </w:pPr>
+      <w:r>
+        <w:rPr>
+          <w:rFonts w:ascii="Times New Roman" w:eastAsia="宋体" w:hAnsi="Times New Roman" w:hint="eastAsia"/>
+          <w:sz w:val="24"/>
+          <w:szCs w:val="24"/>
+        </w:rPr>
+        <w:t>计算候选集的支持度，选出</w:t>
+      </w:r>
+      <w:r>
+        <w:rPr>
+          <w:rFonts w:ascii="Times New Roman" w:eastAsia="宋体" w:hAnsi="Times New Roman" w:hint="eastAsia"/>
+          <w:sz w:val="24"/>
+          <w:szCs w:val="24"/>
+        </w:rPr>
+        <w:t>k</w:t>
+      </w:r>
+      <w:r>
+        <w:rPr>
+          <w:rFonts w:ascii="Times New Roman" w:eastAsia="宋体" w:hAnsi="Times New Roman" w:hint="eastAsia"/>
+          <w:sz w:val="24"/>
+          <w:szCs w:val="24"/>
+        </w:rPr>
+        <w:t>项频繁集，</w:t>
+      </w:r>
+      <w:r>
+        <w:rPr>
+          <w:rFonts w:ascii="Times New Roman" w:eastAsia="宋体" w:hAnsi="Times New Roman" w:hint="eastAsia"/>
+          <w:b/>
+          <w:sz w:val="24"/>
+          <w:szCs w:val="24"/>
+        </w:rPr>
+        <w:t>代码</w:t>
+      </w:r>
+      <w:r>
+        <w:rPr>
+          <w:rFonts w:ascii="Times New Roman" w:eastAsia="宋体" w:hAnsi="Times New Roman" w:hint="eastAsia"/>
+          <w:b/>
+          <w:sz w:val="24"/>
+          <w:szCs w:val="24"/>
+        </w:rPr>
+        <w:t>：</w:t>
+      </w:r>
     </w:p>
     <w:p>
       <w:pPr>
-        <w:rPr>
-          <w:rFonts w:ascii="Times New Roman" w:eastAsia="宋体" w:hAnsi="Times New Roman" w:hint="eastAsia"/>
+        <w:spacing w:line="276" w:lineRule="auto"/>
+        <w:rPr>
+          <w:rFonts w:ascii="Times New Roman" w:eastAsia="宋体" w:hAnsi="Times New Roman"/>
           <w:sz w:val="24"/>
           <w:szCs w:val="24"/>
         </w:rPr>
@@ -1313,99 +3189,84 @@
     </w:p>
     <w:p>
       <w:pPr>
-        <w:rPr>
-          <w:rFonts w:ascii="Times New Roman" w:eastAsia="宋体" w:hAnsi="Times New Roman"/>
-          <w:sz w:val="24"/>
-          <w:szCs w:val="24"/>
-        </w:rPr>
-      </w:pPr>
-      <w:r>
-        <w:rPr>
-          <w:rFonts w:ascii="Times New Roman" w:eastAsia="宋体" w:hAnsi="Times New Roman" w:hint="eastAsia"/>
-          <w:sz w:val="24"/>
-          <w:szCs w:val="24"/>
-        </w:rPr>
-        <w:t>（</w:t>
-      </w:r>
-      <w:r>
-        <w:rPr>
-          <w:rFonts w:ascii="Times New Roman" w:eastAsia="宋体" w:hAnsi="Times New Roman"/>
-          <w:sz w:val="24"/>
-          <w:szCs w:val="24"/>
-        </w:rPr>
-        <w:t>5</w:t>
-      </w:r>
-      <w:r>
-        <w:rPr>
-          <w:rFonts w:ascii="Times New Roman" w:eastAsia="宋体" w:hAnsi="Times New Roman" w:hint="eastAsia"/>
-          <w:sz w:val="24"/>
-          <w:szCs w:val="24"/>
-        </w:rPr>
-        <w:t>）</w:t>
-      </w:r>
-      <w:r>
-        <w:rPr>
-          <w:rFonts w:ascii="Times New Roman" w:eastAsia="宋体" w:hAnsi="Times New Roman" w:hint="eastAsia"/>
-          <w:sz w:val="24"/>
-          <w:szCs w:val="24"/>
-        </w:rPr>
-        <w:t>由</w:t>
-      </w:r>
-      <w:r>
-        <w:rPr>
-          <w:rFonts w:ascii="Times New Roman" w:eastAsia="宋体" w:hAnsi="Times New Roman" w:hint="eastAsia"/>
-          <w:sz w:val="24"/>
-          <w:szCs w:val="24"/>
-        </w:rPr>
-        <w:t>k</w:t>
-      </w:r>
-      <w:r>
-        <w:rPr>
-          <w:rFonts w:ascii="Times New Roman" w:eastAsia="宋体" w:hAnsi="Times New Roman" w:hint="eastAsia"/>
-          <w:sz w:val="24"/>
-          <w:szCs w:val="24"/>
-        </w:rPr>
-        <w:t>项频繁集生成</w:t>
-      </w:r>
-      <w:r>
-        <w:rPr>
-          <w:rFonts w:ascii="Times New Roman" w:eastAsia="宋体" w:hAnsi="Times New Roman" w:hint="eastAsia"/>
-          <w:sz w:val="24"/>
-          <w:szCs w:val="24"/>
-        </w:rPr>
-        <w:t>k+1</w:t>
-      </w:r>
-      <w:r>
-        <w:rPr>
-          <w:rFonts w:ascii="Times New Roman" w:eastAsia="宋体" w:hAnsi="Times New Roman" w:hint="eastAsia"/>
-          <w:sz w:val="24"/>
-          <w:szCs w:val="24"/>
-        </w:rPr>
-        <w:t>项候选集，</w:t>
-      </w:r>
-      <w:r>
-        <w:rPr>
-          <w:rFonts w:ascii="Times New Roman" w:eastAsia="宋体" w:hAnsi="Times New Roman" w:hint="eastAsia"/>
-          <w:b/>
-          <w:sz w:val="24"/>
-          <w:szCs w:val="24"/>
-        </w:rPr>
-        <w:t>代码：</w:t>
-      </w:r>
+        <w:spacing w:line="276" w:lineRule="auto"/>
+        <w:rPr>
+          <w:rFonts w:ascii="Times New Roman" w:eastAsia="宋体" w:hAnsi="Times New Roman"/>
+          <w:sz w:val="24"/>
+          <w:szCs w:val="24"/>
+        </w:rPr>
+      </w:pPr>
     </w:p>
     <w:p>
       <w:pPr>
-        <w:rPr>
-          <w:rFonts w:ascii="Times New Roman" w:eastAsia="宋体" w:hAnsi="Times New Roman"/>
-          <w:sz w:val="24"/>
-          <w:szCs w:val="24"/>
-        </w:rPr>
-      </w:pPr>
+        <w:pStyle w:val="a3"/>
+        <w:numPr>
+          <w:ilvl w:val="0"/>
+          <w:numId w:val="10"/>
+        </w:numPr>
+        <w:spacing w:line="276" w:lineRule="auto"/>
+        <w:ind w:firstLineChars="0"/>
+        <w:rPr>
+          <w:rFonts w:ascii="Times New Roman" w:eastAsia="宋体" w:hAnsi="Times New Roman"/>
+          <w:sz w:val="24"/>
+          <w:szCs w:val="24"/>
+        </w:rPr>
+      </w:pPr>
+      <w:r>
+        <w:rPr>
+          <w:rFonts w:ascii="Times New Roman" w:eastAsia="宋体" w:hAnsi="Times New Roman" w:hint="eastAsia"/>
+          <w:sz w:val="24"/>
+          <w:szCs w:val="24"/>
+        </w:rPr>
+        <w:t>由</w:t>
+      </w:r>
+      <w:r>
+        <w:rPr>
+          <w:rFonts w:ascii="Times New Roman" w:eastAsia="宋体" w:hAnsi="Times New Roman" w:hint="eastAsia"/>
+          <w:sz w:val="24"/>
+          <w:szCs w:val="24"/>
+        </w:rPr>
+        <w:t>k</w:t>
+      </w:r>
+      <w:r>
+        <w:rPr>
+          <w:rFonts w:ascii="Times New Roman" w:eastAsia="宋体" w:hAnsi="Times New Roman" w:hint="eastAsia"/>
+          <w:sz w:val="24"/>
+          <w:szCs w:val="24"/>
+        </w:rPr>
+        <w:t>项频繁集生成</w:t>
+      </w:r>
+      <w:r>
+        <w:rPr>
+          <w:rFonts w:ascii="Times New Roman" w:eastAsia="宋体" w:hAnsi="Times New Roman" w:hint="eastAsia"/>
+          <w:sz w:val="24"/>
+          <w:szCs w:val="24"/>
+        </w:rPr>
+        <w:t>k+1</w:t>
+      </w:r>
+      <w:r>
+        <w:rPr>
+          <w:rFonts w:ascii="Times New Roman" w:eastAsia="宋体" w:hAnsi="Times New Roman" w:hint="eastAsia"/>
+          <w:sz w:val="24"/>
+          <w:szCs w:val="24"/>
+        </w:rPr>
+        <w:t>项候选集，</w:t>
+      </w:r>
+      <w:r>
+        <w:rPr>
+          <w:rFonts w:ascii="Times New Roman" w:eastAsia="宋体" w:hAnsi="Times New Roman" w:hint="eastAsia"/>
+          <w:b/>
+          <w:sz w:val="24"/>
+          <w:szCs w:val="24"/>
+        </w:rPr>
+        <w:t>代码：</w:t>
+      </w:r>
     </w:p>
     <w:p>
       <w:pPr>
-        <w:rPr>
-          <w:rFonts w:ascii="Times New Roman" w:eastAsia="宋体" w:hAnsi="Times New Roman" w:hint="eastAsia"/>
+        <w:spacing w:line="276" w:lineRule="auto"/>
+        <w:rPr>
+          <w:rFonts w:ascii="Times New Roman" w:eastAsia="宋体" w:hAnsi="Times New Roman"/>
           <w:sz w:val="24"/>
           <w:szCs w:val="24"/>
         </w:rPr>
@@ -1413,160 +3274,129 @@
     </w:p>
     <w:p>
       <w:pPr>
-        <w:rPr>
-          <w:rFonts w:ascii="Times New Roman" w:eastAsia="宋体" w:hAnsi="Times New Roman"/>
-          <w:b/>
-          <w:sz w:val="24"/>
-          <w:szCs w:val="24"/>
-        </w:rPr>
-      </w:pPr>
-      <w:r>
-        <w:rPr>
-          <w:rFonts w:ascii="Times New Roman" w:eastAsia="宋体" w:hAnsi="Times New Roman" w:hint="eastAsia"/>
-          <w:sz w:val="24"/>
-          <w:szCs w:val="24"/>
-        </w:rPr>
-        <w:lastRenderedPageBreak/>
-        <w:t>（</w:t>
-      </w:r>
-      <w:r>
-        <w:rPr>
-          <w:rFonts w:ascii="Times New Roman" w:eastAsia="宋体" w:hAnsi="Times New Roman"/>
-          <w:sz w:val="24"/>
-          <w:szCs w:val="24"/>
-        </w:rPr>
-        <w:t>6</w:t>
-      </w:r>
-      <w:r>
-        <w:rPr>
-          <w:rFonts w:ascii="Times New Roman" w:eastAsia="宋体" w:hAnsi="Times New Roman" w:hint="eastAsia"/>
-          <w:sz w:val="24"/>
-          <w:szCs w:val="24"/>
-        </w:rPr>
-        <w:t>）</w:t>
-      </w:r>
-      <w:r>
-        <w:rPr>
-          <w:rFonts w:ascii="Times New Roman" w:eastAsia="宋体" w:hAnsi="Times New Roman" w:hint="eastAsia"/>
-          <w:b/>
-          <w:sz w:val="24"/>
-          <w:szCs w:val="24"/>
-        </w:rPr>
-        <w:t>生成</w:t>
-      </w:r>
-      <w:proofErr w:type="gramStart"/>
-      <w:r>
-        <w:rPr>
-          <w:rFonts w:ascii="Times New Roman" w:eastAsia="宋体" w:hAnsi="Times New Roman" w:hint="eastAsia"/>
-          <w:b/>
-          <w:sz w:val="24"/>
-          <w:szCs w:val="24"/>
-        </w:rPr>
-        <w:t>频繁项集代码</w:t>
-      </w:r>
-      <w:proofErr w:type="gramEnd"/>
-      <w:r>
-        <w:rPr>
-          <w:rFonts w:ascii="Times New Roman" w:eastAsia="宋体" w:hAnsi="Times New Roman" w:hint="eastAsia"/>
-          <w:b/>
-          <w:sz w:val="24"/>
-          <w:szCs w:val="24"/>
-        </w:rPr>
-        <w:t>：</w:t>
-      </w:r>
+        <w:spacing w:line="276" w:lineRule="auto"/>
+        <w:rPr>
+          <w:rFonts w:ascii="Times New Roman" w:eastAsia="宋体" w:hAnsi="Times New Roman"/>
+          <w:sz w:val="24"/>
+          <w:szCs w:val="24"/>
+        </w:rPr>
+      </w:pPr>
     </w:p>
     <w:p>
       <w:pPr>
-        <w:rPr>
-          <w:rFonts w:ascii="Times New Roman" w:eastAsia="宋体" w:hAnsi="Times New Roman"/>
-          <w:sz w:val="24"/>
-          <w:szCs w:val="24"/>
-        </w:rPr>
-      </w:pPr>
+        <w:pStyle w:val="a3"/>
+        <w:numPr>
+          <w:ilvl w:val="0"/>
+          <w:numId w:val="10"/>
+        </w:numPr>
+        <w:spacing w:line="276" w:lineRule="auto"/>
+        <w:ind w:firstLineChars="0"/>
+        <w:rPr>
+          <w:rFonts w:ascii="Times New Roman" w:eastAsia="宋体" w:hAnsi="Times New Roman"/>
+          <w:b/>
+          <w:sz w:val="24"/>
+          <w:szCs w:val="24"/>
+        </w:rPr>
+      </w:pPr>
+      <w:r>
+        <w:rPr>
+          <w:rFonts w:ascii="Times New Roman" w:eastAsia="宋体" w:hAnsi="Times New Roman" w:hint="eastAsia"/>
+          <w:b/>
+          <w:sz w:val="24"/>
+          <w:szCs w:val="24"/>
+        </w:rPr>
+        <w:t>生成</w:t>
+      </w:r>
+      <w:proofErr w:type="gramStart"/>
+      <w:r>
+        <w:rPr>
+          <w:rFonts w:ascii="Times New Roman" w:eastAsia="宋体" w:hAnsi="Times New Roman" w:hint="eastAsia"/>
+          <w:b/>
+          <w:sz w:val="24"/>
+          <w:szCs w:val="24"/>
+        </w:rPr>
+        <w:t>频繁项集代码</w:t>
+      </w:r>
+      <w:proofErr w:type="gramEnd"/>
+      <w:r>
+        <w:rPr>
+          <w:rFonts w:ascii="Times New Roman" w:eastAsia="宋体" w:hAnsi="Times New Roman" w:hint="eastAsia"/>
+          <w:b/>
+          <w:sz w:val="24"/>
+          <w:szCs w:val="24"/>
+        </w:rPr>
+        <w:t>：</w:t>
+      </w:r>
     </w:p>
     <w:p>
       <w:pPr>
-        <w:rPr>
-          <w:rFonts w:ascii="Times New Roman" w:eastAsia="宋体" w:hAnsi="Times New Roman"/>
-          <w:b/>
-          <w:sz w:val="24"/>
-          <w:szCs w:val="24"/>
-        </w:rPr>
-      </w:pPr>
-      <w:r>
-        <w:rPr>
-          <w:rFonts w:ascii="Times New Roman" w:eastAsia="宋体" w:hAnsi="Times New Roman" w:hint="eastAsia"/>
-          <w:sz w:val="24"/>
-          <w:szCs w:val="24"/>
-        </w:rPr>
-        <w:t>（</w:t>
-      </w:r>
-      <w:r>
-        <w:rPr>
-          <w:rFonts w:ascii="Times New Roman" w:eastAsia="宋体" w:hAnsi="Times New Roman" w:hint="eastAsia"/>
-          <w:sz w:val="24"/>
-          <w:szCs w:val="24"/>
-        </w:rPr>
-        <w:t>7</w:t>
-      </w:r>
-      <w:r>
-        <w:rPr>
-          <w:rFonts w:ascii="Times New Roman" w:eastAsia="宋体" w:hAnsi="Times New Roman" w:hint="eastAsia"/>
-          <w:sz w:val="24"/>
-          <w:szCs w:val="24"/>
-        </w:rPr>
-        <w:t>）</w:t>
-      </w:r>
-      <w:r>
-        <w:rPr>
-          <w:rFonts w:ascii="Times New Roman" w:eastAsia="宋体" w:hAnsi="Times New Roman" w:hint="eastAsia"/>
-          <w:b/>
-          <w:sz w:val="24"/>
-          <w:szCs w:val="24"/>
-        </w:rPr>
-        <w:t>输入数据集（交易事件）：</w:t>
-      </w:r>
+        <w:spacing w:line="276" w:lineRule="auto"/>
+        <w:rPr>
+          <w:rFonts w:ascii="Times New Roman" w:eastAsia="宋体" w:hAnsi="Times New Roman"/>
+          <w:sz w:val="24"/>
+          <w:szCs w:val="24"/>
+        </w:rPr>
+      </w:pPr>
     </w:p>
     <w:p>
       <w:pPr>
-        <w:rPr>
-          <w:rFonts w:ascii="Times New Roman" w:eastAsia="宋体" w:hAnsi="Times New Roman" w:hint="eastAsia"/>
-          <w:sz w:val="24"/>
-          <w:szCs w:val="24"/>
-        </w:rPr>
-      </w:pPr>
+        <w:pStyle w:val="a3"/>
+        <w:numPr>
+          <w:ilvl w:val="0"/>
+          <w:numId w:val="10"/>
+        </w:numPr>
+        <w:spacing w:line="276" w:lineRule="auto"/>
+        <w:ind w:firstLineChars="0"/>
+        <w:rPr>
+          <w:rFonts w:ascii="Times New Roman" w:eastAsia="宋体" w:hAnsi="Times New Roman"/>
+          <w:b/>
+          <w:sz w:val="24"/>
+          <w:szCs w:val="24"/>
+        </w:rPr>
+      </w:pPr>
+      <w:r>
+        <w:rPr>
+          <w:rFonts w:ascii="Times New Roman" w:eastAsia="宋体" w:hAnsi="Times New Roman" w:hint="eastAsia"/>
+          <w:b/>
+          <w:sz w:val="24"/>
+          <w:szCs w:val="24"/>
+        </w:rPr>
+        <w:t>输入数据集（交易事件）：</w:t>
+      </w:r>
     </w:p>
     <w:p>
       <w:pPr>
-        <w:rPr>
-          <w:rFonts w:ascii="Times New Roman" w:eastAsia="宋体" w:hAnsi="Times New Roman"/>
-          <w:b/>
-          <w:sz w:val="24"/>
-          <w:szCs w:val="24"/>
-        </w:rPr>
-      </w:pPr>
-      <w:r>
-        <w:rPr>
-          <w:rFonts w:ascii="Times New Roman" w:eastAsia="宋体" w:hAnsi="Times New Roman" w:hint="eastAsia"/>
-          <w:b/>
-          <w:sz w:val="24"/>
-          <w:szCs w:val="24"/>
-        </w:rPr>
-        <w:t>输入最小支持度阈值：</w:t>
-      </w:r>
+        <w:spacing w:line="276" w:lineRule="auto"/>
+        <w:rPr>
+          <w:rFonts w:ascii="Times New Roman" w:eastAsia="宋体" w:hAnsi="Times New Roman"/>
+          <w:sz w:val="24"/>
+          <w:szCs w:val="24"/>
+        </w:rPr>
+      </w:pPr>
     </w:p>
     <w:p>
       <w:pPr>
-        <w:rPr>
-          <w:rFonts w:ascii="Times New Roman" w:eastAsia="宋体" w:hAnsi="Times New Roman" w:hint="eastAsia"/>
+        <w:spacing w:line="276" w:lineRule="auto"/>
+        <w:rPr>
+          <w:rFonts w:ascii="Times New Roman" w:eastAsia="宋体" w:hAnsi="Times New Roman"/>
           <w:b/>
           <w:sz w:val="24"/>
           <w:szCs w:val="24"/>
         </w:rPr>
       </w:pPr>
+      <w:r>
+        <w:rPr>
+          <w:rFonts w:ascii="Times New Roman" w:eastAsia="宋体" w:hAnsi="Times New Roman" w:hint="eastAsia"/>
+          <w:b/>
+          <w:sz w:val="24"/>
+          <w:szCs w:val="24"/>
+        </w:rPr>
+        <w:t>输入最小支持度阈值：</w:t>
+      </w:r>
     </w:p>
     <w:p>
       <w:pPr>
+        <w:spacing w:line="276" w:lineRule="auto"/>
         <w:rPr>
           <w:rFonts w:ascii="Times New Roman" w:eastAsia="宋体" w:hAnsi="Times New Roman"/>
           <w:b/>
@@ -1574,50 +3404,53 @@
           <w:szCs w:val="24"/>
         </w:rPr>
       </w:pPr>
-      <w:r>
-        <w:rPr>
-          <w:rFonts w:ascii="Times New Roman" w:eastAsia="宋体" w:hAnsi="Times New Roman" w:hint="eastAsia"/>
-          <w:b/>
-          <w:sz w:val="24"/>
-          <w:szCs w:val="24"/>
-        </w:rPr>
-        <w:t>输出</w:t>
-      </w:r>
-      <w:proofErr w:type="gramStart"/>
-      <w:r>
-        <w:rPr>
-          <w:rFonts w:ascii="Times New Roman" w:eastAsia="宋体" w:hAnsi="Times New Roman" w:hint="eastAsia"/>
-          <w:b/>
-          <w:sz w:val="24"/>
-          <w:szCs w:val="24"/>
-        </w:rPr>
-        <w:t>频繁项集结果</w:t>
-      </w:r>
-      <w:proofErr w:type="gramEnd"/>
-      <w:r>
-        <w:rPr>
-          <w:rFonts w:ascii="Times New Roman" w:eastAsia="宋体" w:hAnsi="Times New Roman" w:hint="eastAsia"/>
-          <w:b/>
-          <w:sz w:val="24"/>
-          <w:szCs w:val="24"/>
-        </w:rPr>
-        <w:t>：</w:t>
-      </w:r>
     </w:p>
     <w:p>
       <w:pPr>
-        <w:rPr>
-          <w:rFonts w:ascii="Times New Roman" w:eastAsia="宋体" w:hAnsi="Times New Roman" w:hint="eastAsia"/>
+        <w:spacing w:line="276" w:lineRule="auto"/>
+        <w:rPr>
+          <w:rFonts w:ascii="Times New Roman" w:eastAsia="宋体" w:hAnsi="Times New Roman"/>
           <w:b/>
           <w:sz w:val="24"/>
           <w:szCs w:val="24"/>
         </w:rPr>
       </w:pPr>
+      <w:r>
+        <w:rPr>
+          <w:rFonts w:ascii="Times New Roman" w:eastAsia="宋体" w:hAnsi="Times New Roman" w:hint="eastAsia"/>
+          <w:b/>
+          <w:sz w:val="24"/>
+          <w:szCs w:val="24"/>
+        </w:rPr>
+        <w:t>输出</w:t>
+      </w:r>
+      <w:proofErr w:type="gramStart"/>
+      <w:r>
+        <w:rPr>
+          <w:rFonts w:ascii="Times New Roman" w:eastAsia="宋体" w:hAnsi="Times New Roman" w:hint="eastAsia"/>
+          <w:b/>
+          <w:sz w:val="24"/>
+          <w:szCs w:val="24"/>
+        </w:rPr>
+        <w:t>频繁项集结果</w:t>
+      </w:r>
+      <w:proofErr w:type="gramEnd"/>
+      <w:r>
+        <w:rPr>
+          <w:rFonts w:ascii="Times New Roman" w:eastAsia="宋体" w:hAnsi="Times New Roman" w:hint="eastAsia"/>
+          <w:b/>
+          <w:sz w:val="24"/>
+          <w:szCs w:val="24"/>
+        </w:rPr>
+        <w:t>：</w:t>
+      </w:r>
     </w:p>
     <w:p>
       <w:pPr>
-        <w:rPr>
-          <w:rFonts w:ascii="Times New Roman" w:eastAsia="宋体" w:hAnsi="Times New Roman"/>
+        <w:spacing w:line="276" w:lineRule="auto"/>
+        <w:rPr>
+          <w:rFonts w:ascii="Times New Roman" w:eastAsia="宋体" w:hAnsi="Times New Roman"/>
+          <w:b/>
           <w:sz w:val="24"/>
           <w:szCs w:val="24"/>
         </w:rPr>
@@ -1625,43 +3458,108 @@
     </w:p>
     <w:p>
       <w:pPr>
-        <w:rPr>
-          <w:rFonts w:ascii="Times New Roman" w:eastAsia="宋体" w:hAnsi="Times New Roman"/>
-          <w:b/>
-          <w:sz w:val="24"/>
-          <w:szCs w:val="24"/>
-        </w:rPr>
-      </w:pPr>
-      <w:r>
-        <w:rPr>
-          <w:rFonts w:ascii="Times New Roman" w:eastAsia="宋体" w:hAnsi="Times New Roman" w:hint="eastAsia"/>
-          <w:b/>
-          <w:sz w:val="24"/>
-          <w:szCs w:val="24"/>
-        </w:rPr>
-        <w:t>5</w:t>
-      </w:r>
-      <w:r>
-        <w:rPr>
-          <w:rFonts w:ascii="Times New Roman" w:eastAsia="宋体" w:hAnsi="Times New Roman"/>
-          <w:b/>
-          <w:sz w:val="24"/>
-          <w:szCs w:val="24"/>
-        </w:rPr>
-        <w:t xml:space="preserve">. </w:t>
-      </w:r>
-      <w:r>
-        <w:rPr>
-          <w:rFonts w:ascii="Times New Roman" w:eastAsia="宋体" w:hAnsi="Times New Roman" w:hint="eastAsia"/>
-          <w:b/>
-          <w:sz w:val="24"/>
-          <w:szCs w:val="24"/>
-        </w:rPr>
-        <w:t>实验心得</w:t>
-      </w:r>
+        <w:spacing w:line="276" w:lineRule="auto"/>
+        <w:rPr>
+          <w:rFonts w:ascii="Times New Roman" w:eastAsia="宋体" w:hAnsi="Times New Roman"/>
+          <w:sz w:val="24"/>
+          <w:szCs w:val="24"/>
+        </w:rPr>
+      </w:pPr>
     </w:p>
     <w:p>
       <w:pPr>
+        <w:pStyle w:val="1"/>
+        <w:spacing w:line="276" w:lineRule="auto"/>
+        <w:rPr>
+          <w:sz w:val="24"/>
+          <w:szCs w:val="24"/>
+        </w:rPr>
+      </w:pPr>
+      <w:r>
+        <w:rPr>
+          <w:rFonts w:hint="eastAsia"/>
+          <w:sz w:val="24"/>
+          <w:szCs w:val="24"/>
+        </w:rPr>
+        <w:lastRenderedPageBreak/>
+        <w:t>5</w:t>
+      </w:r>
+      <w:r>
+        <w:rPr>
+          <w:sz w:val="24"/>
+          <w:szCs w:val="24"/>
+        </w:rPr>
+        <w:t xml:space="preserve">. </w:t>
+      </w:r>
+      <w:r>
+        <w:rPr>
+          <w:rFonts w:hint="eastAsia"/>
+          <w:sz w:val="24"/>
+          <w:szCs w:val="24"/>
+        </w:rPr>
+        <w:t>实验心得</w:t>
+      </w:r>
+    </w:p>
+    <w:p>
+      <w:r>
+        <w:rPr>
+          <w:rFonts w:hint="eastAsia"/>
+        </w:rPr>
+        <w:t>该算法可以很好的计算出关联规则，采用了逐</w:t>
+      </w:r>
+      <w:proofErr w:type="gramStart"/>
+      <w:r>
+        <w:rPr>
+          <w:rFonts w:hint="eastAsia"/>
+        </w:rPr>
+        <w:t>层迭</w:t>
+      </w:r>
+      <w:proofErr w:type="gramEnd"/>
+      <w:r>
+        <w:rPr>
+          <w:rFonts w:hint="eastAsia"/>
+        </w:rPr>
+        <w:t>代的方法，易于实现。</w:t>
+      </w:r>
+    </w:p>
+    <w:p>
+      <w:r>
+        <w:rPr>
+          <w:rFonts w:hint="eastAsia"/>
+        </w:rPr>
+        <w:t>但是时间复杂度较大，在面对大量样本的</w:t>
+      </w:r>
+      <w:proofErr w:type="gramStart"/>
+      <w:r>
+        <w:rPr>
+          <w:rFonts w:hint="eastAsia"/>
+        </w:rPr>
+        <w:t>时侯</w:t>
+      </w:r>
+      <w:proofErr w:type="gramEnd"/>
+      <w:r>
+        <w:rPr>
+          <w:rFonts w:hint="eastAsia"/>
+        </w:rPr>
+        <w:t>，运行效率不高。</w:t>
+      </w:r>
+    </w:p>
+    <w:p>
+      <w:pPr>
+        <w:rPr>
+          <w:rFonts w:hint="eastAsia"/>
+        </w:rPr>
+      </w:pPr>
+      <w:r>
+        <w:rPr>
+          <w:rFonts w:hint="eastAsia"/>
+        </w:rPr>
+        <w:t>同时，该算法采用唯一支持度，没有考虑各个属性的重要程度并不相同。</w:t>
+      </w:r>
+    </w:p>
+    <w:p>
+      <w:pPr>
+        <w:spacing w:line="276" w:lineRule="auto"/>
         <w:rPr>
           <w:rFonts w:ascii="Times New Roman" w:eastAsia="宋体" w:hAnsi="Times New Roman"/>
           <w:sz w:val="24"/>
@@ -1672,7 +3570,9 @@
     <w:sectPr>
       <w:pgSz w:w="11906" w:h="16838"/>
       <w:pgMar w:top="1440" w:right="1800" w:bottom="1440" w:left="1800" w:header="851" w:footer="992" w:gutter="0"/>
+      <w:pgNumType w:start="0"/>
       <w:cols w:space="425"/>
+      <w:titlePg/>
       <w:docGrid w:type="lines" w:linePitch="312"/>
     </w:sectPr>
   </w:body>
@@ -1680,8 +3580,97 @@
 </file>
 
 <file path=word/numbering.xml><?xml version="1.0" encoding="utf-8"?>
-<w:numbering xmlns:wpc="http://schemas.microsoft.com/office/word/2010/wordprocessingCanvas" xmlns:cx="http://schemas.microsoft.com/office/drawing/2014/chartex" xmlns:cx1="http://schemas.microsoft.com/office/drawing/2015/9/8/chartex" xmlns:cx2="http://schemas.microsoft.com/office/drawing/2015/10/21/chartex" xmlns:cx3="http://schemas.microsoft.com/office/drawing/2016/5/9/chartex" xmlns:cx4="http://schemas.microsoft.com/office/drawing/2016/5/10/chartex" xmlns:cx5="http://schemas.microsoft.com/office/drawing/2016/5/11/chartex" xmlns:cx6="http://schemas.microsoft.com/office/drawing/2016/5/12/chartex" xmlns:cx7="http://schemas.microsoft.com/office/drawing/2016/5/13/chartex" xmlns:cx8="http://schemas.microsoft.com/office/drawing/2016/5/14/chartex" xmlns:mc="http://schemas.openxmlformats.org/markup-compatibility/2006" xmlns:aink="http://schemas.microsoft.com/office/drawing/2016/ink" xmlns:am3d="http://schemas.microsoft.com/office/drawing/2017/model3d" xmlns:o="urn:schemas-microsoft-com:office:office" xmlns:r="http://schemas.openxmlformats.org/officeDocument/2006/relationships" xmlns:m="http://schemas.openxmlformats.org/officeDocument/2006/math" xmlns:v="urn:schemas-microsoft-com:vml" xmlns:wp14="http://schemas.microsoft.com/office/word/2010/wordprocessingDrawing" xmlns:wp="http://schemas.openxmlformats.org/drawingml/2006/wordprocessingDrawing" xmlns:w10="urn:schemas-microsoft-com:office:word" xmlns:w="http://schemas.openxmlformats.org/wordprocessingml/2006/main" xmlns:w14="http://schemas.microsoft.com/office/word/2010/wordml" xmlns:w15="http://schemas.microsoft.com/office/word/2012/wordml" xmlns:w16cid="http://schemas.microsoft.com/office/word/2016/wordml/cid" xmlns:w16se="http://schemas.microsoft.com/office/word/2015/wordml/symex" xmlns:wpg="http://schemas.microsoft.com/office/word/2010/wordprocessingGroup" xmlns:wpi="http://schemas.microsoft.com/office/word/2010/wordprocessingInk" xmlns:wne="http://schemas.microsoft.com/office/word/2006/wordml" xmlns:wps="http://schemas.microsoft.com/office/word/2010/wordprocessingShape" mc:Ignorable="w14 w15 w16se w16cid wp14">
+<w:numbering xmlns:wpc="http://schemas.microsoft.com/office/word/2010/wordprocessingCanvas" xmlns:cx="http://schemas.microsoft.com/office/drawing/2014/chartex" xmlns:cx1="http://schemas.microsoft.com/office/drawing/2015/9/8/chartex" xmlns:mc="http://schemas.openxmlformats.org/markup-compatibility/2006" xmlns:o="urn:schemas-microsoft-com:office:office" xmlns:r="http://schemas.openxmlformats.org/officeDocument/2006/relationships" xmlns:m="http://schemas.openxmlformats.org/officeDocument/2006/math" xmlns:v="urn:schemas-microsoft-com:vml" xmlns:wp14="http://schemas.microsoft.com/office/word/2010/wordprocessingDrawing" xmlns:wp="http://schemas.openxmlformats.org/drawingml/2006/wordprocessingDrawing" xmlns:w10="urn:schemas-microsoft-com:office:word" xmlns:w="http://schemas.openxmlformats.org/wordprocessingml/2006/main" xmlns:w14="http://schemas.microsoft.com/office/word/2010/wordml" xmlns:w15="http://schemas.microsoft.com/office/word/2012/wordml" xmlns:w16se="http://schemas.microsoft.com/office/word/2015/wordml/symex" xmlns:wpg="http://schemas.microsoft.com/office/word/2010/wordprocessingGroup" xmlns:wpi="http://schemas.microsoft.com/office/word/2010/wordprocessingInk" xmlns:wne="http://schemas.microsoft.com/office/word/2006/wordml" xmlns:wps="http://schemas.microsoft.com/office/word/2010/wordprocessingShape" mc:Ignorable="w14 w15 w16se wp14">
   <w:abstractNum w:abstractNumId="0" w15:restartNumberingAfterBreak="0">
+    <w:nsid w:val="06D25E97"/>
+    <w:multiLevelType w:val="hybridMultilevel"/>
+    <w:tmpl w:val="1B0887F4"/>
+    <w:lvl w:ilvl="0" w:tplc="77FC8FD0">
+      <w:start w:val="1"/>
+      <w:numFmt w:val="decimal"/>
+      <w:lvlText w:val="（%1）"/>
+      <w:lvlJc w:val="left"/>
+      <w:pPr>
+        <w:ind w:left="720" w:hanging="720"/>
+      </w:pPr>
+      <w:rPr>
+        <w:rFonts w:hint="default"/>
+      </w:rPr>
+    </w:lvl>
+    <w:lvl w:ilvl="1" w:tplc="04090019" w:tentative="1">
+      <w:start w:val="1"/>
+      <w:numFmt w:val="lowerLetter"/>
+      <w:lvlText w:val="%2)"/>
+      <w:lvlJc w:val="left"/>
+      <w:pPr>
+        <w:ind w:left="840" w:hanging="420"/>
+      </w:pPr>
+    </w:lvl>
+    <w:lvl w:ilvl="2" w:tplc="0409001B" w:tentative="1">
+      <w:start w:val="1"/>
+      <w:numFmt w:val="lowerRoman"/>
+      <w:lvlText w:val="%3."/>
+      <w:lvlJc w:val="right"/>
+      <w:pPr>
+        <w:ind w:left="1260" w:hanging="420"/>
+      </w:pPr>
+    </w:lvl>
+    <w:lvl w:ilvl="3" w:tplc="0409000F" w:tentative="1">
+      <w:start w:val="1"/>
+      <w:numFmt w:val="decimal"/>
+      <w:lvlText w:val="%4."/>
+      <w:lvlJc w:val="left"/>
+      <w:pPr>
+        <w:ind w:left="1680" w:hanging="420"/>
+      </w:pPr>
+    </w:lvl>
+    <w:lvl w:ilvl="4" w:tplc="04090019" w:tentative="1">
+      <w:start w:val="1"/>
+      <w:numFmt w:val="lowerLetter"/>
+      <w:lvlText w:val="%5)"/>
+      <w:lvlJc w:val="left"/>
+      <w:pPr>
+        <w:ind w:left="2100" w:hanging="420"/>
+      </w:pPr>
+    </w:lvl>
+    <w:lvl w:ilvl="5" w:tplc="0409001B" w:tentative="1">
+      <w:start w:val="1"/>
+      <w:numFmt w:val="lowerRoman"/>
+      <w:lvlText w:val="%6."/>
+      <w:lvlJc w:val="right"/>
+      <w:pPr>
+        <w:ind w:left="2520" w:hanging="420"/>
+      </w:pPr>
+    </w:lvl>
+    <w:lvl w:ilvl="6" w:tplc="0409000F" w:tentative="1">
+      <w:start w:val="1"/>
+      <w:numFmt w:val="decimal"/>
+      <w:lvlText w:val="%7."/>
+      <w:lvlJc w:val="left"/>
+      <w:pPr>
+        <w:ind w:left="2940" w:hanging="420"/>
+      </w:pPr>
+    </w:lvl>
+    <w:lvl w:ilvl="7" w:tplc="04090019" w:tentative="1">
+      <w:start w:val="1"/>
+      <w:numFmt w:val="lowerLetter"/>
+      <w:lvlText w:val="%8)"/>
+      <w:lvlJc w:val="left"/>
+      <w:pPr>
+        <w:ind w:left="3360" w:hanging="420"/>
+      </w:pPr>
+    </w:lvl>
+    <w:lvl w:ilvl="8" w:tplc="0409001B" w:tentative="1">
+      <w:start w:val="1"/>
+      <w:numFmt w:val="lowerRoman"/>
+      <w:lvlText w:val="%9."/>
+      <w:lvlJc w:val="right"/>
+      <w:pPr>
+        <w:ind w:left="3780" w:hanging="420"/>
+      </w:pPr>
+    </w:lvl>
+  </w:abstractNum>
+  <w:abstractNum w:abstractNumId="1" w15:restartNumberingAfterBreak="0">
     <w:nsid w:val="29682FCC"/>
     <w:multiLevelType w:val="hybridMultilevel"/>
     <w:tmpl w:val="6D826F06"/>
@@ -1770,7 +3759,7 @@
       </w:pPr>
     </w:lvl>
   </w:abstractNum>
-  <w:abstractNum w:abstractNumId="1" w15:restartNumberingAfterBreak="0">
+  <w:abstractNum w:abstractNumId="2" w15:restartNumberingAfterBreak="0">
     <w:nsid w:val="2CDE01CE"/>
     <w:multiLevelType w:val="hybridMultilevel"/>
     <w:tmpl w:val="E9A4C956"/>
@@ -1883,7 +3872,182 @@
       </w:rPr>
     </w:lvl>
   </w:abstractNum>
-  <w:abstractNum w:abstractNumId="2" w15:restartNumberingAfterBreak="0">
+  <w:abstractNum w:abstractNumId="3" w15:restartNumberingAfterBreak="0">
+    <w:nsid w:val="3D4E0DF1"/>
+    <w:multiLevelType w:val="hybridMultilevel"/>
+    <w:tmpl w:val="338E28AA"/>
+    <w:lvl w:ilvl="0" w:tplc="04090011">
+      <w:start w:val="1"/>
+      <w:numFmt w:val="decimal"/>
+      <w:lvlText w:val="%1)"/>
+      <w:lvlJc w:val="left"/>
+      <w:pPr>
+        <w:ind w:left="420" w:hanging="420"/>
+      </w:pPr>
+    </w:lvl>
+    <w:lvl w:ilvl="1" w:tplc="04090019" w:tentative="1">
+      <w:start w:val="1"/>
+      <w:numFmt w:val="lowerLetter"/>
+      <w:lvlText w:val="%2)"/>
+      <w:lvlJc w:val="left"/>
+      <w:pPr>
+        <w:ind w:left="840" w:hanging="420"/>
+      </w:pPr>
+    </w:lvl>
+    <w:lvl w:ilvl="2" w:tplc="0409001B" w:tentative="1">
+      <w:start w:val="1"/>
+      <w:numFmt w:val="lowerRoman"/>
+      <w:lvlText w:val="%3."/>
+      <w:lvlJc w:val="right"/>
+      <w:pPr>
+        <w:ind w:left="1260" w:hanging="420"/>
+      </w:pPr>
+    </w:lvl>
+    <w:lvl w:ilvl="3" w:tplc="0409000F" w:tentative="1">
+      <w:start w:val="1"/>
+      <w:numFmt w:val="decimal"/>
+      <w:lvlText w:val="%4."/>
+      <w:lvlJc w:val="left"/>
+      <w:pPr>
+        <w:ind w:left="1680" w:hanging="420"/>
+      </w:pPr>
+    </w:lvl>
+    <w:lvl w:ilvl="4" w:tplc="04090019" w:tentative="1">
+      <w:start w:val="1"/>
+      <w:numFmt w:val="lowerLetter"/>
+      <w:lvlText w:val="%5)"/>
+      <w:lvlJc w:val="left"/>
+      <w:pPr>
+        <w:ind w:left="2100" w:hanging="420"/>
+      </w:pPr>
+    </w:lvl>
+    <w:lvl w:ilvl="5" w:tplc="0409001B" w:tentative="1">
+      <w:start w:val="1"/>
+      <w:numFmt w:val="lowerRoman"/>
+      <w:lvlText w:val="%6."/>
+      <w:lvlJc w:val="right"/>
+      <w:pPr>
+        <w:ind w:left="2520" w:hanging="420"/>
+      </w:pPr>
+    </w:lvl>
+    <w:lvl w:ilvl="6" w:tplc="0409000F" w:tentative="1">
+      <w:start w:val="1"/>
+      <w:numFmt w:val="decimal"/>
+      <w:lvlText w:val="%7."/>
+      <w:lvlJc w:val="left"/>
+      <w:pPr>
+        <w:ind w:left="2940" w:hanging="420"/>
+      </w:pPr>
+    </w:lvl>
+    <w:lvl w:ilvl="7" w:tplc="04090019" w:tentative="1">
+      <w:start w:val="1"/>
+      <w:numFmt w:val="lowerLetter"/>
+      <w:lvlText w:val="%8)"/>
+      <w:lvlJc w:val="left"/>
+      <w:pPr>
+        <w:ind w:left="3360" w:hanging="420"/>
+      </w:pPr>
+    </w:lvl>
+    <w:lvl w:ilvl="8" w:tplc="0409001B" w:tentative="1">
+      <w:start w:val="1"/>
+      <w:numFmt w:val="lowerRoman"/>
+      <w:lvlText w:val="%9."/>
+      <w:lvlJc w:val="right"/>
+      <w:pPr>
+        <w:ind w:left="3780" w:hanging="420"/>
+      </w:pPr>
+    </w:lvl>
+  </w:abstractNum>
+  <w:abstractNum w:abstractNumId="4" w15:restartNumberingAfterBreak="0">
+    <w:nsid w:val="40983B4D"/>
+    <w:multiLevelType w:val="hybridMultilevel"/>
+    <w:tmpl w:val="92B6C5B6"/>
+    <w:lvl w:ilvl="0" w:tplc="77FC8FD0">
+      <w:start w:val="1"/>
+      <w:numFmt w:val="decimal"/>
+      <w:lvlText w:val="（%1）"/>
+      <w:lvlJc w:val="left"/>
+      <w:pPr>
+        <w:ind w:left="720" w:hanging="720"/>
+      </w:pPr>
+      <w:rPr>
+        <w:rFonts w:hint="default"/>
+      </w:rPr>
+    </w:lvl>
+    <w:lvl w:ilvl="1" w:tplc="04090019" w:tentative="1">
+      <w:start w:val="1"/>
+      <w:numFmt w:val="lowerLetter"/>
+      <w:lvlText w:val="%2)"/>
+      <w:lvlJc w:val="left"/>
+      <w:pPr>
+        <w:ind w:left="840" w:hanging="420"/>
+      </w:pPr>
+    </w:lvl>
+    <w:lvl w:ilvl="2" w:tplc="0409001B" w:tentative="1">
+      <w:start w:val="1"/>
+      <w:numFmt w:val="lowerRoman"/>
+      <w:lvlText w:val="%3."/>
+      <w:lvlJc w:val="right"/>
+      <w:pPr>
+        <w:ind w:left="1260" w:hanging="420"/>
+      </w:pPr>
+    </w:lvl>
+    <w:lvl w:ilvl="3" w:tplc="0409000F" w:tentative="1">
+      <w:start w:val="1"/>
+      <w:numFmt w:val="decimal"/>
+      <w:lvlText w:val="%4."/>
+      <w:lvlJc w:val="left"/>
+      <w:pPr>
+        <w:ind w:left="1680" w:hanging="420"/>
+      </w:pPr>
+    </w:lvl>
+    <w:lvl w:ilvl="4" w:tplc="04090019" w:tentative="1">
+      <w:start w:val="1"/>
+      <w:numFmt w:val="lowerLetter"/>
+      <w:lvlText w:val="%5)"/>
+      <w:lvlJc w:val="left"/>
+      <w:pPr>
+        <w:ind w:left="2100" w:hanging="420"/>
+      </w:pPr>
+    </w:lvl>
+    <w:lvl w:ilvl="5" w:tplc="0409001B" w:tentative="1">
+      <w:start w:val="1"/>
+      <w:numFmt w:val="lowerRoman"/>
+      <w:lvlText w:val="%6."/>
+      <w:lvlJc w:val="right"/>
+      <w:pPr>
+        <w:ind w:left="2520" w:hanging="420"/>
+      </w:pPr>
+    </w:lvl>
+    <w:lvl w:ilvl="6" w:tplc="0409000F" w:tentative="1">
+      <w:start w:val="1"/>
+      <w:numFmt w:val="decimal"/>
+      <w:lvlText w:val="%7."/>
+      <w:lvlJc w:val="left"/>
+      <w:pPr>
+        <w:ind w:left="2940" w:hanging="420"/>
+      </w:pPr>
+    </w:lvl>
+    <w:lvl w:ilvl="7" w:tplc="04090019" w:tentative="1">
+      <w:start w:val="1"/>
+      <w:numFmt w:val="lowerLetter"/>
+      <w:lvlText w:val="%8)"/>
+      <w:lvlJc w:val="left"/>
+      <w:pPr>
+        <w:ind w:left="3360" w:hanging="420"/>
+      </w:pPr>
+    </w:lvl>
+    <w:lvl w:ilvl="8" w:tplc="0409001B" w:tentative="1">
+      <w:start w:val="1"/>
+      <w:numFmt w:val="lowerRoman"/>
+      <w:lvlText w:val="%9."/>
+      <w:lvlJc w:val="right"/>
+      <w:pPr>
+        <w:ind w:left="3780" w:hanging="420"/>
+      </w:pPr>
+    </w:lvl>
+  </w:abstractNum>
+  <w:abstractNum w:abstractNumId="5" w15:restartNumberingAfterBreak="0">
     <w:nsid w:val="43FF5569"/>
     <w:multiLevelType w:val="hybridMultilevel"/>
     <w:tmpl w:val="A7944FA6"/>
@@ -1972,7 +4136,96 @@
       </w:pPr>
     </w:lvl>
   </w:abstractNum>
-  <w:abstractNum w:abstractNumId="3" w15:restartNumberingAfterBreak="0">
+  <w:abstractNum w:abstractNumId="6" w15:restartNumberingAfterBreak="0">
+    <w:nsid w:val="44890E9F"/>
+    <w:multiLevelType w:val="hybridMultilevel"/>
+    <w:tmpl w:val="3FF03A52"/>
+    <w:lvl w:ilvl="0" w:tplc="77FC8FD0">
+      <w:start w:val="1"/>
+      <w:numFmt w:val="decimal"/>
+      <w:lvlText w:val="（%1）"/>
+      <w:lvlJc w:val="left"/>
+      <w:pPr>
+        <w:ind w:left="720" w:hanging="720"/>
+      </w:pPr>
+      <w:rPr>
+        <w:rFonts w:hint="default"/>
+      </w:rPr>
+    </w:lvl>
+    <w:lvl w:ilvl="1" w:tplc="04090019" w:tentative="1">
+      <w:start w:val="1"/>
+      <w:numFmt w:val="lowerLetter"/>
+      <w:lvlText w:val="%2)"/>
+      <w:lvlJc w:val="left"/>
+      <w:pPr>
+        <w:ind w:left="840" w:hanging="420"/>
+      </w:pPr>
+    </w:lvl>
+    <w:lvl w:ilvl="2" w:tplc="0409001B" w:tentative="1">
+      <w:start w:val="1"/>
+      <w:numFmt w:val="lowerRoman"/>
+      <w:lvlText w:val="%3."/>
+      <w:lvlJc w:val="right"/>
+      <w:pPr>
+        <w:ind w:left="1260" w:hanging="420"/>
+      </w:pPr>
+    </w:lvl>
+    <w:lvl w:ilvl="3" w:tplc="0409000F" w:tentative="1">
+      <w:start w:val="1"/>
+      <w:numFmt w:val="decimal"/>
+      <w:lvlText w:val="%4."/>
+      <w:lvlJc w:val="left"/>
+      <w:pPr>
+        <w:ind w:left="1680" w:hanging="420"/>
+      </w:pPr>
+    </w:lvl>
+    <w:lvl w:ilvl="4" w:tplc="04090019" w:tentative="1">
+      <w:start w:val="1"/>
+      <w:numFmt w:val="lowerLetter"/>
+      <w:lvlText w:val="%5)"/>
+      <w:lvlJc w:val="left"/>
+      <w:pPr>
+        <w:ind w:left="2100" w:hanging="420"/>
+      </w:pPr>
+    </w:lvl>
+    <w:lvl w:ilvl="5" w:tplc="0409001B" w:tentative="1">
+      <w:start w:val="1"/>
+      <w:numFmt w:val="lowerRoman"/>
+      <w:lvlText w:val="%6."/>
+      <w:lvlJc w:val="right"/>
+      <w:pPr>
+        <w:ind w:left="2520" w:hanging="420"/>
+      </w:pPr>
+    </w:lvl>
+    <w:lvl w:ilvl="6" w:tplc="0409000F" w:tentative="1">
+      <w:start w:val="1"/>
+      <w:numFmt w:val="decimal"/>
+      <w:lvlText w:val="%7."/>
+      <w:lvlJc w:val="left"/>
+      <w:pPr>
+        <w:ind w:left="2940" w:hanging="420"/>
+      </w:pPr>
+    </w:lvl>
+    <w:lvl w:ilvl="7" w:tplc="04090019" w:tentative="1">
+      <w:start w:val="1"/>
+      <w:numFmt w:val="lowerLetter"/>
+      <w:lvlText w:val="%8)"/>
+      <w:lvlJc w:val="left"/>
+      <w:pPr>
+        <w:ind w:left="3360" w:hanging="420"/>
+      </w:pPr>
+    </w:lvl>
+    <w:lvl w:ilvl="8" w:tplc="0409001B" w:tentative="1">
+      <w:start w:val="1"/>
+      <w:numFmt w:val="lowerRoman"/>
+      <w:lvlText w:val="%9."/>
+      <w:lvlJc w:val="right"/>
+      <w:pPr>
+        <w:ind w:left="3780" w:hanging="420"/>
+      </w:pPr>
+    </w:lvl>
+  </w:abstractNum>
+  <w:abstractNum w:abstractNumId="7" w15:restartNumberingAfterBreak="0">
     <w:nsid w:val="59667748"/>
     <w:multiLevelType w:val="hybridMultilevel"/>
     <w:tmpl w:val="A1C2FF8A"/>
@@ -2085,23 +4338,494 @@
       </w:rPr>
     </w:lvl>
   </w:abstractNum>
+  <w:abstractNum w:abstractNumId="8" w15:restartNumberingAfterBreak="0">
+    <w:nsid w:val="6F956822"/>
+    <w:multiLevelType w:val="hybridMultilevel"/>
+    <w:tmpl w:val="5226DB28"/>
+    <w:lvl w:ilvl="0" w:tplc="77FC8FD0">
+      <w:start w:val="1"/>
+      <w:numFmt w:val="decimal"/>
+      <w:lvlText w:val="（%1）"/>
+      <w:lvlJc w:val="left"/>
+      <w:pPr>
+        <w:ind w:left="720" w:hanging="720"/>
+      </w:pPr>
+      <w:rPr>
+        <w:rFonts w:hint="default"/>
+      </w:rPr>
+    </w:lvl>
+    <w:lvl w:ilvl="1" w:tplc="04090019" w:tentative="1">
+      <w:start w:val="1"/>
+      <w:numFmt w:val="lowerLetter"/>
+      <w:lvlText w:val="%2)"/>
+      <w:lvlJc w:val="left"/>
+      <w:pPr>
+        <w:ind w:left="840" w:hanging="420"/>
+      </w:pPr>
+    </w:lvl>
+    <w:lvl w:ilvl="2" w:tplc="0409001B" w:tentative="1">
+      <w:start w:val="1"/>
+      <w:numFmt w:val="lowerRoman"/>
+      <w:lvlText w:val="%3."/>
+      <w:lvlJc w:val="right"/>
+      <w:pPr>
+        <w:ind w:left="1260" w:hanging="420"/>
+      </w:pPr>
+    </w:lvl>
+    <w:lvl w:ilvl="3" w:tplc="0409000F" w:tentative="1">
+      <w:start w:val="1"/>
+      <w:numFmt w:val="decimal"/>
+      <w:lvlText w:val="%4."/>
+      <w:lvlJc w:val="left"/>
+      <w:pPr>
+        <w:ind w:left="1680" w:hanging="420"/>
+      </w:pPr>
+    </w:lvl>
+    <w:lvl w:ilvl="4" w:tplc="04090019" w:tentative="1">
+      <w:start w:val="1"/>
+      <w:numFmt w:val="lowerLetter"/>
+      <w:lvlText w:val="%5)"/>
+      <w:lvlJc w:val="left"/>
+      <w:pPr>
+        <w:ind w:left="2100" w:hanging="420"/>
+      </w:pPr>
+    </w:lvl>
+    <w:lvl w:ilvl="5" w:tplc="0409001B" w:tentative="1">
+      <w:start w:val="1"/>
+      <w:numFmt w:val="lowerRoman"/>
+      <w:lvlText w:val="%6."/>
+      <w:lvlJc w:val="right"/>
+      <w:pPr>
+        <w:ind w:left="2520" w:hanging="420"/>
+      </w:pPr>
+    </w:lvl>
+    <w:lvl w:ilvl="6" w:tplc="0409000F" w:tentative="1">
+      <w:start w:val="1"/>
+      <w:numFmt w:val="decimal"/>
+      <w:lvlText w:val="%7."/>
+      <w:lvlJc w:val="left"/>
+      <w:pPr>
+        <w:ind w:left="2940" w:hanging="420"/>
+      </w:pPr>
+    </w:lvl>
+    <w:lvl w:ilvl="7" w:tplc="04090019" w:tentative="1">
+      <w:start w:val="1"/>
+      <w:numFmt w:val="lowerLetter"/>
+      <w:lvlText w:val="%8)"/>
+      <w:lvlJc w:val="left"/>
+      <w:pPr>
+        <w:ind w:left="3360" w:hanging="420"/>
+      </w:pPr>
+    </w:lvl>
+    <w:lvl w:ilvl="8" w:tplc="0409001B" w:tentative="1">
+      <w:start w:val="1"/>
+      <w:numFmt w:val="lowerRoman"/>
+      <w:lvlText w:val="%9."/>
+      <w:lvlJc w:val="right"/>
+      <w:pPr>
+        <w:ind w:left="3780" w:hanging="420"/>
+      </w:pPr>
+    </w:lvl>
+  </w:abstractNum>
+  <w:abstractNum w:abstractNumId="9" w15:restartNumberingAfterBreak="0">
+    <w:nsid w:val="782E45B0"/>
+    <w:multiLevelType w:val="hybridMultilevel"/>
+    <w:tmpl w:val="5BBC92E4"/>
+    <w:lvl w:ilvl="0" w:tplc="77FC8FD0">
+      <w:start w:val="1"/>
+      <w:numFmt w:val="decimal"/>
+      <w:lvlText w:val="（%1）"/>
+      <w:lvlJc w:val="left"/>
+      <w:pPr>
+        <w:ind w:left="720" w:hanging="720"/>
+      </w:pPr>
+      <w:rPr>
+        <w:rFonts w:hint="default"/>
+      </w:rPr>
+    </w:lvl>
+    <w:lvl w:ilvl="1" w:tplc="04090019" w:tentative="1">
+      <w:start w:val="1"/>
+      <w:numFmt w:val="lowerLetter"/>
+      <w:lvlText w:val="%2)"/>
+      <w:lvlJc w:val="left"/>
+      <w:pPr>
+        <w:ind w:left="840" w:hanging="420"/>
+      </w:pPr>
+    </w:lvl>
+    <w:lvl w:ilvl="2" w:tplc="0409001B" w:tentative="1">
+      <w:start w:val="1"/>
+      <w:numFmt w:val="lowerRoman"/>
+      <w:lvlText w:val="%3."/>
+      <w:lvlJc w:val="right"/>
+      <w:pPr>
+        <w:ind w:left="1260" w:hanging="420"/>
+      </w:pPr>
+    </w:lvl>
+    <w:lvl w:ilvl="3" w:tplc="0409000F" w:tentative="1">
+      <w:start w:val="1"/>
+      <w:numFmt w:val="decimal"/>
+      <w:lvlText w:val="%4."/>
+      <w:lvlJc w:val="left"/>
+      <w:pPr>
+        <w:ind w:left="1680" w:hanging="420"/>
+      </w:pPr>
+    </w:lvl>
+    <w:lvl w:ilvl="4" w:tplc="04090019" w:tentative="1">
+      <w:start w:val="1"/>
+      <w:numFmt w:val="lowerLetter"/>
+      <w:lvlText w:val="%5)"/>
+      <w:lvlJc w:val="left"/>
+      <w:pPr>
+        <w:ind w:left="2100" w:hanging="420"/>
+      </w:pPr>
+    </w:lvl>
+    <w:lvl w:ilvl="5" w:tplc="0409001B" w:tentative="1">
+      <w:start w:val="1"/>
+      <w:numFmt w:val="lowerRoman"/>
+      <w:lvlText w:val="%6."/>
+      <w:lvlJc w:val="right"/>
+      <w:pPr>
+        <w:ind w:left="2520" w:hanging="420"/>
+      </w:pPr>
+    </w:lvl>
+    <w:lvl w:ilvl="6" w:tplc="0409000F" w:tentative="1">
+      <w:start w:val="1"/>
+      <w:numFmt w:val="decimal"/>
+      <w:lvlText w:val="%7."/>
+      <w:lvlJc w:val="left"/>
+      <w:pPr>
+        <w:ind w:left="2940" w:hanging="420"/>
+      </w:pPr>
+    </w:lvl>
+    <w:lvl w:ilvl="7" w:tplc="04090019" w:tentative="1">
+      <w:start w:val="1"/>
+      <w:numFmt w:val="lowerLetter"/>
+      <w:lvlText w:val="%8)"/>
+      <w:lvlJc w:val="left"/>
+      <w:pPr>
+        <w:ind w:left="3360" w:hanging="420"/>
+      </w:pPr>
+    </w:lvl>
+    <w:lvl w:ilvl="8" w:tplc="0409001B" w:tentative="1">
+      <w:start w:val="1"/>
+      <w:numFmt w:val="lowerRoman"/>
+      <w:lvlText w:val="%9."/>
+      <w:lvlJc w:val="right"/>
+      <w:pPr>
+        <w:ind w:left="3780" w:hanging="420"/>
+      </w:pPr>
+    </w:lvl>
+  </w:abstractNum>
+  <w:abstractNum w:abstractNumId="10" w15:restartNumberingAfterBreak="0">
+    <w:nsid w:val="7E542B3C"/>
+    <w:multiLevelType w:val="hybridMultilevel"/>
+    <w:tmpl w:val="C414B426"/>
+    <w:lvl w:ilvl="0" w:tplc="7B7E1898">
+      <w:numFmt w:val="decimal"/>
+      <w:lvlText w:val="（%1）"/>
+      <w:lvlJc w:val="left"/>
+      <w:pPr>
+        <w:ind w:left="720" w:hanging="720"/>
+      </w:pPr>
+      <w:rPr>
+        <w:rFonts w:hint="default"/>
+      </w:rPr>
+    </w:lvl>
+    <w:lvl w:ilvl="1" w:tplc="04090019" w:tentative="1">
+      <w:start w:val="1"/>
+      <w:numFmt w:val="lowerLetter"/>
+      <w:lvlText w:val="%2)"/>
+      <w:lvlJc w:val="left"/>
+      <w:pPr>
+        <w:ind w:left="840" w:hanging="420"/>
+      </w:pPr>
+    </w:lvl>
+    <w:lvl w:ilvl="2" w:tplc="0409001B" w:tentative="1">
+      <w:start w:val="1"/>
+      <w:numFmt w:val="lowerRoman"/>
+      <w:lvlText w:val="%3."/>
+      <w:lvlJc w:val="right"/>
+      <w:pPr>
+        <w:ind w:left="1260" w:hanging="420"/>
+      </w:pPr>
+    </w:lvl>
+    <w:lvl w:ilvl="3" w:tplc="0409000F" w:tentative="1">
+      <w:start w:val="1"/>
+      <w:numFmt w:val="decimal"/>
+      <w:lvlText w:val="%4."/>
+      <w:lvlJc w:val="left"/>
+      <w:pPr>
+        <w:ind w:left="1680" w:hanging="420"/>
+      </w:pPr>
+    </w:lvl>
+    <w:lvl w:ilvl="4" w:tplc="04090019" w:tentative="1">
+      <w:start w:val="1"/>
+      <w:numFmt w:val="lowerLetter"/>
+      <w:lvlText w:val="%5)"/>
+      <w:lvlJc w:val="left"/>
+      <w:pPr>
+        <w:ind w:left="2100" w:hanging="420"/>
+      </w:pPr>
+    </w:lvl>
+    <w:lvl w:ilvl="5" w:tplc="0409001B" w:tentative="1">
+      <w:start w:val="1"/>
+      <w:numFmt w:val="lowerRoman"/>
+      <w:lvlText w:val="%6."/>
+      <w:lvlJc w:val="right"/>
+      <w:pPr>
+        <w:ind w:left="2520" w:hanging="420"/>
+      </w:pPr>
+    </w:lvl>
+    <w:lvl w:ilvl="6" w:tplc="0409000F" w:tentative="1">
+      <w:start w:val="1"/>
+      <w:numFmt w:val="decimal"/>
+      <w:lvlText w:val="%7."/>
+      <w:lvlJc w:val="left"/>
+      <w:pPr>
+        <w:ind w:left="2940" w:hanging="420"/>
+      </w:pPr>
+    </w:lvl>
+    <w:lvl w:ilvl="7" w:tplc="04090019" w:tentative="1">
+      <w:start w:val="1"/>
+      <w:numFmt w:val="lowerLetter"/>
+      <w:lvlText w:val="%8)"/>
+      <w:lvlJc w:val="left"/>
+      <w:pPr>
+        <w:ind w:left="3360" w:hanging="420"/>
+      </w:pPr>
+    </w:lvl>
+    <w:lvl w:ilvl="8" w:tplc="0409001B" w:tentative="1">
+      <w:start w:val="1"/>
+      <w:numFmt w:val="lowerRoman"/>
+      <w:lvlText w:val="%9."/>
+      <w:lvlJc w:val="right"/>
+      <w:pPr>
+        <w:ind w:left="3780" w:hanging="420"/>
+      </w:pPr>
+    </w:lvl>
+  </w:abstractNum>
+  <w:abstractNum w:abstractNumId="11" w15:restartNumberingAfterBreak="0">
+    <w:nsid w:val="7F6F27E7"/>
+    <w:multiLevelType w:val="hybridMultilevel"/>
+    <w:tmpl w:val="5ACCDBD2"/>
+    <w:lvl w:ilvl="0" w:tplc="77FC8FD0">
+      <w:start w:val="1"/>
+      <w:numFmt w:val="decimal"/>
+      <w:lvlText w:val="（%1）"/>
+      <w:lvlJc w:val="left"/>
+      <w:pPr>
+        <w:ind w:left="720" w:hanging="720"/>
+      </w:pPr>
+      <w:rPr>
+        <w:rFonts w:hint="default"/>
+      </w:rPr>
+    </w:lvl>
+    <w:lvl w:ilvl="1" w:tplc="04090019" w:tentative="1">
+      <w:start w:val="1"/>
+      <w:numFmt w:val="lowerLetter"/>
+      <w:lvlText w:val="%2)"/>
+      <w:lvlJc w:val="left"/>
+      <w:pPr>
+        <w:ind w:left="840" w:hanging="420"/>
+      </w:pPr>
+    </w:lvl>
+    <w:lvl w:ilvl="2" w:tplc="0409001B" w:tentative="1">
+      <w:start w:val="1"/>
+      <w:numFmt w:val="lowerRoman"/>
+      <w:lvlText w:val="%3."/>
+      <w:lvlJc w:val="right"/>
+      <w:pPr>
+        <w:ind w:left="1260" w:hanging="420"/>
+      </w:pPr>
+    </w:lvl>
+    <w:lvl w:ilvl="3" w:tplc="0409000F" w:tentative="1">
+      <w:start w:val="1"/>
+      <w:numFmt w:val="decimal"/>
+      <w:lvlText w:val="%4."/>
+      <w:lvlJc w:val="left"/>
+      <w:pPr>
+        <w:ind w:left="1680" w:hanging="420"/>
+      </w:pPr>
+    </w:lvl>
+    <w:lvl w:ilvl="4" w:tplc="04090019" w:tentative="1">
+      <w:start w:val="1"/>
+      <w:numFmt w:val="lowerLetter"/>
+      <w:lvlText w:val="%5)"/>
+      <w:lvlJc w:val="left"/>
+      <w:pPr>
+        <w:ind w:left="2100" w:hanging="420"/>
+      </w:pPr>
+    </w:lvl>
+    <w:lvl w:ilvl="5" w:tplc="0409001B" w:tentative="1">
+      <w:start w:val="1"/>
+      <w:numFmt w:val="lowerRoman"/>
+      <w:lvlText w:val="%6."/>
+      <w:lvlJc w:val="right"/>
+      <w:pPr>
+        <w:ind w:left="2520" w:hanging="420"/>
+      </w:pPr>
+    </w:lvl>
+    <w:lvl w:ilvl="6" w:tplc="0409000F" w:tentative="1">
+      <w:start w:val="1"/>
+      <w:numFmt w:val="decimal"/>
+      <w:lvlText w:val="%7."/>
+      <w:lvlJc w:val="left"/>
+      <w:pPr>
+        <w:ind w:left="2940" w:hanging="420"/>
+      </w:pPr>
+    </w:lvl>
+    <w:lvl w:ilvl="7" w:tplc="04090019" w:tentative="1">
+      <w:start w:val="1"/>
+      <w:numFmt w:val="lowerLetter"/>
+      <w:lvlText w:val="%8)"/>
+      <w:lvlJc w:val="left"/>
+      <w:pPr>
+        <w:ind w:left="3360" w:hanging="420"/>
+      </w:pPr>
+    </w:lvl>
+    <w:lvl w:ilvl="8" w:tplc="0409001B" w:tentative="1">
+      <w:start w:val="1"/>
+      <w:numFmt w:val="lowerRoman"/>
+      <w:lvlText w:val="%9."/>
+      <w:lvlJc w:val="right"/>
+      <w:pPr>
+        <w:ind w:left="3780" w:hanging="420"/>
+      </w:pPr>
+    </w:lvl>
+  </w:abstractNum>
+  <w:abstractNum w:abstractNumId="12" w15:restartNumberingAfterBreak="0">
+    <w:nsid w:val="7FF709B3"/>
+    <w:multiLevelType w:val="hybridMultilevel"/>
+    <w:tmpl w:val="929012E4"/>
+    <w:lvl w:ilvl="0" w:tplc="77FC8FD0">
+      <w:start w:val="1"/>
+      <w:numFmt w:val="decimal"/>
+      <w:lvlText w:val="（%1）"/>
+      <w:lvlJc w:val="left"/>
+      <w:pPr>
+        <w:ind w:left="720" w:hanging="720"/>
+      </w:pPr>
+      <w:rPr>
+        <w:rFonts w:hint="default"/>
+      </w:rPr>
+    </w:lvl>
+    <w:lvl w:ilvl="1" w:tplc="04090019" w:tentative="1">
+      <w:start w:val="1"/>
+      <w:numFmt w:val="lowerLetter"/>
+      <w:lvlText w:val="%2)"/>
+      <w:lvlJc w:val="left"/>
+      <w:pPr>
+        <w:ind w:left="840" w:hanging="420"/>
+      </w:pPr>
+    </w:lvl>
+    <w:lvl w:ilvl="2" w:tplc="0409001B" w:tentative="1">
+      <w:start w:val="1"/>
+      <w:numFmt w:val="lowerRoman"/>
+      <w:lvlText w:val="%3."/>
+      <w:lvlJc w:val="right"/>
+      <w:pPr>
+        <w:ind w:left="1260" w:hanging="420"/>
+      </w:pPr>
+    </w:lvl>
+    <w:lvl w:ilvl="3" w:tplc="0409000F" w:tentative="1">
+      <w:start w:val="1"/>
+      <w:numFmt w:val="decimal"/>
+      <w:lvlText w:val="%4."/>
+      <w:lvlJc w:val="left"/>
+      <w:pPr>
+        <w:ind w:left="1680" w:hanging="420"/>
+      </w:pPr>
+    </w:lvl>
+    <w:lvl w:ilvl="4" w:tplc="04090019" w:tentative="1">
+      <w:start w:val="1"/>
+      <w:numFmt w:val="lowerLetter"/>
+      <w:lvlText w:val="%5)"/>
+      <w:lvlJc w:val="left"/>
+      <w:pPr>
+        <w:ind w:left="2100" w:hanging="420"/>
+      </w:pPr>
+    </w:lvl>
+    <w:lvl w:ilvl="5" w:tplc="0409001B" w:tentative="1">
+      <w:start w:val="1"/>
+      <w:numFmt w:val="lowerRoman"/>
+      <w:lvlText w:val="%6."/>
+      <w:lvlJc w:val="right"/>
+      <w:pPr>
+        <w:ind w:left="2520" w:hanging="420"/>
+      </w:pPr>
+    </w:lvl>
+    <w:lvl w:ilvl="6" w:tplc="0409000F" w:tentative="1">
+      <w:start w:val="1"/>
+      <w:numFmt w:val="decimal"/>
+      <w:lvlText w:val="%7."/>
+      <w:lvlJc w:val="left"/>
+      <w:pPr>
+        <w:ind w:left="2940" w:hanging="420"/>
+      </w:pPr>
+    </w:lvl>
+    <w:lvl w:ilvl="7" w:tplc="04090019" w:tentative="1">
+      <w:start w:val="1"/>
+      <w:numFmt w:val="lowerLetter"/>
+      <w:lvlText w:val="%8)"/>
+      <w:lvlJc w:val="left"/>
+      <w:pPr>
+        <w:ind w:left="3360" w:hanging="420"/>
+      </w:pPr>
+    </w:lvl>
+    <w:lvl w:ilvl="8" w:tplc="0409001B" w:tentative="1">
+      <w:start w:val="1"/>
+      <w:numFmt w:val="lowerRoman"/>
+      <w:lvlText w:val="%9."/>
+      <w:lvlJc w:val="right"/>
+      <w:pPr>
+        <w:ind w:left="3780" w:hanging="420"/>
+      </w:pPr>
+    </w:lvl>
+  </w:abstractNum>
   <w:num w:numId="1">
+    <w:abstractNumId w:val="1"/>
+  </w:num>
+  <w:num w:numId="2">
+    <w:abstractNumId w:val="5"/>
+  </w:num>
+  <w:num w:numId="3">
+    <w:abstractNumId w:val="7"/>
+  </w:num>
+  <w:num w:numId="4">
+    <w:abstractNumId w:val="2"/>
+  </w:num>
+  <w:num w:numId="5">
+    <w:abstractNumId w:val="3"/>
+  </w:num>
+  <w:num w:numId="6">
+    <w:abstractNumId w:val="4"/>
+  </w:num>
+  <w:num w:numId="7">
+    <w:abstractNumId w:val="6"/>
+  </w:num>
+  <w:num w:numId="8">
+    <w:abstractNumId w:val="11"/>
+  </w:num>
+  <w:num w:numId="9">
+    <w:abstractNumId w:val="12"/>
+  </w:num>
+  <w:num w:numId="10">
     <w:abstractNumId w:val="0"/>
   </w:num>
-  <w:num w:numId="2">
-    <w:abstractNumId w:val="2"/>
+  <w:num w:numId="11">
+    <w:abstractNumId w:val="9"/>
   </w:num>
-  <w:num w:numId="3">
-    <w:abstractNumId w:val="3"/>
+  <w:num w:numId="12">
+    <w:abstractNumId w:val="8"/>
   </w:num>
-  <w:num w:numId="4">
-    <w:abstractNumId w:val="1"/>
+  <w:num w:numId="13">
+    <w:abstractNumId w:val="10"/>
   </w:num>
 </w:numbering>
 </file>
 
 <file path=word/styles.xml><?xml version="1.0" encoding="utf-8"?>
-<w:styles xmlns:mc="http://schemas.openxmlformats.org/markup-compatibility/2006" xmlns:r="http://schemas.openxmlformats.org/officeDocument/2006/relationships" xmlns:w="http://schemas.openxmlformats.org/wordprocessingml/2006/main" xmlns:w14="http://schemas.microsoft.com/office/word/2010/wordml" xmlns:w15="http://schemas.microsoft.com/office/word/2012/wordml" xmlns:w16cid="http://schemas.microsoft.com/office/word/2016/wordml/cid" xmlns:w16se="http://schemas.microsoft.com/office/word/2015/wordml/symex" mc:Ignorable="w14 w15 w16se w16cid">
+<w:styles xmlns:mc="http://schemas.openxmlformats.org/markup-compatibility/2006" xmlns:r="http://schemas.openxmlformats.org/officeDocument/2006/relationships" xmlns:w="http://schemas.openxmlformats.org/wordprocessingml/2006/main" xmlns:w14="http://schemas.microsoft.com/office/word/2010/wordml" xmlns:w15="http://schemas.microsoft.com/office/word/2012/wordml" xmlns:w16se="http://schemas.microsoft.com/office/word/2015/wordml/symex" mc:Ignorable="w14 w15 w16se">
   <w:docDefaults>
     <w:rPrDefault>
       <w:rPr>
@@ -2114,7 +4838,651 @@
     </w:rPrDefault>
     <w:pPrDefault/>
   </w:docDefaults>
-  <w:latentStyles w:defLockedState="0" w:defUIPriority="99" w:defSemiHidden="0" w:defUnhideWhenUsed="0" w:defQFormat="0" w:count="375">
+  <w:latentStyles w:defLockedState="0" w:defUIPriority="99" w:defSemiHidden="0" w:defUnhideWhenUsed="0" w:defQFormat="0" w:count="371">
+    <w:lsdException w:name="Normal" w:uiPriority="0" w:qFormat="1"/>
+    <w:lsdException w:name="heading 1" w:uiPriority="9" w:qFormat="1"/>
+    <w:lsdException w:name="heading 2" w:semiHidden="1" w:uiPriority="9" w:unhideWhenUsed="1" w:qFormat="1"/>
+    <w:lsdException w:name="heading 3" w:semiHidden="1" w:uiPriority="9" w:unhideWhenUsed="1" w:qFormat="1"/>
+    <w:lsdException w:name="heading 4" w:semiHidden="1" w:uiPriority="9" w:unhideWhenUsed="1" w:qFormat="1"/>
+    <w:lsdException w:name="heading 5" w:semiHidden="1" w:uiPriority="9" w:unhideWhenUsed="1" w:qFormat="1"/>
+    <w:lsdException w:name="heading 6" w:semiHidden="1" w:uiPriority="9" w:unhideWhenUsed="1" w:qFormat="1"/>
+    <w:lsdException w:name="heading 7" w:semiHidden="1" w:uiPriority="9" w:unhideWhenUsed="1" w:qFormat="1"/>
+    <w:lsdException w:name="heading 8" w:semiHidden="1" w:uiPriority="9" w:unhideWhenUsed="1" w:qFormat="1"/>
+    <w:lsdException w:name="heading 9" w:semiHidden="1" w:uiPriority="9" w:unhideWhenUsed="1" w:qFormat="1"/>
+    <w:lsdException w:name="index 1" w:semiHidden="1" w:unhideWhenUsed="1"/>
+    <w:lsdException w:name="index 2" w:semiHidden="1" w:unhideWhenUsed="1"/>
+    <w:lsdException w:name="index 3" w:semiHidden="1" w:unhideWhenUsed="1"/>
+    <w:lsdException w:name="index 4" w:semiHidden="1" w:unhideWhenUsed="1"/>
+    <w:lsdException w:name="index 5" w:semiHidden="1" w:unhideWhenUsed="1"/>
+    <w:lsdException w:name="index 6" w:semiHidden="1" w:unhideWhenUsed="1"/>
+    <w:lsdException w:name="index 7" w:semiHidden="1" w:unhideWhenUsed="1"/>
+    <w:lsdException w:name="index 8" w:semiHidden="1" w:unhideWhenUsed="1"/>
+    <w:lsdException w:name="index 9" w:semiHidden="1" w:unhideWhenUsed="1"/>
+    <w:lsdException w:name="toc 1" w:semiHidden="1" w:uiPriority="39" w:unhideWhenUsed="1"/>
+    <w:lsdException w:name="toc 2" w:semiHidden="1" w:uiPriority="39" w:unhideWhenUsed="1"/>
+    <w:lsdException w:name="toc 3" w:semiHidden="1" w:uiPriority="39" w:unhideWhenUsed="1"/>
+    <w:lsdException w:name="toc 4" w:semiHidden="1" w:uiPriority="39" w:unhideWhenUsed="1"/>
+    <w:lsdException w:name="toc 5" w:semiHidden="1" w:uiPriority="39" w:unhideWhenUsed="1"/>
+    <w:lsdException w:name="toc 6" w:semiHidden="1" w:uiPriority="39" w:unhideWhenUsed="1"/>
+    <w:lsdException w:name="toc 7" w:semiHidden="1" w:uiPriority="39" w:unhideWhenUsed="1"/>
+    <w:lsdException w:name="toc 8" w:semiHidden="1" w:uiPriority="39" w:unhideWhenUsed="1"/>
+    <w:lsdException w:name="toc 9" w:semiHidden="1" w:uiPriority="39" w:unhideWhenUsed="1"/>
+    <w:lsdException w:name="Normal Indent" w:semiHidden="1" w:unhideWhenUsed="1"/>
+    <w:lsdException w:name="footnote text" w:semiHidden="1" w:unhideWhenUsed="1"/>
+    <w:lsdException w:name="annotation text" w:semiHidden="1" w:unhideWhenUsed="1"/>
+    <w:lsdException w:name="header" w:semiHidden="1" w:unhideWhenUsed="1"/>
+    <w:lsdException w:name="footer" w:semiHidden="1" w:unhideWhenUsed="1"/>
+    <w:lsdException w:name="index heading" w:semiHidden="1" w:unhideWhenUsed="1"/>
+    <w:lsdException w:name="caption" w:semiHidden="1" w:uiPriority="35" w:unhideWhenUsed="1" w:qFormat="1"/>
+    <w:lsdException w:name="table of figures" w:semiHidden="1" w:unhideWhenUsed="1"/>
+    <w:lsdException w:name="envelope address" w:semiHidden="1" w:unhideWhenUsed="1"/>
+    <w:lsdException w:name="envelope return" w:semiHidden="1" w:unhideWhenUsed="1"/>
+    <w:lsdException w:name="footnote reference" w:semiHidden="1" w:unhideWhenUsed="1"/>
+    <w:lsdException w:name="annotation reference" w:semiHidden="1" w:unhideWhenUsed="1"/>
+    <w:lsdException w:name="line number" w:semiHidden="1" w:unhideWhenUsed="1"/>
+    <w:lsdException w:name="page number" w:semiHidden="1" w:unhideWhenUsed="1"/>
+    <w:lsdException w:name="endnote reference" w:semiHidden="1" w:unhideWhenUsed="1"/>
+    <w:lsdException w:name="endnote text" w:semiHidden="1" w:unhideWhenUsed="1"/>
+    <w:lsdException w:name="table of authorities" w:semiHidden="1" w:unhideWhenUsed="1"/>
+    <w:lsdException w:name="macro" w:semiHidden="1" w:unhideWhenUsed="1"/>
+    <w:lsdException w:name="toa heading" w:semiHidden="1" w:unhideWhenUsed="1"/>
+    <w:lsdException w:name="List" w:semiHidden="1" w:unhideWhenUsed="1"/>
+    <w:lsdException w:name="List Bullet" w:semiHidden="1" w:unhideWhenUsed="1"/>
+    <w:lsdException w:name="List Number" w:semiHidden="1" w:unhideWhenUsed="1"/>
+    <w:lsdException w:name="List 2" w:semiHidden="1" w:unhideWhenUsed="1"/>
+    <w:lsdException w:name="List 3" w:semiHidden="1" w:unhideWhenUsed="1"/>
+    <w:lsdException w:name="List 4" w:semiHidden="1" w:unhideWhenUsed="1"/>
+    <w:lsdException w:name="List 5" w:semiHidden="1" w:unhideWhenUsed="1"/>
+    <w:lsdException w:name="List Bullet 2" w:semiHidden="1" w:unhideWhenUsed="1"/>
+    <w:lsdException w:name="List Bullet 3" w:semiHidden="1" w:unhideWhenUsed="1"/>
+    <w:lsdException w:name="List Bullet 4" w:semiHidden="1" w:unhideWhenUsed="1"/>
+    <w:lsdException w:name="List Bullet 5" w:semiHidden="1" w:unhideWhenUsed="1"/>
+    <w:lsdException w:name="List Number 2" w:semiHidden="1" w:unhideWhenUsed="1"/>
+    <w:lsdException w:name="List Number 3" w:semiHidden="1" w:unhideWhenUsed="1"/>
+    <w:lsdException w:name="List Number 4" w:semiHidden="1" w:unhideWhenUsed="1"/>
+    <w:lsdException w:name="List Number 5" w:semiHidden="1" w:unhideWhenUsed="1"/>
+    <w:lsdException w:name="Title" w:uiPriority="10" w:qFormat="1"/>
+    <w:lsdException w:name="Closing" w:semiHidden="1" w:unhideWhenUsed="1"/>
+    <w:lsdException w:name="Signature" w:semiHidden="1" w:unhideWhenUsed="1"/>
+    <w:lsdException w:name="Default Paragraph Font" w:semiHidden="1" w:uiPriority="1" w:unhideWhenUsed="1"/>
+    <w:lsdException w:name="Body Text" w:semiHidden="1" w:unhideWhenUsed="1"/>
+    <w:lsdException w:name="Body Text Indent" w:semiHidden="1" w:unhideWhenUsed="1"/>
+    <w:lsdException w:name="List Continue" w:semiHidden="1" w:unhideWhenUsed="1"/>
+    <w:lsdException w:name="List Continue 2" w:semiHidden="1" w:unhideWhenUsed="1"/>
+    <w:lsdException w:name="List Continue 3" w:semiHidden="1" w:unhideWhenUsed="1"/>
+    <w:lsdException w:name="List Continue 4" w:semiHidden="1" w:unhideWhenUsed="1"/>
+    <w:lsdException w:name="List Continue 5" w:semiHidden="1" w:unhideWhenUsed="1"/>
+    <w:lsdException w:name="Message Header" w:semiHidden="1" w:unhideWhenUsed="1"/>
+    <w:lsdException w:name="Subtitle" w:uiPriority="11" w:qFormat="1"/>
+    <w:lsdException w:name="Salutation" w:semiHidden="1" w:unhideWhenUsed="1"/>
+    <w:lsdException w:name="Date" w:semiHidden="1" w:unhideWhenUsed="1"/>
+    <w:lsdException w:name="Body Text First Indent" w:semiHidden="1" w:unhideWhenUsed="1"/>
+    <w:lsdException w:name="Body Text First Indent 2" w:semiHidden="1" w:unhideWhenUsed="1"/>
+    <w:lsdException w:name="Note Heading" w:semiHidden="1" w:unhideWhenUsed="1"/>
+    <w:lsdException w:name="Body Text 2" w:semiHidden="1" w:unhideWhenUsed="1"/>
+    <w:lsdException w:name="Body Text 3" w:semiHidden="1" w:unhideWhenUsed="1"/>
+    <w:lsdException w:name="Body Text Indent 2" w:semiHidden="1" w:unhideWhenUsed="1"/>
+    <w:lsdException w:name="Body Text Indent 3" w:semiHidden="1" w:unhideWhenUsed="1"/>
+    <w:lsdException w:name="Block Text" w:semiHidden="1" w:unhideWhenUsed="1"/>
+    <w:lsdException w:name="Hyperlink" w:semiHidden="1" w:unhideWhenUsed="1"/>
+    <w:lsdException w:name="FollowedHyperlink" w:semiHidden="1" w:unhideWhenUsed="1"/>
+    <w:lsdException w:name="Strong" w:uiPriority="22" w:qFormat="1"/>
+    <w:lsdException w:name="Emphasis" w:uiPriority="20" w:qFormat="1"/>
+    <w:lsdException w:name="Document Map" w:semiHidden="1" w:unhideWhenUsed="1"/>
+    <w:lsdException w:name="Plain Text" w:semiHidden="1" w:unhideWhenUsed="1"/>
+    <w:lsdException w:name="E-mail Signature" w:semiHidden="1" w:unhideWhenUsed="1"/>
+    <w:lsdException w:name="HTML Top of Form" w:semiHidden="1" w:unhideWhenUsed="1"/>
+    <w:lsdException w:name="HTML Bottom of Form" w:semiHidden="1" w:unhideWhenUsed="1"/>
+    <w:lsdException w:name="Normal (Web)" w:semiHidden="1" w:unhideWhenUsed="1"/>
+    <w:lsdException w:name="HTML Acronym" w:semiHidden="1" w:unhideWhenUsed="1"/>
+    <w:lsdException w:name="HTML Address" w:semiHidden="1" w:unhideWhenUsed="1"/>
+    <w:lsdException w:name="HTML Cite" w:semiHidden="1" w:unhideWhenUsed="1"/>
+    <w:lsdException w:name="HTML Code" w:semiHidden="1" w:unhideWhenUsed="1"/>
+    <w:lsdException w:name="HTML Definition" w:semiHidden="1" w:unhideWhenUsed="1"/>
+    <w:lsdException w:name="HTML Keyboard" w:semiHidden="1" w:unhideWhenUsed="1"/>
+    <w:lsdException w:name="HTML Preformatted" w:semiHidden="1" w:unhideWhenUsed="1"/>
+    <w:lsdException w:name="HTML Sample" w:semiHidden="1" w:unhideWhenUsed="1"/>
+    <w:lsdException w:name="HTML Typewriter" w:semiHidden="1" w:unhideWhenUsed="1"/>
+    <w:lsdException w:name="HTML Variable" w:semiHidden="1" w:unhideWhenUsed="1"/>
+    <w:lsdException w:name="Normal Table" w:semiHidden="1" w:unhideWhenUsed="1"/>
+    <w:lsdException w:name="annotation subject" w:semiHidden="1" w:unhideWhenUsed="1"/>
+    <w:lsdException w:name="No List" w:semiHidden="1" w:unhideWhenUsed="1"/>
+    <w:lsdException w:name="Outline List 1" w:semiHidden="1" w:unhideWhenUsed="1"/>
+    <w:lsdException w:name="Outline List 2" w:semiHidden="1" w:unhideWhenUsed="1"/>
+    <w:lsdException w:name="Outline List 3" w:semiHidden="1" w:unhideWhenUsed="1"/>
+    <w:lsdException w:name="Table Simple 1" w:semiHidden="1" w:unhideWhenUsed="1"/>
+    <w:lsdException w:name="Table Simple 2" w:semiHidden="1" w:unhideWhenUsed="1"/>
+    <w:lsdException w:name="Table Simple 3" w:semiHidden="1" w:unhideWhenUsed="1"/>
+    <w:lsdException w:name="Table Classic 1" w:semiHidden="1" w:unhideWhenUsed="1"/>
+    <w:lsdException w:name="Table Classic 2" w:semiHidden="1" w:unhideWhenUsed="1"/>
+    <w:lsdException w:name="Table Classic 3" w:semiHidden="1" w:unhideWhenUsed="1"/>
+    <w:lsdException w:name="Table Classic 4" w:semiHidden="1" w:unhideWhenUsed="1"/>
+    <w:lsdException w:name="Table Colorful 1" w:semiHidden="1" w:unhideWhenUsed="1"/>
+    <w:lsdException w:name="Table Colorful 2" w:semiHidden="1" w:unhideWhenUsed="1"/>
+    <w:lsdException w:name="Table Colorful 3" w:semiHidden="1" w:unhideWhenUsed="1"/>
+    <w:lsdException w:name="Table Columns 1" w:semiHidden="1" w:unhideWhenUsed="1"/>
+    <w:lsdException w:name="Table Columns 2" w:semiHidden="1" w:unhideWhenUsed="1"/>
+    <w:lsdException w:name="Table Columns 3" w:semiHidden="1" w:unhideWhenUsed="1"/>
+    <w:lsdException w:name="Table Columns 4" w:semiHidden="1" w:unhideWhenUsed="1"/>
+    <w:lsdException w:name="Table Columns 5" w:semiHidden="1" w:unhideWhenUsed="1"/>
+    <w:lsdException w:name="Table Grid 1" w:semiHidden="1" w:unhideWhenUsed="1"/>
+    <w:lsdException w:name="Table Grid 2" w:semiHidden="1" w:unhideWhenUsed="1"/>
+    <w:lsdException w:name="Table Grid 3" w:semiHidden="1" w:unhideWhenUsed="1"/>
+    <w:lsdException w:name="Table Grid 4" w:semiHidden="1" w:unhideWhenUsed="1"/>
+    <w:lsdException w:name="Table Grid 5" w:semiHidden="1" w:unhideWhenUsed="1"/>
+    <w:lsdException w:name="Table Grid 6" w:semiHidden="1" w:unhideWhenUsed="1"/>
+    <w:lsdException w:name="Table Grid 7" w:semiHidden="1" w:unhideWhenUsed="1"/>
+    <w:lsdException w:name="Table Grid 8" w:semiHidden="1" w:unhideWhenUsed="1"/>
+    <w:lsdException w:name="Table List 1" w:semiHidden="1" w:unhideWhenUsed="1"/>
+    <w:lsdException w:name="Table List 2" w:semiHidden="1" w:unhideWhenUsed="1"/>
+    <w:lsdException w:name="Table List 3" w:semiHidden="1" w:unhideWhenUsed="1"/>
+    <w:lsdException w:name="Table List 4" w:semiHidden="1" w:unhideWhenUsed="1"/>
+    <w:lsdException w:name="Table List 5" w:semiHidden="1" w:unhideWhenUsed="1"/>
+    <w:lsdException w:name="Table List 6" w:semiHidden="1" w:unhideWhenUsed="1"/>
+    <w:lsdException w:name="Table List 7" w:semiHidden="1" w:unhideWhenUsed="1"/>
+    <w:lsdException w:name="Table List 8" w:semiHidden="1" w:unhideWhenUsed="1"/>
+    <w:lsdException w:name="Table 3D effects 1" w:semiHidden="1" w:unhideWhenUsed="1"/>
+    <w:lsdException w:name="Table 3D effects 2" w:semiHidden="1" w:unhideWhenUsed="1"/>
+    <w:lsdException w:name="Table 3D effects 3" w:semiHidden="1" w:unhideWhenUsed="1"/>
+    <w:lsdException w:name="Table Contemporary" w:semiHidden="1" w:unhideWhenUsed="1"/>
+    <w:lsdException w:name="Table Elegant" w:semiHidden="1" w:unhideWhenUsed="1"/>
+    <w:lsdException w:name="Table Professional" w:semiHidden="1" w:unhideWhenUsed="1"/>
+    <w:lsdException w:name="Table Subtle 1" w:semiHidden="1" w:unhideWhenUsed="1"/>
+    <w:lsdException w:name="Table Subtle 2" w:semiHidden="1" w:unhideWhenUsed="1"/>
+    <w:lsdException w:name="Table Web 1" w:semiHidden="1" w:unhideWhenUsed="1"/>
+    <w:lsdException w:name="Table Web 2" w:semiHidden="1" w:unhideWhenUsed="1"/>
+    <w:lsdException w:name="Table Web 3" w:semiHidden="1" w:unhideWhenUsed="1"/>
+    <w:lsdException w:name="Balloon Text" w:semiHidden="1" w:unhideWhenUsed="1"/>
+    <w:lsdException w:name="Table Grid" w:uiPriority="0" w:qFormat="1"/>
+    <w:lsdException w:name="Table Theme" w:semiHidden="1" w:unhideWhenUsed="1"/>
+    <w:lsdException w:name="Placeholder Text" w:semiHidden="1"/>
+    <w:lsdException w:name="No Spacing" w:uiPriority="1" w:qFormat="1"/>
+    <w:lsdException w:name="Light Shading" w:uiPriority="60"/>
+    <w:lsdException w:name="Light List" w:uiPriority="61"/>
+    <w:lsdException w:name="Light Grid" w:uiPriority="62"/>
+    <w:lsdException w:name="Medium Shading 1" w:uiPriority="63"/>
+    <w:lsdException w:name="Medium Shading 2" w:uiPriority="64"/>
+    <w:lsdException w:name="Medium List 1" w:uiPriority="65"/>
+    <w:lsdException w:name="Medium List 2" w:uiPriority="66"/>
+    <w:lsdException w:name="Medium Grid 1" w:uiPriority="67"/>
+    <w:lsdException w:name="Medium Grid 2" w:uiPriority="68"/>
+    <w:lsdException w:name="Medium Grid 3" w:uiPriority="69"/>
+    <w:lsdException w:name="Dark List" w:uiPriority="70"/>
+    <w:lsdException w:name="Colorful Shading" w:uiPriority="71"/>
+    <w:lsdException w:name="Colorful List" w:uiPriority="72"/>
+    <w:lsdException w:name="Colorful Grid" w:uiPriority="73"/>
+    <w:lsdException w:name="Light Shading Accent 1" w:uiPriority="60"/>
+    <w:lsdException w:name="Light List Accent 1" w:uiPriority="61"/>
+    <w:lsdException w:name="Light Grid Accent 1" w:uiPriority="62"/>
+    <w:lsdException w:name="Medium Shading 1 Accent 1" w:uiPriority="63"/>
+    <w:lsdException w:name="Medium Shading 2 Accent 1" w:uiPriority="64"/>
+    <w:lsdException w:name="Medium List 1 Accent 1" w:uiPriority="65"/>
+    <w:lsdException w:name="Revision" w:semiHidden="1"/>
+    <w:lsdException w:name="List Paragraph" w:uiPriority="34" w:qFormat="1"/>
+    <w:lsdException w:name="Quote" w:uiPriority="29" w:qFormat="1"/>
+    <w:lsdException w:name="Intense Quote" w:uiPriority="30" w:qFormat="1"/>
+    <w:lsdException w:name="Medium List 2 Accent 1" w:uiPriority="66"/>
+    <w:lsdException w:name="Medium Grid 1 Accent 1" w:uiPriority="67"/>
+    <w:lsdException w:name="Medium Grid 2 Accent 1" w:uiPriority="68"/>
+    <w:lsdException w:name="Medium Grid 3 Accent 1" w:uiPriority="69"/>
+    <w:lsdException w:name="Dark List Accent 1" w:uiPriority="70"/>
+    <w:lsdException w:name="Colorful Shading Accent 1" w:uiPriority="71"/>
+    <w:lsdException w:name="Colorful List Accent 1" w:uiPriority="72"/>
+    <w:lsdException w:name="Colorful Grid Accent 1" w:uiPriority="73"/>
+    <w:lsdException w:name="Light Shading Accent 2" w:uiPriority="60"/>
+    <w:lsdException w:name="Light List Accent 2" w:uiPriority="61"/>
+    <w:lsdException w:name="Light Grid Accent 2" w:uiPriority="62"/>
+    <w:lsdException w:name="Medium Shading 1 Accent 2" w:uiPriority="63"/>
+    <w:lsdException w:name="Medium Shading 2 Accent 2" w:uiPriority="64"/>
+    <w:lsdException w:name="Medium List 1 Accent 2" w:uiPriority="65"/>
+    <w:lsdException w:name="Medium List 2 Accent 2" w:uiPriority="66"/>
+    <w:lsdException w:name="Medium Grid 1 Accent 2" w:uiPriority="67"/>
+    <w:lsdException w:name="Medium Grid 2 Accent 2" w:uiPriority="68"/>
+    <w:lsdException w:name="Medium Grid 3 Accent 2" w:uiPriority="69"/>
+    <w:lsdException w:name="Dark List Accent 2" w:uiPriority="70"/>
+    <w:lsdException w:name="Colorful Shading Accent 2" w:uiPriority="71"/>
+    <w:lsdException w:name="Colorful List Accent 2" w:uiPriority="72"/>
+    <w:lsdException w:name="Colorful Grid Accent 2" w:uiPriority="73"/>
+    <w:lsdException w:name="Light Shading Accent 3" w:uiPriority="60"/>
+    <w:lsdException w:name="Light List Accent 3" w:uiPriority="61"/>
+    <w:lsdException w:name="Light Grid Accent 3" w:uiPriority="62"/>
+    <w:lsdException w:name="Medium Shading 1 Accent 3" w:uiPriority="63"/>
+    <w:lsdException w:name="Medium Shading 2 Accent 3" w:uiPriority="64"/>
+    <w:lsdException w:name="Medium List 1 Accent 3" w:uiPriority="65"/>
+    <w:lsdException w:name="Medium List 2 Accent 3" w:uiPriority="66"/>
+    <w:lsdException w:name="Medium Grid 1 Accent 3" w:uiPriority="67"/>
+    <w:lsdException w:name="Medium Grid 2 Accent 3" w:uiPriority="68"/>
+    <w:lsdException w:name="Medium Grid 3 Accent 3" w:uiPriority="69"/>
+    <w:lsdException w:name="Dark List Accent 3" w:uiPriority="70"/>
+    <w:lsdException w:name="Colorful Shading Accent 3" w:uiPriority="71"/>
+    <w:lsdException w:name="Colorful List Accent 3" w:uiPriority="72"/>
+    <w:lsdException w:name="Colorful Grid Accent 3" w:uiPriority="73"/>
+    <w:lsdException w:name="Light Shading Accent 4" w:uiPriority="60"/>
+    <w:lsdException w:name="Light List Accent 4" w:uiPriority="61"/>
+    <w:lsdException w:name="Light Grid Accent 4" w:uiPriority="62"/>
+    <w:lsdException w:name="Medium Shading 1 Accent 4" w:uiPriority="63"/>
+    <w:lsdException w:name="Medium Shading 2 Accent 4" w:uiPriority="64"/>
+    <w:lsdException w:name="Medium List 1 Accent 4" w:uiPriority="65"/>
+    <w:lsdException w:name="Medium List 2 Accent 4" w:uiPriority="66"/>
+    <w:lsdException w:name="Medium Grid 1 Accent 4" w:uiPriority="67"/>
+    <w:lsdException w:name="Medium Grid 2 Accent 4" w:uiPriority="68"/>
+    <w:lsdException w:name="Medium Grid 3 Accent 4" w:uiPriority="69"/>
+    <w:lsdException w:name="Dark List Accent 4" w:uiPriority="70"/>
+    <w:lsdException w:name="Colorful Shading Accent 4" w:uiPriority="71"/>
+    <w:lsdException w:name="Colorful List Accent 4" w:uiPriority="72"/>
+    <w:lsdException w:name="Colorful Grid Accent 4" w:uiPriority="73"/>
+    <w:lsdException w:name="Light Shading Accent 5" w:uiPriority="60"/>
+    <w:lsdException w:name="Light List Accent 5" w:uiPriority="61"/>
+    <w:lsdException w:name="Light Grid Accent 5" w:uiPriority="62"/>
+    <w:lsdException w:name="Medium Shading 1 Accent 5" w:uiPriority="63"/>
+    <w:lsdException w:name="Medium Shading 2 Accent 5" w:uiPriority="64"/>
+    <w:lsdException w:name="Medium List 1 Accent 5" w:uiPriority="65"/>
+    <w:lsdException w:name="Medium List 2 Accent 5" w:uiPriority="66"/>
+    <w:lsdException w:name="Medium Grid 1 Accent 5" w:uiPriority="67"/>
+    <w:lsdException w:name="Medium Grid 2 Accent 5" w:uiPriority="68"/>
+    <w:lsdException w:name="Medium Grid 3 Accent 5" w:uiPriority="69"/>
+    <w:lsdException w:name="Dark List Accent 5" w:uiPriority="70"/>
+    <w:lsdException w:name="Colorful Shading Accent 5" w:uiPriority="71"/>
+    <w:lsdException w:name="Colorful List Accent 5" w:uiPriority="72"/>
+    <w:lsdException w:name="Colorful Grid Accent 5" w:uiPriority="73"/>
+    <w:lsdException w:name="Light Shading Accent 6" w:uiPriority="60"/>
+    <w:lsdException w:name="Light List Accent 6" w:uiPriority="61"/>
+    <w:lsdException w:name="Light Grid Accent 6" w:uiPriority="62"/>
+    <w:lsdException w:name="Medium Shading 1 Accent 6" w:uiPriority="63"/>
+    <w:lsdException w:name="Medium Shading 2 Accent 6" w:uiPriority="64"/>
+    <w:lsdException w:name="Medium List 1 Accent 6" w:uiPriority="65"/>
+    <w:lsdException w:name="Medium List 2 Accent 6" w:uiPriority="66"/>
+    <w:lsdException w:name="Medium Grid 1 Accent 6" w:uiPriority="67"/>
+    <w:lsdException w:name="Medium Grid 2 Accent 6" w:uiPriority="68"/>
+    <w:lsdException w:name="Medium Grid 3 Accent 6" w:uiPriority="69"/>
+    <w:lsdException w:name="Dark List Accent 6" w:uiPriority="70"/>
+    <w:lsdException w:name="Colorful Shading Accent 6" w:uiPriority="71"/>
+    <w:lsdException w:name="Colorful List Accent 6" w:uiPriority="72"/>
+    <w:lsdException w:name="Colorful Grid Accent 6" w:uiPriority="73"/>
+    <w:lsdException w:name="Subtle Emphasis" w:uiPriority="19" w:qFormat="1"/>
+    <w:lsdException w:name="Intense Emphasis" w:uiPriority="21" w:qFormat="1"/>
+    <w:lsdException w:name="Subtle Reference" w:uiPriority="31" w:qFormat="1"/>
+    <w:lsdException w:name="Intense Reference" w:uiPriority="32" w:qFormat="1"/>
+    <w:lsdException w:name="Book Title" w:uiPriority="33" w:qFormat="1"/>
+    <w:lsdException w:name="Bibliography" w:semiHidden="1" w:uiPriority="37" w:unhideWhenUsed="1"/>
+    <w:lsdException w:name="TOC Heading" w:semiHidden="1" w:uiPriority="39" w:unhideWhenUsed="1" w:qFormat="1"/>
+    <w:lsdException w:name="Plain Table 1" w:uiPriority="41"/>
+    <w:lsdException w:name="Plain Table 2" w:uiPriority="42"/>
+    <w:lsdException w:name="Plain Table 3" w:uiPriority="43"/>
+    <w:lsdException w:name="Plain Table 4" w:uiPriority="44"/>
+    <w:lsdException w:name="Plain Table 5" w:uiPriority="45"/>
+    <w:lsdException w:name="Grid Table Light" w:uiPriority="40"/>
+    <w:lsdException w:name="Grid Table 1 Light" w:uiPriority="46"/>
+    <w:lsdException w:name="Grid Table 2" w:uiPriority="47"/>
+    <w:lsdException w:name="Grid Table 3" w:uiPriority="48"/>
+    <w:lsdException w:name="Grid Table 4" w:uiPriority="49"/>
+    <w:lsdException w:name="Grid Table 5 Dark" w:uiPriority="50"/>
+    <w:lsdException w:name="Grid Table 6 Colorful" w:uiPriority="51"/>
+    <w:lsdException w:name="Grid Table 7 Colorful" w:uiPriority="52"/>
+    <w:lsdException w:name="Grid Table 1 Light Accent 1" w:uiPriority="46"/>
+    <w:lsdException w:name="Grid Table 2 Accent 1" w:uiPriority="47"/>
+    <w:lsdException w:name="Grid Table 3 Accent 1" w:uiPriority="48"/>
+    <w:lsdException w:name="Grid Table 4 Accent 1" w:uiPriority="49"/>
+    <w:lsdException w:name="Grid Table 5 Dark Accent 1" w:uiPriority="50"/>
+    <w:lsdException w:name="Grid Table 6 Colorful Accent 1" w:uiPriority="51"/>
+    <w:lsdException w:name="Grid Table 7 Colorful Accent 1" w:uiPriority="52"/>
+    <w:lsdException w:name="Grid Table 1 Light Accent 2" w:uiPriority="46"/>
+    <w:lsdException w:name="Grid Table 2 Accent 2" w:uiPriority="47"/>
+    <w:lsdException w:name="Grid Table 3 Accent 2" w:uiPriority="48"/>
+    <w:lsdException w:name="Grid Table 4 Accent 2" w:uiPriority="49"/>
+    <w:lsdException w:name="Grid Table 5 Dark Accent 2" w:uiPriority="50"/>
+    <w:lsdException w:name="Grid Table 6 Colorful Accent 2" w:uiPriority="51"/>
+    <w:lsdException w:name="Grid Table 7 Colorful Accent 2" w:uiPriority="52"/>
+    <w:lsdException w:name="Grid Table 1 Light Accent 3" w:uiPriority="46"/>
+    <w:lsdException w:name="Grid Table 2 Accent 3" w:uiPriority="47"/>
+    <w:lsdException w:name="Grid Table 3 Accent 3" w:uiPriority="48"/>
+    <w:lsdException w:name="Grid Table 4 Accent 3" w:uiPriority="49"/>
+    <w:lsdException w:name="Grid Table 5 Dark Accent 3" w:uiPriority="50"/>
+    <w:lsdException w:name="Grid Table 6 Colorful Accent 3" w:uiPriority="51"/>
+    <w:lsdException w:name="Grid Table 7 Colorful Accent 3" w:uiPriority="52"/>
+    <w:lsdException w:name="Grid Table 1 Light Accent 4" w:uiPriority="46"/>
+    <w:lsdException w:name="Grid Table 2 Accent 4" w:uiPriority="47"/>
+    <w:lsdException w:name="Grid Table 3 Accent 4" w:uiPriority="48"/>
+    <w:lsdException w:name="Grid Table 4 Accent 4" w:uiPriority="49"/>
+    <w:lsdException w:name="Grid Table 5 Dark Accent 4" w:uiPriority="50"/>
+    <w:lsdException w:name="Grid Table 6 Colorful Accent 4" w:uiPriority="51"/>
+    <w:lsdException w:name="Grid Table 7 Colorful Accent 4" w:uiPriority="52"/>
+    <w:lsdException w:name="Grid Table 1 Light Accent 5" w:uiPriority="46"/>
+    <w:lsdException w:name="Grid Table 2 Accent 5" w:uiPriority="47"/>
+    <w:lsdException w:name="Grid Table 3 Accent 5" w:uiPriority="48"/>
+    <w:lsdException w:name="Grid Table 4 Accent 5" w:uiPriority="49"/>
+    <w:lsdException w:name="Grid Table 5 Dark Accent 5" w:uiPriority="50"/>
+    <w:lsdException w:name="Grid Table 6 Colorful Accent 5" w:uiPriority="51"/>
+    <w:lsdException w:name="Grid Table 7 Colorful Accent 5" w:uiPriority="52"/>
+    <w:lsdException w:name="Grid Table 1 Light Accent 6" w:uiPriority="46"/>
+    <w:lsdException w:name="Grid Table 2 Accent 6" w:uiPriority="47"/>
+    <w:lsdException w:name="Grid Table 3 Accent 6" w:uiPriority="48"/>
+    <w:lsdException w:name="Grid Table 4 Accent 6" w:uiPriority="49"/>
+    <w:lsdException w:name="Grid Table 5 Dark Accent 6" w:uiPriority="50"/>
+    <w:lsdException w:name="Grid Table 6 Colorful Accent 6" w:uiPriority="51"/>
+    <w:lsdException w:name="Grid Table 7 Colorful Accent 6" w:uiPriority="52"/>
+    <w:lsdException w:name="List Table 1 Light" w:uiPriority="46"/>
+    <w:lsdException w:name="List Table 2" w:uiPriority="47"/>
+    <w:lsdException w:name="List Table 3" w:uiPriority="48"/>
+    <w:lsdException w:name="List Table 4" w:uiPriority="49"/>
+    <w:lsdException w:name="List Table 5 Dark" w:uiPriority="50"/>
+    <w:lsdException w:name="List Table 6 Colorful" w:uiPriority="51"/>
+    <w:lsdException w:name="List Table 7 Colorful" w:uiPriority="52"/>
+    <w:lsdException w:name="List Table 1 Light Accent 1" w:uiPriority="46"/>
+    <w:lsdException w:name="List Table 2 Accent 1" w:uiPriority="47"/>
+    <w:lsdException w:name="List Table 3 Accent 1" w:uiPriority="48"/>
+    <w:lsdException w:name="List Table 4 Accent 1" w:uiPriority="49"/>
+    <w:lsdException w:name="List Table 5 Dark Accent 1" w:uiPriority="50"/>
+    <w:lsdException w:name="List Table 6 Colorful Accent 1" w:uiPriority="51"/>
+    <w:lsdException w:name="List Table 7 Colorful Accent 1" w:uiPriority="52"/>
+    <w:lsdException w:name="List Table 1 Light Accent 2" w:uiPriority="46"/>
+    <w:lsdException w:name="List Table 2 Accent 2" w:uiPriority="47"/>
+    <w:lsdException w:name="List Table 3 Accent 2" w:uiPriority="48"/>
+    <w:lsdException w:name="List Table 4 Accent 2" w:uiPriority="49"/>
+    <w:lsdException w:name="List Table 5 Dark Accent 2" w:uiPriority="50"/>
+    <w:lsdException w:name="List Table 6 Colorful Accent 2" w:uiPriority="51"/>
+    <w:lsdException w:name="List Table 7 Colorful Accent 2" w:uiPriority="52"/>
+    <w:lsdException w:name="List Table 1 Light Accent 3" w:uiPriority="46"/>
+    <w:lsdException w:name="List Table 2 Accent 3" w:uiPriority="47"/>
+    <w:lsdException w:name="List Table 3 Accent 3" w:uiPriority="48"/>
+    <w:lsdException w:name="List Table 4 Accent 3" w:uiPriority="49"/>
+    <w:lsdException w:name="List Table 5 Dark Accent 3" w:uiPriority="50"/>
+    <w:lsdException w:name="List Table 6 Colorful Accent 3" w:uiPriority="51"/>
+    <w:lsdException w:name="List Table 7 Colorful Accent 3" w:uiPriority="52"/>
+    <w:lsdException w:name="List Table 1 Light Accent 4" w:uiPriority="46"/>
+    <w:lsdException w:name="List Table 2 Accent 4" w:uiPriority="47"/>
+    <w:lsdException w:name="List Table 3 Accent 4" w:uiPriority="48"/>
+    <w:lsdException w:name="List Table 4 Accent 4" w:uiPriority="49"/>
+    <w:lsdException w:name="List Table 5 Dark Accent 4" w:uiPriority="50"/>
+    <w:lsdException w:name="List Table 6 Colorful Accent 4" w:uiPriority="51"/>
+    <w:lsdException w:name="List Table 7 Colorful Accent 4" w:uiPriority="52"/>
+    <w:lsdException w:name="List Table 1 Light Accent 5" w:uiPriority="46"/>
+    <w:lsdException w:name="List Table 2 Accent 5" w:uiPriority="47"/>
+    <w:lsdException w:name="List Table 3 Accent 5" w:uiPriority="48"/>
+    <w:lsdException w:name="List Table 4 Accent 5" w:uiPriority="49"/>
+    <w:lsdException w:name="List Table 5 Dark Accent 5" w:uiPriority="50"/>
+    <w:lsdException w:name="List Table 6 Colorful Accent 5" w:uiPriority="51"/>
+    <w:lsdException w:name="List Table 7 Colorful Accent 5" w:uiPriority="52"/>
+    <w:lsdException w:name="List Table 1 Light Accent 6" w:uiPriority="46"/>
+    <w:lsdException w:name="List Table 2 Accent 6" w:uiPriority="47"/>
+    <w:lsdException w:name="List Table 3 Accent 6" w:uiPriority="48"/>
+    <w:lsdException w:name="List Table 4 Accent 6" w:uiPriority="49"/>
+    <w:lsdException w:name="List Table 5 Dark Accent 6" w:uiPriority="50"/>
+    <w:lsdException w:name="List Table 6 Colorful Accent 6" w:uiPriority="51"/>
+    <w:lsdException w:name="List Table 7 Colorful Accent 6" w:uiPriority="52"/>
+  </w:latentStyles>
+  <w:style w:type="paragraph" w:default="1" w:styleId="a">
+    <w:name w:val="Normal"/>
+    <w:qFormat/>
+    <w:pPr>
+      <w:widowControl w:val="0"/>
+      <w:jc w:val="both"/>
+    </w:pPr>
+  </w:style>
+  <w:style w:type="paragraph" w:styleId="1">
+    <w:name w:val="heading 1"/>
+    <w:basedOn w:val="a"/>
+    <w:next w:val="a"/>
+    <w:link w:val="10"/>
+    <w:uiPriority w:val="9"/>
+    <w:qFormat/>
+    <w:rsid w:val="00D52991"/>
+    <w:pPr>
+      <w:keepNext/>
+      <w:keepLines/>
+      <w:spacing w:before="340" w:after="330" w:line="578" w:lineRule="auto"/>
+      <w:outlineLvl w:val="0"/>
+    </w:pPr>
+    <w:rPr>
+      <w:b/>
+      <w:bCs/>
+      <w:kern w:val="44"/>
+      <w:sz w:val="44"/>
+      <w:szCs w:val="44"/>
+    </w:rPr>
+  </w:style>
+  <w:style w:type="character" w:default="1" w:styleId="a0">
+    <w:name w:val="Default Paragraph Font"/>
+    <w:uiPriority w:val="1"/>
+    <w:semiHidden/>
+    <w:unhideWhenUsed/>
+  </w:style>
+  <w:style w:type="table" w:default="1" w:styleId="a1">
+    <w:name w:val="Normal Table"/>
+    <w:uiPriority w:val="99"/>
+    <w:semiHidden/>
+    <w:unhideWhenUsed/>
+    <w:tblPr>
+      <w:tblInd w:w="0" w:type="dxa"/>
+      <w:tblCellMar>
+        <w:top w:w="0" w:type="dxa"/>
+        <w:left w:w="108" w:type="dxa"/>
+        <w:bottom w:w="0" w:type="dxa"/>
+        <w:right w:w="108" w:type="dxa"/>
+      </w:tblCellMar>
+    </w:tblPr>
+  </w:style>
+  <w:style w:type="numbering" w:default="1" w:styleId="a2">
+    <w:name w:val="No List"/>
+    <w:uiPriority w:val="99"/>
+    <w:semiHidden/>
+    <w:unhideWhenUsed/>
+  </w:style>
+  <w:style w:type="paragraph" w:styleId="a3">
+    <w:name w:val="List Paragraph"/>
+    <w:basedOn w:val="a"/>
+    <w:uiPriority w:val="34"/>
+    <w:qFormat/>
+    <w:rsid w:val="0032677F"/>
+    <w:pPr>
+      <w:ind w:firstLineChars="200" w:firstLine="420"/>
+    </w:pPr>
+  </w:style>
+  <w:style w:type="character" w:styleId="a4">
+    <w:name w:val="Strong"/>
+    <w:basedOn w:val="a0"/>
+    <w:uiPriority w:val="22"/>
+    <w:qFormat/>
+    <w:rsid w:val="00E90DDF"/>
+    <w:rPr>
+      <w:b/>
+      <w:bCs/>
+    </w:rPr>
+  </w:style>
+  <w:style w:type="paragraph" w:styleId="a5">
+    <w:name w:val="No Spacing"/>
+    <w:link w:val="a6"/>
+    <w:uiPriority w:val="1"/>
+    <w:qFormat/>
+    <w:rsid w:val="00D52991"/>
+    <w:rPr>
+      <w:kern w:val="0"/>
+      <w:sz w:val="22"/>
+    </w:rPr>
+  </w:style>
+  <w:style w:type="character" w:customStyle="1" w:styleId="a6">
+    <w:name w:val="无间隔 字符"/>
+    <w:basedOn w:val="a0"/>
+    <w:link w:val="a5"/>
+    <w:uiPriority w:val="1"/>
+    <w:rsid w:val="00D52991"/>
+    <w:rPr>
+      <w:kern w:val="0"/>
+      <w:sz w:val="22"/>
+    </w:rPr>
+  </w:style>
+  <w:style w:type="table" w:styleId="a7">
+    <w:name w:val="Table Grid"/>
+    <w:basedOn w:val="a1"/>
+    <w:qFormat/>
+    <w:rsid w:val="00D52991"/>
+    <w:pPr>
+      <w:widowControl w:val="0"/>
+      <w:jc w:val="both"/>
+    </w:pPr>
+    <w:rPr>
+      <w:rFonts w:ascii="Times New Roman" w:eastAsia="宋体" w:hAnsi="Times New Roman" w:cs="Times New Roman"/>
+      <w:kern w:val="0"/>
+      <w:sz w:val="20"/>
+      <w:szCs w:val="20"/>
+    </w:rPr>
+    <w:tblPr>
+      <w:tblBorders>
+        <w:top w:val="single" w:sz="4" w:space="0" w:color="auto"/>
+        <w:left w:val="single" w:sz="4" w:space="0" w:color="auto"/>
+        <w:bottom w:val="single" w:sz="4" w:space="0" w:color="auto"/>
+        <w:right w:val="single" w:sz="4" w:space="0" w:color="auto"/>
+        <w:insideH w:val="single" w:sz="4" w:space="0" w:color="auto"/>
+        <w:insideV w:val="single" w:sz="4" w:space="0" w:color="auto"/>
+      </w:tblBorders>
+    </w:tblPr>
+  </w:style>
+  <w:style w:type="character" w:customStyle="1" w:styleId="10">
+    <w:name w:val="标题 1 字符"/>
+    <w:basedOn w:val="a0"/>
+    <w:link w:val="1"/>
+    <w:uiPriority w:val="9"/>
+    <w:rsid w:val="00D52991"/>
+    <w:rPr>
+      <w:b/>
+      <w:bCs/>
+      <w:kern w:val="44"/>
+      <w:sz w:val="44"/>
+      <w:szCs w:val="44"/>
+    </w:rPr>
+  </w:style>
+  <w:style w:type="character" w:styleId="a8">
+    <w:name w:val="Placeholder Text"/>
+    <w:basedOn w:val="a0"/>
+    <w:uiPriority w:val="99"/>
+    <w:semiHidden/>
+    <w:rsid w:val="0052352A"/>
+    <w:rPr>
+      <w:color w:val="808080"/>
+    </w:rPr>
+  </w:style>
+</w:styles>
+</file>
+
+<file path=word/glossary/document.xml><?xml version="1.0" encoding="utf-8"?>
+<w:glossaryDocument xmlns:wpc="http://schemas.microsoft.com/office/word/2010/wordprocessingCanvas" xmlns:cx="http://schemas.microsoft.com/office/drawing/2014/chartex" xmlns:cx1="http://schemas.microsoft.com/office/drawing/2015/9/8/chartex" xmlns:mc="http://schemas.openxmlformats.org/markup-compatibility/2006" xmlns:o="urn:schemas-microsoft-com:office:office" xmlns:r="http://schemas.openxmlformats.org/officeDocument/2006/relationships" xmlns:m="http://schemas.openxmlformats.org/officeDocument/2006/math" xmlns:v="urn:schemas-microsoft-com:vml" xmlns:wp14="http://schemas.microsoft.com/office/word/2010/wordprocessingDrawing" xmlns:wp="http://schemas.openxmlformats.org/drawingml/2006/wordprocessingDrawing" xmlns:w10="urn:schemas-microsoft-com:office:word" xmlns:w="http://schemas.openxmlformats.org/wordprocessingml/2006/main" xmlns:w14="http://schemas.microsoft.com/office/word/2010/wordml" xmlns:w15="http://schemas.microsoft.com/office/word/2012/wordml" xmlns:w16se="http://schemas.microsoft.com/office/word/2015/wordml/symex" xmlns:wpg="http://schemas.microsoft.com/office/word/2010/wordprocessingGroup" xmlns:wpi="http://schemas.microsoft.com/office/word/2010/wordprocessingInk" xmlns:wne="http://schemas.microsoft.com/office/word/2006/wordml" xmlns:wps="http://schemas.microsoft.com/office/word/2010/wordprocessingShape" mc:Ignorable="w14 w15 w16se wp14"/>
+</file>
+
+<file path=word/glossary/fontTable.xml><?xml version="1.0" encoding="utf-8"?>
+<w:fonts xmlns:mc="http://schemas.openxmlformats.org/markup-compatibility/2006" xmlns:r="http://schemas.openxmlformats.org/officeDocument/2006/relationships" xmlns:w="http://schemas.openxmlformats.org/wordprocessingml/2006/main" xmlns:w14="http://schemas.microsoft.com/office/word/2010/wordml" xmlns:w15="http://schemas.microsoft.com/office/word/2012/wordml" xmlns:w16se="http://schemas.microsoft.com/office/word/2015/wordml/symex" mc:Ignorable="w14 w15 w16se">
+  <w:font w:name="Times New Roman">
+    <w:panose1 w:val="02020603050405020304"/>
+    <w:charset w:val="00"/>
+    <w:family w:val="roman"/>
+    <w:pitch w:val="variable"/>
+    <w:sig w:usb0="E0002EFF" w:usb1="C000785B" w:usb2="00000009" w:usb3="00000000" w:csb0="000001FF" w:csb1="00000000"/>
+  </w:font>
+  <w:font w:name="Wingdings">
+    <w:panose1 w:val="05000000000000000000"/>
+    <w:charset w:val="02"/>
+    <w:family w:val="auto"/>
+    <w:pitch w:val="variable"/>
+    <w:sig w:usb0="00000000" w:usb1="10000000" w:usb2="00000000" w:usb3="00000000" w:csb0="80000000" w:csb1="00000000"/>
+  </w:font>
+  <w:font w:name="等线">
+    <w:altName w:val="DengXian"/>
+    <w:panose1 w:val="02010600030101010101"/>
+    <w:charset w:val="86"/>
+    <w:family w:val="auto"/>
+    <w:pitch w:val="variable"/>
+    <w:sig w:usb0="A00002BF" w:usb1="38CF7CFA" w:usb2="00000016" w:usb3="00000000" w:csb0="0004000F" w:csb1="00000000"/>
+  </w:font>
+  <w:font w:name="宋体">
+    <w:altName w:val="SimSun"/>
+    <w:panose1 w:val="02010600030101010101"/>
+    <w:charset w:val="86"/>
+    <w:family w:val="auto"/>
+    <w:pitch w:val="variable"/>
+    <w:sig w:usb0="00000003" w:usb1="288F0000" w:usb2="00000016" w:usb3="00000000" w:csb0="00040001" w:csb1="00000000"/>
+  </w:font>
+  <w:font w:name="Cambria Math">
+    <w:panose1 w:val="02040503050406030204"/>
+    <w:charset w:val="00"/>
+    <w:family w:val="roman"/>
+    <w:pitch w:val="variable"/>
+    <w:sig w:usb0="E00006FF" w:usb1="420024FF" w:usb2="02000000" w:usb3="00000000" w:csb0="0000019F" w:csb1="00000000"/>
+  </w:font>
+  <w:font w:name="等线 Light">
+    <w:panose1 w:val="02010600030101010101"/>
+    <w:charset w:val="86"/>
+    <w:family w:val="auto"/>
+    <w:pitch w:val="variable"/>
+    <w:sig w:usb0="A00002BF" w:usb1="38CF7CFA" w:usb2="00000016" w:usb3="00000000" w:csb0="0004000F" w:csb1="00000000"/>
+  </w:font>
+</w:fonts>
+</file>
+
+<file path=word/glossary/settings.xml><?xml version="1.0" encoding="utf-8"?>
+<w:settings xmlns:mc="http://schemas.openxmlformats.org/markup-compatibility/2006" xmlns:o="urn:schemas-microsoft-com:office:office" xmlns:r="http://schemas.openxmlformats.org/officeDocument/2006/relationships" xmlns:m="http://schemas.openxmlformats.org/officeDocument/2006/math" xmlns:v="urn:schemas-microsoft-com:vml" xmlns:w10="urn:schemas-microsoft-com:office:word" xmlns:w="http://schemas.openxmlformats.org/wordprocessingml/2006/main" xmlns:w14="http://schemas.microsoft.com/office/word/2010/wordml" xmlns:w15="http://schemas.microsoft.com/office/word/2012/wordml" xmlns:w16se="http://schemas.microsoft.com/office/word/2015/wordml/symex" xmlns:sl="http://schemas.openxmlformats.org/schemaLibrary/2006/main" mc:Ignorable="w14 w15 w16se">
+  <w:view w:val="normal"/>
+  <w:bordersDoNotSurroundHeader/>
+  <w:bordersDoNotSurroundFooter/>
+  <w:revisionView w:comments="0"/>
+  <w:defaultTabStop w:val="420"/>
+  <w:drawingGridVerticalSpacing w:val="156"/>
+  <w:displayHorizontalDrawingGridEvery w:val="0"/>
+  <w:displayVerticalDrawingGridEvery w:val="2"/>
+  <w:characterSpacingControl w:val="compressPunctuation"/>
+  <w:compat>
+    <w:spaceForUL/>
+    <w:balanceSingleByteDoubleByteWidth/>
+    <w:doNotLeaveBackslashAlone/>
+    <w:ulTrailSpace/>
+    <w:doNotExpandShiftReturn/>
+    <w:adjustLineHeightInTable/>
+    <w:useFELayout/>
+    <w:compatSetting w:name="compatibilityMode" w:uri="http://schemas.microsoft.com/office/word" w:val="15"/>
+    <w:compatSetting w:name="overrideTableStyleFontSizeAndJustification" w:uri="http://schemas.microsoft.com/office/word" w:val="1"/>
+    <w:compatSetting w:name="enableOpenTypeFeatures" w:uri="http://schemas.microsoft.com/office/word" w:val="1"/>
+    <w:compatSetting w:name="doNotFlipMirrorIndents" w:uri="http://schemas.microsoft.com/office/word" w:val="1"/>
+    <w:compatSetting w:name="differentiateMultirowTableHeaders" w:uri="http://schemas.microsoft.com/office/word" w:val="1"/>
+  </w:compat>
+  <w:rsids>
+    <w:rsidRoot w:val="00BE7938"/>
+    <w:rsid w:val="00BE7938"/>
+    <w:rsid w:val="00F733EC"/>
+  </w:rsids>
+  <m:mathPr>
+    <m:mathFont m:val="Cambria Math"/>
+    <m:brkBin m:val="before"/>
+    <m:brkBinSub m:val="--"/>
+    <m:smallFrac m:val="0"/>
+    <m:dispDef/>
+    <m:lMargin m:val="0"/>
+    <m:rMargin m:val="0"/>
+    <m:defJc m:val="centerGroup"/>
+    <m:wrapIndent m:val="1440"/>
+    <m:intLim m:val="subSup"/>
+    <m:naryLim m:val="undOvr"/>
+  </m:mathPr>
+  <w:themeFontLang w:val="en-US" w:eastAsia="zh-CN"/>
+  <w:clrSchemeMapping w:bg1="light1" w:t1="dark1" w:bg2="light2" w:t2="dark2" w:accent1="accent1" w:accent2="accent2" w:accent3="accent3" w:accent4="accent4" w:accent5="accent5" w:accent6="accent6" w:hyperlink="hyperlink" w:followedHyperlink="followedHyperlink"/>
+  <w:decimalSymbol w:val="."/>
+  <w:listSeparator w:val=","/>
+  <w15:chartTrackingRefBased/>
+</w:settings>
+</file>
+
+<file path=word/glossary/styles.xml><?xml version="1.0" encoding="utf-8"?>
+<w:styles xmlns:mc="http://schemas.openxmlformats.org/markup-compatibility/2006" xmlns:r="http://schemas.openxmlformats.org/officeDocument/2006/relationships" xmlns:w="http://schemas.openxmlformats.org/wordprocessingml/2006/main" xmlns:w14="http://schemas.microsoft.com/office/word/2010/wordml" xmlns:w15="http://schemas.microsoft.com/office/word/2012/wordml" xmlns:w16se="http://schemas.microsoft.com/office/word/2015/wordml/symex" mc:Ignorable="w14 w15 w16se">
+  <w:docDefaults>
+    <w:rPrDefault>
+      <w:rPr>
+        <w:rFonts w:asciiTheme="minorHAnsi" w:eastAsiaTheme="minorEastAsia" w:hAnsiTheme="minorHAnsi" w:cstheme="minorBidi"/>
+        <w:kern w:val="2"/>
+        <w:sz w:val="21"/>
+        <w:szCs w:val="22"/>
+        <w:lang w:val="en-US" w:eastAsia="zh-CN" w:bidi="ar-SA"/>
+      </w:rPr>
+    </w:rPrDefault>
+    <w:pPrDefault/>
+  </w:docDefaults>
+  <w:latentStyles w:defLockedState="0" w:defUIPriority="99" w:defSemiHidden="0" w:defUnhideWhenUsed="0" w:defQFormat="0" w:count="371">
     <w:lsdException w:name="Normal" w:uiPriority="0" w:qFormat="1"/>
     <w:lsdException w:name="heading 1" w:uiPriority="9" w:qFormat="1"/>
     <w:lsdException w:name="heading 2" w:semiHidden="1" w:uiPriority="9" w:unhideWhenUsed="1" w:qFormat="1"/>
@@ -2486,10 +5854,6 @@
     <w:lsdException w:name="List Table 5 Dark Accent 6" w:uiPriority="50"/>
     <w:lsdException w:name="List Table 6 Colorful Accent 6" w:uiPriority="51"/>
     <w:lsdException w:name="List Table 7 Colorful Accent 6" w:uiPriority="52"/>
-    <w:lsdException w:name="Mention" w:semiHidden="1" w:unhideWhenUsed="1"/>
-    <w:lsdException w:name="Smart Hyperlink" w:semiHidden="1" w:unhideWhenUsed="1"/>
-    <w:lsdException w:name="Hashtag" w:semiHidden="1" w:unhideWhenUsed="1"/>
-    <w:lsdException w:name="Unresolved Mention" w:semiHidden="1" w:unhideWhenUsed="1"/>
   </w:latentStyles>
   <w:style w:type="paragraph" w:default="1" w:styleId="a">
     <w:name w:val="Normal"/>
@@ -2526,28 +5890,24 @@
     <w:semiHidden/>
     <w:unhideWhenUsed/>
   </w:style>
-  <w:style w:type="paragraph" w:styleId="a3">
-    <w:name w:val="List Paragraph"/>
-    <w:basedOn w:val="a"/>
-    <w:uiPriority w:val="34"/>
-    <w:qFormat/>
-    <w:rsid w:val="0032677F"/>
-    <w:pPr>
-      <w:ind w:firstLineChars="200" w:firstLine="420"/>
-    </w:pPr>
-  </w:style>
-  <w:style w:type="character" w:styleId="a4">
-    <w:name w:val="Strong"/>
+  <w:style w:type="character" w:styleId="a3">
+    <w:name w:val="Placeholder Text"/>
     <w:basedOn w:val="a0"/>
-    <w:uiPriority w:val="22"/>
-    <w:qFormat/>
-    <w:rsid w:val="00E90DDF"/>
+    <w:uiPriority w:val="99"/>
+    <w:semiHidden/>
+    <w:rsid w:val="00BE7938"/>
     <w:rPr>
-      <w:b/>
-      <w:bCs/>
+      <w:color w:val="808080"/>
     </w:rPr>
   </w:style>
 </w:styles>
+</file>
+
+<file path=word/glossary/webSettings.xml><?xml version="1.0" encoding="utf-8"?>
+<w:webSettings xmlns:mc="http://schemas.openxmlformats.org/markup-compatibility/2006" xmlns:r="http://schemas.openxmlformats.org/officeDocument/2006/relationships" xmlns:w="http://schemas.openxmlformats.org/wordprocessingml/2006/main" xmlns:w14="http://schemas.microsoft.com/office/word/2010/wordml" xmlns:w15="http://schemas.microsoft.com/office/word/2012/wordml" xmlns:w16se="http://schemas.microsoft.com/office/word/2015/wordml/symex" mc:Ignorable="w14 w15 w16se">
+  <w:optimizeForBrowser/>
+  <w:allowPNG/>
+</w:webSettings>
 </file>
 
 <file path=word/theme/theme1.xml><?xml version="1.0" encoding="utf-8"?>
@@ -2846,11 +6206,30 @@
 </file>
 
 <file path=customXml/item1.xml><?xml version="1.0" encoding="utf-8"?>
+<CoverPageProperties xmlns="http://schemas.microsoft.com/office/2006/coverPageProps">
+  <PublishDate>2021</PublishDate>
+  <Abstract/>
+  <CompanyAddress/>
+  <CompanyPhone/>
+  <CompanyFax/>
+  <CompanyEmail/>
+</CoverPageProperties>
+</file>
+
+<file path=customXml/item2.xml><?xml version="1.0" encoding="utf-8"?>
 <b:Sources xmlns:b="http://schemas.openxmlformats.org/officeDocument/2006/bibliography" xmlns="http://schemas.openxmlformats.org/officeDocument/2006/bibliography" SelectedStyle="\APASixthEditionOfficeOnline.xsl" StyleName="APA" Version="6"/>
 </file>
 
 <file path=customXml/itemProps1.xml><?xml version="1.0" encoding="utf-8"?>
-<ds:datastoreItem xmlns:ds="http://schemas.openxmlformats.org/officeDocument/2006/customXml" ds:itemID="{DCBE67A3-6341-42EC-A4C9-0CEDBE803F9C}">
+<ds:datastoreItem xmlns:ds="http://schemas.openxmlformats.org/officeDocument/2006/customXml" ds:itemID="{55AF091B-3C7A-41E3-B477-F2FDAA23CFDA}">
+  <ds:schemaRefs>
+    <ds:schemaRef ds:uri="http://schemas.microsoft.com/office/2006/coverPageProps"/>
+  </ds:schemaRefs>
+</ds:datastoreItem>
+</file>
+
+<file path=customXml/itemProps2.xml><?xml version="1.0" encoding="utf-8"?>
+<ds:datastoreItem xmlns:ds="http://schemas.openxmlformats.org/officeDocument/2006/customXml" ds:itemID="{6A2ABAAA-C0D0-40AE-AE5B-3F95BC65FD8D}">
   <ds:schemaRefs>
     <ds:schemaRef ds:uri="http://schemas.openxmlformats.org/officeDocument/2006/bibliography"/>
   </ds:schemaRefs>

--- a/实验二-关联规则Apriori算法_19011402南佳霖.docx
+++ b/实验二-关联规则Apriori算法_19011402南佳霖.docx
@@ -106,6 +106,7 @@
                                     <w:dataBinding w:prefixMappings="xmlns:ns0='http://purl.org/dc/elements/1.1/' xmlns:ns1='http://schemas.openxmlformats.org/package/2006/metadata/core-properties' " w:xpath="/ns1:coreProperties[1]/ns0:title[1]" w:storeItemID="{6C3C8BC8-F283-45AE-878A-BAB7291924A1}"/>
                                     <w:text/>
                                   </w:sdtPr>
+                                  <w:sdtEndPr/>
                                   <w:sdtContent>
                                     <w:r>
                                       <w:rPr>
@@ -132,6 +133,7 @@
                                   <w:dataBinding w:prefixMappings="xmlns:ns0='http://purl.org/dc/elements/1.1/' xmlns:ns1='http://schemas.openxmlformats.org/package/2006/metadata/core-properties' " w:xpath="/ns1:coreProperties[1]/ns0:subject[1]" w:storeItemID="{6C3C8BC8-F283-45AE-878A-BAB7291924A1}"/>
                                   <w:text/>
                                 </w:sdtPr>
+                                <w:sdtEndPr/>
                                 <w:sdtContent>
                                   <w:p>
                                     <w:pPr>
@@ -225,7 +227,6 @@
                                         <w:spacing w:line="360" w:lineRule="auto"/>
                                         <w:jc w:val="distribute"/>
                                         <w:rPr>
-                                          <w:rFonts w:hint="eastAsia"/>
                                           <w:sz w:val="24"/>
                                         </w:rPr>
                                       </w:pPr>
@@ -239,7 +240,6 @@
                                       <w:pPr>
                                         <w:spacing w:line="360" w:lineRule="auto"/>
                                         <w:rPr>
-                                          <w:rFonts w:hint="eastAsia"/>
                                           <w:sz w:val="24"/>
                                           <w:u w:val="single"/>
                                         </w:rPr>
@@ -260,7 +260,6 @@
                                         <w:spacing w:line="360" w:lineRule="auto"/>
                                         <w:jc w:val="distribute"/>
                                         <w:rPr>
-                                          <w:rFonts w:hint="eastAsia"/>
                                           <w:sz w:val="24"/>
                                         </w:rPr>
                                       </w:pPr>
@@ -687,6 +686,7 @@
                               <w:dataBinding w:prefixMappings="xmlns:ns0='http://purl.org/dc/elements/1.1/' xmlns:ns1='http://schemas.openxmlformats.org/package/2006/metadata/core-properties' " w:xpath="/ns1:coreProperties[1]/ns0:title[1]" w:storeItemID="{6C3C8BC8-F283-45AE-878A-BAB7291924A1}"/>
                               <w:text/>
                             </w:sdtPr>
+                            <w:sdtEndPr/>
                             <w:sdtContent>
                               <w:r>
                                 <w:rPr>
@@ -713,6 +713,7 @@
                             <w:dataBinding w:prefixMappings="xmlns:ns0='http://purl.org/dc/elements/1.1/' xmlns:ns1='http://schemas.openxmlformats.org/package/2006/metadata/core-properties' " w:xpath="/ns1:coreProperties[1]/ns0:subject[1]" w:storeItemID="{6C3C8BC8-F283-45AE-878A-BAB7291924A1}"/>
                             <w:text/>
                           </w:sdtPr>
+                          <w:sdtEndPr/>
                           <w:sdtContent>
                             <w:p>
                               <w:pPr>
@@ -806,7 +807,6 @@
                                   <w:spacing w:line="360" w:lineRule="auto"/>
                                   <w:jc w:val="distribute"/>
                                   <w:rPr>
-                                    <w:rFonts w:hint="eastAsia"/>
                                     <w:sz w:val="24"/>
                                   </w:rPr>
                                 </w:pPr>
@@ -820,7 +820,6 @@
                                 <w:pPr>
                                   <w:spacing w:line="360" w:lineRule="auto"/>
                                   <w:rPr>
-                                    <w:rFonts w:hint="eastAsia"/>
                                     <w:sz w:val="24"/>
                                     <w:u w:val="single"/>
                                   </w:rPr>
@@ -841,7 +840,6 @@
                                   <w:spacing w:line="360" w:lineRule="auto"/>
                                   <w:jc w:val="distribute"/>
                                   <w:rPr>
-                                    <w:rFonts w:hint="eastAsia"/>
                                     <w:sz w:val="24"/>
                                   </w:rPr>
                                 </w:pPr>
@@ -1309,6 +1307,7 @@
                                     <w:calendar w:val="gregorian"/>
                                   </w:date>
                                 </w:sdtPr>
+                                <w:sdtEndPr/>
                                 <w:sdtContent>
                                   <w:p>
                                     <w:pPr>
@@ -1376,6 +1375,7 @@
                               <w:calendar w:val="gregorian"/>
                             </w:date>
                           </w:sdtPr>
+                          <w:sdtEndPr/>
                           <w:sdtContent>
                             <w:p>
                               <w:pPr>
@@ -1462,7 +1462,7 @@
       <w:pPr>
         <w:spacing w:line="276" w:lineRule="auto"/>
         <w:rPr>
-          <w:rFonts w:ascii="Times New Roman" w:eastAsia="宋体" w:hAnsi="Times New Roman" w:hint="eastAsia"/>
+          <w:rFonts w:ascii="Times New Roman" w:eastAsia="宋体" w:hAnsi="Times New Roman"/>
           <w:sz w:val="24"/>
           <w:szCs w:val="24"/>
         </w:rPr>
@@ -1585,7 +1585,7 @@
         <w:spacing w:line="276" w:lineRule="auto"/>
         <w:ind w:firstLineChars="0"/>
         <w:rPr>
-          <w:rFonts w:ascii="Times New Roman" w:eastAsia="宋体" w:hAnsi="Times New Roman" w:hint="eastAsia"/>
+          <w:rFonts w:ascii="Times New Roman" w:eastAsia="宋体" w:hAnsi="Times New Roman"/>
           <w:sz w:val="24"/>
           <w:szCs w:val="24"/>
         </w:rPr>
@@ -1706,7 +1706,7 @@
         <w:spacing w:line="276" w:lineRule="auto"/>
         <w:ind w:firstLineChars="0"/>
         <w:rPr>
-          <w:rFonts w:ascii="Times New Roman" w:eastAsia="宋体" w:hAnsi="Times New Roman" w:hint="eastAsia"/>
+          <w:rFonts w:ascii="Times New Roman" w:eastAsia="宋体" w:hAnsi="Times New Roman"/>
           <w:sz w:val="24"/>
           <w:szCs w:val="24"/>
         </w:rPr>
@@ -1771,17 +1771,28 @@
         <w:ind w:firstLineChars="0"/>
         <w:rPr>
           <w:rFonts w:ascii="Times New Roman" w:eastAsia="宋体" w:hAnsi="Times New Roman"/>
-          <w:sz w:val="24"/>
-          <w:szCs w:val="24"/>
-        </w:rPr>
-      </w:pPr>
-      <w:r>
-        <w:rPr>
-          <w:rFonts w:ascii="Times New Roman" w:eastAsia="宋体" w:hAnsi="Times New Roman" w:hint="eastAsia"/>
+          <w:b/>
+          <w:sz w:val="24"/>
+          <w:szCs w:val="24"/>
+        </w:rPr>
+      </w:pPr>
+      <w:r>
+        <w:rPr>
+          <w:rFonts w:ascii="Times New Roman" w:eastAsia="宋体" w:hAnsi="Times New Roman" w:hint="eastAsia"/>
+          <w:b/>
           <w:sz w:val="24"/>
           <w:szCs w:val="24"/>
         </w:rPr>
         <w:t>背景</w:t>
+      </w:r>
+      <w:r>
+        <w:rPr>
+          <w:rFonts w:ascii="Times New Roman" w:eastAsia="宋体" w:hAnsi="Times New Roman" w:hint="eastAsia"/>
+          <w:b/>
+          <w:sz w:val="24"/>
+          <w:szCs w:val="24"/>
+        </w:rPr>
+        <w:t>：</w:t>
       </w:r>
     </w:p>
     <w:p>
@@ -1938,7 +1949,7 @@
         <w:pStyle w:val="a3"/>
         <w:ind w:left="840" w:firstLineChars="0" w:firstLine="360"/>
         <w:rPr>
-          <w:rFonts w:ascii="Times New Roman" w:eastAsia="宋体" w:hAnsi="Times New Roman" w:hint="eastAsia"/>
+          <w:rFonts w:ascii="Times New Roman" w:eastAsia="宋体" w:hAnsi="Times New Roman"/>
           <w:sz w:val="24"/>
           <w:szCs w:val="24"/>
         </w:rPr>
@@ -2021,20 +2032,20 @@
         <w:ind w:firstLineChars="0"/>
         <w:rPr>
           <w:rFonts w:ascii="Times New Roman" w:eastAsia="宋体" w:hAnsi="Times New Roman"/>
-          <w:sz w:val="24"/>
-          <w:szCs w:val="24"/>
-        </w:rPr>
-      </w:pPr>
-      <w:r>
-        <w:rPr>
-          <w:rFonts w:ascii="Times New Roman" w:eastAsia="宋体" w:hAnsi="Times New Roman" w:hint="eastAsia"/>
+          <w:b/>
+          <w:sz w:val="24"/>
+          <w:szCs w:val="24"/>
+        </w:rPr>
+      </w:pPr>
+      <w:r>
+        <w:rPr>
+          <w:rFonts w:ascii="Times New Roman" w:eastAsia="宋体" w:hAnsi="Times New Roman" w:hint="eastAsia"/>
+          <w:b/>
           <w:sz w:val="24"/>
           <w:szCs w:val="24"/>
         </w:rPr>
         <w:t>关联分析相关基本概念有：</w:t>
       </w:r>
-      <w:bookmarkStart w:id="0" w:name="_GoBack"/>
-      <w:bookmarkEnd w:id="0"/>
     </w:p>
     <w:p>
       <w:pPr>
@@ -2114,7 +2125,7 @@
         <w:spacing w:line="276" w:lineRule="auto"/>
         <w:ind w:left="840" w:firstLineChars="0" w:firstLine="0"/>
         <w:rPr>
-          <w:rFonts w:ascii="Times New Roman" w:eastAsia="宋体" w:hAnsi="Times New Roman" w:hint="eastAsia"/>
+          <w:rFonts w:ascii="Times New Roman" w:eastAsia="宋体" w:hAnsi="Times New Roman"/>
           <w:sz w:val="24"/>
           <w:szCs w:val="24"/>
         </w:rPr>
@@ -2281,7 +2292,7 @@
         <w:spacing w:line="276" w:lineRule="auto"/>
         <w:ind w:left="840" w:firstLineChars="0" w:firstLine="0"/>
         <w:rPr>
-          <w:rFonts w:ascii="Times New Roman" w:eastAsia="宋体" w:hAnsi="Times New Roman" w:hint="eastAsia"/>
+          <w:rFonts w:ascii="Times New Roman" w:eastAsia="宋体" w:hAnsi="Times New Roman"/>
           <w:sz w:val="24"/>
           <w:szCs w:val="24"/>
         </w:rPr>
@@ -2366,7 +2377,7 @@
         <w:spacing w:line="276" w:lineRule="auto"/>
         <w:ind w:left="840" w:firstLineChars="0" w:firstLine="0"/>
         <w:rPr>
-          <w:rFonts w:ascii="Times New Roman" w:eastAsia="宋体" w:hAnsi="Times New Roman" w:hint="eastAsia"/>
+          <w:rFonts w:ascii="Times New Roman" w:eastAsia="宋体" w:hAnsi="Times New Roman"/>
           <w:sz w:val="24"/>
           <w:szCs w:val="24"/>
         </w:rPr>
@@ -2464,7 +2475,17 @@
                   <w:sz w:val="24"/>
                   <w:szCs w:val="24"/>
                 </w:rPr>
-                <m:t>con(B|A)</m:t>
+                <m:t>c</m:t>
+              </m:r>
+              <w:bookmarkStart w:id="0" w:name="_GoBack"/>
+              <w:bookmarkEnd w:id="0"/>
+              <m:r>
+                <w:rPr>
+                  <w:rFonts w:ascii="Cambria Math" w:eastAsia="宋体" w:hAnsi="Cambria Math"/>
+                  <w:sz w:val="24"/>
+                  <w:szCs w:val="24"/>
+                </w:rPr>
+                <m:t>on(B|A)</m:t>
               </m:r>
             </m:num>
             <m:den>
@@ -2684,7 +2705,7 @@
       <w:pPr>
         <w:spacing w:line="276" w:lineRule="auto"/>
         <w:rPr>
-          <w:rFonts w:ascii="Times New Roman" w:eastAsia="宋体" w:hAnsi="Times New Roman" w:hint="eastAsia"/>
+          <w:rFonts w:ascii="Times New Roman" w:eastAsia="宋体" w:hAnsi="Times New Roman"/>
           <w:sz w:val="24"/>
           <w:szCs w:val="24"/>
         </w:rPr>
@@ -2715,6 +2736,7 @@
         </w:rPr>
         <w:t>简述</w:t>
       </w:r>
+      <w:proofErr w:type="spellStart"/>
       <w:r>
         <w:rPr>
           <w:rFonts w:ascii="Times New Roman" w:eastAsia="宋体" w:hAnsi="Times New Roman" w:hint="eastAsia"/>
@@ -2724,6 +2746,7 @@
         </w:rPr>
         <w:t>Apriori</w:t>
       </w:r>
+      <w:proofErr w:type="spellEnd"/>
       <w:r>
         <w:rPr>
           <w:rFonts w:ascii="Times New Roman" w:eastAsia="宋体" w:hAnsi="Times New Roman" w:hint="eastAsia"/>
@@ -2732,6 +2755,166 @@
           <w:szCs w:val="24"/>
         </w:rPr>
         <w:t>算法的原理：</w:t>
+      </w:r>
+    </w:p>
+    <w:p>
+      <w:pPr>
+        <w:pStyle w:val="a3"/>
+        <w:numPr>
+          <w:ilvl w:val="1"/>
+          <w:numId w:val="10"/>
+        </w:numPr>
+        <w:spacing w:line="276" w:lineRule="auto"/>
+        <w:ind w:firstLineChars="0"/>
+        <w:rPr>
+          <w:rFonts w:ascii="Times New Roman" w:eastAsia="宋体" w:hAnsi="Times New Roman"/>
+          <w:sz w:val="24"/>
+          <w:szCs w:val="24"/>
+        </w:rPr>
+      </w:pPr>
+      <w:r>
+        <w:rPr>
+          <w:rFonts w:ascii="Times New Roman" w:eastAsia="宋体" w:hAnsi="Times New Roman"/>
+          <w:sz w:val="24"/>
+          <w:szCs w:val="24"/>
+        </w:rPr>
+        <w:t>如果</w:t>
+      </w:r>
+      <w:proofErr w:type="gramStart"/>
+      <w:r>
+        <w:rPr>
+          <w:rFonts w:ascii="Times New Roman" w:eastAsia="宋体" w:hAnsi="Times New Roman"/>
+          <w:sz w:val="24"/>
+          <w:szCs w:val="24"/>
+        </w:rPr>
+        <w:t>某个项集是</w:t>
+      </w:r>
+      <w:proofErr w:type="gramEnd"/>
+      <w:r>
+        <w:rPr>
+          <w:rFonts w:ascii="Times New Roman" w:eastAsia="宋体" w:hAnsi="Times New Roman"/>
+          <w:sz w:val="24"/>
+          <w:szCs w:val="24"/>
+        </w:rPr>
+        <w:t>频繁的，那么它的所有子集也是频繁的</w:t>
+      </w:r>
+      <w:r>
+        <w:rPr>
+          <w:rFonts w:ascii="Times New Roman" w:eastAsia="宋体" w:hAnsi="Times New Roman"/>
+          <w:sz w:val="24"/>
+          <w:szCs w:val="24"/>
+        </w:rPr>
+        <w:t xml:space="preserve"> </w:t>
+      </w:r>
+    </w:p>
+    <w:p>
+      <w:pPr>
+        <w:pStyle w:val="a3"/>
+        <w:numPr>
+          <w:ilvl w:val="1"/>
+          <w:numId w:val="10"/>
+        </w:numPr>
+        <w:spacing w:line="276" w:lineRule="auto"/>
+        <w:ind w:firstLineChars="0"/>
+        <w:rPr>
+          <w:rFonts w:ascii="Times New Roman" w:eastAsia="宋体" w:hAnsi="Times New Roman"/>
+          <w:sz w:val="24"/>
+          <w:szCs w:val="24"/>
+        </w:rPr>
+      </w:pPr>
+      <w:r>
+        <w:rPr>
+          <w:rFonts w:ascii="Times New Roman" w:eastAsia="宋体" w:hAnsi="Times New Roman"/>
+          <w:sz w:val="24"/>
+          <w:szCs w:val="24"/>
+        </w:rPr>
+        <w:t>如果</w:t>
+      </w:r>
+      <w:proofErr w:type="gramStart"/>
+      <w:r>
+        <w:rPr>
+          <w:rFonts w:ascii="Times New Roman" w:eastAsia="宋体" w:hAnsi="Times New Roman"/>
+          <w:sz w:val="24"/>
+          <w:szCs w:val="24"/>
+        </w:rPr>
+        <w:t>某个项集是非</w:t>
+      </w:r>
+      <w:proofErr w:type="gramEnd"/>
+      <w:r>
+        <w:rPr>
+          <w:rFonts w:ascii="Times New Roman" w:eastAsia="宋体" w:hAnsi="Times New Roman"/>
+          <w:sz w:val="24"/>
+          <w:szCs w:val="24"/>
+        </w:rPr>
+        <w:t>频繁的，那么它的所有超集也是非频繁的</w:t>
+      </w:r>
+      <w:r>
+        <w:rPr>
+          <w:rFonts w:ascii="Times New Roman" w:eastAsia="宋体" w:hAnsi="Times New Roman"/>
+          <w:sz w:val="24"/>
+          <w:szCs w:val="24"/>
+        </w:rPr>
+        <w:t xml:space="preserve"> </w:t>
+      </w:r>
+    </w:p>
+    <w:p>
+      <w:pPr>
+        <w:pStyle w:val="a3"/>
+        <w:numPr>
+          <w:ilvl w:val="1"/>
+          <w:numId w:val="10"/>
+        </w:numPr>
+        <w:spacing w:line="276" w:lineRule="auto"/>
+        <w:ind w:firstLineChars="0"/>
+        <w:rPr>
+          <w:rFonts w:ascii="Times New Roman" w:eastAsia="宋体" w:hAnsi="Times New Roman" w:hint="eastAsia"/>
+          <w:sz w:val="24"/>
+          <w:szCs w:val="24"/>
+        </w:rPr>
+      </w:pPr>
+      <w:r>
+        <w:rPr>
+          <w:rFonts w:ascii="Times New Roman" w:eastAsia="宋体" w:hAnsi="Times New Roman"/>
+          <w:sz w:val="24"/>
+          <w:szCs w:val="24"/>
+        </w:rPr>
+        <w:t>基于此，</w:t>
+      </w:r>
+      <w:proofErr w:type="spellStart"/>
+      <w:r>
+        <w:rPr>
+          <w:rFonts w:ascii="Times New Roman" w:eastAsia="宋体" w:hAnsi="Times New Roman"/>
+          <w:sz w:val="24"/>
+          <w:szCs w:val="24"/>
+        </w:rPr>
+        <w:t>Apriori</w:t>
+      </w:r>
+      <w:proofErr w:type="spellEnd"/>
+      <w:r>
+        <w:rPr>
+          <w:rFonts w:ascii="Times New Roman" w:eastAsia="宋体" w:hAnsi="Times New Roman"/>
+          <w:sz w:val="24"/>
+          <w:szCs w:val="24"/>
+        </w:rPr>
+        <w:t>算法从单</w:t>
+      </w:r>
+      <w:proofErr w:type="gramStart"/>
+      <w:r>
+        <w:rPr>
+          <w:rFonts w:ascii="Times New Roman" w:eastAsia="宋体" w:hAnsi="Times New Roman"/>
+          <w:sz w:val="24"/>
+          <w:szCs w:val="24"/>
+        </w:rPr>
+        <w:t>元素项集开始</w:t>
+      </w:r>
+      <w:proofErr w:type="gramEnd"/>
+      <w:r>
+        <w:rPr>
+          <w:rFonts w:ascii="Times New Roman" w:eastAsia="宋体" w:hAnsi="Times New Roman"/>
+          <w:sz w:val="24"/>
+          <w:szCs w:val="24"/>
+        </w:rPr>
+        <w:t>，通过组合满足最小支持度的项集来形成更大的集合</w:t>
       </w:r>
     </w:p>
     <w:p>
@@ -2755,13 +2938,15 @@
         <w:ind w:firstLineChars="0"/>
         <w:rPr>
           <w:rFonts w:ascii="Times New Roman" w:eastAsia="宋体" w:hAnsi="Times New Roman"/>
-          <w:sz w:val="24"/>
-          <w:szCs w:val="24"/>
-        </w:rPr>
-      </w:pPr>
-      <w:r>
-        <w:rPr>
-          <w:rFonts w:ascii="Times New Roman" w:eastAsia="宋体" w:hAnsi="Times New Roman"/>
+          <w:b/>
+          <w:sz w:val="24"/>
+          <w:szCs w:val="24"/>
+        </w:rPr>
+      </w:pPr>
+      <w:r>
+        <w:rPr>
+          <w:rFonts w:ascii="Times New Roman" w:eastAsia="宋体" w:hAnsi="Times New Roman"/>
+          <w:b/>
           <w:sz w:val="24"/>
           <w:szCs w:val="24"/>
         </w:rPr>
@@ -2770,6 +2955,7 @@
       <w:r>
         <w:rPr>
           <w:rFonts w:ascii="Times New Roman" w:eastAsia="宋体" w:hAnsi="Times New Roman"/>
+          <w:b/>
           <w:sz w:val="24"/>
           <w:szCs w:val="24"/>
         </w:rPr>
@@ -3103,21 +3289,51 @@
       <w:pPr>
         <w:spacing w:line="276" w:lineRule="auto"/>
         <w:rPr>
-          <w:rFonts w:ascii="Times New Roman" w:eastAsia="宋体" w:hAnsi="Times New Roman"/>
-          <w:sz w:val="24"/>
-          <w:szCs w:val="24"/>
-        </w:rPr>
-      </w:pPr>
-    </w:p>
-    <w:p>
-      <w:pPr>
-        <w:spacing w:line="276" w:lineRule="auto"/>
-        <w:rPr>
-          <w:rFonts w:ascii="Times New Roman" w:eastAsia="宋体" w:hAnsi="Times New Roman"/>
-          <w:sz w:val="24"/>
-          <w:szCs w:val="24"/>
-        </w:rPr>
-      </w:pPr>
+          <w:rFonts w:ascii="Times New Roman" w:eastAsia="宋体" w:hAnsi="Times New Roman" w:hint="eastAsia"/>
+          <w:sz w:val="24"/>
+          <w:szCs w:val="24"/>
+        </w:rPr>
+      </w:pPr>
+      <w:r>
+        <w:rPr>
+          <w:noProof/>
+        </w:rPr>
+        <w:drawing>
+          <wp:inline distT="0" distB="0" distL="0" distR="0" wp14:anchorId="1B676E0E" wp14:editId="218DE9AB">
+            <wp:extent cx="5274310" cy="1512570"/>
+            <wp:effectExtent l="0" t="0" r="2540" b="0"/>
+            <wp:docPr id="1" name="图片 1"/>
+            <wp:cNvGraphicFramePr>
+              <a:graphicFrameLocks xmlns:a="http://schemas.openxmlformats.org/drawingml/2006/main" noChangeAspect="1"/>
+            </wp:cNvGraphicFramePr>
+            <a:graphic xmlns:a="http://schemas.openxmlformats.org/drawingml/2006/main">
+              <a:graphicData uri="http://schemas.openxmlformats.org/drawingml/2006/picture">
+                <pic:pic xmlns:pic="http://schemas.openxmlformats.org/drawingml/2006/picture">
+                  <pic:nvPicPr>
+                    <pic:cNvPr id="1" name=""/>
+                    <pic:cNvPicPr/>
+                  </pic:nvPicPr>
+                  <pic:blipFill>
+                    <a:blip r:embed="rId7"/>
+                    <a:stretch>
+                      <a:fillRect/>
+                    </a:stretch>
+                  </pic:blipFill>
+                  <pic:spPr>
+                    <a:xfrm>
+                      <a:off x="0" y="0"/>
+                      <a:ext cx="5274310" cy="1512570"/>
+                    </a:xfrm>
+                    <a:prstGeom prst="rect">
+                      <a:avLst/>
+                    </a:prstGeom>
+                  </pic:spPr>
+                </pic:pic>
+              </a:graphicData>
+            </a:graphic>
+          </wp:inline>
+        </w:drawing>
+      </w:r>
     </w:p>
     <w:p>
       <w:pPr>
@@ -3186,6 +3402,47 @@
           <w:szCs w:val="24"/>
         </w:rPr>
       </w:pPr>
+      <w:r>
+        <w:rPr>
+          <w:noProof/>
+        </w:rPr>
+        <w:lastRenderedPageBreak/>
+        <w:drawing>
+          <wp:inline distT="0" distB="0" distL="0" distR="0" wp14:anchorId="2BBADE1F" wp14:editId="4DB4079E">
+            <wp:extent cx="5274310" cy="3352800"/>
+            <wp:effectExtent l="0" t="0" r="2540" b="0"/>
+            <wp:docPr id="2" name="图片 2"/>
+            <wp:cNvGraphicFramePr>
+              <a:graphicFrameLocks xmlns:a="http://schemas.openxmlformats.org/drawingml/2006/main" noChangeAspect="1"/>
+            </wp:cNvGraphicFramePr>
+            <a:graphic xmlns:a="http://schemas.openxmlformats.org/drawingml/2006/main">
+              <a:graphicData uri="http://schemas.openxmlformats.org/drawingml/2006/picture">
+                <pic:pic xmlns:pic="http://schemas.openxmlformats.org/drawingml/2006/picture">
+                  <pic:nvPicPr>
+                    <pic:cNvPr id="1" name=""/>
+                    <pic:cNvPicPr/>
+                  </pic:nvPicPr>
+                  <pic:blipFill>
+                    <a:blip r:embed="rId8"/>
+                    <a:stretch>
+                      <a:fillRect/>
+                    </a:stretch>
+                  </pic:blipFill>
+                  <pic:spPr>
+                    <a:xfrm>
+                      <a:off x="0" y="0"/>
+                      <a:ext cx="5274310" cy="3352800"/>
+                    </a:xfrm>
+                    <a:prstGeom prst="rect">
+                      <a:avLst/>
+                    </a:prstGeom>
+                  </pic:spPr>
+                </pic:pic>
+              </a:graphicData>
+            </a:graphic>
+          </wp:inline>
+        </w:drawing>
+      </w:r>
     </w:p>
     <w:p>
       <w:pPr>
@@ -3271,6 +3528,46 @@
           <w:szCs w:val="24"/>
         </w:rPr>
       </w:pPr>
+      <w:r>
+        <w:rPr>
+          <w:noProof/>
+        </w:rPr>
+        <w:drawing>
+          <wp:inline distT="0" distB="0" distL="0" distR="0" wp14:anchorId="43E50A93" wp14:editId="5C7E90EA">
+            <wp:extent cx="5274310" cy="2438400"/>
+            <wp:effectExtent l="0" t="0" r="2540" b="0"/>
+            <wp:docPr id="3" name="图片 3"/>
+            <wp:cNvGraphicFramePr>
+              <a:graphicFrameLocks xmlns:a="http://schemas.openxmlformats.org/drawingml/2006/main" noChangeAspect="1"/>
+            </wp:cNvGraphicFramePr>
+            <a:graphic xmlns:a="http://schemas.openxmlformats.org/drawingml/2006/main">
+              <a:graphicData uri="http://schemas.openxmlformats.org/drawingml/2006/picture">
+                <pic:pic xmlns:pic="http://schemas.openxmlformats.org/drawingml/2006/picture">
+                  <pic:nvPicPr>
+                    <pic:cNvPr id="1" name=""/>
+                    <pic:cNvPicPr/>
+                  </pic:nvPicPr>
+                  <pic:blipFill>
+                    <a:blip r:embed="rId9"/>
+                    <a:stretch>
+                      <a:fillRect/>
+                    </a:stretch>
+                  </pic:blipFill>
+                  <pic:spPr>
+                    <a:xfrm>
+                      <a:off x="0" y="0"/>
+                      <a:ext cx="5274310" cy="2438400"/>
+                    </a:xfrm>
+                    <a:prstGeom prst="rect">
+                      <a:avLst/>
+                    </a:prstGeom>
+                  </pic:spPr>
+                </pic:pic>
+              </a:graphicData>
+            </a:graphic>
+          </wp:inline>
+        </w:drawing>
+      </w:r>
     </w:p>
     <w:p>
       <w:pPr>
@@ -3337,6 +3634,47 @@
           <w:szCs w:val="24"/>
         </w:rPr>
       </w:pPr>
+      <w:r>
+        <w:rPr>
+          <w:noProof/>
+        </w:rPr>
+        <w:lastRenderedPageBreak/>
+        <w:drawing>
+          <wp:inline distT="0" distB="0" distL="0" distR="0" wp14:anchorId="15DAF554" wp14:editId="373024FA">
+            <wp:extent cx="5274310" cy="4041140"/>
+            <wp:effectExtent l="0" t="0" r="2540" b="0"/>
+            <wp:docPr id="4" name="图片 4"/>
+            <wp:cNvGraphicFramePr>
+              <a:graphicFrameLocks xmlns:a="http://schemas.openxmlformats.org/drawingml/2006/main" noChangeAspect="1"/>
+            </wp:cNvGraphicFramePr>
+            <a:graphic xmlns:a="http://schemas.openxmlformats.org/drawingml/2006/main">
+              <a:graphicData uri="http://schemas.openxmlformats.org/drawingml/2006/picture">
+                <pic:pic xmlns:pic="http://schemas.openxmlformats.org/drawingml/2006/picture">
+                  <pic:nvPicPr>
+                    <pic:cNvPr id="1" name=""/>
+                    <pic:cNvPicPr/>
+                  </pic:nvPicPr>
+                  <pic:blipFill>
+                    <a:blip r:embed="rId10"/>
+                    <a:stretch>
+                      <a:fillRect/>
+                    </a:stretch>
+                  </pic:blipFill>
+                  <pic:spPr>
+                    <a:xfrm>
+                      <a:off x="0" y="0"/>
+                      <a:ext cx="5274310" cy="4041140"/>
+                    </a:xfrm>
+                    <a:prstGeom prst="rect">
+                      <a:avLst/>
+                    </a:prstGeom>
+                  </pic:spPr>
+                </pic:pic>
+              </a:graphicData>
+            </a:graphic>
+          </wp:inline>
+        </w:drawing>
+      </w:r>
     </w:p>
     <w:p>
       <w:pPr>
@@ -3373,6 +3711,46 @@
           <w:szCs w:val="24"/>
         </w:rPr>
       </w:pPr>
+      <w:r>
+        <w:rPr>
+          <w:noProof/>
+        </w:rPr>
+        <w:drawing>
+          <wp:inline distT="0" distB="0" distL="0" distR="0" wp14:anchorId="3AE22840" wp14:editId="480B2207">
+            <wp:extent cx="5274310" cy="728345"/>
+            <wp:effectExtent l="0" t="0" r="2540" b="0"/>
+            <wp:docPr id="5" name="图片 5"/>
+            <wp:cNvGraphicFramePr>
+              <a:graphicFrameLocks xmlns:a="http://schemas.openxmlformats.org/drawingml/2006/main" noChangeAspect="1"/>
+            </wp:cNvGraphicFramePr>
+            <a:graphic xmlns:a="http://schemas.openxmlformats.org/drawingml/2006/main">
+              <a:graphicData uri="http://schemas.openxmlformats.org/drawingml/2006/picture">
+                <pic:pic xmlns:pic="http://schemas.openxmlformats.org/drawingml/2006/picture">
+                  <pic:nvPicPr>
+                    <pic:cNvPr id="1" name=""/>
+                    <pic:cNvPicPr/>
+                  </pic:nvPicPr>
+                  <pic:blipFill>
+                    <a:blip r:embed="rId11"/>
+                    <a:stretch>
+                      <a:fillRect/>
+                    </a:stretch>
+                  </pic:blipFill>
+                  <pic:spPr>
+                    <a:xfrm>
+                      <a:off x="0" y="0"/>
+                      <a:ext cx="5274310" cy="728345"/>
+                    </a:xfrm>
+                    <a:prstGeom prst="rect">
+                      <a:avLst/>
+                    </a:prstGeom>
+                  </pic:spPr>
+                </pic:pic>
+              </a:graphicData>
+            </a:graphic>
+          </wp:inline>
+        </w:drawing>
+      </w:r>
     </w:p>
     <w:p>
       <w:pPr>
@@ -3404,6 +3782,46 @@
           <w:szCs w:val="24"/>
         </w:rPr>
       </w:pPr>
+      <w:r>
+        <w:rPr>
+          <w:noProof/>
+        </w:rPr>
+        <w:drawing>
+          <wp:inline distT="0" distB="0" distL="0" distR="0" wp14:anchorId="29119592" wp14:editId="22A3D703">
+            <wp:extent cx="5086350" cy="371475"/>
+            <wp:effectExtent l="0" t="0" r="0" b="9525"/>
+            <wp:docPr id="6" name="图片 6"/>
+            <wp:cNvGraphicFramePr>
+              <a:graphicFrameLocks xmlns:a="http://schemas.openxmlformats.org/drawingml/2006/main" noChangeAspect="1"/>
+            </wp:cNvGraphicFramePr>
+            <a:graphic xmlns:a="http://schemas.openxmlformats.org/drawingml/2006/main">
+              <a:graphicData uri="http://schemas.openxmlformats.org/drawingml/2006/picture">
+                <pic:pic xmlns:pic="http://schemas.openxmlformats.org/drawingml/2006/picture">
+                  <pic:nvPicPr>
+                    <pic:cNvPr id="1" name=""/>
+                    <pic:cNvPicPr/>
+                  </pic:nvPicPr>
+                  <pic:blipFill>
+                    <a:blip r:embed="rId12"/>
+                    <a:stretch>
+                      <a:fillRect/>
+                    </a:stretch>
+                  </pic:blipFill>
+                  <pic:spPr>
+                    <a:xfrm>
+                      <a:off x="0" y="0"/>
+                      <a:ext cx="5086350" cy="371475"/>
+                    </a:xfrm>
+                    <a:prstGeom prst="rect">
+                      <a:avLst/>
+                    </a:prstGeom>
+                  </pic:spPr>
+                </pic:pic>
+              </a:graphicData>
+            </a:graphic>
+          </wp:inline>
+        </w:drawing>
+      </w:r>
     </w:p>
     <w:p>
       <w:pPr>
@@ -3455,6 +3873,46 @@
           <w:szCs w:val="24"/>
         </w:rPr>
       </w:pPr>
+      <w:r>
+        <w:rPr>
+          <w:noProof/>
+        </w:rPr>
+        <w:drawing>
+          <wp:inline distT="0" distB="0" distL="0" distR="0" wp14:anchorId="2D7125F8" wp14:editId="6082F836">
+            <wp:extent cx="5274310" cy="2369820"/>
+            <wp:effectExtent l="0" t="0" r="2540" b="0"/>
+            <wp:docPr id="7" name="图片 7"/>
+            <wp:cNvGraphicFramePr>
+              <a:graphicFrameLocks xmlns:a="http://schemas.openxmlformats.org/drawingml/2006/main" noChangeAspect="1"/>
+            </wp:cNvGraphicFramePr>
+            <a:graphic xmlns:a="http://schemas.openxmlformats.org/drawingml/2006/main">
+              <a:graphicData uri="http://schemas.openxmlformats.org/drawingml/2006/picture">
+                <pic:pic xmlns:pic="http://schemas.openxmlformats.org/drawingml/2006/picture">
+                  <pic:nvPicPr>
+                    <pic:cNvPr id="1" name=""/>
+                    <pic:cNvPicPr/>
+                  </pic:nvPicPr>
+                  <pic:blipFill>
+                    <a:blip r:embed="rId13"/>
+                    <a:stretch>
+                      <a:fillRect/>
+                    </a:stretch>
+                  </pic:blipFill>
+                  <pic:spPr>
+                    <a:xfrm>
+                      <a:off x="0" y="0"/>
+                      <a:ext cx="5274310" cy="2369820"/>
+                    </a:xfrm>
+                    <a:prstGeom prst="rect">
+                      <a:avLst/>
+                    </a:prstGeom>
+                  </pic:spPr>
+                </pic:pic>
+              </a:graphicData>
+            </a:graphic>
+          </wp:inline>
+        </w:drawing>
+      </w:r>
     </w:p>
     <w:p>
       <w:pPr>
@@ -3545,11 +4003,6 @@
       </w:r>
     </w:p>
     <w:p>
-      <w:pPr>
-        <w:rPr>
-          <w:rFonts w:hint="eastAsia"/>
-        </w:rPr>
-      </w:pPr>
       <w:r>
         <w:rPr>
           <w:rFonts w:hint="eastAsia"/>
@@ -3584,7 +4037,7 @@
   <w:abstractNum w:abstractNumId="0" w15:restartNumberingAfterBreak="0">
     <w:nsid w:val="06D25E97"/>
     <w:multiLevelType w:val="hybridMultilevel"/>
-    <w:tmpl w:val="1B0887F4"/>
+    <w:tmpl w:val="278223DA"/>
     <w:lvl w:ilvl="0" w:tplc="77FC8FD0">
       <w:start w:val="1"/>
       <w:numFmt w:val="decimal"/>
@@ -3597,14 +4050,17 @@
         <w:rFonts w:hint="default"/>
       </w:rPr>
     </w:lvl>
-    <w:lvl w:ilvl="1" w:tplc="04090019" w:tentative="1">
-      <w:start w:val="1"/>
-      <w:numFmt w:val="lowerLetter"/>
-      <w:lvlText w:val="%2)"/>
-      <w:lvlJc w:val="left"/>
-      <w:pPr>
-        <w:ind w:left="840" w:hanging="420"/>
-      </w:pPr>
+    <w:lvl w:ilvl="1" w:tplc="EB0CF262">
+      <w:start w:val="1"/>
+      <w:numFmt w:val="decimal"/>
+      <w:lvlText w:val="%2."/>
+      <w:lvlJc w:val="left"/>
+      <w:pPr>
+        <w:ind w:left="780" w:hanging="360"/>
+      </w:pPr>
+      <w:rPr>
+        <w:rFonts w:hint="default"/>
+      </w:rPr>
     </w:lvl>
     <w:lvl w:ilvl="2" w:tplc="0409001B" w:tentative="1">
       <w:start w:val="1"/>
@@ -5364,552 +5820,6 @@
 </w:styles>
 </file>
 
-<file path=word/glossary/document.xml><?xml version="1.0" encoding="utf-8"?>
-<w:glossaryDocument xmlns:wpc="http://schemas.microsoft.com/office/word/2010/wordprocessingCanvas" xmlns:cx="http://schemas.microsoft.com/office/drawing/2014/chartex" xmlns:cx1="http://schemas.microsoft.com/office/drawing/2015/9/8/chartex" xmlns:mc="http://schemas.openxmlformats.org/markup-compatibility/2006" xmlns:o="urn:schemas-microsoft-com:office:office" xmlns:r="http://schemas.openxmlformats.org/officeDocument/2006/relationships" xmlns:m="http://schemas.openxmlformats.org/officeDocument/2006/math" xmlns:v="urn:schemas-microsoft-com:vml" xmlns:wp14="http://schemas.microsoft.com/office/word/2010/wordprocessingDrawing" xmlns:wp="http://schemas.openxmlformats.org/drawingml/2006/wordprocessingDrawing" xmlns:w10="urn:schemas-microsoft-com:office:word" xmlns:w="http://schemas.openxmlformats.org/wordprocessingml/2006/main" xmlns:w14="http://schemas.microsoft.com/office/word/2010/wordml" xmlns:w15="http://schemas.microsoft.com/office/word/2012/wordml" xmlns:w16se="http://schemas.microsoft.com/office/word/2015/wordml/symex" xmlns:wpg="http://schemas.microsoft.com/office/word/2010/wordprocessingGroup" xmlns:wpi="http://schemas.microsoft.com/office/word/2010/wordprocessingInk" xmlns:wne="http://schemas.microsoft.com/office/word/2006/wordml" xmlns:wps="http://schemas.microsoft.com/office/word/2010/wordprocessingShape" mc:Ignorable="w14 w15 w16se wp14"/>
-</file>
-
-<file path=word/glossary/fontTable.xml><?xml version="1.0" encoding="utf-8"?>
-<w:fonts xmlns:mc="http://schemas.openxmlformats.org/markup-compatibility/2006" xmlns:r="http://schemas.openxmlformats.org/officeDocument/2006/relationships" xmlns:w="http://schemas.openxmlformats.org/wordprocessingml/2006/main" xmlns:w14="http://schemas.microsoft.com/office/word/2010/wordml" xmlns:w15="http://schemas.microsoft.com/office/word/2012/wordml" xmlns:w16se="http://schemas.microsoft.com/office/word/2015/wordml/symex" mc:Ignorable="w14 w15 w16se">
-  <w:font w:name="Times New Roman">
-    <w:panose1 w:val="02020603050405020304"/>
-    <w:charset w:val="00"/>
-    <w:family w:val="roman"/>
-    <w:pitch w:val="variable"/>
-    <w:sig w:usb0="E0002EFF" w:usb1="C000785B" w:usb2="00000009" w:usb3="00000000" w:csb0="000001FF" w:csb1="00000000"/>
-  </w:font>
-  <w:font w:name="Wingdings">
-    <w:panose1 w:val="05000000000000000000"/>
-    <w:charset w:val="02"/>
-    <w:family w:val="auto"/>
-    <w:pitch w:val="variable"/>
-    <w:sig w:usb0="00000000" w:usb1="10000000" w:usb2="00000000" w:usb3="00000000" w:csb0="80000000" w:csb1="00000000"/>
-  </w:font>
-  <w:font w:name="等线">
-    <w:altName w:val="DengXian"/>
-    <w:panose1 w:val="02010600030101010101"/>
-    <w:charset w:val="86"/>
-    <w:family w:val="auto"/>
-    <w:pitch w:val="variable"/>
-    <w:sig w:usb0="A00002BF" w:usb1="38CF7CFA" w:usb2="00000016" w:usb3="00000000" w:csb0="0004000F" w:csb1="00000000"/>
-  </w:font>
-  <w:font w:name="宋体">
-    <w:altName w:val="SimSun"/>
-    <w:panose1 w:val="02010600030101010101"/>
-    <w:charset w:val="86"/>
-    <w:family w:val="auto"/>
-    <w:pitch w:val="variable"/>
-    <w:sig w:usb0="00000003" w:usb1="288F0000" w:usb2="00000016" w:usb3="00000000" w:csb0="00040001" w:csb1="00000000"/>
-  </w:font>
-  <w:font w:name="Cambria Math">
-    <w:panose1 w:val="02040503050406030204"/>
-    <w:charset w:val="00"/>
-    <w:family w:val="roman"/>
-    <w:pitch w:val="variable"/>
-    <w:sig w:usb0="E00006FF" w:usb1="420024FF" w:usb2="02000000" w:usb3="00000000" w:csb0="0000019F" w:csb1="00000000"/>
-  </w:font>
-  <w:font w:name="等线 Light">
-    <w:panose1 w:val="02010600030101010101"/>
-    <w:charset w:val="86"/>
-    <w:family w:val="auto"/>
-    <w:pitch w:val="variable"/>
-    <w:sig w:usb0="A00002BF" w:usb1="38CF7CFA" w:usb2="00000016" w:usb3="00000000" w:csb0="0004000F" w:csb1="00000000"/>
-  </w:font>
-</w:fonts>
-</file>
-
-<file path=word/glossary/settings.xml><?xml version="1.0" encoding="utf-8"?>
-<w:settings xmlns:mc="http://schemas.openxmlformats.org/markup-compatibility/2006" xmlns:o="urn:schemas-microsoft-com:office:office" xmlns:r="http://schemas.openxmlformats.org/officeDocument/2006/relationships" xmlns:m="http://schemas.openxmlformats.org/officeDocument/2006/math" xmlns:v="urn:schemas-microsoft-com:vml" xmlns:w10="urn:schemas-microsoft-com:office:word" xmlns:w="http://schemas.openxmlformats.org/wordprocessingml/2006/main" xmlns:w14="http://schemas.microsoft.com/office/word/2010/wordml" xmlns:w15="http://schemas.microsoft.com/office/word/2012/wordml" xmlns:w16se="http://schemas.microsoft.com/office/word/2015/wordml/symex" xmlns:sl="http://schemas.openxmlformats.org/schemaLibrary/2006/main" mc:Ignorable="w14 w15 w16se">
-  <w:view w:val="normal"/>
-  <w:bordersDoNotSurroundHeader/>
-  <w:bordersDoNotSurroundFooter/>
-  <w:revisionView w:comments="0"/>
-  <w:defaultTabStop w:val="420"/>
-  <w:drawingGridVerticalSpacing w:val="156"/>
-  <w:displayHorizontalDrawingGridEvery w:val="0"/>
-  <w:displayVerticalDrawingGridEvery w:val="2"/>
-  <w:characterSpacingControl w:val="compressPunctuation"/>
-  <w:compat>
-    <w:spaceForUL/>
-    <w:balanceSingleByteDoubleByteWidth/>
-    <w:doNotLeaveBackslashAlone/>
-    <w:ulTrailSpace/>
-    <w:doNotExpandShiftReturn/>
-    <w:adjustLineHeightInTable/>
-    <w:useFELayout/>
-    <w:compatSetting w:name="compatibilityMode" w:uri="http://schemas.microsoft.com/office/word" w:val="15"/>
-    <w:compatSetting w:name="overrideTableStyleFontSizeAndJustification" w:uri="http://schemas.microsoft.com/office/word" w:val="1"/>
-    <w:compatSetting w:name="enableOpenTypeFeatures" w:uri="http://schemas.microsoft.com/office/word" w:val="1"/>
-    <w:compatSetting w:name="doNotFlipMirrorIndents" w:uri="http://schemas.microsoft.com/office/word" w:val="1"/>
-    <w:compatSetting w:name="differentiateMultirowTableHeaders" w:uri="http://schemas.microsoft.com/office/word" w:val="1"/>
-  </w:compat>
-  <w:rsids>
-    <w:rsidRoot w:val="00BE7938"/>
-    <w:rsid w:val="00BE7938"/>
-    <w:rsid w:val="00F733EC"/>
-  </w:rsids>
-  <m:mathPr>
-    <m:mathFont m:val="Cambria Math"/>
-    <m:brkBin m:val="before"/>
-    <m:brkBinSub m:val="--"/>
-    <m:smallFrac m:val="0"/>
-    <m:dispDef/>
-    <m:lMargin m:val="0"/>
-    <m:rMargin m:val="0"/>
-    <m:defJc m:val="centerGroup"/>
-    <m:wrapIndent m:val="1440"/>
-    <m:intLim m:val="subSup"/>
-    <m:naryLim m:val="undOvr"/>
-  </m:mathPr>
-  <w:themeFontLang w:val="en-US" w:eastAsia="zh-CN"/>
-  <w:clrSchemeMapping w:bg1="light1" w:t1="dark1" w:bg2="light2" w:t2="dark2" w:accent1="accent1" w:accent2="accent2" w:accent3="accent3" w:accent4="accent4" w:accent5="accent5" w:accent6="accent6" w:hyperlink="hyperlink" w:followedHyperlink="followedHyperlink"/>
-  <w:decimalSymbol w:val="."/>
-  <w:listSeparator w:val=","/>
-  <w15:chartTrackingRefBased/>
-</w:settings>
-</file>
-
-<file path=word/glossary/styles.xml><?xml version="1.0" encoding="utf-8"?>
-<w:styles xmlns:mc="http://schemas.openxmlformats.org/markup-compatibility/2006" xmlns:r="http://schemas.openxmlformats.org/officeDocument/2006/relationships" xmlns:w="http://schemas.openxmlformats.org/wordprocessingml/2006/main" xmlns:w14="http://schemas.microsoft.com/office/word/2010/wordml" xmlns:w15="http://schemas.microsoft.com/office/word/2012/wordml" xmlns:w16se="http://schemas.microsoft.com/office/word/2015/wordml/symex" mc:Ignorable="w14 w15 w16se">
-  <w:docDefaults>
-    <w:rPrDefault>
-      <w:rPr>
-        <w:rFonts w:asciiTheme="minorHAnsi" w:eastAsiaTheme="minorEastAsia" w:hAnsiTheme="minorHAnsi" w:cstheme="minorBidi"/>
-        <w:kern w:val="2"/>
-        <w:sz w:val="21"/>
-        <w:szCs w:val="22"/>
-        <w:lang w:val="en-US" w:eastAsia="zh-CN" w:bidi="ar-SA"/>
-      </w:rPr>
-    </w:rPrDefault>
-    <w:pPrDefault/>
-  </w:docDefaults>
-  <w:latentStyles w:defLockedState="0" w:defUIPriority="99" w:defSemiHidden="0" w:defUnhideWhenUsed="0" w:defQFormat="0" w:count="371">
-    <w:lsdException w:name="Normal" w:uiPriority="0" w:qFormat="1"/>
-    <w:lsdException w:name="heading 1" w:uiPriority="9" w:qFormat="1"/>
-    <w:lsdException w:name="heading 2" w:semiHidden="1" w:uiPriority="9" w:unhideWhenUsed="1" w:qFormat="1"/>
-    <w:lsdException w:name="heading 3" w:semiHidden="1" w:uiPriority="9" w:unhideWhenUsed="1" w:qFormat="1"/>
-    <w:lsdException w:name="heading 4" w:semiHidden="1" w:uiPriority="9" w:unhideWhenUsed="1" w:qFormat="1"/>
-    <w:lsdException w:name="heading 5" w:semiHidden="1" w:uiPriority="9" w:unhideWhenUsed="1" w:qFormat="1"/>
-    <w:lsdException w:name="heading 6" w:semiHidden="1" w:uiPriority="9" w:unhideWhenUsed="1" w:qFormat="1"/>
-    <w:lsdException w:name="heading 7" w:semiHidden="1" w:uiPriority="9" w:unhideWhenUsed="1" w:qFormat="1"/>
-    <w:lsdException w:name="heading 8" w:semiHidden="1" w:uiPriority="9" w:unhideWhenUsed="1" w:qFormat="1"/>
-    <w:lsdException w:name="heading 9" w:semiHidden="1" w:uiPriority="9" w:unhideWhenUsed="1" w:qFormat="1"/>
-    <w:lsdException w:name="index 1" w:semiHidden="1" w:unhideWhenUsed="1"/>
-    <w:lsdException w:name="index 2" w:semiHidden="1" w:unhideWhenUsed="1"/>
-    <w:lsdException w:name="index 3" w:semiHidden="1" w:unhideWhenUsed="1"/>
-    <w:lsdException w:name="index 4" w:semiHidden="1" w:unhideWhenUsed="1"/>
-    <w:lsdException w:name="index 5" w:semiHidden="1" w:unhideWhenUsed="1"/>
-    <w:lsdException w:name="index 6" w:semiHidden="1" w:unhideWhenUsed="1"/>
-    <w:lsdException w:name="index 7" w:semiHidden="1" w:unhideWhenUsed="1"/>
-    <w:lsdException w:name="index 8" w:semiHidden="1" w:unhideWhenUsed="1"/>
-    <w:lsdException w:name="index 9" w:semiHidden="1" w:unhideWhenUsed="1"/>
-    <w:lsdException w:name="toc 1" w:semiHidden="1" w:uiPriority="39" w:unhideWhenUsed="1"/>
-    <w:lsdException w:name="toc 2" w:semiHidden="1" w:uiPriority="39" w:unhideWhenUsed="1"/>
-    <w:lsdException w:name="toc 3" w:semiHidden="1" w:uiPriority="39" w:unhideWhenUsed="1"/>
-    <w:lsdException w:name="toc 4" w:semiHidden="1" w:uiPriority="39" w:unhideWhenUsed="1"/>
-    <w:lsdException w:name="toc 5" w:semiHidden="1" w:uiPriority="39" w:unhideWhenUsed="1"/>
-    <w:lsdException w:name="toc 6" w:semiHidden="1" w:uiPriority="39" w:unhideWhenUsed="1"/>
-    <w:lsdException w:name="toc 7" w:semiHidden="1" w:uiPriority="39" w:unhideWhenUsed="1"/>
-    <w:lsdException w:name="toc 8" w:semiHidden="1" w:uiPriority="39" w:unhideWhenUsed="1"/>
-    <w:lsdException w:name="toc 9" w:semiHidden="1" w:uiPriority="39" w:unhideWhenUsed="1"/>
-    <w:lsdException w:name="Normal Indent" w:semiHidden="1" w:unhideWhenUsed="1"/>
-    <w:lsdException w:name="footnote text" w:semiHidden="1" w:unhideWhenUsed="1"/>
-    <w:lsdException w:name="annotation text" w:semiHidden="1" w:unhideWhenUsed="1"/>
-    <w:lsdException w:name="header" w:semiHidden="1" w:unhideWhenUsed="1"/>
-    <w:lsdException w:name="footer" w:semiHidden="1" w:unhideWhenUsed="1"/>
-    <w:lsdException w:name="index heading" w:semiHidden="1" w:unhideWhenUsed="1"/>
-    <w:lsdException w:name="caption" w:semiHidden="1" w:uiPriority="35" w:unhideWhenUsed="1" w:qFormat="1"/>
-    <w:lsdException w:name="table of figures" w:semiHidden="1" w:unhideWhenUsed="1"/>
-    <w:lsdException w:name="envelope address" w:semiHidden="1" w:unhideWhenUsed="1"/>
-    <w:lsdException w:name="envelope return" w:semiHidden="1" w:unhideWhenUsed="1"/>
-    <w:lsdException w:name="footnote reference" w:semiHidden="1" w:unhideWhenUsed="1"/>
-    <w:lsdException w:name="annotation reference" w:semiHidden="1" w:unhideWhenUsed="1"/>
-    <w:lsdException w:name="line number" w:semiHidden="1" w:unhideWhenUsed="1"/>
-    <w:lsdException w:name="page number" w:semiHidden="1" w:unhideWhenUsed="1"/>
-    <w:lsdException w:name="endnote reference" w:semiHidden="1" w:unhideWhenUsed="1"/>
-    <w:lsdException w:name="endnote text" w:semiHidden="1" w:unhideWhenUsed="1"/>
-    <w:lsdException w:name="table of authorities" w:semiHidden="1" w:unhideWhenUsed="1"/>
-    <w:lsdException w:name="macro" w:semiHidden="1" w:unhideWhenUsed="1"/>
-    <w:lsdException w:name="toa heading" w:semiHidden="1" w:unhideWhenUsed="1"/>
-    <w:lsdException w:name="List" w:semiHidden="1" w:unhideWhenUsed="1"/>
-    <w:lsdException w:name="List Bullet" w:semiHidden="1" w:unhideWhenUsed="1"/>
-    <w:lsdException w:name="List Number" w:semiHidden="1" w:unhideWhenUsed="1"/>
-    <w:lsdException w:name="List 2" w:semiHidden="1" w:unhideWhenUsed="1"/>
-    <w:lsdException w:name="List 3" w:semiHidden="1" w:unhideWhenUsed="1"/>
-    <w:lsdException w:name="List 4" w:semiHidden="1" w:unhideWhenUsed="1"/>
-    <w:lsdException w:name="List 5" w:semiHidden="1" w:unhideWhenUsed="1"/>
-    <w:lsdException w:name="List Bullet 2" w:semiHidden="1" w:unhideWhenUsed="1"/>
-    <w:lsdException w:name="List Bullet 3" w:semiHidden="1" w:unhideWhenUsed="1"/>
-    <w:lsdException w:name="List Bullet 4" w:semiHidden="1" w:unhideWhenUsed="1"/>
-    <w:lsdException w:name="List Bullet 5" w:semiHidden="1" w:unhideWhenUsed="1"/>
-    <w:lsdException w:name="List Number 2" w:semiHidden="1" w:unhideWhenUsed="1"/>
-    <w:lsdException w:name="List Number 3" w:semiHidden="1" w:unhideWhenUsed="1"/>
-    <w:lsdException w:name="List Number 4" w:semiHidden="1" w:unhideWhenUsed="1"/>
-    <w:lsdException w:name="List Number 5" w:semiHidden="1" w:unhideWhenUsed="1"/>
-    <w:lsdException w:name="Title" w:uiPriority="10" w:qFormat="1"/>
-    <w:lsdException w:name="Closing" w:semiHidden="1" w:unhideWhenUsed="1"/>
-    <w:lsdException w:name="Signature" w:semiHidden="1" w:unhideWhenUsed="1"/>
-    <w:lsdException w:name="Default Paragraph Font" w:semiHidden="1" w:uiPriority="1" w:unhideWhenUsed="1"/>
-    <w:lsdException w:name="Body Text" w:semiHidden="1" w:unhideWhenUsed="1"/>
-    <w:lsdException w:name="Body Text Indent" w:semiHidden="1" w:unhideWhenUsed="1"/>
-    <w:lsdException w:name="List Continue" w:semiHidden="1" w:unhideWhenUsed="1"/>
-    <w:lsdException w:name="List Continue 2" w:semiHidden="1" w:unhideWhenUsed="1"/>
-    <w:lsdException w:name="List Continue 3" w:semiHidden="1" w:unhideWhenUsed="1"/>
-    <w:lsdException w:name="List Continue 4" w:semiHidden="1" w:unhideWhenUsed="1"/>
-    <w:lsdException w:name="List Continue 5" w:semiHidden="1" w:unhideWhenUsed="1"/>
-    <w:lsdException w:name="Message Header" w:semiHidden="1" w:unhideWhenUsed="1"/>
-    <w:lsdException w:name="Subtitle" w:uiPriority="11" w:qFormat="1"/>
-    <w:lsdException w:name="Salutation" w:semiHidden="1" w:unhideWhenUsed="1"/>
-    <w:lsdException w:name="Date" w:semiHidden="1" w:unhideWhenUsed="1"/>
-    <w:lsdException w:name="Body Text First Indent" w:semiHidden="1" w:unhideWhenUsed="1"/>
-    <w:lsdException w:name="Body Text First Indent 2" w:semiHidden="1" w:unhideWhenUsed="1"/>
-    <w:lsdException w:name="Note Heading" w:semiHidden="1" w:unhideWhenUsed="1"/>
-    <w:lsdException w:name="Body Text 2" w:semiHidden="1" w:unhideWhenUsed="1"/>
-    <w:lsdException w:name="Body Text 3" w:semiHidden="1" w:unhideWhenUsed="1"/>
-    <w:lsdException w:name="Body Text Indent 2" w:semiHidden="1" w:unhideWhenUsed="1"/>
-    <w:lsdException w:name="Body Text Indent 3" w:semiHidden="1" w:unhideWhenUsed="1"/>
-    <w:lsdException w:name="Block Text" w:semiHidden="1" w:unhideWhenUsed="1"/>
-    <w:lsdException w:name="Hyperlink" w:semiHidden="1" w:unhideWhenUsed="1"/>
-    <w:lsdException w:name="FollowedHyperlink" w:semiHidden="1" w:unhideWhenUsed="1"/>
-    <w:lsdException w:name="Strong" w:uiPriority="22" w:qFormat="1"/>
-    <w:lsdException w:name="Emphasis" w:uiPriority="20" w:qFormat="1"/>
-    <w:lsdException w:name="Document Map" w:semiHidden="1" w:unhideWhenUsed="1"/>
-    <w:lsdException w:name="Plain Text" w:semiHidden="1" w:unhideWhenUsed="1"/>
-    <w:lsdException w:name="E-mail Signature" w:semiHidden="1" w:unhideWhenUsed="1"/>
-    <w:lsdException w:name="HTML Top of Form" w:semiHidden="1" w:unhideWhenUsed="1"/>
-    <w:lsdException w:name="HTML Bottom of Form" w:semiHidden="1" w:unhideWhenUsed="1"/>
-    <w:lsdException w:name="Normal (Web)" w:semiHidden="1" w:unhideWhenUsed="1"/>
-    <w:lsdException w:name="HTML Acronym" w:semiHidden="1" w:unhideWhenUsed="1"/>
-    <w:lsdException w:name="HTML Address" w:semiHidden="1" w:unhideWhenUsed="1"/>
-    <w:lsdException w:name="HTML Cite" w:semiHidden="1" w:unhideWhenUsed="1"/>
-    <w:lsdException w:name="HTML Code" w:semiHidden="1" w:unhideWhenUsed="1"/>
-    <w:lsdException w:name="HTML Definition" w:semiHidden="1" w:unhideWhenUsed="1"/>
-    <w:lsdException w:name="HTML Keyboard" w:semiHidden="1" w:unhideWhenUsed="1"/>
-    <w:lsdException w:name="HTML Preformatted" w:semiHidden="1" w:unhideWhenUsed="1"/>
-    <w:lsdException w:name="HTML Sample" w:semiHidden="1" w:unhideWhenUsed="1"/>
-    <w:lsdException w:name="HTML Typewriter" w:semiHidden="1" w:unhideWhenUsed="1"/>
-    <w:lsdException w:name="HTML Variable" w:semiHidden="1" w:unhideWhenUsed="1"/>
-    <w:lsdException w:name="Normal Table" w:semiHidden="1" w:unhideWhenUsed="1"/>
-    <w:lsdException w:name="annotation subject" w:semiHidden="1" w:unhideWhenUsed="1"/>
-    <w:lsdException w:name="No List" w:semiHidden="1" w:unhideWhenUsed="1"/>
-    <w:lsdException w:name="Outline List 1" w:semiHidden="1" w:unhideWhenUsed="1"/>
-    <w:lsdException w:name="Outline List 2" w:semiHidden="1" w:unhideWhenUsed="1"/>
-    <w:lsdException w:name="Outline List 3" w:semiHidden="1" w:unhideWhenUsed="1"/>
-    <w:lsdException w:name="Table Simple 1" w:semiHidden="1" w:unhideWhenUsed="1"/>
-    <w:lsdException w:name="Table Simple 2" w:semiHidden="1" w:unhideWhenUsed="1"/>
-    <w:lsdException w:name="Table Simple 3" w:semiHidden="1" w:unhideWhenUsed="1"/>
-    <w:lsdException w:name="Table Classic 1" w:semiHidden="1" w:unhideWhenUsed="1"/>
-    <w:lsdException w:name="Table Classic 2" w:semiHidden="1" w:unhideWhenUsed="1"/>
-    <w:lsdException w:name="Table Classic 3" w:semiHidden="1" w:unhideWhenUsed="1"/>
-    <w:lsdException w:name="Table Classic 4" w:semiHidden="1" w:unhideWhenUsed="1"/>
-    <w:lsdException w:name="Table Colorful 1" w:semiHidden="1" w:unhideWhenUsed="1"/>
-    <w:lsdException w:name="Table Colorful 2" w:semiHidden="1" w:unhideWhenUsed="1"/>
-    <w:lsdException w:name="Table Colorful 3" w:semiHidden="1" w:unhideWhenUsed="1"/>
-    <w:lsdException w:name="Table Columns 1" w:semiHidden="1" w:unhideWhenUsed="1"/>
-    <w:lsdException w:name="Table Columns 2" w:semiHidden="1" w:unhideWhenUsed="1"/>
-    <w:lsdException w:name="Table Columns 3" w:semiHidden="1" w:unhideWhenUsed="1"/>
-    <w:lsdException w:name="Table Columns 4" w:semiHidden="1" w:unhideWhenUsed="1"/>
-    <w:lsdException w:name="Table Columns 5" w:semiHidden="1" w:unhideWhenUsed="1"/>
-    <w:lsdException w:name="Table Grid 1" w:semiHidden="1" w:unhideWhenUsed="1"/>
-    <w:lsdException w:name="Table Grid 2" w:semiHidden="1" w:unhideWhenUsed="1"/>
-    <w:lsdException w:name="Table Grid 3" w:semiHidden="1" w:unhideWhenUsed="1"/>
-    <w:lsdException w:name="Table Grid 4" w:semiHidden="1" w:unhideWhenUsed="1"/>
-    <w:lsdException w:name="Table Grid 5" w:semiHidden="1" w:unhideWhenUsed="1"/>
-    <w:lsdException w:name="Table Grid 6" w:semiHidden="1" w:unhideWhenUsed="1"/>
-    <w:lsdException w:name="Table Grid 7" w:semiHidden="1" w:unhideWhenUsed="1"/>
-    <w:lsdException w:name="Table Grid 8" w:semiHidden="1" w:unhideWhenUsed="1"/>
-    <w:lsdException w:name="Table List 1" w:semiHidden="1" w:unhideWhenUsed="1"/>
-    <w:lsdException w:name="Table List 2" w:semiHidden="1" w:unhideWhenUsed="1"/>
-    <w:lsdException w:name="Table List 3" w:semiHidden="1" w:unhideWhenUsed="1"/>
-    <w:lsdException w:name="Table List 4" w:semiHidden="1" w:unhideWhenUsed="1"/>
-    <w:lsdException w:name="Table List 5" w:semiHidden="1" w:unhideWhenUsed="1"/>
-    <w:lsdException w:name="Table List 6" w:semiHidden="1" w:unhideWhenUsed="1"/>
-    <w:lsdException w:name="Table List 7" w:semiHidden="1" w:unhideWhenUsed="1"/>
-    <w:lsdException w:name="Table List 8" w:semiHidden="1" w:unhideWhenUsed="1"/>
-    <w:lsdException w:name="Table 3D effects 1" w:semiHidden="1" w:unhideWhenUsed="1"/>
-    <w:lsdException w:name="Table 3D effects 2" w:semiHidden="1" w:unhideWhenUsed="1"/>
-    <w:lsdException w:name="Table 3D effects 3" w:semiHidden="1" w:unhideWhenUsed="1"/>
-    <w:lsdException w:name="Table Contemporary" w:semiHidden="1" w:unhideWhenUsed="1"/>
-    <w:lsdException w:name="Table Elegant" w:semiHidden="1" w:unhideWhenUsed="1"/>
-    <w:lsdException w:name="Table Professional" w:semiHidden="1" w:unhideWhenUsed="1"/>
-    <w:lsdException w:name="Table Subtle 1" w:semiHidden="1" w:unhideWhenUsed="1"/>
-    <w:lsdException w:name="Table Subtle 2" w:semiHidden="1" w:unhideWhenUsed="1"/>
-    <w:lsdException w:name="Table Web 1" w:semiHidden="1" w:unhideWhenUsed="1"/>
-    <w:lsdException w:name="Table Web 2" w:semiHidden="1" w:unhideWhenUsed="1"/>
-    <w:lsdException w:name="Table Web 3" w:semiHidden="1" w:unhideWhenUsed="1"/>
-    <w:lsdException w:name="Balloon Text" w:semiHidden="1" w:unhideWhenUsed="1"/>
-    <w:lsdException w:name="Table Grid" w:uiPriority="39"/>
-    <w:lsdException w:name="Table Theme" w:semiHidden="1" w:unhideWhenUsed="1"/>
-    <w:lsdException w:name="Placeholder Text" w:semiHidden="1"/>
-    <w:lsdException w:name="No Spacing" w:uiPriority="1" w:qFormat="1"/>
-    <w:lsdException w:name="Light Shading" w:uiPriority="60"/>
-    <w:lsdException w:name="Light List" w:uiPriority="61"/>
-    <w:lsdException w:name="Light Grid" w:uiPriority="62"/>
-    <w:lsdException w:name="Medium Shading 1" w:uiPriority="63"/>
-    <w:lsdException w:name="Medium Shading 2" w:uiPriority="64"/>
-    <w:lsdException w:name="Medium List 1" w:uiPriority="65"/>
-    <w:lsdException w:name="Medium List 2" w:uiPriority="66"/>
-    <w:lsdException w:name="Medium Grid 1" w:uiPriority="67"/>
-    <w:lsdException w:name="Medium Grid 2" w:uiPriority="68"/>
-    <w:lsdException w:name="Medium Grid 3" w:uiPriority="69"/>
-    <w:lsdException w:name="Dark List" w:uiPriority="70"/>
-    <w:lsdException w:name="Colorful Shading" w:uiPriority="71"/>
-    <w:lsdException w:name="Colorful List" w:uiPriority="72"/>
-    <w:lsdException w:name="Colorful Grid" w:uiPriority="73"/>
-    <w:lsdException w:name="Light Shading Accent 1" w:uiPriority="60"/>
-    <w:lsdException w:name="Light List Accent 1" w:uiPriority="61"/>
-    <w:lsdException w:name="Light Grid Accent 1" w:uiPriority="62"/>
-    <w:lsdException w:name="Medium Shading 1 Accent 1" w:uiPriority="63"/>
-    <w:lsdException w:name="Medium Shading 2 Accent 1" w:uiPriority="64"/>
-    <w:lsdException w:name="Medium List 1 Accent 1" w:uiPriority="65"/>
-    <w:lsdException w:name="Revision" w:semiHidden="1"/>
-    <w:lsdException w:name="List Paragraph" w:uiPriority="34" w:qFormat="1"/>
-    <w:lsdException w:name="Quote" w:uiPriority="29" w:qFormat="1"/>
-    <w:lsdException w:name="Intense Quote" w:uiPriority="30" w:qFormat="1"/>
-    <w:lsdException w:name="Medium List 2 Accent 1" w:uiPriority="66"/>
-    <w:lsdException w:name="Medium Grid 1 Accent 1" w:uiPriority="67"/>
-    <w:lsdException w:name="Medium Grid 2 Accent 1" w:uiPriority="68"/>
-    <w:lsdException w:name="Medium Grid 3 Accent 1" w:uiPriority="69"/>
-    <w:lsdException w:name="Dark List Accent 1" w:uiPriority="70"/>
-    <w:lsdException w:name="Colorful Shading Accent 1" w:uiPriority="71"/>
-    <w:lsdException w:name="Colorful List Accent 1" w:uiPriority="72"/>
-    <w:lsdException w:name="Colorful Grid Accent 1" w:uiPriority="73"/>
-    <w:lsdException w:name="Light Shading Accent 2" w:uiPriority="60"/>
-    <w:lsdException w:name="Light List Accent 2" w:uiPriority="61"/>
-    <w:lsdException w:name="Light Grid Accent 2" w:uiPriority="62"/>
-    <w:lsdException w:name="Medium Shading 1 Accent 2" w:uiPriority="63"/>
-    <w:lsdException w:name="Medium Shading 2 Accent 2" w:uiPriority="64"/>
-    <w:lsdException w:name="Medium List 1 Accent 2" w:uiPriority="65"/>
-    <w:lsdException w:name="Medium List 2 Accent 2" w:uiPriority="66"/>
-    <w:lsdException w:name="Medium Grid 1 Accent 2" w:uiPriority="67"/>
-    <w:lsdException w:name="Medium Grid 2 Accent 2" w:uiPriority="68"/>
-    <w:lsdException w:name="Medium Grid 3 Accent 2" w:uiPriority="69"/>
-    <w:lsdException w:name="Dark List Accent 2" w:uiPriority="70"/>
-    <w:lsdException w:name="Colorful Shading Accent 2" w:uiPriority="71"/>
-    <w:lsdException w:name="Colorful List Accent 2" w:uiPriority="72"/>
-    <w:lsdException w:name="Colorful Grid Accent 2" w:uiPriority="73"/>
-    <w:lsdException w:name="Light Shading Accent 3" w:uiPriority="60"/>
-    <w:lsdException w:name="Light List Accent 3" w:uiPriority="61"/>
-    <w:lsdException w:name="Light Grid Accent 3" w:uiPriority="62"/>
-    <w:lsdException w:name="Medium Shading 1 Accent 3" w:uiPriority="63"/>
-    <w:lsdException w:name="Medium Shading 2 Accent 3" w:uiPriority="64"/>
-    <w:lsdException w:name="Medium List 1 Accent 3" w:uiPriority="65"/>
-    <w:lsdException w:name="Medium List 2 Accent 3" w:uiPriority="66"/>
-    <w:lsdException w:name="Medium Grid 1 Accent 3" w:uiPriority="67"/>
-    <w:lsdException w:name="Medium Grid 2 Accent 3" w:uiPriority="68"/>
-    <w:lsdException w:name="Medium Grid 3 Accent 3" w:uiPriority="69"/>
-    <w:lsdException w:name="Dark List Accent 3" w:uiPriority="70"/>
-    <w:lsdException w:name="Colorful Shading Accent 3" w:uiPriority="71"/>
-    <w:lsdException w:name="Colorful List Accent 3" w:uiPriority="72"/>
-    <w:lsdException w:name="Colorful Grid Accent 3" w:uiPriority="73"/>
-    <w:lsdException w:name="Light Shading Accent 4" w:uiPriority="60"/>
-    <w:lsdException w:name="Light List Accent 4" w:uiPriority="61"/>
-    <w:lsdException w:name="Light Grid Accent 4" w:uiPriority="62"/>
-    <w:lsdException w:name="Medium Shading 1 Accent 4" w:uiPriority="63"/>
-    <w:lsdException w:name="Medium Shading 2 Accent 4" w:uiPriority="64"/>
-    <w:lsdException w:name="Medium List 1 Accent 4" w:uiPriority="65"/>
-    <w:lsdException w:name="Medium List 2 Accent 4" w:uiPriority="66"/>
-    <w:lsdException w:name="Medium Grid 1 Accent 4" w:uiPriority="67"/>
-    <w:lsdException w:name="Medium Grid 2 Accent 4" w:uiPriority="68"/>
-    <w:lsdException w:name="Medium Grid 3 Accent 4" w:uiPriority="69"/>
-    <w:lsdException w:name="Dark List Accent 4" w:uiPriority="70"/>
-    <w:lsdException w:name="Colorful Shading Accent 4" w:uiPriority="71"/>
-    <w:lsdException w:name="Colorful List Accent 4" w:uiPriority="72"/>
-    <w:lsdException w:name="Colorful Grid Accent 4" w:uiPriority="73"/>
-    <w:lsdException w:name="Light Shading Accent 5" w:uiPriority="60"/>
-    <w:lsdException w:name="Light List Accent 5" w:uiPriority="61"/>
-    <w:lsdException w:name="Light Grid Accent 5" w:uiPriority="62"/>
-    <w:lsdException w:name="Medium Shading 1 Accent 5" w:uiPriority="63"/>
-    <w:lsdException w:name="Medium Shading 2 Accent 5" w:uiPriority="64"/>
-    <w:lsdException w:name="Medium List 1 Accent 5" w:uiPriority="65"/>
-    <w:lsdException w:name="Medium List 2 Accent 5" w:uiPriority="66"/>
-    <w:lsdException w:name="Medium Grid 1 Accent 5" w:uiPriority="67"/>
-    <w:lsdException w:name="Medium Grid 2 Accent 5" w:uiPriority="68"/>
-    <w:lsdException w:name="Medium Grid 3 Accent 5" w:uiPriority="69"/>
-    <w:lsdException w:name="Dark List Accent 5" w:uiPriority="70"/>
-    <w:lsdException w:name="Colorful Shading Accent 5" w:uiPriority="71"/>
-    <w:lsdException w:name="Colorful List Accent 5" w:uiPriority="72"/>
-    <w:lsdException w:name="Colorful Grid Accent 5" w:uiPriority="73"/>
-    <w:lsdException w:name="Light Shading Accent 6" w:uiPriority="60"/>
-    <w:lsdException w:name="Light List Accent 6" w:uiPriority="61"/>
-    <w:lsdException w:name="Light Grid Accent 6" w:uiPriority="62"/>
-    <w:lsdException w:name="Medium Shading 1 Accent 6" w:uiPriority="63"/>
-    <w:lsdException w:name="Medium Shading 2 Accent 6" w:uiPriority="64"/>
-    <w:lsdException w:name="Medium List 1 Accent 6" w:uiPriority="65"/>
-    <w:lsdException w:name="Medium List 2 Accent 6" w:uiPriority="66"/>
-    <w:lsdException w:name="Medium Grid 1 Accent 6" w:uiPriority="67"/>
-    <w:lsdException w:name="Medium Grid 2 Accent 6" w:uiPriority="68"/>
-    <w:lsdException w:name="Medium Grid 3 Accent 6" w:uiPriority="69"/>
-    <w:lsdException w:name="Dark List Accent 6" w:uiPriority="70"/>
-    <w:lsdException w:name="Colorful Shading Accent 6" w:uiPriority="71"/>
-    <w:lsdException w:name="Colorful List Accent 6" w:uiPriority="72"/>
-    <w:lsdException w:name="Colorful Grid Accent 6" w:uiPriority="73"/>
-    <w:lsdException w:name="Subtle Emphasis" w:uiPriority="19" w:qFormat="1"/>
-    <w:lsdException w:name="Intense Emphasis" w:uiPriority="21" w:qFormat="1"/>
-    <w:lsdException w:name="Subtle Reference" w:uiPriority="31" w:qFormat="1"/>
-    <w:lsdException w:name="Intense Reference" w:uiPriority="32" w:qFormat="1"/>
-    <w:lsdException w:name="Book Title" w:uiPriority="33" w:qFormat="1"/>
-    <w:lsdException w:name="Bibliography" w:semiHidden="1" w:uiPriority="37" w:unhideWhenUsed="1"/>
-    <w:lsdException w:name="TOC Heading" w:semiHidden="1" w:uiPriority="39" w:unhideWhenUsed="1" w:qFormat="1"/>
-    <w:lsdException w:name="Plain Table 1" w:uiPriority="41"/>
-    <w:lsdException w:name="Plain Table 2" w:uiPriority="42"/>
-    <w:lsdException w:name="Plain Table 3" w:uiPriority="43"/>
-    <w:lsdException w:name="Plain Table 4" w:uiPriority="44"/>
-    <w:lsdException w:name="Plain Table 5" w:uiPriority="45"/>
-    <w:lsdException w:name="Grid Table Light" w:uiPriority="40"/>
-    <w:lsdException w:name="Grid Table 1 Light" w:uiPriority="46"/>
-    <w:lsdException w:name="Grid Table 2" w:uiPriority="47"/>
-    <w:lsdException w:name="Grid Table 3" w:uiPriority="48"/>
-    <w:lsdException w:name="Grid Table 4" w:uiPriority="49"/>
-    <w:lsdException w:name="Grid Table 5 Dark" w:uiPriority="50"/>
-    <w:lsdException w:name="Grid Table 6 Colorful" w:uiPriority="51"/>
-    <w:lsdException w:name="Grid Table 7 Colorful" w:uiPriority="52"/>
-    <w:lsdException w:name="Grid Table 1 Light Accent 1" w:uiPriority="46"/>
-    <w:lsdException w:name="Grid Table 2 Accent 1" w:uiPriority="47"/>
-    <w:lsdException w:name="Grid Table 3 Accent 1" w:uiPriority="48"/>
-    <w:lsdException w:name="Grid Table 4 Accent 1" w:uiPriority="49"/>
-    <w:lsdException w:name="Grid Table 5 Dark Accent 1" w:uiPriority="50"/>
-    <w:lsdException w:name="Grid Table 6 Colorful Accent 1" w:uiPriority="51"/>
-    <w:lsdException w:name="Grid Table 7 Colorful Accent 1" w:uiPriority="52"/>
-    <w:lsdException w:name="Grid Table 1 Light Accent 2" w:uiPriority="46"/>
-    <w:lsdException w:name="Grid Table 2 Accent 2" w:uiPriority="47"/>
-    <w:lsdException w:name="Grid Table 3 Accent 2" w:uiPriority="48"/>
-    <w:lsdException w:name="Grid Table 4 Accent 2" w:uiPriority="49"/>
-    <w:lsdException w:name="Grid Table 5 Dark Accent 2" w:uiPriority="50"/>
-    <w:lsdException w:name="Grid Table 6 Colorful Accent 2" w:uiPriority="51"/>
-    <w:lsdException w:name="Grid Table 7 Colorful Accent 2" w:uiPriority="52"/>
-    <w:lsdException w:name="Grid Table 1 Light Accent 3" w:uiPriority="46"/>
-    <w:lsdException w:name="Grid Table 2 Accent 3" w:uiPriority="47"/>
-    <w:lsdException w:name="Grid Table 3 Accent 3" w:uiPriority="48"/>
-    <w:lsdException w:name="Grid Table 4 Accent 3" w:uiPriority="49"/>
-    <w:lsdException w:name="Grid Table 5 Dark Accent 3" w:uiPriority="50"/>
-    <w:lsdException w:name="Grid Table 6 Colorful Accent 3" w:uiPriority="51"/>
-    <w:lsdException w:name="Grid Table 7 Colorful Accent 3" w:uiPriority="52"/>
-    <w:lsdException w:name="Grid Table 1 Light Accent 4" w:uiPriority="46"/>
-    <w:lsdException w:name="Grid Table 2 Accent 4" w:uiPriority="47"/>
-    <w:lsdException w:name="Grid Table 3 Accent 4" w:uiPriority="48"/>
-    <w:lsdException w:name="Grid Table 4 Accent 4" w:uiPriority="49"/>
-    <w:lsdException w:name="Grid Table 5 Dark Accent 4" w:uiPriority="50"/>
-    <w:lsdException w:name="Grid Table 6 Colorful Accent 4" w:uiPriority="51"/>
-    <w:lsdException w:name="Grid Table 7 Colorful Accent 4" w:uiPriority="52"/>
-    <w:lsdException w:name="Grid Table 1 Light Accent 5" w:uiPriority="46"/>
-    <w:lsdException w:name="Grid Table 2 Accent 5" w:uiPriority="47"/>
-    <w:lsdException w:name="Grid Table 3 Accent 5" w:uiPriority="48"/>
-    <w:lsdException w:name="Grid Table 4 Accent 5" w:uiPriority="49"/>
-    <w:lsdException w:name="Grid Table 5 Dark Accent 5" w:uiPriority="50"/>
-    <w:lsdException w:name="Grid Table 6 Colorful Accent 5" w:uiPriority="51"/>
-    <w:lsdException w:name="Grid Table 7 Colorful Accent 5" w:uiPriority="52"/>
-    <w:lsdException w:name="Grid Table 1 Light Accent 6" w:uiPriority="46"/>
-    <w:lsdException w:name="Grid Table 2 Accent 6" w:uiPriority="47"/>
-    <w:lsdException w:name="Grid Table 3 Accent 6" w:uiPriority="48"/>
-    <w:lsdException w:name="Grid Table 4 Accent 6" w:uiPriority="49"/>
-    <w:lsdException w:name="Grid Table 5 Dark Accent 6" w:uiPriority="50"/>
-    <w:lsdException w:name="Grid Table 6 Colorful Accent 6" w:uiPriority="51"/>
-    <w:lsdException w:name="Grid Table 7 Colorful Accent 6" w:uiPriority="52"/>
-    <w:lsdException w:name="List Table 1 Light" w:uiPriority="46"/>
-    <w:lsdException w:name="List Table 2" w:uiPriority="47"/>
-    <w:lsdException w:name="List Table 3" w:uiPriority="48"/>
-    <w:lsdException w:name="List Table 4" w:uiPriority="49"/>
-    <w:lsdException w:name="List Table 5 Dark" w:uiPriority="50"/>
-    <w:lsdException w:name="List Table 6 Colorful" w:uiPriority="51"/>
-    <w:lsdException w:name="List Table 7 Colorful" w:uiPriority="52"/>
-    <w:lsdException w:name="List Table 1 Light Accent 1" w:uiPriority="46"/>
-    <w:lsdException w:name="List Table 2 Accent 1" w:uiPriority="47"/>
-    <w:lsdException w:name="List Table 3 Accent 1" w:uiPriority="48"/>
-    <w:lsdException w:name="List Table 4 Accent 1" w:uiPriority="49"/>
-    <w:lsdException w:name="List Table 5 Dark Accent 1" w:uiPriority="50"/>
-    <w:lsdException w:name="List Table 6 Colorful Accent 1" w:uiPriority="51"/>
-    <w:lsdException w:name="List Table 7 Colorful Accent 1" w:uiPriority="52"/>
-    <w:lsdException w:name="List Table 1 Light Accent 2" w:uiPriority="46"/>
-    <w:lsdException w:name="List Table 2 Accent 2" w:uiPriority="47"/>
-    <w:lsdException w:name="List Table 3 Accent 2" w:uiPriority="48"/>
-    <w:lsdException w:name="List Table 4 Accent 2" w:uiPriority="49"/>
-    <w:lsdException w:name="List Table 5 Dark Accent 2" w:uiPriority="50"/>
-    <w:lsdException w:name="List Table 6 Colorful Accent 2" w:uiPriority="51"/>
-    <w:lsdException w:name="List Table 7 Colorful Accent 2" w:uiPriority="52"/>
-    <w:lsdException w:name="List Table 1 Light Accent 3" w:uiPriority="46"/>
-    <w:lsdException w:name="List Table 2 Accent 3" w:uiPriority="47"/>
-    <w:lsdException w:name="List Table 3 Accent 3" w:uiPriority="48"/>
-    <w:lsdException w:name="List Table 4 Accent 3" w:uiPriority="49"/>
-    <w:lsdException w:name="List Table 5 Dark Accent 3" w:uiPriority="50"/>
-    <w:lsdException w:name="List Table 6 Colorful Accent 3" w:uiPriority="51"/>
-    <w:lsdException w:name="List Table 7 Colorful Accent 3" w:uiPriority="52"/>
-    <w:lsdException w:name="List Table 1 Light Accent 4" w:uiPriority="46"/>
-    <w:lsdException w:name="List Table 2 Accent 4" w:uiPriority="47"/>
-    <w:lsdException w:name="List Table 3 Accent 4" w:uiPriority="48"/>
-    <w:lsdException w:name="List Table 4 Accent 4" w:uiPriority="49"/>
-    <w:lsdException w:name="List Table 5 Dark Accent 4" w:uiPriority="50"/>
-    <w:lsdException w:name="List Table 6 Colorful Accent 4" w:uiPriority="51"/>
-    <w:lsdException w:name="List Table 7 Colorful Accent 4" w:uiPriority="52"/>
-    <w:lsdException w:name="List Table 1 Light Accent 5" w:uiPriority="46"/>
-    <w:lsdException w:name="List Table 2 Accent 5" w:uiPriority="47"/>
-    <w:lsdException w:name="List Table 3 Accent 5" w:uiPriority="48"/>
-    <w:lsdException w:name="List Table 4 Accent 5" w:uiPriority="49"/>
-    <w:lsdException w:name="List Table 5 Dark Accent 5" w:uiPriority="50"/>
-    <w:lsdException w:name="List Table 6 Colorful Accent 5" w:uiPriority="51"/>
-    <w:lsdException w:name="List Table 7 Colorful Accent 5" w:uiPriority="52"/>
-    <w:lsdException w:name="List Table 1 Light Accent 6" w:uiPriority="46"/>
-    <w:lsdException w:name="List Table 2 Accent 6" w:uiPriority="47"/>
-    <w:lsdException w:name="List Table 3 Accent 6" w:uiPriority="48"/>
-    <w:lsdException w:name="List Table 4 Accent 6" w:uiPriority="49"/>
-    <w:lsdException w:name="List Table 5 Dark Accent 6" w:uiPriority="50"/>
-    <w:lsdException w:name="List Table 6 Colorful Accent 6" w:uiPriority="51"/>
-    <w:lsdException w:name="List Table 7 Colorful Accent 6" w:uiPriority="52"/>
-  </w:latentStyles>
-  <w:style w:type="paragraph" w:default="1" w:styleId="a">
-    <w:name w:val="Normal"/>
-    <w:qFormat/>
-    <w:pPr>
-      <w:widowControl w:val="0"/>
-      <w:jc w:val="both"/>
-    </w:pPr>
-  </w:style>
-  <w:style w:type="character" w:default="1" w:styleId="a0">
-    <w:name w:val="Default Paragraph Font"/>
-    <w:uiPriority w:val="1"/>
-    <w:semiHidden/>
-    <w:unhideWhenUsed/>
-  </w:style>
-  <w:style w:type="table" w:default="1" w:styleId="a1">
-    <w:name w:val="Normal Table"/>
-    <w:uiPriority w:val="99"/>
-    <w:semiHidden/>
-    <w:unhideWhenUsed/>
-    <w:tblPr>
-      <w:tblInd w:w="0" w:type="dxa"/>
-      <w:tblCellMar>
-        <w:top w:w="0" w:type="dxa"/>
-        <w:left w:w="108" w:type="dxa"/>
-        <w:bottom w:w="0" w:type="dxa"/>
-        <w:right w:w="108" w:type="dxa"/>
-      </w:tblCellMar>
-    </w:tblPr>
-  </w:style>
-  <w:style w:type="numbering" w:default="1" w:styleId="a2">
-    <w:name w:val="No List"/>
-    <w:uiPriority w:val="99"/>
-    <w:semiHidden/>
-    <w:unhideWhenUsed/>
-  </w:style>
-  <w:style w:type="character" w:styleId="a3">
-    <w:name w:val="Placeholder Text"/>
-    <w:basedOn w:val="a0"/>
-    <w:uiPriority w:val="99"/>
-    <w:semiHidden/>
-    <w:rsid w:val="00BE7938"/>
-    <w:rPr>
-      <w:color w:val="808080"/>
-    </w:rPr>
-  </w:style>
-</w:styles>
-</file>
-
-<file path=word/glossary/webSettings.xml><?xml version="1.0" encoding="utf-8"?>
-<w:webSettings xmlns:mc="http://schemas.openxmlformats.org/markup-compatibility/2006" xmlns:r="http://schemas.openxmlformats.org/officeDocument/2006/relationships" xmlns:w="http://schemas.openxmlformats.org/wordprocessingml/2006/main" xmlns:w14="http://schemas.microsoft.com/office/word/2010/wordml" xmlns:w15="http://schemas.microsoft.com/office/word/2012/wordml" xmlns:w16se="http://schemas.microsoft.com/office/word/2015/wordml/symex" mc:Ignorable="w14 w15 w16se">
-  <w:optimizeForBrowser/>
-  <w:allowPNG/>
-</w:webSettings>
-</file>
-
 <file path=word/theme/theme1.xml><?xml version="1.0" encoding="utf-8"?>
 <a:theme xmlns:a="http://schemas.openxmlformats.org/drawingml/2006/main" name="Office 主题​​">
   <a:themeElements>
@@ -6229,7 +6139,7 @@
 </file>
 
 <file path=customXml/itemProps2.xml><?xml version="1.0" encoding="utf-8"?>
-<ds:datastoreItem xmlns:ds="http://schemas.openxmlformats.org/officeDocument/2006/customXml" ds:itemID="{6A2ABAAA-C0D0-40AE-AE5B-3F95BC65FD8D}">
+<ds:datastoreItem xmlns:ds="http://schemas.openxmlformats.org/officeDocument/2006/customXml" ds:itemID="{CCD1EC67-D9F5-4252-BD25-ED18870644AF}">
   <ds:schemaRefs>
     <ds:schemaRef ds:uri="http://schemas.openxmlformats.org/officeDocument/2006/bibliography"/>
   </ds:schemaRefs>

--- a/实验二-关联规则Apriori算法_19011402南佳霖.docx
+++ b/实验二-关联规则Apriori算法_19011402南佳霖.docx
@@ -538,7 +538,6 @@
                                           <w:u w:val="single"/>
                                         </w:rPr>
                                       </w:pPr>
-                                      <w:proofErr w:type="gramStart"/>
                                       <w:r>
                                         <w:rPr>
                                           <w:rFonts w:hint="eastAsia"/>
@@ -547,7 +546,6 @@
                                         </w:rPr>
                                         <w:t>理工楼</w:t>
                                       </w:r>
-                                      <w:proofErr w:type="gramEnd"/>
                                       <w:r>
                                         <w:rPr>
                                           <w:rFonts w:hint="eastAsia"/>
@@ -1118,7 +1116,6 @@
                                     <w:u w:val="single"/>
                                   </w:rPr>
                                 </w:pPr>
-                                <w:proofErr w:type="gramStart"/>
                                 <w:r>
                                   <w:rPr>
                                     <w:rFonts w:hint="eastAsia"/>
@@ -1127,7 +1124,6 @@
                                   </w:rPr>
                                   <w:t>理工楼</w:t>
                                 </w:r>
-                                <w:proofErr w:type="gramEnd"/>
                                 <w:r>
                                   <w:rPr>
                                     <w:rFonts w:hint="eastAsia"/>
@@ -1556,23 +1552,13 @@
         </w:rPr>
         <w:t>理解</w:t>
       </w:r>
-      <w:proofErr w:type="gramStart"/>
-      <w:r>
-        <w:rPr>
-          <w:rFonts w:ascii="Times New Roman" w:eastAsia="宋体" w:hAnsi="Times New Roman" w:hint="eastAsia"/>
-          <w:sz w:val="24"/>
-          <w:szCs w:val="24"/>
-        </w:rPr>
-        <w:t>频繁项集和</w:t>
-      </w:r>
-      <w:proofErr w:type="gramEnd"/>
-      <w:r>
-        <w:rPr>
-          <w:rFonts w:ascii="Times New Roman" w:eastAsia="宋体" w:hAnsi="Times New Roman" w:hint="eastAsia"/>
-          <w:sz w:val="24"/>
-          <w:szCs w:val="24"/>
-        </w:rPr>
-        <w:t>关联规则</w:t>
+      <w:r>
+        <w:rPr>
+          <w:rFonts w:ascii="Times New Roman" w:eastAsia="宋体" w:hAnsi="Times New Roman" w:hint="eastAsia"/>
+          <w:sz w:val="24"/>
+          <w:szCs w:val="24"/>
+        </w:rPr>
+        <w:t>频繁项集和关联规则</w:t>
       </w:r>
     </w:p>
     <w:p>
@@ -2241,6 +2227,7 @@
           <w:szCs w:val="24"/>
         </w:rPr>
       </w:pPr>
+      <w:bookmarkStart w:id="0" w:name="_GoBack"/>
       <w:r>
         <w:rPr>
           <w:rFonts w:ascii="Times New Roman" w:eastAsia="宋体" w:hAnsi="Times New Roman"/>
@@ -2285,6 +2272,7 @@
         </w:rPr>
         <w:t>：定义为条件概率。</w:t>
       </w:r>
+      <w:bookmarkEnd w:id="0"/>
     </w:p>
     <w:p>
       <w:pPr>
@@ -2475,17 +2463,7 @@
                   <w:sz w:val="24"/>
                   <w:szCs w:val="24"/>
                 </w:rPr>
-                <m:t>c</m:t>
-              </m:r>
-              <w:bookmarkStart w:id="0" w:name="_GoBack"/>
-              <w:bookmarkEnd w:id="0"/>
-              <m:r>
-                <w:rPr>
-                  <w:rFonts w:ascii="Cambria Math" w:eastAsia="宋体" w:hAnsi="Cambria Math"/>
-                  <w:sz w:val="24"/>
-                  <w:szCs w:val="24"/>
-                </w:rPr>
-                <m:t>on(B|A)</m:t>
+                <m:t>con(B|A)</m:t>
               </m:r>
             </m:num>
             <m:den>
@@ -2625,7 +2603,6 @@
         </w:rPr>
         <w:t>k</w:t>
       </w:r>
-      <w:proofErr w:type="gramStart"/>
       <w:r>
         <w:rPr>
           <w:rFonts w:ascii="Times New Roman" w:eastAsia="宋体" w:hAnsi="Times New Roman" w:hint="eastAsia"/>
@@ -2634,7 +2611,6 @@
         </w:rPr>
         <w:t>项集的</w:t>
       </w:r>
-      <w:proofErr w:type="gramEnd"/>
       <w:r>
         <w:rPr>
           <w:rFonts w:ascii="Times New Roman" w:eastAsia="宋体" w:hAnsi="Times New Roman" w:hint="eastAsia"/>
@@ -2736,7 +2712,6 @@
         </w:rPr>
         <w:t>简述</w:t>
       </w:r>
-      <w:proofErr w:type="spellStart"/>
       <w:r>
         <w:rPr>
           <w:rFonts w:ascii="Times New Roman" w:eastAsia="宋体" w:hAnsi="Times New Roman" w:hint="eastAsia"/>
@@ -2746,7 +2721,6 @@
         </w:rPr>
         <w:t>Apriori</w:t>
       </w:r>
-      <w:proofErr w:type="spellEnd"/>
       <w:r>
         <w:rPr>
           <w:rFonts w:ascii="Times New Roman" w:eastAsia="宋体" w:hAnsi="Times New Roman" w:hint="eastAsia"/>
@@ -2778,25 +2752,7 @@
           <w:sz w:val="24"/>
           <w:szCs w:val="24"/>
         </w:rPr>
-        <w:t>如果</w:t>
-      </w:r>
-      <w:proofErr w:type="gramStart"/>
-      <w:r>
-        <w:rPr>
-          <w:rFonts w:ascii="Times New Roman" w:eastAsia="宋体" w:hAnsi="Times New Roman"/>
-          <w:sz w:val="24"/>
-          <w:szCs w:val="24"/>
-        </w:rPr>
-        <w:t>某个项集是</w:t>
-      </w:r>
-      <w:proofErr w:type="gramEnd"/>
-      <w:r>
-        <w:rPr>
-          <w:rFonts w:ascii="Times New Roman" w:eastAsia="宋体" w:hAnsi="Times New Roman"/>
-          <w:sz w:val="24"/>
-          <w:szCs w:val="24"/>
-        </w:rPr>
-        <w:t>频繁的，那么它的所有子集也是频繁的</w:t>
+        <w:t>如果某个项集是频繁的，那么它的所有子集也是频繁的</w:t>
       </w:r>
       <w:r>
         <w:rPr>
@@ -2828,25 +2784,7 @@
           <w:sz w:val="24"/>
           <w:szCs w:val="24"/>
         </w:rPr>
-        <w:t>如果</w:t>
-      </w:r>
-      <w:proofErr w:type="gramStart"/>
-      <w:r>
-        <w:rPr>
-          <w:rFonts w:ascii="Times New Roman" w:eastAsia="宋体" w:hAnsi="Times New Roman"/>
-          <w:sz w:val="24"/>
-          <w:szCs w:val="24"/>
-        </w:rPr>
-        <w:t>某个项集是非</w:t>
-      </w:r>
-      <w:proofErr w:type="gramEnd"/>
-      <w:r>
-        <w:rPr>
-          <w:rFonts w:ascii="Times New Roman" w:eastAsia="宋体" w:hAnsi="Times New Roman"/>
-          <w:sz w:val="24"/>
-          <w:szCs w:val="24"/>
-        </w:rPr>
-        <w:t>频繁的，那么它的所有超集也是非频繁的</w:t>
+        <w:t>如果某个项集是非频繁的，那么它的所有超集也是非频繁的</w:t>
       </w:r>
       <w:r>
         <w:rPr>
@@ -2867,7 +2805,7 @@
         <w:spacing w:line="276" w:lineRule="auto"/>
         <w:ind w:firstLineChars="0"/>
         <w:rPr>
-          <w:rFonts w:ascii="Times New Roman" w:eastAsia="宋体" w:hAnsi="Times New Roman" w:hint="eastAsia"/>
+          <w:rFonts w:ascii="Times New Roman" w:eastAsia="宋体" w:hAnsi="Times New Roman"/>
           <w:sz w:val="24"/>
           <w:szCs w:val="24"/>
         </w:rPr>
@@ -2880,7 +2818,6 @@
         </w:rPr>
         <w:t>基于此，</w:t>
       </w:r>
-      <w:proofErr w:type="spellStart"/>
       <w:r>
         <w:rPr>
           <w:rFonts w:ascii="Times New Roman" w:eastAsia="宋体" w:hAnsi="Times New Roman"/>
@@ -2889,32 +2826,13 @@
         </w:rPr>
         <w:t>Apriori</w:t>
       </w:r>
-      <w:proofErr w:type="spellEnd"/>
-      <w:r>
-        <w:rPr>
-          <w:rFonts w:ascii="Times New Roman" w:eastAsia="宋体" w:hAnsi="Times New Roman"/>
-          <w:sz w:val="24"/>
-          <w:szCs w:val="24"/>
-        </w:rPr>
-        <w:t>算法从单</w:t>
-      </w:r>
-      <w:proofErr w:type="gramStart"/>
-      <w:r>
-        <w:rPr>
-          <w:rFonts w:ascii="Times New Roman" w:eastAsia="宋体" w:hAnsi="Times New Roman"/>
-          <w:sz w:val="24"/>
-          <w:szCs w:val="24"/>
-        </w:rPr>
-        <w:t>元素项集开始</w:t>
-      </w:r>
-      <w:proofErr w:type="gramEnd"/>
-      <w:r>
-        <w:rPr>
-          <w:rFonts w:ascii="Times New Roman" w:eastAsia="宋体" w:hAnsi="Times New Roman"/>
-          <w:sz w:val="24"/>
-          <w:szCs w:val="24"/>
-        </w:rPr>
-        <w:t>，通过组合满足最小支持度的项集来形成更大的集合</w:t>
+      <w:r>
+        <w:rPr>
+          <w:rFonts w:ascii="Times New Roman" w:eastAsia="宋体" w:hAnsi="Times New Roman"/>
+          <w:sz w:val="24"/>
+          <w:szCs w:val="24"/>
+        </w:rPr>
+        <w:t>算法从单元素项集开始，通过组合满足最小支持度的项集来形成更大的集合</w:t>
       </w:r>
     </w:p>
     <w:p>
@@ -3065,23 +2983,13 @@
         </w:rPr>
         <w:t>k</w:t>
       </w:r>
-      <w:proofErr w:type="gramStart"/>
-      <w:r>
-        <w:rPr>
-          <w:rFonts w:ascii="Times New Roman" w:eastAsia="宋体" w:hAnsi="Times New Roman" w:hint="eastAsia"/>
-          <w:sz w:val="24"/>
-          <w:szCs w:val="24"/>
-        </w:rPr>
-        <w:t>个</w:t>
-      </w:r>
-      <w:proofErr w:type="gramEnd"/>
-      <w:r>
-        <w:rPr>
-          <w:rFonts w:ascii="Times New Roman" w:eastAsia="宋体" w:hAnsi="Times New Roman" w:hint="eastAsia"/>
-          <w:sz w:val="24"/>
-          <w:szCs w:val="24"/>
-        </w:rPr>
-        <w:t>项</w:t>
+      <w:r>
+        <w:rPr>
+          <w:rFonts w:ascii="Times New Roman" w:eastAsia="宋体" w:hAnsi="Times New Roman" w:hint="eastAsia"/>
+          <w:sz w:val="24"/>
+          <w:szCs w:val="24"/>
+        </w:rPr>
+        <w:t>个项</w:t>
       </w:r>
       <w:r>
         <w:rPr>
@@ -3105,25 +3013,7 @@
           <w:sz w:val="24"/>
           <w:szCs w:val="24"/>
         </w:rPr>
-        <w:t>项项集，</w:t>
-      </w:r>
-      <w:proofErr w:type="gramStart"/>
-      <w:r>
-        <w:rPr>
-          <w:rFonts w:ascii="Times New Roman" w:eastAsia="宋体" w:hAnsi="Times New Roman"/>
-          <w:sz w:val="24"/>
-          <w:szCs w:val="24"/>
-        </w:rPr>
-        <w:t>删除非频繁</w:t>
-      </w:r>
-      <w:proofErr w:type="gramEnd"/>
-      <w:r>
-        <w:rPr>
-          <w:rFonts w:ascii="Times New Roman" w:eastAsia="宋体" w:hAnsi="Times New Roman"/>
-          <w:sz w:val="24"/>
-          <w:szCs w:val="24"/>
-        </w:rPr>
-        <w:t>项集，</w:t>
+        <w:t>项项集，删除非频繁项集，</w:t>
       </w:r>
       <w:r>
         <w:rPr>
@@ -3149,23 +3039,13 @@
         </w:rPr>
         <w:t>k+1</w:t>
       </w:r>
-      <w:proofErr w:type="gramStart"/>
-      <w:r>
-        <w:rPr>
-          <w:rFonts w:ascii="Times New Roman" w:eastAsia="宋体" w:hAnsi="Times New Roman"/>
-          <w:sz w:val="24"/>
-          <w:szCs w:val="24"/>
-        </w:rPr>
-        <w:t>频繁项集直到</w:t>
-      </w:r>
-      <w:proofErr w:type="gramEnd"/>
-      <w:r>
-        <w:rPr>
-          <w:rFonts w:ascii="Times New Roman" w:eastAsia="宋体" w:hAnsi="Times New Roman"/>
-          <w:sz w:val="24"/>
-          <w:szCs w:val="24"/>
-        </w:rPr>
-        <w:t>算法收敛。</w:t>
+      <w:r>
+        <w:rPr>
+          <w:rFonts w:ascii="Times New Roman" w:eastAsia="宋体" w:hAnsi="Times New Roman"/>
+          <w:sz w:val="24"/>
+          <w:szCs w:val="24"/>
+        </w:rPr>
+        <w:t>频繁项集直到算法收敛。</w:t>
       </w:r>
     </w:p>
     <w:p>
@@ -3213,25 +3093,7 @@
           <w:sz w:val="24"/>
           <w:szCs w:val="24"/>
         </w:rPr>
-        <w:t>将生成的</w:t>
-      </w:r>
-      <w:proofErr w:type="gramStart"/>
-      <w:r>
-        <w:rPr>
-          <w:rFonts w:ascii="Times New Roman" w:eastAsia="宋体" w:hAnsi="Times New Roman" w:hint="eastAsia"/>
-          <w:sz w:val="24"/>
-          <w:szCs w:val="24"/>
-        </w:rPr>
-        <w:t>频繁项集依次</w:t>
-      </w:r>
-      <w:proofErr w:type="gramEnd"/>
-      <w:r>
-        <w:rPr>
-          <w:rFonts w:ascii="Times New Roman" w:eastAsia="宋体" w:hAnsi="Times New Roman" w:hint="eastAsia"/>
-          <w:sz w:val="24"/>
-          <w:szCs w:val="24"/>
-        </w:rPr>
-        <w:t>取出，同时计算其所有的真子集，然后以排列组合的方式形成关联规则。</w:t>
+        <w:t>将生成的频繁项集依次取出，同时计算其所有的真子集，然后以排列组合的方式形成关联规则。</w:t>
       </w:r>
     </w:p>
     <w:p>
@@ -3289,7 +3151,7 @@
       <w:pPr>
         <w:spacing w:line="276" w:lineRule="auto"/>
         <w:rPr>
-          <w:rFonts w:ascii="Times New Roman" w:eastAsia="宋体" w:hAnsi="Times New Roman" w:hint="eastAsia"/>
+          <w:rFonts w:ascii="Times New Roman" w:eastAsia="宋体" w:hAnsi="Times New Roman"/>
           <w:sz w:val="24"/>
           <w:szCs w:val="24"/>
         </w:rPr>
@@ -3303,240 +3165,6 @@
             <wp:extent cx="5274310" cy="1512570"/>
             <wp:effectExtent l="0" t="0" r="2540" b="0"/>
             <wp:docPr id="1" name="图片 1"/>
-            <wp:cNvGraphicFramePr>
-              <a:graphicFrameLocks xmlns:a="http://schemas.openxmlformats.org/drawingml/2006/main" noChangeAspect="1"/>
-            </wp:cNvGraphicFramePr>
-            <a:graphic xmlns:a="http://schemas.openxmlformats.org/drawingml/2006/main">
-              <a:graphicData uri="http://schemas.openxmlformats.org/drawingml/2006/picture">
-                <pic:pic xmlns:pic="http://schemas.openxmlformats.org/drawingml/2006/picture">
-                  <pic:nvPicPr>
-                    <pic:cNvPr id="1" name=""/>
-                    <pic:cNvPicPr/>
-                  </pic:nvPicPr>
-                  <pic:blipFill>
-                    <a:blip r:embed="rId7"/>
-                    <a:stretch>
-                      <a:fillRect/>
-                    </a:stretch>
-                  </pic:blipFill>
-                  <pic:spPr>
-                    <a:xfrm>
-                      <a:off x="0" y="0"/>
-                      <a:ext cx="5274310" cy="1512570"/>
-                    </a:xfrm>
-                    <a:prstGeom prst="rect">
-                      <a:avLst/>
-                    </a:prstGeom>
-                  </pic:spPr>
-                </pic:pic>
-              </a:graphicData>
-            </a:graphic>
-          </wp:inline>
-        </w:drawing>
-      </w:r>
-    </w:p>
-    <w:p>
-      <w:pPr>
-        <w:pStyle w:val="a3"/>
-        <w:numPr>
-          <w:ilvl w:val="0"/>
-          <w:numId w:val="10"/>
-        </w:numPr>
-        <w:spacing w:line="276" w:lineRule="auto"/>
-        <w:ind w:firstLineChars="0"/>
-        <w:rPr>
-          <w:rFonts w:ascii="Times New Roman" w:eastAsia="宋体" w:hAnsi="Times New Roman"/>
-          <w:sz w:val="24"/>
-          <w:szCs w:val="24"/>
-        </w:rPr>
-      </w:pPr>
-      <w:r>
-        <w:rPr>
-          <w:rFonts w:ascii="Times New Roman" w:eastAsia="宋体" w:hAnsi="Times New Roman" w:hint="eastAsia"/>
-          <w:sz w:val="24"/>
-          <w:szCs w:val="24"/>
-        </w:rPr>
-        <w:t>计算候选集的支持度，选出</w:t>
-      </w:r>
-      <w:r>
-        <w:rPr>
-          <w:rFonts w:ascii="Times New Roman" w:eastAsia="宋体" w:hAnsi="Times New Roman" w:hint="eastAsia"/>
-          <w:sz w:val="24"/>
-          <w:szCs w:val="24"/>
-        </w:rPr>
-        <w:t>k</w:t>
-      </w:r>
-      <w:r>
-        <w:rPr>
-          <w:rFonts w:ascii="Times New Roman" w:eastAsia="宋体" w:hAnsi="Times New Roman" w:hint="eastAsia"/>
-          <w:sz w:val="24"/>
-          <w:szCs w:val="24"/>
-        </w:rPr>
-        <w:t>项频繁集，</w:t>
-      </w:r>
-      <w:r>
-        <w:rPr>
-          <w:rFonts w:ascii="Times New Roman" w:eastAsia="宋体" w:hAnsi="Times New Roman" w:hint="eastAsia"/>
-          <w:b/>
-          <w:sz w:val="24"/>
-          <w:szCs w:val="24"/>
-        </w:rPr>
-        <w:t>代码</w:t>
-      </w:r>
-      <w:r>
-        <w:rPr>
-          <w:rFonts w:ascii="Times New Roman" w:eastAsia="宋体" w:hAnsi="Times New Roman" w:hint="eastAsia"/>
-          <w:b/>
-          <w:sz w:val="24"/>
-          <w:szCs w:val="24"/>
-        </w:rPr>
-        <w:t>：</w:t>
-      </w:r>
-    </w:p>
-    <w:p>
-      <w:pPr>
-        <w:spacing w:line="276" w:lineRule="auto"/>
-        <w:rPr>
-          <w:rFonts w:ascii="Times New Roman" w:eastAsia="宋体" w:hAnsi="Times New Roman"/>
-          <w:sz w:val="24"/>
-          <w:szCs w:val="24"/>
-        </w:rPr>
-      </w:pPr>
-      <w:r>
-        <w:rPr>
-          <w:noProof/>
-        </w:rPr>
-        <w:lastRenderedPageBreak/>
-        <w:drawing>
-          <wp:inline distT="0" distB="0" distL="0" distR="0" wp14:anchorId="2BBADE1F" wp14:editId="4DB4079E">
-            <wp:extent cx="5274310" cy="3352800"/>
-            <wp:effectExtent l="0" t="0" r="2540" b="0"/>
-            <wp:docPr id="2" name="图片 2"/>
-            <wp:cNvGraphicFramePr>
-              <a:graphicFrameLocks xmlns:a="http://schemas.openxmlformats.org/drawingml/2006/main" noChangeAspect="1"/>
-            </wp:cNvGraphicFramePr>
-            <a:graphic xmlns:a="http://schemas.openxmlformats.org/drawingml/2006/main">
-              <a:graphicData uri="http://schemas.openxmlformats.org/drawingml/2006/picture">
-                <pic:pic xmlns:pic="http://schemas.openxmlformats.org/drawingml/2006/picture">
-                  <pic:nvPicPr>
-                    <pic:cNvPr id="1" name=""/>
-                    <pic:cNvPicPr/>
-                  </pic:nvPicPr>
-                  <pic:blipFill>
-                    <a:blip r:embed="rId8"/>
-                    <a:stretch>
-                      <a:fillRect/>
-                    </a:stretch>
-                  </pic:blipFill>
-                  <pic:spPr>
-                    <a:xfrm>
-                      <a:off x="0" y="0"/>
-                      <a:ext cx="5274310" cy="3352800"/>
-                    </a:xfrm>
-                    <a:prstGeom prst="rect">
-                      <a:avLst/>
-                    </a:prstGeom>
-                  </pic:spPr>
-                </pic:pic>
-              </a:graphicData>
-            </a:graphic>
-          </wp:inline>
-        </w:drawing>
-      </w:r>
-    </w:p>
-    <w:p>
-      <w:pPr>
-        <w:spacing w:line="276" w:lineRule="auto"/>
-        <w:rPr>
-          <w:rFonts w:ascii="Times New Roman" w:eastAsia="宋体" w:hAnsi="Times New Roman"/>
-          <w:sz w:val="24"/>
-          <w:szCs w:val="24"/>
-        </w:rPr>
-      </w:pPr>
-    </w:p>
-    <w:p>
-      <w:pPr>
-        <w:pStyle w:val="a3"/>
-        <w:numPr>
-          <w:ilvl w:val="0"/>
-          <w:numId w:val="10"/>
-        </w:numPr>
-        <w:spacing w:line="276" w:lineRule="auto"/>
-        <w:ind w:firstLineChars="0"/>
-        <w:rPr>
-          <w:rFonts w:ascii="Times New Roman" w:eastAsia="宋体" w:hAnsi="Times New Roman"/>
-          <w:sz w:val="24"/>
-          <w:szCs w:val="24"/>
-        </w:rPr>
-      </w:pPr>
-      <w:r>
-        <w:rPr>
-          <w:rFonts w:ascii="Times New Roman" w:eastAsia="宋体" w:hAnsi="Times New Roman" w:hint="eastAsia"/>
-          <w:sz w:val="24"/>
-          <w:szCs w:val="24"/>
-        </w:rPr>
-        <w:t>由</w:t>
-      </w:r>
-      <w:r>
-        <w:rPr>
-          <w:rFonts w:ascii="Times New Roman" w:eastAsia="宋体" w:hAnsi="Times New Roman" w:hint="eastAsia"/>
-          <w:sz w:val="24"/>
-          <w:szCs w:val="24"/>
-        </w:rPr>
-        <w:t>k</w:t>
-      </w:r>
-      <w:r>
-        <w:rPr>
-          <w:rFonts w:ascii="Times New Roman" w:eastAsia="宋体" w:hAnsi="Times New Roman" w:hint="eastAsia"/>
-          <w:sz w:val="24"/>
-          <w:szCs w:val="24"/>
-        </w:rPr>
-        <w:t>项频繁集生成</w:t>
-      </w:r>
-      <w:r>
-        <w:rPr>
-          <w:rFonts w:ascii="Times New Roman" w:eastAsia="宋体" w:hAnsi="Times New Roman" w:hint="eastAsia"/>
-          <w:sz w:val="24"/>
-          <w:szCs w:val="24"/>
-        </w:rPr>
-        <w:t>k+1</w:t>
-      </w:r>
-      <w:r>
-        <w:rPr>
-          <w:rFonts w:ascii="Times New Roman" w:eastAsia="宋体" w:hAnsi="Times New Roman" w:hint="eastAsia"/>
-          <w:sz w:val="24"/>
-          <w:szCs w:val="24"/>
-        </w:rPr>
-        <w:t>项候选集，</w:t>
-      </w:r>
-      <w:r>
-        <w:rPr>
-          <w:rFonts w:ascii="Times New Roman" w:eastAsia="宋体" w:hAnsi="Times New Roman" w:hint="eastAsia"/>
-          <w:b/>
-          <w:sz w:val="24"/>
-          <w:szCs w:val="24"/>
-        </w:rPr>
-        <w:t>代码：</w:t>
-      </w:r>
-    </w:p>
-    <w:p>
-      <w:pPr>
-        <w:spacing w:line="276" w:lineRule="auto"/>
-        <w:rPr>
-          <w:rFonts w:ascii="Times New Roman" w:eastAsia="宋体" w:hAnsi="Times New Roman"/>
-          <w:sz w:val="24"/>
-          <w:szCs w:val="24"/>
-        </w:rPr>
-      </w:pPr>
-      <w:r>
-        <w:rPr>
-          <w:noProof/>
-        </w:rPr>
-        <w:drawing>
-          <wp:inline distT="0" distB="0" distL="0" distR="0" wp14:anchorId="43E50A93" wp14:editId="5C7E90EA">
-            <wp:extent cx="5274310" cy="2438400"/>
-            <wp:effectExtent l="0" t="0" r="2540" b="0"/>
-            <wp:docPr id="3" name="图片 3"/>
             <wp:cNvGraphicFramePr>
               <a:graphicFrameLocks xmlns:a="http://schemas.openxmlformats.org/drawingml/2006/main" noChangeAspect="1"/>
             </wp:cNvGraphicFramePr>
@@ -3556,7 +3184,7 @@
                   <pic:spPr>
                     <a:xfrm>
                       <a:off x="0" y="0"/>
-                      <a:ext cx="5274310" cy="2438400"/>
+                      <a:ext cx="5274310" cy="1512570"/>
                     </a:xfrm>
                     <a:prstGeom prst="rect">
                       <a:avLst/>
@@ -3571,16 +3199,6 @@
     </w:p>
     <w:p>
       <w:pPr>
-        <w:spacing w:line="276" w:lineRule="auto"/>
-        <w:rPr>
-          <w:rFonts w:ascii="Times New Roman" w:eastAsia="宋体" w:hAnsi="Times New Roman"/>
-          <w:sz w:val="24"/>
-          <w:szCs w:val="24"/>
-        </w:rPr>
-      </w:pPr>
-    </w:p>
-    <w:p>
-      <w:pPr>
         <w:pStyle w:val="a3"/>
         <w:numPr>
           <w:ilvl w:val="0"/>
@@ -3590,31 +3208,43 @@
         <w:ind w:firstLineChars="0"/>
         <w:rPr>
           <w:rFonts w:ascii="Times New Roman" w:eastAsia="宋体" w:hAnsi="Times New Roman"/>
+          <w:sz w:val="24"/>
+          <w:szCs w:val="24"/>
+        </w:rPr>
+      </w:pPr>
+      <w:r>
+        <w:rPr>
+          <w:rFonts w:ascii="Times New Roman" w:eastAsia="宋体" w:hAnsi="Times New Roman" w:hint="eastAsia"/>
+          <w:sz w:val="24"/>
+          <w:szCs w:val="24"/>
+        </w:rPr>
+        <w:t>计算候选集的支持度，选出</w:t>
+      </w:r>
+      <w:r>
+        <w:rPr>
+          <w:rFonts w:ascii="Times New Roman" w:eastAsia="宋体" w:hAnsi="Times New Roman" w:hint="eastAsia"/>
+          <w:sz w:val="24"/>
+          <w:szCs w:val="24"/>
+        </w:rPr>
+        <w:t>k</w:t>
+      </w:r>
+      <w:r>
+        <w:rPr>
+          <w:rFonts w:ascii="Times New Roman" w:eastAsia="宋体" w:hAnsi="Times New Roman" w:hint="eastAsia"/>
+          <w:sz w:val="24"/>
+          <w:szCs w:val="24"/>
+        </w:rPr>
+        <w:t>项频繁集，</w:t>
+      </w:r>
+      <w:r>
+        <w:rPr>
+          <w:rFonts w:ascii="Times New Roman" w:eastAsia="宋体" w:hAnsi="Times New Roman" w:hint="eastAsia"/>
           <w:b/>
           <w:sz w:val="24"/>
           <w:szCs w:val="24"/>
         </w:rPr>
-      </w:pPr>
-      <w:r>
-        <w:rPr>
-          <w:rFonts w:ascii="Times New Roman" w:eastAsia="宋体" w:hAnsi="Times New Roman" w:hint="eastAsia"/>
-          <w:b/>
-          <w:sz w:val="24"/>
-          <w:szCs w:val="24"/>
-        </w:rPr>
-        <w:t>生成</w:t>
-      </w:r>
-      <w:proofErr w:type="gramStart"/>
-      <w:r>
-        <w:rPr>
-          <w:rFonts w:ascii="Times New Roman" w:eastAsia="宋体" w:hAnsi="Times New Roman" w:hint="eastAsia"/>
-          <w:b/>
-          <w:sz w:val="24"/>
-          <w:szCs w:val="24"/>
-        </w:rPr>
-        <w:t>频繁项集代码</w:t>
-      </w:r>
-      <w:proofErr w:type="gramEnd"/>
+        <w:t>代码</w:t>
+      </w:r>
       <w:r>
         <w:rPr>
           <w:rFonts w:ascii="Times New Roman" w:eastAsia="宋体" w:hAnsi="Times New Roman" w:hint="eastAsia"/>
@@ -3640,10 +3270,10 @@
         </w:rPr>
         <w:lastRenderedPageBreak/>
         <w:drawing>
-          <wp:inline distT="0" distB="0" distL="0" distR="0" wp14:anchorId="15DAF554" wp14:editId="373024FA">
-            <wp:extent cx="5274310" cy="4041140"/>
+          <wp:inline distT="0" distB="0" distL="0" distR="0" wp14:anchorId="2BBADE1F" wp14:editId="4DB4079E">
+            <wp:extent cx="5274310" cy="3352800"/>
             <wp:effectExtent l="0" t="0" r="2540" b="0"/>
-            <wp:docPr id="4" name="图片 4"/>
+            <wp:docPr id="2" name="图片 2"/>
             <wp:cNvGraphicFramePr>
               <a:graphicFrameLocks xmlns:a="http://schemas.openxmlformats.org/drawingml/2006/main" noChangeAspect="1"/>
             </wp:cNvGraphicFramePr>
@@ -3663,7 +3293,7 @@
                   <pic:spPr>
                     <a:xfrm>
                       <a:off x="0" y="0"/>
-                      <a:ext cx="5274310" cy="4041140"/>
+                      <a:ext cx="5274310" cy="3352800"/>
                     </a:xfrm>
                     <a:prstGeom prst="rect">
                       <a:avLst/>
@@ -3678,6 +3308,16 @@
     </w:p>
     <w:p>
       <w:pPr>
+        <w:spacing w:line="276" w:lineRule="auto"/>
+        <w:rPr>
+          <w:rFonts w:ascii="Times New Roman" w:eastAsia="宋体" w:hAnsi="Times New Roman"/>
+          <w:sz w:val="24"/>
+          <w:szCs w:val="24"/>
+        </w:rPr>
+      </w:pPr>
+    </w:p>
+    <w:p>
+      <w:pPr>
         <w:pStyle w:val="a3"/>
         <w:numPr>
           <w:ilvl w:val="0"/>
@@ -3687,19 +3327,58 @@
         <w:ind w:firstLineChars="0"/>
         <w:rPr>
           <w:rFonts w:ascii="Times New Roman" w:eastAsia="宋体" w:hAnsi="Times New Roman"/>
+          <w:sz w:val="24"/>
+          <w:szCs w:val="24"/>
+        </w:rPr>
+      </w:pPr>
+      <w:r>
+        <w:rPr>
+          <w:rFonts w:ascii="Times New Roman" w:eastAsia="宋体" w:hAnsi="Times New Roman" w:hint="eastAsia"/>
+          <w:sz w:val="24"/>
+          <w:szCs w:val="24"/>
+        </w:rPr>
+        <w:t>由</w:t>
+      </w:r>
+      <w:r>
+        <w:rPr>
+          <w:rFonts w:ascii="Times New Roman" w:eastAsia="宋体" w:hAnsi="Times New Roman" w:hint="eastAsia"/>
+          <w:sz w:val="24"/>
+          <w:szCs w:val="24"/>
+        </w:rPr>
+        <w:t>k</w:t>
+      </w:r>
+      <w:r>
+        <w:rPr>
+          <w:rFonts w:ascii="Times New Roman" w:eastAsia="宋体" w:hAnsi="Times New Roman" w:hint="eastAsia"/>
+          <w:sz w:val="24"/>
+          <w:szCs w:val="24"/>
+        </w:rPr>
+        <w:t>项频繁集生成</w:t>
+      </w:r>
+      <w:r>
+        <w:rPr>
+          <w:rFonts w:ascii="Times New Roman" w:eastAsia="宋体" w:hAnsi="Times New Roman" w:hint="eastAsia"/>
+          <w:sz w:val="24"/>
+          <w:szCs w:val="24"/>
+        </w:rPr>
+        <w:t>k+1</w:t>
+      </w:r>
+      <w:r>
+        <w:rPr>
+          <w:rFonts w:ascii="Times New Roman" w:eastAsia="宋体" w:hAnsi="Times New Roman" w:hint="eastAsia"/>
+          <w:sz w:val="24"/>
+          <w:szCs w:val="24"/>
+        </w:rPr>
+        <w:t>项候选集，</w:t>
+      </w:r>
+      <w:r>
+        <w:rPr>
+          <w:rFonts w:ascii="Times New Roman" w:eastAsia="宋体" w:hAnsi="Times New Roman" w:hint="eastAsia"/>
           <w:b/>
           <w:sz w:val="24"/>
           <w:szCs w:val="24"/>
         </w:rPr>
-      </w:pPr>
-      <w:r>
-        <w:rPr>
-          <w:rFonts w:ascii="Times New Roman" w:eastAsia="宋体" w:hAnsi="Times New Roman" w:hint="eastAsia"/>
-          <w:b/>
-          <w:sz w:val="24"/>
-          <w:szCs w:val="24"/>
-        </w:rPr>
-        <w:t>输入数据集（交易事件）：</w:t>
+        <w:t>代码：</w:t>
       </w:r>
     </w:p>
     <w:p>
@@ -3716,10 +3395,10 @@
           <w:noProof/>
         </w:rPr>
         <w:drawing>
-          <wp:inline distT="0" distB="0" distL="0" distR="0" wp14:anchorId="3AE22840" wp14:editId="480B2207">
-            <wp:extent cx="5274310" cy="728345"/>
+          <wp:inline distT="0" distB="0" distL="0" distR="0" wp14:anchorId="43E50A93" wp14:editId="5C7E90EA">
+            <wp:extent cx="5274310" cy="2438400"/>
             <wp:effectExtent l="0" t="0" r="2540" b="0"/>
-            <wp:docPr id="5" name="图片 5"/>
+            <wp:docPr id="3" name="图片 3"/>
             <wp:cNvGraphicFramePr>
               <a:graphicFrameLocks xmlns:a="http://schemas.openxmlformats.org/drawingml/2006/main" noChangeAspect="1"/>
             </wp:cNvGraphicFramePr>
@@ -3739,7 +3418,7 @@
                   <pic:spPr>
                     <a:xfrm>
                       <a:off x="0" y="0"/>
-                      <a:ext cx="5274310" cy="728345"/>
+                      <a:ext cx="5274310" cy="2438400"/>
                     </a:xfrm>
                     <a:prstGeom prst="rect">
                       <a:avLst/>
@@ -3757,6 +3436,22 @@
         <w:spacing w:line="276" w:lineRule="auto"/>
         <w:rPr>
           <w:rFonts w:ascii="Times New Roman" w:eastAsia="宋体" w:hAnsi="Times New Roman"/>
+          <w:sz w:val="24"/>
+          <w:szCs w:val="24"/>
+        </w:rPr>
+      </w:pPr>
+    </w:p>
+    <w:p>
+      <w:pPr>
+        <w:pStyle w:val="a3"/>
+        <w:numPr>
+          <w:ilvl w:val="0"/>
+          <w:numId w:val="10"/>
+        </w:numPr>
+        <w:spacing w:line="276" w:lineRule="auto"/>
+        <w:ind w:firstLineChars="0"/>
+        <w:rPr>
+          <w:rFonts w:ascii="Times New Roman" w:eastAsia="宋体" w:hAnsi="Times New Roman"/>
           <w:b/>
           <w:sz w:val="24"/>
           <w:szCs w:val="24"/>
@@ -3769,7 +3464,16 @@
           <w:sz w:val="24"/>
           <w:szCs w:val="24"/>
         </w:rPr>
-        <w:t>输入最小支持度阈值：</w:t>
+        <w:t>生成频繁项集代码</w:t>
+      </w:r>
+      <w:r>
+        <w:rPr>
+          <w:rFonts w:ascii="Times New Roman" w:eastAsia="宋体" w:hAnsi="Times New Roman" w:hint="eastAsia"/>
+          <w:b/>
+          <w:sz w:val="24"/>
+          <w:szCs w:val="24"/>
+        </w:rPr>
+        <w:t>：</w:t>
       </w:r>
     </w:p>
     <w:p>
@@ -3777,7 +3481,6 @@
         <w:spacing w:line="276" w:lineRule="auto"/>
         <w:rPr>
           <w:rFonts w:ascii="Times New Roman" w:eastAsia="宋体" w:hAnsi="Times New Roman"/>
-          <w:b/>
           <w:sz w:val="24"/>
           <w:szCs w:val="24"/>
         </w:rPr>
@@ -3786,11 +3489,12 @@
         <w:rPr>
           <w:noProof/>
         </w:rPr>
+        <w:lastRenderedPageBreak/>
         <w:drawing>
-          <wp:inline distT="0" distB="0" distL="0" distR="0" wp14:anchorId="29119592" wp14:editId="22A3D703">
-            <wp:extent cx="5086350" cy="371475"/>
-            <wp:effectExtent l="0" t="0" r="0" b="9525"/>
-            <wp:docPr id="6" name="图片 6"/>
+          <wp:inline distT="0" distB="0" distL="0" distR="0" wp14:anchorId="15DAF554" wp14:editId="373024FA">
+            <wp:extent cx="5274310" cy="4041140"/>
+            <wp:effectExtent l="0" t="0" r="2540" b="0"/>
+            <wp:docPr id="4" name="图片 4"/>
             <wp:cNvGraphicFramePr>
               <a:graphicFrameLocks xmlns:a="http://schemas.openxmlformats.org/drawingml/2006/main" noChangeAspect="1"/>
             </wp:cNvGraphicFramePr>
@@ -3810,7 +3514,7 @@
                   <pic:spPr>
                     <a:xfrm>
                       <a:off x="0" y="0"/>
-                      <a:ext cx="5086350" cy="371475"/>
+                      <a:ext cx="5274310" cy="4041140"/>
                     </a:xfrm>
                     <a:prstGeom prst="rect">
                       <a:avLst/>
@@ -3825,7 +3529,13 @@
     </w:p>
     <w:p>
       <w:pPr>
+        <w:pStyle w:val="a3"/>
+        <w:numPr>
+          <w:ilvl w:val="0"/>
+          <w:numId w:val="10"/>
+        </w:numPr>
         <w:spacing w:line="276" w:lineRule="auto"/>
+        <w:ind w:firstLineChars="0"/>
         <w:rPr>
           <w:rFonts w:ascii="Times New Roman" w:eastAsia="宋体" w:hAnsi="Times New Roman"/>
           <w:b/>
@@ -3840,27 +3550,7 @@
           <w:sz w:val="24"/>
           <w:szCs w:val="24"/>
         </w:rPr>
-        <w:t>输出</w:t>
-      </w:r>
-      <w:proofErr w:type="gramStart"/>
-      <w:r>
-        <w:rPr>
-          <w:rFonts w:ascii="Times New Roman" w:eastAsia="宋体" w:hAnsi="Times New Roman" w:hint="eastAsia"/>
-          <w:b/>
-          <w:sz w:val="24"/>
-          <w:szCs w:val="24"/>
-        </w:rPr>
-        <w:t>频繁项集结果</w:t>
-      </w:r>
-      <w:proofErr w:type="gramEnd"/>
-      <w:r>
-        <w:rPr>
-          <w:rFonts w:ascii="Times New Roman" w:eastAsia="宋体" w:hAnsi="Times New Roman" w:hint="eastAsia"/>
-          <w:b/>
-          <w:sz w:val="24"/>
-          <w:szCs w:val="24"/>
-        </w:rPr>
-        <w:t>：</w:t>
+        <w:t>输入数据集（交易事件）：</w:t>
       </w:r>
     </w:p>
     <w:p>
@@ -3868,7 +3558,6 @@
         <w:spacing w:line="276" w:lineRule="auto"/>
         <w:rPr>
           <w:rFonts w:ascii="Times New Roman" w:eastAsia="宋体" w:hAnsi="Times New Roman"/>
-          <w:b/>
           <w:sz w:val="24"/>
           <w:szCs w:val="24"/>
         </w:rPr>
@@ -3878,10 +3567,10 @@
           <w:noProof/>
         </w:rPr>
         <w:drawing>
-          <wp:inline distT="0" distB="0" distL="0" distR="0" wp14:anchorId="2D7125F8" wp14:editId="6082F836">
-            <wp:extent cx="5274310" cy="2369820"/>
+          <wp:inline distT="0" distB="0" distL="0" distR="0" wp14:anchorId="3AE22840" wp14:editId="480B2207">
+            <wp:extent cx="5274310" cy="728345"/>
             <wp:effectExtent l="0" t="0" r="2540" b="0"/>
-            <wp:docPr id="7" name="图片 7"/>
+            <wp:docPr id="5" name="图片 5"/>
             <wp:cNvGraphicFramePr>
               <a:graphicFrameLocks xmlns:a="http://schemas.openxmlformats.org/drawingml/2006/main" noChangeAspect="1"/>
             </wp:cNvGraphicFramePr>
@@ -3901,6 +3590,148 @@
                   <pic:spPr>
                     <a:xfrm>
                       <a:off x="0" y="0"/>
+                      <a:ext cx="5274310" cy="728345"/>
+                    </a:xfrm>
+                    <a:prstGeom prst="rect">
+                      <a:avLst/>
+                    </a:prstGeom>
+                  </pic:spPr>
+                </pic:pic>
+              </a:graphicData>
+            </a:graphic>
+          </wp:inline>
+        </w:drawing>
+      </w:r>
+    </w:p>
+    <w:p>
+      <w:pPr>
+        <w:spacing w:line="276" w:lineRule="auto"/>
+        <w:rPr>
+          <w:rFonts w:ascii="Times New Roman" w:eastAsia="宋体" w:hAnsi="Times New Roman"/>
+          <w:b/>
+          <w:sz w:val="24"/>
+          <w:szCs w:val="24"/>
+        </w:rPr>
+      </w:pPr>
+      <w:r>
+        <w:rPr>
+          <w:rFonts w:ascii="Times New Roman" w:eastAsia="宋体" w:hAnsi="Times New Roman" w:hint="eastAsia"/>
+          <w:b/>
+          <w:sz w:val="24"/>
+          <w:szCs w:val="24"/>
+        </w:rPr>
+        <w:t>输入最小支持度阈值：</w:t>
+      </w:r>
+    </w:p>
+    <w:p>
+      <w:pPr>
+        <w:spacing w:line="276" w:lineRule="auto"/>
+        <w:rPr>
+          <w:rFonts w:ascii="Times New Roman" w:eastAsia="宋体" w:hAnsi="Times New Roman"/>
+          <w:b/>
+          <w:sz w:val="24"/>
+          <w:szCs w:val="24"/>
+        </w:rPr>
+      </w:pPr>
+      <w:r>
+        <w:rPr>
+          <w:noProof/>
+        </w:rPr>
+        <w:drawing>
+          <wp:inline distT="0" distB="0" distL="0" distR="0" wp14:anchorId="29119592" wp14:editId="22A3D703">
+            <wp:extent cx="5086350" cy="371475"/>
+            <wp:effectExtent l="0" t="0" r="0" b="9525"/>
+            <wp:docPr id="6" name="图片 6"/>
+            <wp:cNvGraphicFramePr>
+              <a:graphicFrameLocks xmlns:a="http://schemas.openxmlformats.org/drawingml/2006/main" noChangeAspect="1"/>
+            </wp:cNvGraphicFramePr>
+            <a:graphic xmlns:a="http://schemas.openxmlformats.org/drawingml/2006/main">
+              <a:graphicData uri="http://schemas.openxmlformats.org/drawingml/2006/picture">
+                <pic:pic xmlns:pic="http://schemas.openxmlformats.org/drawingml/2006/picture">
+                  <pic:nvPicPr>
+                    <pic:cNvPr id="1" name=""/>
+                    <pic:cNvPicPr/>
+                  </pic:nvPicPr>
+                  <pic:blipFill>
+                    <a:blip r:embed="rId14"/>
+                    <a:stretch>
+                      <a:fillRect/>
+                    </a:stretch>
+                  </pic:blipFill>
+                  <pic:spPr>
+                    <a:xfrm>
+                      <a:off x="0" y="0"/>
+                      <a:ext cx="5086350" cy="371475"/>
+                    </a:xfrm>
+                    <a:prstGeom prst="rect">
+                      <a:avLst/>
+                    </a:prstGeom>
+                  </pic:spPr>
+                </pic:pic>
+              </a:graphicData>
+            </a:graphic>
+          </wp:inline>
+        </w:drawing>
+      </w:r>
+    </w:p>
+    <w:p>
+      <w:pPr>
+        <w:spacing w:line="276" w:lineRule="auto"/>
+        <w:rPr>
+          <w:rFonts w:ascii="Times New Roman" w:eastAsia="宋体" w:hAnsi="Times New Roman"/>
+          <w:b/>
+          <w:sz w:val="24"/>
+          <w:szCs w:val="24"/>
+        </w:rPr>
+      </w:pPr>
+      <w:r>
+        <w:rPr>
+          <w:rFonts w:ascii="Times New Roman" w:eastAsia="宋体" w:hAnsi="Times New Roman" w:hint="eastAsia"/>
+          <w:b/>
+          <w:sz w:val="24"/>
+          <w:szCs w:val="24"/>
+        </w:rPr>
+        <w:t>输出频繁项集结果：</w:t>
+      </w:r>
+    </w:p>
+    <w:p>
+      <w:pPr>
+        <w:spacing w:line="276" w:lineRule="auto"/>
+        <w:rPr>
+          <w:rFonts w:ascii="Times New Roman" w:eastAsia="宋体" w:hAnsi="Times New Roman"/>
+          <w:b/>
+          <w:sz w:val="24"/>
+          <w:szCs w:val="24"/>
+        </w:rPr>
+      </w:pPr>
+      <w:r>
+        <w:rPr>
+          <w:noProof/>
+        </w:rPr>
+        <w:drawing>
+          <wp:inline distT="0" distB="0" distL="0" distR="0" wp14:anchorId="2D7125F8" wp14:editId="6082F836">
+            <wp:extent cx="5274310" cy="2369820"/>
+            <wp:effectExtent l="0" t="0" r="2540" b="0"/>
+            <wp:docPr id="7" name="图片 7"/>
+            <wp:cNvGraphicFramePr>
+              <a:graphicFrameLocks xmlns:a="http://schemas.openxmlformats.org/drawingml/2006/main" noChangeAspect="1"/>
+            </wp:cNvGraphicFramePr>
+            <a:graphic xmlns:a="http://schemas.openxmlformats.org/drawingml/2006/main">
+              <a:graphicData uri="http://schemas.openxmlformats.org/drawingml/2006/picture">
+                <pic:pic xmlns:pic="http://schemas.openxmlformats.org/drawingml/2006/picture">
+                  <pic:nvPicPr>
+                    <pic:cNvPr id="1" name=""/>
+                    <pic:cNvPicPr/>
+                  </pic:nvPicPr>
+                  <pic:blipFill>
+                    <a:blip r:embed="rId15"/>
+                    <a:stretch>
+                      <a:fillRect/>
+                    </a:stretch>
+                  </pic:blipFill>
+                  <pic:spPr>
+                    <a:xfrm>
+                      <a:off x="0" y="0"/>
                       <a:ext cx="5274310" cy="2369820"/>
                     </a:xfrm>
                     <a:prstGeom prst="rect">
@@ -3918,6 +3749,58 @@
       <w:pPr>
         <w:spacing w:line="276" w:lineRule="auto"/>
         <w:rPr>
+          <w:rFonts w:ascii="Times New Roman" w:eastAsia="宋体" w:hAnsi="Times New Roman" w:hint="eastAsia"/>
+          <w:b/>
+          <w:sz w:val="24"/>
+          <w:szCs w:val="24"/>
+        </w:rPr>
+      </w:pPr>
+      <w:r>
+        <w:rPr>
+          <w:noProof/>
+        </w:rPr>
+        <w:lastRenderedPageBreak/>
+        <w:drawing>
+          <wp:inline distT="0" distB="0" distL="0" distR="0" wp14:anchorId="0D22D813" wp14:editId="037FF9E3">
+            <wp:extent cx="5274310" cy="1076325"/>
+            <wp:effectExtent l="0" t="0" r="2540" b="9525"/>
+            <wp:docPr id="8" name="图片 8"/>
+            <wp:cNvGraphicFramePr>
+              <a:graphicFrameLocks xmlns:a="http://schemas.openxmlformats.org/drawingml/2006/main" noChangeAspect="1"/>
+            </wp:cNvGraphicFramePr>
+            <a:graphic xmlns:a="http://schemas.openxmlformats.org/drawingml/2006/main">
+              <a:graphicData uri="http://schemas.openxmlformats.org/drawingml/2006/picture">
+                <pic:pic xmlns:pic="http://schemas.openxmlformats.org/drawingml/2006/picture">
+                  <pic:nvPicPr>
+                    <pic:cNvPr id="1" name=""/>
+                    <pic:cNvPicPr/>
+                  </pic:nvPicPr>
+                  <pic:blipFill>
+                    <a:blip r:embed="rId16"/>
+                    <a:stretch>
+                      <a:fillRect/>
+                    </a:stretch>
+                  </pic:blipFill>
+                  <pic:spPr>
+                    <a:xfrm>
+                      <a:off x="0" y="0"/>
+                      <a:ext cx="5274310" cy="1076325"/>
+                    </a:xfrm>
+                    <a:prstGeom prst="rect">
+                      <a:avLst/>
+                    </a:prstGeom>
+                  </pic:spPr>
+                </pic:pic>
+              </a:graphicData>
+            </a:graphic>
+          </wp:inline>
+        </w:drawing>
+      </w:r>
+    </w:p>
+    <w:p>
+      <w:pPr>
+        <w:spacing w:line="276" w:lineRule="auto"/>
+        <w:rPr>
           <w:rFonts w:ascii="Times New Roman" w:eastAsia="宋体" w:hAnsi="Times New Roman"/>
           <w:sz w:val="24"/>
           <w:szCs w:val="24"/>
@@ -3939,7 +3822,6 @@
           <w:sz w:val="24"/>
           <w:szCs w:val="24"/>
         </w:rPr>
-        <w:lastRenderedPageBreak/>
         <w:t>5</w:t>
       </w:r>
       <w:r>
@@ -3963,43 +3845,15 @@
         <w:rPr>
           <w:rFonts w:hint="eastAsia"/>
         </w:rPr>
-        <w:t>该算法可以很好的计算出关联规则，采用了逐</w:t>
-      </w:r>
-      <w:proofErr w:type="gramStart"/>
+        <w:t>该算法可以很好的计算出关联规则，采用了逐层迭代的方法，易于实现。</w:t>
+      </w:r>
+    </w:p>
+    <w:p>
       <w:r>
         <w:rPr>
           <w:rFonts w:hint="eastAsia"/>
         </w:rPr>
-        <w:t>层迭</w:t>
-      </w:r>
-      <w:proofErr w:type="gramEnd"/>
-      <w:r>
-        <w:rPr>
-          <w:rFonts w:hint="eastAsia"/>
-        </w:rPr>
-        <w:t>代的方法，易于实现。</w:t>
-      </w:r>
-    </w:p>
-    <w:p>
-      <w:r>
-        <w:rPr>
-          <w:rFonts w:hint="eastAsia"/>
-        </w:rPr>
-        <w:t>但是时间复杂度较大，在面对大量样本的</w:t>
-      </w:r>
-      <w:proofErr w:type="gramStart"/>
-      <w:r>
-        <w:rPr>
-          <w:rFonts w:hint="eastAsia"/>
-        </w:rPr>
-        <w:t>时侯</w:t>
-      </w:r>
-      <w:proofErr w:type="gramEnd"/>
-      <w:r>
-        <w:rPr>
-          <w:rFonts w:hint="eastAsia"/>
-        </w:rPr>
-        <w:t>，运行效率不高。</w:t>
+        <w:t>但是时间复杂度较大，在面对大量样本的时侯，运行效率不高。</w:t>
       </w:r>
     </w:p>
     <w:p>
@@ -4030,6 +3884,44 @@
     </w:sectPr>
   </w:body>
 </w:document>
+</file>
+
+<file path=word/endnotes.xml><?xml version="1.0" encoding="utf-8"?>
+<w:endnotes xmlns:wpc="http://schemas.microsoft.com/office/word/2010/wordprocessingCanvas" xmlns:cx="http://schemas.microsoft.com/office/drawing/2014/chartex" xmlns:cx1="http://schemas.microsoft.com/office/drawing/2015/9/8/chartex" xmlns:mc="http://schemas.openxmlformats.org/markup-compatibility/2006" xmlns:o="urn:schemas-microsoft-com:office:office" xmlns:r="http://schemas.openxmlformats.org/officeDocument/2006/relationships" xmlns:m="http://schemas.openxmlformats.org/officeDocument/2006/math" xmlns:v="urn:schemas-microsoft-com:vml" xmlns:wp14="http://schemas.microsoft.com/office/word/2010/wordprocessingDrawing" xmlns:wp="http://schemas.openxmlformats.org/drawingml/2006/wordprocessingDrawing" xmlns:w10="urn:schemas-microsoft-com:office:word" xmlns:w="http://schemas.openxmlformats.org/wordprocessingml/2006/main" xmlns:w14="http://schemas.microsoft.com/office/word/2010/wordml" xmlns:w15="http://schemas.microsoft.com/office/word/2012/wordml" xmlns:w16se="http://schemas.microsoft.com/office/word/2015/wordml/symex" xmlns:wpg="http://schemas.microsoft.com/office/word/2010/wordprocessingGroup" xmlns:wpi="http://schemas.microsoft.com/office/word/2010/wordprocessingInk" xmlns:wne="http://schemas.microsoft.com/office/word/2006/wordml" xmlns:wps="http://schemas.microsoft.com/office/word/2010/wordprocessingShape" mc:Ignorable="w14 w15 w16se wp14">
+  <w:endnote w:type="separator" w:id="-1">
+    <w:p>
+      <w:r>
+        <w:separator/>
+      </w:r>
+    </w:p>
+  </w:endnote>
+  <w:endnote w:type="continuationSeparator" w:id="0">
+    <w:p>
+      <w:r>
+        <w:continuationSeparator/>
+      </w:r>
+    </w:p>
+  </w:endnote>
+</w:endnotes>
+</file>
+
+<file path=word/footnotes.xml><?xml version="1.0" encoding="utf-8"?>
+<w:footnotes xmlns:wpc="http://schemas.microsoft.com/office/word/2010/wordprocessingCanvas" xmlns:cx="http://schemas.microsoft.com/office/drawing/2014/chartex" xmlns:cx1="http://schemas.microsoft.com/office/drawing/2015/9/8/chartex" xmlns:mc="http://schemas.openxmlformats.org/markup-compatibility/2006" xmlns:o="urn:schemas-microsoft-com:office:office" xmlns:r="http://schemas.openxmlformats.org/officeDocument/2006/relationships" xmlns:m="http://schemas.openxmlformats.org/officeDocument/2006/math" xmlns:v="urn:schemas-microsoft-com:vml" xmlns:wp14="http://schemas.microsoft.com/office/word/2010/wordprocessingDrawing" xmlns:wp="http://schemas.openxmlformats.org/drawingml/2006/wordprocessingDrawing" xmlns:w10="urn:schemas-microsoft-com:office:word" xmlns:w="http://schemas.openxmlformats.org/wordprocessingml/2006/main" xmlns:w14="http://schemas.microsoft.com/office/word/2010/wordml" xmlns:w15="http://schemas.microsoft.com/office/word/2012/wordml" xmlns:w16se="http://schemas.microsoft.com/office/word/2015/wordml/symex" xmlns:wpg="http://schemas.microsoft.com/office/word/2010/wordprocessingGroup" xmlns:wpi="http://schemas.microsoft.com/office/word/2010/wordprocessingInk" xmlns:wne="http://schemas.microsoft.com/office/word/2006/wordml" xmlns:wps="http://schemas.microsoft.com/office/word/2010/wordprocessingShape" mc:Ignorable="w14 w15 w16se wp14">
+  <w:footnote w:type="separator" w:id="-1">
+    <w:p>
+      <w:r>
+        <w:separator/>
+      </w:r>
+    </w:p>
+  </w:footnote>
+  <w:footnote w:type="continuationSeparator" w:id="0">
+    <w:p>
+      <w:r>
+        <w:continuationSeparator/>
+      </w:r>
+    </w:p>
+  </w:footnote>
+</w:footnotes>
 </file>
 
 <file path=word/numbering.xml><?xml version="1.0" encoding="utf-8"?>
@@ -5817,6 +5709,71 @@
       <w:color w:val="808080"/>
     </w:rPr>
   </w:style>
+  <w:style w:type="paragraph" w:styleId="a9">
+    <w:name w:val="header"/>
+    <w:basedOn w:val="a"/>
+    <w:link w:val="aa"/>
+    <w:uiPriority w:val="99"/>
+    <w:unhideWhenUsed/>
+    <w:rsid w:val="00980B6D"/>
+    <w:pPr>
+      <w:pBdr>
+        <w:bottom w:val="single" w:sz="6" w:space="1" w:color="auto"/>
+      </w:pBdr>
+      <w:tabs>
+        <w:tab w:val="center" w:pos="4153"/>
+        <w:tab w:val="right" w:pos="8306"/>
+      </w:tabs>
+      <w:snapToGrid w:val="0"/>
+      <w:jc w:val="center"/>
+    </w:pPr>
+    <w:rPr>
+      <w:sz w:val="18"/>
+      <w:szCs w:val="18"/>
+    </w:rPr>
+  </w:style>
+  <w:style w:type="character" w:customStyle="1" w:styleId="aa">
+    <w:name w:val="页眉 字符"/>
+    <w:basedOn w:val="a0"/>
+    <w:link w:val="a9"/>
+    <w:uiPriority w:val="99"/>
+    <w:rsid w:val="00980B6D"/>
+    <w:rPr>
+      <w:sz w:val="18"/>
+      <w:szCs w:val="18"/>
+    </w:rPr>
+  </w:style>
+  <w:style w:type="paragraph" w:styleId="ab">
+    <w:name w:val="footer"/>
+    <w:basedOn w:val="a"/>
+    <w:link w:val="ac"/>
+    <w:uiPriority w:val="99"/>
+    <w:unhideWhenUsed/>
+    <w:rsid w:val="00980B6D"/>
+    <w:pPr>
+      <w:tabs>
+        <w:tab w:val="center" w:pos="4153"/>
+        <w:tab w:val="right" w:pos="8306"/>
+      </w:tabs>
+      <w:snapToGrid w:val="0"/>
+      <w:jc w:val="left"/>
+    </w:pPr>
+    <w:rPr>
+      <w:sz w:val="18"/>
+      <w:szCs w:val="18"/>
+    </w:rPr>
+  </w:style>
+  <w:style w:type="character" w:customStyle="1" w:styleId="ac">
+    <w:name w:val="页脚 字符"/>
+    <w:basedOn w:val="a0"/>
+    <w:link w:val="ab"/>
+    <w:uiPriority w:val="99"/>
+    <w:rsid w:val="00980B6D"/>
+    <w:rPr>
+      <w:sz w:val="18"/>
+      <w:szCs w:val="18"/>
+    </w:rPr>
+  </w:style>
 </w:styles>
 </file>
 
@@ -6139,7 +6096,7 @@
 </file>
 
 <file path=customXml/itemProps2.xml><?xml version="1.0" encoding="utf-8"?>
-<ds:datastoreItem xmlns:ds="http://schemas.openxmlformats.org/officeDocument/2006/customXml" ds:itemID="{CCD1EC67-D9F5-4252-BD25-ED18870644AF}">
+<ds:datastoreItem xmlns:ds="http://schemas.openxmlformats.org/officeDocument/2006/customXml" ds:itemID="{42F7B1D2-79B3-4F6A-94FA-06BE8490A9C9}">
   <ds:schemaRefs>
     <ds:schemaRef ds:uri="http://schemas.openxmlformats.org/officeDocument/2006/bibliography"/>
   </ds:schemaRefs>
